--- a/docs/软件测试工程师管理系统-1.0.docx
+++ b/docs/软件测试工程师管理系统-1.0.docx
@@ -1,20 +1,23 @@
 
 <file path=word/document.xml><?xml version="1.0" encoding="utf-8"?>
-<w:document xmlns:wpc="http://schemas.microsoft.com/office/word/2010/wordprocessingCanvas" xmlns:mc="http://schemas.openxmlformats.org/markup-compatibility/2006" xmlns:o="urn:schemas-microsoft-com:office:office" xmlns:r="http://schemas.openxmlformats.org/officeDocument/2006/relationships" xmlns:m="http://schemas.openxmlformats.org/officeDocument/2006/math" xmlns:v="urn:schemas-microsoft-com:vml" xmlns:wp14="http://schemas.microsoft.com/office/word/2010/wordprocessingDrawing" xmlns:wp="http://schemas.openxmlformats.org/drawingml/2006/wordprocessingDrawing" xmlns:w="http://schemas.openxmlformats.org/wordprocessingml/2006/main" xmlns:w14="http://schemas.microsoft.com/office/word/2010/wordml" xmlns:w10="urn:schemas-microsoft-com:office:word" xmlns:w15="http://schemas.microsoft.com/office/word/2012/wordml" xmlns:wpg="http://schemas.microsoft.com/office/word/2010/wordprocessingGroup" xmlns:wpi="http://schemas.microsoft.com/office/word/2010/wordprocessingInk" xmlns:wne="http://schemas.microsoft.com/office/word/2006/wordml" xmlns:wps="http://schemas.microsoft.com/office/word/2010/wordprocessingShape" xmlns:wpsCustomData="http://www.wps.cn/officeDocument/2013/wpsCustomData" mc:Ignorable="w14 w15 wp14">
+<w:document xmlns:wpc="http://schemas.microsoft.com/office/word/2010/wordprocessingCanvas" xmlns:cx="http://schemas.microsoft.com/office/drawing/2014/chartex" xmlns:cx1="http://schemas.microsoft.com/office/drawing/2015/9/8/chartex" xmlns:cx2="http://schemas.microsoft.com/office/drawing/2015/10/21/chartex" xmlns:cx3="http://schemas.microsoft.com/office/drawing/2016/5/9/chartex" xmlns:cx4="http://schemas.microsoft.com/office/drawing/2016/5/10/chartex" xmlns:cx5="http://schemas.microsoft.com/office/drawing/2016/5/11/chartex" xmlns:cx6="http://schemas.microsoft.com/office/drawing/2016/5/12/chartex" xmlns:cx7="http://schemas.microsoft.com/office/drawing/2016/5/13/chartex" xmlns:cx8="http://schemas.microsoft.com/office/drawing/2016/5/14/chartex" xmlns:mc="http://schemas.openxmlformats.org/markup-compatibility/2006" xmlns:aink="http://schemas.microsoft.com/office/drawing/2016/ink" xmlns:am3d="http://schemas.microsoft.com/office/drawing/2017/model3d" xmlns:o="urn:schemas-microsoft-com:office:office" xmlns:r="http://schemas.openxmlformats.org/officeDocument/2006/relationships" xmlns:m="http://schemas.openxmlformats.org/officeDocument/2006/math" xmlns:v="urn:schemas-microsoft-com:vml" xmlns:wp14="http://schemas.microsoft.com/office/word/2010/wordprocessingDrawing" xmlns:wp="http://schemas.openxmlformats.org/drawingml/2006/wordprocessingDrawing" xmlns:w10="urn:schemas-microsoft-com:office:word" xmlns:w="http://schemas.openxmlformats.org/wordprocessingml/2006/main" xmlns:w14="http://schemas.microsoft.com/office/word/2010/wordml" xmlns:w15="http://schemas.microsoft.com/office/word/2012/wordml" xmlns:w16cex="http://schemas.microsoft.com/office/word/2018/wordml/cex" xmlns:w16cid="http://schemas.microsoft.com/office/word/2016/wordml/cid" xmlns:w16="http://schemas.microsoft.com/office/word/2018/wordml" xmlns:w16se="http://schemas.microsoft.com/office/word/2015/wordml/symex" xmlns:wpg="http://schemas.microsoft.com/office/word/2010/wordprocessingGroup" xmlns:wpi="http://schemas.microsoft.com/office/word/2010/wordprocessingInk" xmlns:wne="http://schemas.microsoft.com/office/word/2006/wordml" xmlns:wps="http://schemas.microsoft.com/office/word/2010/wordprocessingShape" mc:Ignorable="w14 w15 w16se w16cid w16 w16cex wp14">
   <w:body>
     <w:p>
       <w:pPr>
         <w:spacing w:line="440" w:lineRule="exact"/>
         <w:rPr>
-          <w:rFonts w:ascii="黑体" w:hAnsi="宋体" w:eastAsia="黑体"/>
+          <w:rFonts w:ascii="黑体" w:eastAsia="黑体" w:hAnsi="宋体"/>
           <w:b/>
           <w:bCs/>
           <w:sz w:val="48"/>
         </w:rPr>
       </w:pPr>
       <w:r>
+        <w:rPr>
+          <w:noProof/>
+        </w:rPr>
         <w:drawing>
-          <wp:anchor distT="0" distB="0" distL="114300" distR="114300" simplePos="0" relativeHeight="251658240" behindDoc="0" locked="0" layoutInCell="1" allowOverlap="1">
+          <wp:anchor distT="0" distB="0" distL="114300" distR="114300" simplePos="0" relativeHeight="251656192" behindDoc="0" locked="0" layoutInCell="1" allowOverlap="1" wp14:anchorId="595DEC73" wp14:editId="0344D957">
             <wp:simplePos x="0" y="0"/>
             <wp:positionH relativeFrom="column">
               <wp:posOffset>28575</wp:posOffset>
@@ -39,7 +42,7 @@
                     </pic:cNvPicPr>
                   </pic:nvPicPr>
                   <pic:blipFill>
-                    <a:blip r:embed="rId5">
+                    <a:blip r:embed="rId8">
                       <a:extLst>
                         <a:ext uri="{28A0092B-C50C-407E-A947-70E740481C1C}">
                           <a14:useLocalDpi xmlns:a14="http://schemas.microsoft.com/office/drawing/2010/main" val="0"/>
@@ -78,7 +81,7 @@
         <w:spacing w:line="360" w:lineRule="auto"/>
         <w:jc w:val="center"/>
         <w:rPr>
-          <w:rFonts w:ascii="黑体" w:hAnsi="宋体" w:eastAsia="黑体"/>
+          <w:rFonts w:ascii="黑体" w:eastAsia="黑体" w:hAnsi="宋体"/>
           <w:b/>
           <w:bCs/>
           <w:sz w:val="48"/>
@@ -87,7 +90,7 @@
       </w:pPr>
       <w:r>
         <w:rPr>
-          <w:rFonts w:hint="eastAsia" w:ascii="黑体" w:hAnsi="宋体" w:eastAsia="黑体"/>
+          <w:rFonts w:ascii="黑体" w:eastAsia="黑体" w:hAnsi="宋体" w:hint="eastAsia"/>
           <w:b/>
           <w:bCs/>
           <w:sz w:val="48"/>
@@ -103,7 +106,7 @@
         <w:spacing w:line="360" w:lineRule="auto"/>
         <w:jc w:val="center"/>
         <w:rPr>
-          <w:rFonts w:ascii="黑体" w:hAnsi="宋体" w:eastAsia="黑体"/>
+          <w:rFonts w:ascii="黑体" w:eastAsia="黑体" w:hAnsi="宋体"/>
           <w:b/>
           <w:bCs/>
           <w:sz w:val="44"/>
@@ -112,55 +115,13 @@
       </w:pPr>
       <w:r>
         <w:rPr>
-          <w:rFonts w:hint="eastAsia" w:ascii="黑体" w:hAnsi="宋体" w:eastAsia="黑体"/>
+          <w:rFonts w:ascii="黑体" w:eastAsia="黑体" w:hAnsi="宋体" w:hint="eastAsia"/>
           <w:b/>
           <w:bCs/>
           <w:sz w:val="44"/>
           <w:szCs w:val="44"/>
         </w:rPr>
-        <w:t>201</w:t>
-      </w:r>
-      <w:r>
-        <w:rPr>
-          <w:rFonts w:hint="eastAsia" w:ascii="黑体" w:hAnsi="宋体" w:eastAsia="黑体"/>
-          <w:b/>
-          <w:bCs/>
-          <w:sz w:val="44"/>
-          <w:szCs w:val="44"/>
-          <w:lang w:val="en-US" w:eastAsia="zh-CN"/>
-        </w:rPr>
-        <w:t>9</w:t>
-      </w:r>
-      <w:r>
-        <w:rPr>
-          <w:rFonts w:hint="eastAsia" w:ascii="黑体" w:hAnsi="宋体" w:eastAsia="黑体"/>
-          <w:b/>
-          <w:bCs/>
-          <w:sz w:val="44"/>
-          <w:szCs w:val="44"/>
-        </w:rPr>
-        <w:t>-20</w:t>
-      </w:r>
-      <w:r>
-        <w:rPr>
-          <w:rFonts w:hint="eastAsia" w:ascii="黑体" w:hAnsi="宋体" w:eastAsia="黑体"/>
-          <w:b/>
-          <w:bCs/>
-          <w:sz w:val="44"/>
-          <w:szCs w:val="44"/>
-          <w:lang w:val="en-US" w:eastAsia="zh-CN"/>
-        </w:rPr>
-        <w:t>20</w:t>
-      </w:r>
-      <w:r>
-        <w:rPr>
-          <w:rFonts w:hint="eastAsia" w:ascii="黑体" w:hAnsi="宋体" w:eastAsia="黑体"/>
-          <w:b/>
-          <w:bCs/>
-          <w:sz w:val="44"/>
-          <w:szCs w:val="44"/>
-        </w:rPr>
-        <w:t>学年第二学期</w:t>
+        <w:t>2019-2020学年第二学期</w:t>
       </w:r>
     </w:p>
     <w:p>
@@ -173,7 +134,7 @@
       </w:pPr>
       <w:r>
         <w:rPr>
-          <w:rFonts w:hint="eastAsia" w:ascii="宋体"/>
+          <w:rFonts w:ascii="宋体" w:hint="eastAsia"/>
           <w:b/>
           <w:sz w:val="30"/>
           <w:szCs w:val="30"/>
@@ -182,18 +143,17 @@
       </w:r>
       <w:r>
         <w:rPr>
-          <w:rFonts w:hint="eastAsia" w:ascii="宋体"/>
+          <w:rFonts w:ascii="宋体" w:hint="eastAsia"/>
           <w:b/>
           <w:sz w:val="30"/>
           <w:szCs w:val="30"/>
           <w:u w:val="single"/>
-          <w:lang w:val="en-US" w:eastAsia="zh-CN"/>
         </w:rPr>
         <w:t>工程师信息管理网站的设计与实现</w:t>
       </w:r>
       <w:r>
         <w:rPr>
-          <w:rFonts w:hint="eastAsia" w:ascii="宋体"/>
+          <w:rFonts w:ascii="宋体" w:hint="eastAsia"/>
           <w:sz w:val="30"/>
           <w:szCs w:val="30"/>
           <w:u w:val="single"/>
@@ -211,7 +171,7 @@
       </w:pPr>
       <w:r>
         <w:rPr>
-          <w:rFonts w:hint="eastAsia" w:ascii="宋体"/>
+          <w:rFonts w:ascii="宋体" w:hint="eastAsia"/>
           <w:b/>
           <w:sz w:val="30"/>
           <w:szCs w:val="30"/>
@@ -220,34 +180,13 @@
       </w:r>
       <w:r>
         <w:rPr>
-          <w:rFonts w:hint="eastAsia" w:ascii="宋体"/>
+          <w:rFonts w:ascii="宋体" w:hint="eastAsia"/>
           <w:b/>
           <w:sz w:val="30"/>
           <w:szCs w:val="30"/>
           <w:u w:val="single"/>
         </w:rPr>
-        <w:t>第</w:t>
-      </w:r>
-      <w:r>
-        <w:rPr>
-          <w:rFonts w:hint="eastAsia" w:ascii="宋体"/>
-          <w:b/>
-          <w:sz w:val="30"/>
-          <w:szCs w:val="30"/>
-          <w:u w:val="single"/>
-          <w:lang w:val="en-US" w:eastAsia="zh-CN"/>
-        </w:rPr>
-        <w:t>13</w:t>
-      </w:r>
-      <w:r>
-        <w:rPr>
-          <w:rFonts w:hint="eastAsia" w:ascii="宋体"/>
-          <w:b/>
-          <w:sz w:val="30"/>
-          <w:szCs w:val="30"/>
-          <w:u w:val="single"/>
-        </w:rPr>
-        <w:t>周</w:t>
+        <w:t>第13周</w:t>
       </w:r>
     </w:p>
     <w:p>
@@ -265,26 +204,16 @@
       </w:pPr>
       <w:r>
         <w:rPr>
-          <w:rFonts w:hint="eastAsia" w:ascii="宋体"/>
+          <w:rFonts w:ascii="宋体" w:hint="eastAsia"/>
           <w:b/>
           <w:sz w:val="30"/>
           <w:szCs w:val="30"/>
         </w:rPr>
-        <w:t>学院名称</w:t>
-      </w:r>
-      <w:r>
-        <w:rPr>
-          <w:rFonts w:hint="eastAsia" w:ascii="宋体"/>
-          <w:b/>
-          <w:sz w:val="30"/>
-          <w:szCs w:val="30"/>
-          <w:lang w:eastAsia="zh-CN"/>
-        </w:rPr>
-        <w:t>：</w:t>
-      </w:r>
-      <w:r>
-        <w:rPr>
-          <w:rFonts w:hint="eastAsia" w:ascii="宋体"/>
+        <w:t>学院名称：</w:t>
+      </w:r>
+      <w:r>
+        <w:rPr>
+          <w:rFonts w:ascii="宋体" w:hint="eastAsia"/>
           <w:b/>
           <w:sz w:val="30"/>
           <w:szCs w:val="30"/>
@@ -298,63 +227,48 @@
         <w:spacing w:line="600" w:lineRule="auto"/>
         <w:ind w:left="1260" w:firstLine="420"/>
         <w:rPr>
-          <w:rFonts w:hint="eastAsia" w:ascii="宋体" w:eastAsia="宋体"/>
+          <w:rFonts w:ascii="宋体"/>
           <w:b/>
           <w:sz w:val="30"/>
           <w:szCs w:val="30"/>
           <w:u w:val="single"/>
-          <w:lang w:val="en-US" w:eastAsia="zh-CN"/>
-        </w:rPr>
-      </w:pPr>
-      <w:r>
-        <w:rPr>
-          <w:rFonts w:hint="eastAsia" w:ascii="宋体"/>
+        </w:rPr>
+      </w:pPr>
+      <w:r>
+        <w:rPr>
+          <w:rFonts w:ascii="宋体" w:hint="eastAsia"/>
           <w:b/>
           <w:sz w:val="30"/>
           <w:szCs w:val="30"/>
         </w:rPr>
-        <w:t>指导教师</w:t>
-      </w:r>
-      <w:r>
-        <w:rPr>
-          <w:rFonts w:hint="eastAsia" w:ascii="宋体"/>
-          <w:b/>
-          <w:sz w:val="30"/>
-          <w:szCs w:val="30"/>
-          <w:lang w:eastAsia="zh-CN"/>
-        </w:rPr>
-        <w:t>：</w:t>
-      </w:r>
-      <w:r>
-        <w:rPr>
-          <w:rFonts w:hint="eastAsia" w:ascii="宋体"/>
+        <w:t>指导教师：</w:t>
+      </w:r>
+      <w:r>
+        <w:rPr>
+          <w:rFonts w:ascii="宋体" w:hint="eastAsia"/>
           <w:b/>
           <w:sz w:val="30"/>
           <w:szCs w:val="30"/>
           <w:u w:val="single"/>
-          <w:lang w:val="en-US" w:eastAsia="zh-CN"/>
         </w:rPr>
         <w:t>黄雷君</w:t>
       </w:r>
-      <w:bookmarkStart w:id="0" w:name="_GoBack"/>
-      <w:bookmarkEnd w:id="0"/>
     </w:p>
     <w:p>
       <w:pPr>
         <w:spacing w:line="600" w:lineRule="auto"/>
         <w:ind w:left="1260" w:firstLine="420"/>
         <w:rPr>
-          <w:rFonts w:hint="default" w:ascii="宋体" w:eastAsia="宋体"/>
+          <w:rFonts w:ascii="宋体"/>
           <w:b/>
           <w:sz w:val="30"/>
           <w:szCs w:val="30"/>
           <w:u w:val="single"/>
-          <w:lang w:val="en-US" w:eastAsia="zh-CN"/>
-        </w:rPr>
-      </w:pPr>
-      <w:r>
-        <w:rPr>
-          <w:rFonts w:hint="eastAsia" w:ascii="宋体"/>
+        </w:rPr>
+      </w:pPr>
+      <w:r>
+        <w:rPr>
+          <w:rFonts w:ascii="宋体" w:hint="eastAsia"/>
           <w:b/>
           <w:sz w:val="30"/>
           <w:szCs w:val="30"/>
@@ -363,12 +277,11 @@
       </w:r>
       <w:r>
         <w:rPr>
-          <w:rFonts w:hint="eastAsia" w:ascii="宋体"/>
+          <w:rFonts w:ascii="宋体" w:hint="eastAsia"/>
           <w:b/>
           <w:sz w:val="30"/>
           <w:szCs w:val="30"/>
           <w:u w:val="single"/>
-          <w:lang w:val="en-US" w:eastAsia="zh-CN"/>
         </w:rPr>
         <w:t>程建皓、潘歆韵、左心如、李娜、翟思明</w:t>
       </w:r>
@@ -486,9 +399,10 @@
       </w:pPr>
       <w:r>
         <w:rPr>
-          <w:rFonts w:hint="eastAsia" w:ascii="黑体" w:eastAsia="黑体"/>
-          <w:sz w:val="28"/>
-        </w:rPr>
+          <w:rFonts w:ascii="黑体" w:eastAsia="黑体" w:hint="eastAsia"/>
+          <w:sz w:val="28"/>
+        </w:rPr>
+        <w:lastRenderedPageBreak/>
         <w:t>采用技术环境：</w:t>
       </w:r>
     </w:p>
@@ -504,7 +418,7 @@
       </w:pPr>
       <w:r>
         <w:rPr>
-          <w:rFonts w:hint="eastAsia" w:ascii="宋体" w:hAnsi="宋体"/>
+          <w:rFonts w:ascii="宋体" w:hAnsi="宋体" w:hint="eastAsia"/>
           <w:b/>
           <w:sz w:val="28"/>
         </w:rPr>
@@ -516,20 +430,20 @@
         <w:spacing w:line="360" w:lineRule="auto"/>
         <w:ind w:left="360"/>
         <w:rPr>
-          <w:rFonts w:hint="eastAsia" w:ascii="宋体" w:hAnsi="宋体"/>
-          <w:sz w:val="28"/>
-        </w:rPr>
-      </w:pPr>
-      <w:r>
-        <w:rPr>
           <w:rFonts w:ascii="宋体" w:hAnsi="宋体"/>
           <w:sz w:val="28"/>
         </w:rPr>
+      </w:pPr>
+      <w:r>
+        <w:rPr>
+          <w:rFonts w:ascii="宋体" w:hAnsi="宋体"/>
+          <w:sz w:val="28"/>
+        </w:rPr>
         <w:t xml:space="preserve"> </w:t>
       </w:r>
       <w:r>
         <w:rPr>
-          <w:rFonts w:hint="eastAsia" w:ascii="宋体" w:hAnsi="宋体"/>
+          <w:rFonts w:ascii="宋体" w:hAnsi="宋体" w:hint="eastAsia"/>
           <w:sz w:val="28"/>
         </w:rPr>
         <w:t>操作系统：</w:t>
@@ -543,9 +457,8 @@
       </w:r>
       <w:r>
         <w:rPr>
-          <w:rFonts w:hint="eastAsia" w:ascii="宋体" w:hAnsi="宋体"/>
-          <w:sz w:val="28"/>
-          <w:lang w:val="en-US" w:eastAsia="zh-CN"/>
+          <w:rFonts w:ascii="宋体" w:hAnsi="宋体" w:hint="eastAsia"/>
+          <w:sz w:val="28"/>
         </w:rPr>
         <w:t>10</w:t>
       </w:r>
@@ -554,11 +467,18 @@
           <w:rFonts w:ascii="宋体" w:hAnsi="宋体"/>
           <w:sz w:val="28"/>
         </w:rPr>
-        <w:t xml:space="preserve">  </w:t>
-      </w:r>
-      <w:r>
-        <w:rPr>
-          <w:rFonts w:hint="eastAsia" w:ascii="宋体" w:hAnsi="宋体"/>
+        <w:t xml:space="preserve"> </w:t>
+      </w:r>
+      <w:r>
+        <w:rPr>
+          <w:rFonts w:ascii="宋体" w:hAnsi="宋体"/>
+          <w:sz w:val="28"/>
+        </w:rPr>
+        <w:t xml:space="preserve"> </w:t>
+      </w:r>
+      <w:r>
+        <w:rPr>
+          <w:rFonts w:ascii="宋体" w:hAnsi="宋体" w:hint="eastAsia"/>
           <w:sz w:val="28"/>
         </w:rPr>
         <w:t>开发语言：</w:t>
@@ -572,7 +492,7 @@
       </w:r>
       <w:r>
         <w:rPr>
-          <w:rFonts w:hint="eastAsia" w:ascii="宋体" w:hAnsi="宋体"/>
+          <w:rFonts w:ascii="宋体" w:hAnsi="宋体" w:hint="eastAsia"/>
           <w:sz w:val="28"/>
         </w:rPr>
         <w:t>、</w:t>
@@ -586,7 +506,7 @@
       </w:r>
       <w:r>
         <w:rPr>
-          <w:rFonts w:hint="eastAsia" w:ascii="宋体" w:hAnsi="宋体"/>
+          <w:rFonts w:ascii="宋体" w:hAnsi="宋体" w:hint="eastAsia"/>
           <w:sz w:val="28"/>
         </w:rPr>
         <w:t>、</w:t>
@@ -600,7 +520,7 @@
       </w:r>
       <w:r>
         <w:rPr>
-          <w:rFonts w:hint="eastAsia" w:ascii="宋体" w:hAnsi="宋体"/>
+          <w:rFonts w:ascii="宋体" w:hAnsi="宋体" w:hint="eastAsia"/>
           <w:sz w:val="28"/>
         </w:rPr>
         <w:t>、</w:t>
@@ -610,11 +530,18 @@
           <w:rFonts w:ascii="宋体" w:hAnsi="宋体"/>
           <w:sz w:val="28"/>
         </w:rPr>
-        <w:t xml:space="preserve">JavaScript  </w:t>
-      </w:r>
-      <w:r>
-        <w:rPr>
-          <w:rFonts w:hint="eastAsia" w:ascii="宋体" w:hAnsi="宋体"/>
+        <w:t xml:space="preserve">JavaScript </w:t>
+      </w:r>
+      <w:r>
+        <w:rPr>
+          <w:rFonts w:ascii="宋体" w:hAnsi="宋体"/>
+          <w:sz w:val="28"/>
+        </w:rPr>
+        <w:t xml:space="preserve"> </w:t>
+      </w:r>
+      <w:r>
+        <w:rPr>
+          <w:rFonts w:ascii="宋体" w:hAnsi="宋体" w:hint="eastAsia"/>
           <w:sz w:val="28"/>
         </w:rPr>
         <w:t>浏览器：</w:t>
@@ -628,7 +555,7 @@
       </w:r>
       <w:r>
         <w:rPr>
-          <w:rFonts w:hint="eastAsia" w:ascii="宋体" w:hAnsi="宋体"/>
+          <w:rFonts w:ascii="宋体" w:hAnsi="宋体" w:hint="eastAsia"/>
           <w:sz w:val="28"/>
         </w:rPr>
         <w:t>服务器：</w:t>
@@ -642,7 +569,7 @@
       </w:r>
       <w:r>
         <w:rPr>
-          <w:rFonts w:hint="eastAsia" w:ascii="宋体" w:hAnsi="宋体"/>
+          <w:rFonts w:ascii="宋体" w:hAnsi="宋体" w:hint="eastAsia"/>
           <w:sz w:val="28"/>
         </w:rPr>
         <w:t xml:space="preserve">开发工具：IntelliJ IDEA </w:t>
@@ -651,18 +578,16 @@
     <w:p>
       <w:pPr>
         <w:spacing w:line="360" w:lineRule="auto"/>
-        <w:ind w:left="360" w:firstLine="416" w:firstLineChars="0"/>
-        <w:rPr>
-          <w:rFonts w:hint="default" w:ascii="宋体" w:hAnsi="宋体" w:eastAsia="宋体"/>
-          <w:sz w:val="28"/>
-          <w:lang w:val="en-US" w:eastAsia="zh-CN"/>
-        </w:rPr>
-      </w:pPr>
-      <w:r>
-        <w:rPr>
-          <w:rFonts w:hint="eastAsia" w:ascii="宋体" w:hAnsi="宋体"/>
-          <w:sz w:val="28"/>
-          <w:lang w:val="en-US" w:eastAsia="zh-CN"/>
+        <w:ind w:left="360" w:firstLine="416"/>
+        <w:rPr>
+          <w:rFonts w:ascii="宋体" w:hAnsi="宋体"/>
+          <w:sz w:val="28"/>
+        </w:rPr>
+      </w:pPr>
+      <w:r>
+        <w:rPr>
+          <w:rFonts w:ascii="宋体" w:hAnsi="宋体" w:hint="eastAsia"/>
+          <w:sz w:val="28"/>
         </w:rPr>
         <w:t>JDK14</w:t>
       </w:r>
@@ -682,7 +607,7 @@
       </w:pPr>
       <w:r>
         <w:rPr>
-          <w:rFonts w:hint="eastAsia" w:ascii="宋体" w:hAnsi="宋体"/>
+          <w:rFonts w:ascii="宋体" w:hAnsi="宋体" w:hint="eastAsia"/>
           <w:b/>
           <w:sz w:val="24"/>
         </w:rPr>
@@ -708,7 +633,7 @@
       </w:pPr>
       <w:r>
         <w:rPr>
-          <w:rFonts w:hint="eastAsia" w:ascii="宋体" w:hAnsi="宋体"/>
+          <w:rFonts w:ascii="宋体" w:hAnsi="宋体" w:hint="eastAsia"/>
           <w:sz w:val="24"/>
         </w:rPr>
         <w:t>IntelliJ IDEA集成了开发 J2EE 程序的必要插件，是功能丰富的 J2EE 集成开发环境，包括了完备的编码，调试，测试和发布功能，支持 HTML+CSS+JAVASCRIPT 等等需要的技术。</w:t>
@@ -729,7 +654,7 @@
       </w:pPr>
       <w:r>
         <w:rPr>
-          <w:rFonts w:hint="eastAsia" w:ascii="宋体" w:hAnsi="宋体"/>
+          <w:rFonts w:ascii="宋体" w:hAnsi="宋体" w:hint="eastAsia"/>
           <w:b/>
           <w:sz w:val="24"/>
         </w:rPr>
@@ -747,7 +672,7 @@
       </w:pPr>
       <w:r>
         <w:rPr>
-          <w:rFonts w:hint="eastAsia" w:ascii="宋体" w:hAnsi="宋体"/>
+          <w:rFonts w:ascii="宋体" w:hAnsi="宋体" w:hint="eastAsia"/>
           <w:sz w:val="24"/>
         </w:rPr>
         <w:t>MySQL是一种关系数据库管理系统，关系数据库将数据保存在不同的表中，而不是将所有数据放在一个大仓库内，这样就增加了速度并提高了灵活性。</w:t>
@@ -764,7 +689,7 @@
       </w:pPr>
       <w:r>
         <w:rPr>
-          <w:rFonts w:hint="eastAsia" w:ascii="宋体" w:hAnsi="宋体"/>
+          <w:rFonts w:ascii="宋体" w:hAnsi="宋体" w:hint="eastAsia"/>
           <w:sz w:val="24"/>
         </w:rPr>
         <w:t>MySQL所使用的 SQL 语言是用于访问数据库的最常用标准化语言。MySQL 软件采用了双授权政策，分为社区版和商业版，由于其体积小、速度快、总体拥有成本低，尤其是开放源码这一特点，一般中小型网站的开发都选择MySQL作为网站数据库。</w:t>
@@ -803,7 +728,7 @@
       </w:pPr>
       <w:r>
         <w:rPr>
-          <w:rFonts w:hint="eastAsia" w:ascii="宋体" w:hAnsi="宋体"/>
+          <w:rFonts w:ascii="宋体" w:hAnsi="宋体" w:hint="eastAsia"/>
           <w:sz w:val="24"/>
         </w:rPr>
         <w:t>Tomcat 是 Apache 软件基金会（Apache Software Foundation）的 Jakarta 项目中的一个核心项目，由 Apache、Sun 和其他一些公司及个人共同开发而成。是目前比较流行的 Web 应用服务器。</w:t>
@@ -823,7 +748,7 @@
       </w:pPr>
       <w:r>
         <w:rPr>
-          <w:rFonts w:hint="eastAsia" w:ascii="黑体" w:eastAsia="黑体"/>
+          <w:rFonts w:ascii="黑体" w:eastAsia="黑体" w:hint="eastAsia"/>
           <w:sz w:val="28"/>
         </w:rPr>
         <w:t>开发背景和需求分析：</w:t>
@@ -832,15 +757,15 @@
     <w:p>
       <w:pPr>
         <w:spacing w:line="360" w:lineRule="auto"/>
-        <w:ind w:firstLine="480" w:firstLineChars="200"/>
-        <w:rPr>
-          <w:rFonts w:hint="eastAsia" w:ascii="宋体" w:hAnsi="宋体"/>
+        <w:ind w:firstLineChars="200" w:firstLine="480"/>
+        <w:rPr>
+          <w:rFonts w:ascii="宋体" w:hAnsi="宋体"/>
           <w:sz w:val="24"/>
         </w:rPr>
       </w:pPr>
       <w:r>
         <w:rPr>
-          <w:rFonts w:hint="eastAsia" w:ascii="宋体" w:hAnsi="宋体"/>
+          <w:rFonts w:ascii="宋体" w:hAnsi="宋体" w:hint="eastAsia"/>
           <w:sz w:val="24"/>
         </w:rPr>
         <w:t>本项目的目标是完成一个计算机人事管理系统，采取浏览器/服务器模式，实现人事管理的自动化。系统的主要功能包括：人事信息的录入、管理、查询、删除、生成报表等。</w:t>
@@ -849,15 +774,15 @@
     <w:p>
       <w:pPr>
         <w:spacing w:line="360" w:lineRule="auto"/>
-        <w:ind w:firstLine="480" w:firstLineChars="200"/>
-        <w:rPr>
-          <w:rFonts w:hint="eastAsia" w:ascii="宋体" w:hAnsi="宋体"/>
+        <w:ind w:firstLineChars="200" w:firstLine="480"/>
+        <w:rPr>
+          <w:rFonts w:ascii="宋体" w:hAnsi="宋体"/>
           <w:sz w:val="24"/>
         </w:rPr>
       </w:pPr>
       <w:r>
         <w:rPr>
-          <w:rFonts w:hint="eastAsia" w:ascii="宋体" w:hAnsi="宋体"/>
+          <w:rFonts w:ascii="宋体" w:hAnsi="宋体" w:hint="eastAsia"/>
           <w:sz w:val="24"/>
         </w:rPr>
         <w:t>进入本系统提供用户选择菜单，要求人机界面友好，具有错误处理和故障恢复能力。</w:t>
@@ -866,9 +791,9 @@
     <w:p>
       <w:pPr>
         <w:spacing w:line="360" w:lineRule="auto"/>
-        <w:ind w:firstLine="480" w:firstLineChars="200"/>
-        <w:rPr>
-          <w:rFonts w:hint="eastAsia" w:ascii="宋体" w:hAnsi="宋体"/>
+        <w:ind w:firstLineChars="200" w:firstLine="480"/>
+        <w:rPr>
+          <w:rFonts w:ascii="宋体" w:hAnsi="宋体"/>
           <w:sz w:val="24"/>
         </w:rPr>
       </w:pPr>
@@ -876,33 +801,12 @@
     <w:p>
       <w:pPr>
         <w:spacing w:line="360" w:lineRule="auto"/>
-        <w:ind w:firstLine="480" w:firstLineChars="200"/>
-        <w:rPr>
-          <w:rFonts w:hint="eastAsia" w:ascii="宋体" w:hAnsi="宋体"/>
+        <w:ind w:firstLineChars="200" w:firstLine="480"/>
+        <w:rPr>
+          <w:rFonts w:ascii="宋体" w:hAnsi="宋体"/>
           <w:sz w:val="24"/>
         </w:rPr>
       </w:pPr>
-    </w:p>
-    <w:p>
-      <w:pPr>
-        <w:spacing w:line="360" w:lineRule="auto"/>
-        <w:ind w:left="360"/>
-        <w:rPr>
-          <w:rFonts w:hint="eastAsia" w:ascii="宋体" w:hAnsi="宋体" w:cs="宋体"/>
-          <w:b/>
-          <w:kern w:val="0"/>
-          <w:sz w:val="24"/>
-        </w:rPr>
-      </w:pPr>
-      <w:r>
-        <w:rPr>
-          <w:rFonts w:hint="eastAsia" w:ascii="宋体" w:hAnsi="宋体" w:cs="宋体"/>
-          <w:b/>
-          <w:kern w:val="0"/>
-          <w:sz w:val="24"/>
-        </w:rPr>
-        <w:t>数据库设计</w:t>
-      </w:r>
     </w:p>
     <w:p>
       <w:pPr>
@@ -917,21 +821,39 @@
       </w:pPr>
       <w:r>
         <w:rPr>
-          <w:sz w:val="21"/>
-        </w:rPr>
-        <w:pict>
-          <v:line id="直线 251" o:spid="_x0000_s1026" o:spt="20" style="position:absolute;left:0pt;margin-left:88.4pt;margin-top:75pt;height:55.8pt;width:139.2pt;z-index:251660288;mso-width-relative:page;mso-height-relative:page;" filled="f" stroked="t" coordsize="21600,21600">
-            <v:path arrowok="t"/>
-            <v:fill on="f" focussize="0,0"/>
-            <v:stroke color="#404040" joinstyle="round" endarrow="open"/>
-            <v:imagedata o:title=""/>
-            <o:lock v:ext="edit" aspectratio="f"/>
+          <w:rFonts w:ascii="宋体" w:hAnsi="宋体" w:cs="宋体" w:hint="eastAsia"/>
+          <w:b/>
+          <w:kern w:val="0"/>
+          <w:sz w:val="24"/>
+        </w:rPr>
+        <w:lastRenderedPageBreak/>
+        <w:t>数据库设计</w:t>
+      </w:r>
+    </w:p>
+    <w:p>
+      <w:pPr>
+        <w:spacing w:line="360" w:lineRule="auto"/>
+        <w:ind w:left="360"/>
+        <w:rPr>
+          <w:rFonts w:ascii="宋体" w:hAnsi="宋体" w:cs="宋体"/>
+          <w:b/>
+          <w:kern w:val="0"/>
+          <w:sz w:val="24"/>
+        </w:rPr>
+      </w:pPr>
+      <w:r>
+        <w:pict w14:anchorId="03527EC1">
+          <v:line id="直线 251" o:spid="_x0000_s1028" alt="" style="position:absolute;left:0;text-align:left;z-index:251658240;mso-wrap-edited:f;mso-width-percent:0;mso-height-percent:0;mso-width-percent:0;mso-height-percent:0;mso-width-relative:page;mso-height-relative:page" from="88.4pt,75pt" to="227.6pt,130.8pt" strokecolor="#404040">
+            <v:stroke endarrow="open"/>
           </v:line>
         </w:pict>
       </w:r>
       <w:r>
+        <w:rPr>
+          <w:noProof/>
+        </w:rPr>
         <w:drawing>
-          <wp:inline distT="0" distB="0" distL="114300" distR="114300">
+          <wp:inline distT="0" distB="0" distL="114300" distR="114300" wp14:anchorId="0ED562AC" wp14:editId="2B371F92">
             <wp:extent cx="5109210" cy="3741420"/>
             <wp:effectExtent l="0" t="0" r="0" b="0"/>
             <wp:docPr id="3" name="图片 7"/>
@@ -948,7 +870,7 @@
                     </pic:cNvPicPr>
                   </pic:nvPicPr>
                   <pic:blipFill>
-                    <a:blip r:embed="rId6"/>
+                    <a:blip r:embed="rId9"/>
                     <a:stretch>
                       <a:fillRect/>
                     </a:stretch>
@@ -976,13 +898,20 @@
     <w:p>
       <w:pPr>
         <w:rPr>
+          <w:b/>
+          <w:bCs/>
+          <w:sz w:val="24"/>
+        </w:rPr>
+      </w:pPr>
+      <w:r>
+        <w:rPr>
           <w:rFonts w:hint="eastAsia"/>
           <w:b/>
           <w:bCs/>
           <w:sz w:val="24"/>
-          <w:lang w:val="en-US" w:eastAsia="zh-CN"/>
-        </w:rPr>
-      </w:pPr>
+        </w:rPr>
+        <w:t>user</w:t>
+      </w:r>
       <w:r>
         <w:rPr>
           <w:rFonts w:hint="eastAsia"/>
@@ -990,41 +919,24 @@
           <w:bCs/>
           <w:sz w:val="24"/>
         </w:rPr>
-        <w:t>user</w:t>
-      </w:r>
-      <w:r>
-        <w:rPr>
-          <w:rFonts w:hint="eastAsia"/>
-          <w:b/>
-          <w:bCs/>
-          <w:sz w:val="24"/>
-          <w:lang w:val="en-US" w:eastAsia="zh-CN"/>
-        </w:rPr>
         <w:t>用户信息</w:t>
       </w:r>
     </w:p>
     <w:tbl>
       <w:tblPr>
-        <w:tblStyle w:val="19"/>
         <w:tblpPr w:leftFromText="180" w:rightFromText="180" w:vertAnchor="text" w:horzAnchor="page" w:tblpX="1617" w:tblpY="310"/>
         <w:tblOverlap w:val="never"/>
         <w:tblW w:w="0" w:type="auto"/>
-        <w:tblInd w:w="0" w:type="dxa"/>
         <w:tblBorders>
-          <w:top w:val="single" w:color="000000" w:sz="4" w:space="0"/>
-          <w:left w:val="single" w:color="000000" w:sz="4" w:space="0"/>
-          <w:bottom w:val="single" w:color="000000" w:sz="4" w:space="0"/>
-          <w:right w:val="single" w:color="000000" w:sz="4" w:space="0"/>
-          <w:insideH w:val="single" w:color="000000" w:sz="4" w:space="0"/>
-          <w:insideV w:val="single" w:color="000000" w:sz="4" w:space="0"/>
+          <w:top w:val="single" w:sz="4" w:space="0" w:color="000000"/>
+          <w:left w:val="single" w:sz="4" w:space="0" w:color="000000"/>
+          <w:bottom w:val="single" w:sz="4" w:space="0" w:color="000000"/>
+          <w:right w:val="single" w:sz="4" w:space="0" w:color="000000"/>
+          <w:insideH w:val="single" w:sz="4" w:space="0" w:color="000000"/>
+          <w:insideV w:val="single" w:sz="4" w:space="0" w:color="000000"/>
         </w:tblBorders>
         <w:tblLayout w:type="fixed"/>
-        <w:tblCellMar>
-          <w:top w:w="0" w:type="dxa"/>
-          <w:left w:w="108" w:type="dxa"/>
-          <w:bottom w:w="0" w:type="dxa"/>
-          <w:right w:w="108" w:type="dxa"/>
-        </w:tblCellMar>
+        <w:tblLook w:val="04A0" w:firstRow="1" w:lastRow="0" w:firstColumn="1" w:lastColumn="0" w:noHBand="0" w:noVBand="1"/>
       </w:tblPr>
       <w:tblGrid>
         <w:gridCol w:w="1809"/>
@@ -1033,45 +945,42 @@
         <w:gridCol w:w="2977"/>
       </w:tblGrid>
       <w:tr>
-        <w:tblPrEx>
-          <w:tblBorders>
-            <w:top w:val="single" w:color="000000" w:sz="4" w:space="0"/>
-            <w:left w:val="single" w:color="000000" w:sz="4" w:space="0"/>
-            <w:bottom w:val="single" w:color="000000" w:sz="4" w:space="0"/>
-            <w:right w:val="single" w:color="000000" w:sz="4" w:space="0"/>
-            <w:insideH w:val="single" w:color="000000" w:sz="4" w:space="0"/>
-            <w:insideV w:val="single" w:color="000000" w:sz="4" w:space="0"/>
-          </w:tblBorders>
-          <w:tblCellMar>
-            <w:top w:w="0" w:type="dxa"/>
-            <w:left w:w="108" w:type="dxa"/>
-            <w:bottom w:w="0" w:type="dxa"/>
-            <w:right w:w="108" w:type="dxa"/>
-          </w:tblCellMar>
-        </w:tblPrEx>
         <w:trPr>
-          <w:trHeight w:val="340" w:hRule="atLeast"/>
+          <w:trHeight w:val="340"/>
         </w:trPr>
         <w:tc>
           <w:tcPr>
             <w:tcW w:w="1809" w:type="dxa"/>
             <w:shd w:val="clear" w:color="auto" w:fill="FFFFFF"/>
-            <w:noWrap w:val="0"/>
-            <w:vAlign w:val="center"/>
-          </w:tcPr>
-          <w:p>
-            <w:pPr>
-              <w:jc w:val="center"/>
-              <w:rPr>
-                <w:color w:val="000000"/>
-              </w:rPr>
-            </w:pPr>
-            <w:r>
-              <w:rPr>
-                <w:rFonts w:hint="eastAsia"/>
-                <w:color w:val="000000"/>
-              </w:rPr>
-              <w:t>数据项名/编号</w:t>
+            <w:vAlign w:val="center"/>
+          </w:tcPr>
+          <w:p>
+            <w:pPr>
+              <w:jc w:val="center"/>
+              <w:rPr>
+                <w:color w:val="000000"/>
+              </w:rPr>
+            </w:pPr>
+            <w:r>
+              <w:rPr>
+                <w:rFonts w:hint="eastAsia"/>
+                <w:color w:val="000000"/>
+              </w:rPr>
+              <w:t>数据项名</w:t>
+            </w:r>
+            <w:r>
+              <w:rPr>
+                <w:rFonts w:hint="eastAsia"/>
+                <w:color w:val="000000"/>
+              </w:rPr>
+              <w:t>/</w:t>
+            </w:r>
+            <w:r>
+              <w:rPr>
+                <w:rFonts w:hint="eastAsia"/>
+                <w:color w:val="000000"/>
+              </w:rPr>
+              <w:t>编号</w:t>
             </w:r>
           </w:p>
         </w:tc>
@@ -1079,7 +988,6 @@
           <w:tcPr>
             <w:tcW w:w="1418" w:type="dxa"/>
             <w:shd w:val="clear" w:color="auto" w:fill="FFFFFF"/>
-            <w:noWrap w:val="0"/>
             <w:vAlign w:val="center"/>
           </w:tcPr>
           <w:p>
@@ -1102,7 +1010,6 @@
           <w:tcPr>
             <w:tcW w:w="2126" w:type="dxa"/>
             <w:shd w:val="clear" w:color="auto" w:fill="FFFFFF"/>
-            <w:noWrap w:val="0"/>
             <w:vAlign w:val="center"/>
           </w:tcPr>
           <w:p>
@@ -1125,7 +1032,6 @@
           <w:tcPr>
             <w:tcW w:w="2977" w:type="dxa"/>
             <w:shd w:val="clear" w:color="auto" w:fill="FFFFFF"/>
-            <w:noWrap w:val="0"/>
             <w:vAlign w:val="center"/>
           </w:tcPr>
           <w:p>
@@ -1146,30 +1052,13 @@
         </w:tc>
       </w:tr>
       <w:tr>
-        <w:tblPrEx>
-          <w:tblBorders>
-            <w:top w:val="single" w:color="000000" w:sz="4" w:space="0"/>
-            <w:left w:val="single" w:color="000000" w:sz="4" w:space="0"/>
-            <w:bottom w:val="single" w:color="000000" w:sz="4" w:space="0"/>
-            <w:right w:val="single" w:color="000000" w:sz="4" w:space="0"/>
-            <w:insideH w:val="single" w:color="000000" w:sz="4" w:space="0"/>
-            <w:insideV w:val="single" w:color="000000" w:sz="4" w:space="0"/>
-          </w:tblBorders>
-          <w:tblCellMar>
-            <w:top w:w="0" w:type="dxa"/>
-            <w:left w:w="108" w:type="dxa"/>
-            <w:bottom w:w="0" w:type="dxa"/>
-            <w:right w:w="108" w:type="dxa"/>
-          </w:tblCellMar>
-        </w:tblPrEx>
         <w:trPr>
-          <w:trHeight w:val="340" w:hRule="atLeast"/>
+          <w:trHeight w:val="340"/>
         </w:trPr>
         <w:tc>
           <w:tcPr>
             <w:tcW w:w="1809" w:type="dxa"/>
             <w:shd w:val="clear" w:color="auto" w:fill="FFFFFF"/>
-            <w:noWrap w:val="0"/>
             <w:vAlign w:val="center"/>
           </w:tcPr>
           <w:p>
@@ -1192,7 +1081,6 @@
           <w:tcPr>
             <w:tcW w:w="1418" w:type="dxa"/>
             <w:shd w:val="clear" w:color="auto" w:fill="FFFFFF"/>
-            <w:noWrap w:val="0"/>
             <w:vAlign w:val="center"/>
           </w:tcPr>
           <w:p>
@@ -1215,7 +1103,6 @@
           <w:tcPr>
             <w:tcW w:w="2126" w:type="dxa"/>
             <w:shd w:val="clear" w:color="auto" w:fill="FFFFFF"/>
-            <w:noWrap w:val="0"/>
             <w:vAlign w:val="center"/>
           </w:tcPr>
           <w:p>
@@ -1238,23 +1125,19 @@
           <w:tcPr>
             <w:tcW w:w="2977" w:type="dxa"/>
             <w:shd w:val="clear" w:color="auto" w:fill="FFFFFF"/>
-            <w:noWrap w:val="0"/>
-            <w:vAlign w:val="center"/>
-          </w:tcPr>
-          <w:p>
-            <w:pPr>
-              <w:jc w:val="center"/>
-              <w:rPr>
-                <w:rFonts w:hint="default" w:eastAsia="宋体"/>
-                <w:color w:val="000000"/>
-                <w:lang w:val="en-US" w:eastAsia="zh-CN"/>
-              </w:rPr>
-            </w:pPr>
-            <w:r>
-              <w:rPr>
-                <w:rFonts w:hint="eastAsia"/>
-                <w:color w:val="000000"/>
-                <w:lang w:val="en-US" w:eastAsia="zh-CN"/>
+            <w:vAlign w:val="center"/>
+          </w:tcPr>
+          <w:p>
+            <w:pPr>
+              <w:jc w:val="center"/>
+              <w:rPr>
+                <w:color w:val="000000"/>
+              </w:rPr>
+            </w:pPr>
+            <w:r>
+              <w:rPr>
+                <w:rFonts w:hint="eastAsia"/>
+                <w:color w:val="000000"/>
               </w:rPr>
               <w:t>11</w:t>
             </w:r>
@@ -1262,44 +1145,26 @@
         </w:tc>
       </w:tr>
       <w:tr>
-        <w:tblPrEx>
-          <w:tblBorders>
-            <w:top w:val="single" w:color="000000" w:sz="4" w:space="0"/>
-            <w:left w:val="single" w:color="000000" w:sz="4" w:space="0"/>
-            <w:bottom w:val="single" w:color="000000" w:sz="4" w:space="0"/>
-            <w:right w:val="single" w:color="000000" w:sz="4" w:space="0"/>
-            <w:insideH w:val="single" w:color="000000" w:sz="4" w:space="0"/>
-            <w:insideV w:val="single" w:color="000000" w:sz="4" w:space="0"/>
-          </w:tblBorders>
-          <w:tblCellMar>
-            <w:top w:w="0" w:type="dxa"/>
-            <w:left w:w="108" w:type="dxa"/>
-            <w:bottom w:w="0" w:type="dxa"/>
-            <w:right w:w="108" w:type="dxa"/>
-          </w:tblCellMar>
-        </w:tblPrEx>
         <w:trPr>
-          <w:trHeight w:val="340" w:hRule="atLeast"/>
+          <w:trHeight w:val="340"/>
         </w:trPr>
         <w:tc>
           <w:tcPr>
             <w:tcW w:w="1809" w:type="dxa"/>
             <w:shd w:val="clear" w:color="auto" w:fill="FFFFFF"/>
-            <w:noWrap w:val="0"/>
-            <w:vAlign w:val="center"/>
-          </w:tcPr>
-          <w:p>
-            <w:pPr>
-              <w:jc w:val="center"/>
-              <w:rPr>
-                <w:color w:val="000000"/>
-              </w:rPr>
-            </w:pPr>
-            <w:r>
-              <w:rPr>
-                <w:rFonts w:hint="eastAsia"/>
-                <w:color w:val="000000"/>
-                <w:lang w:val="en-US" w:eastAsia="zh-CN"/>
+            <w:vAlign w:val="center"/>
+          </w:tcPr>
+          <w:p>
+            <w:pPr>
+              <w:jc w:val="center"/>
+              <w:rPr>
+                <w:color w:val="000000"/>
+              </w:rPr>
+            </w:pPr>
+            <w:r>
+              <w:rPr>
+                <w:rFonts w:hint="eastAsia"/>
+                <w:color w:val="000000"/>
               </w:rPr>
               <w:t>u</w:t>
             </w:r>
@@ -1313,16 +1178,8 @@
               <w:rPr>
                 <w:rFonts w:hint="eastAsia"/>
                 <w:color w:val="000000"/>
-                <w:lang w:val="en-US" w:eastAsia="zh-CN"/>
-              </w:rPr>
-              <w:t>er</w:t>
-            </w:r>
-            <w:r>
-              <w:rPr>
-                <w:rFonts w:hint="eastAsia"/>
-                <w:color w:val="000000"/>
-              </w:rPr>
-              <w:t>name</w:t>
+              </w:rPr>
+              <w:t>ername</w:t>
             </w:r>
           </w:p>
         </w:tc>
@@ -1330,7 +1187,6 @@
           <w:tcPr>
             <w:tcW w:w="1418" w:type="dxa"/>
             <w:shd w:val="clear" w:color="auto" w:fill="FFFFFF"/>
-            <w:noWrap w:val="0"/>
             <w:vAlign w:val="center"/>
           </w:tcPr>
           <w:p>
@@ -1353,7 +1209,6 @@
           <w:tcPr>
             <w:tcW w:w="2126" w:type="dxa"/>
             <w:shd w:val="clear" w:color="auto" w:fill="FFFFFF"/>
-            <w:noWrap w:val="0"/>
             <w:vAlign w:val="center"/>
           </w:tcPr>
           <w:p>
@@ -1376,23 +1231,19 @@
           <w:tcPr>
             <w:tcW w:w="2977" w:type="dxa"/>
             <w:shd w:val="clear" w:color="auto" w:fill="FFFFFF"/>
-            <w:noWrap w:val="0"/>
-            <w:vAlign w:val="center"/>
-          </w:tcPr>
-          <w:p>
-            <w:pPr>
-              <w:jc w:val="center"/>
-              <w:rPr>
-                <w:rFonts w:hint="default" w:eastAsia="宋体"/>
-                <w:color w:val="000000"/>
-                <w:lang w:val="en-US" w:eastAsia="zh-CN"/>
-              </w:rPr>
-            </w:pPr>
-            <w:r>
-              <w:rPr>
-                <w:rFonts w:hint="eastAsia" w:eastAsia="宋体"/>
-                <w:color w:val="000000"/>
-                <w:lang w:val="en-US" w:eastAsia="zh-CN"/>
+            <w:vAlign w:val="center"/>
+          </w:tcPr>
+          <w:p>
+            <w:pPr>
+              <w:jc w:val="center"/>
+              <w:rPr>
+                <w:color w:val="000000"/>
+              </w:rPr>
+            </w:pPr>
+            <w:r>
+              <w:rPr>
+                <w:rFonts w:hint="eastAsia"/>
+                <w:color w:val="000000"/>
               </w:rPr>
               <w:t>30</w:t>
             </w:r>
@@ -1400,30 +1251,13 @@
         </w:tc>
       </w:tr>
       <w:tr>
-        <w:tblPrEx>
-          <w:tblBorders>
-            <w:top w:val="single" w:color="000000" w:sz="4" w:space="0"/>
-            <w:left w:val="single" w:color="000000" w:sz="4" w:space="0"/>
-            <w:bottom w:val="single" w:color="000000" w:sz="4" w:space="0"/>
-            <w:right w:val="single" w:color="000000" w:sz="4" w:space="0"/>
-            <w:insideH w:val="single" w:color="000000" w:sz="4" w:space="0"/>
-            <w:insideV w:val="single" w:color="000000" w:sz="4" w:space="0"/>
-          </w:tblBorders>
-          <w:tblCellMar>
-            <w:top w:w="0" w:type="dxa"/>
-            <w:left w:w="108" w:type="dxa"/>
-            <w:bottom w:w="0" w:type="dxa"/>
-            <w:right w:w="108" w:type="dxa"/>
-          </w:tblCellMar>
-        </w:tblPrEx>
         <w:trPr>
-          <w:trHeight w:val="340" w:hRule="atLeast"/>
+          <w:trHeight w:val="340"/>
         </w:trPr>
         <w:tc>
           <w:tcPr>
             <w:tcW w:w="1809" w:type="dxa"/>
             <w:shd w:val="clear" w:color="auto" w:fill="FFFFFF"/>
-            <w:noWrap w:val="0"/>
             <w:vAlign w:val="center"/>
           </w:tcPr>
           <w:p>
@@ -1446,7 +1280,6 @@
           <w:tcPr>
             <w:tcW w:w="1418" w:type="dxa"/>
             <w:shd w:val="clear" w:color="auto" w:fill="FFFFFF"/>
-            <w:noWrap w:val="0"/>
             <w:vAlign w:val="center"/>
           </w:tcPr>
           <w:p>
@@ -1469,7 +1302,6 @@
           <w:tcPr>
             <w:tcW w:w="2126" w:type="dxa"/>
             <w:shd w:val="clear" w:color="auto" w:fill="FFFFFF"/>
-            <w:noWrap w:val="0"/>
             <w:vAlign w:val="center"/>
           </w:tcPr>
           <w:p>
@@ -1492,23 +1324,19 @@
           <w:tcPr>
             <w:tcW w:w="2977" w:type="dxa"/>
             <w:shd w:val="clear" w:color="auto" w:fill="FFFFFF"/>
-            <w:noWrap w:val="0"/>
-            <w:vAlign w:val="center"/>
-          </w:tcPr>
-          <w:p>
-            <w:pPr>
-              <w:jc w:val="center"/>
-              <w:rPr>
-                <w:rFonts w:hint="default" w:eastAsia="宋体"/>
-                <w:color w:val="000000"/>
-                <w:lang w:val="en-US" w:eastAsia="zh-CN"/>
-              </w:rPr>
-            </w:pPr>
-            <w:r>
-              <w:rPr>
-                <w:rFonts w:hint="eastAsia" w:eastAsia="宋体"/>
-                <w:color w:val="000000"/>
-                <w:lang w:val="en-US" w:eastAsia="zh-CN"/>
+            <w:vAlign w:val="center"/>
+          </w:tcPr>
+          <w:p>
+            <w:pPr>
+              <w:jc w:val="center"/>
+              <w:rPr>
+                <w:color w:val="000000"/>
+              </w:rPr>
+            </w:pPr>
+            <w:r>
+              <w:rPr>
+                <w:rFonts w:hint="eastAsia"/>
+                <w:color w:val="000000"/>
               </w:rPr>
               <w:t>30</w:t>
             </w:r>
@@ -1516,46 +1344,26 @@
         </w:tc>
       </w:tr>
       <w:tr>
-        <w:tblPrEx>
-          <w:tblBorders>
-            <w:top w:val="single" w:color="000000" w:sz="4" w:space="0"/>
-            <w:left w:val="single" w:color="000000" w:sz="4" w:space="0"/>
-            <w:bottom w:val="single" w:color="000000" w:sz="4" w:space="0"/>
-            <w:right w:val="single" w:color="000000" w:sz="4" w:space="0"/>
-            <w:insideH w:val="single" w:color="000000" w:sz="4" w:space="0"/>
-            <w:insideV w:val="single" w:color="000000" w:sz="4" w:space="0"/>
-          </w:tblBorders>
-          <w:tblCellMar>
-            <w:top w:w="0" w:type="dxa"/>
-            <w:left w:w="108" w:type="dxa"/>
-            <w:bottom w:w="0" w:type="dxa"/>
-            <w:right w:w="108" w:type="dxa"/>
-          </w:tblCellMar>
-        </w:tblPrEx>
         <w:trPr>
-          <w:trHeight w:val="340" w:hRule="atLeast"/>
+          <w:trHeight w:val="340"/>
         </w:trPr>
         <w:tc>
           <w:tcPr>
             <w:tcW w:w="1809" w:type="dxa"/>
             <w:shd w:val="clear" w:color="auto" w:fill="FFFFFF"/>
-            <w:noWrap w:val="0"/>
-            <w:vAlign w:val="center"/>
-          </w:tcPr>
-          <w:p>
-            <w:pPr>
-              <w:jc w:val="center"/>
-              <w:rPr>
-                <w:rFonts w:hint="default" w:eastAsia="宋体"/>
-                <w:color w:val="000000"/>
-                <w:lang w:val="en-US" w:eastAsia="zh-CN"/>
-              </w:rPr>
-            </w:pPr>
-            <w:r>
-              <w:rPr>
-                <w:rFonts w:hint="eastAsia"/>
-                <w:color w:val="000000"/>
-                <w:lang w:val="en-US" w:eastAsia="zh-CN"/>
+            <w:vAlign w:val="center"/>
+          </w:tcPr>
+          <w:p>
+            <w:pPr>
+              <w:jc w:val="center"/>
+              <w:rPr>
+                <w:color w:val="000000"/>
+              </w:rPr>
+            </w:pPr>
+            <w:r>
+              <w:rPr>
+                <w:rFonts w:hint="eastAsia"/>
+                <w:color w:val="000000"/>
               </w:rPr>
               <w:t>identity</w:t>
             </w:r>
@@ -1565,23 +1373,19 @@
           <w:tcPr>
             <w:tcW w:w="1418" w:type="dxa"/>
             <w:shd w:val="clear" w:color="auto" w:fill="FFFFFF"/>
-            <w:noWrap w:val="0"/>
-            <w:vAlign w:val="center"/>
-          </w:tcPr>
-          <w:p>
-            <w:pPr>
-              <w:jc w:val="center"/>
-              <w:rPr>
-                <w:rFonts w:hint="eastAsia" w:eastAsia="宋体"/>
-                <w:color w:val="000000"/>
-                <w:lang w:val="en-US" w:eastAsia="zh-CN"/>
-              </w:rPr>
-            </w:pPr>
-            <w:r>
-              <w:rPr>
-                <w:rFonts w:hint="eastAsia"/>
-                <w:color w:val="000000"/>
-                <w:lang w:val="en-US" w:eastAsia="zh-CN"/>
+            <w:vAlign w:val="center"/>
+          </w:tcPr>
+          <w:p>
+            <w:pPr>
+              <w:jc w:val="center"/>
+              <w:rPr>
+                <w:color w:val="000000"/>
+              </w:rPr>
+            </w:pPr>
+            <w:r>
+              <w:rPr>
+                <w:rFonts w:hint="eastAsia"/>
+                <w:color w:val="000000"/>
               </w:rPr>
               <w:t>身份</w:t>
             </w:r>
@@ -1591,23 +1395,19 @@
           <w:tcPr>
             <w:tcW w:w="2126" w:type="dxa"/>
             <w:shd w:val="clear" w:color="auto" w:fill="FFFFFF"/>
-            <w:noWrap w:val="0"/>
-            <w:vAlign w:val="center"/>
-          </w:tcPr>
-          <w:p>
-            <w:pPr>
-              <w:jc w:val="center"/>
-              <w:rPr>
-                <w:rFonts w:hint="default" w:eastAsia="宋体"/>
-                <w:color w:val="000000"/>
-                <w:lang w:val="en-US" w:eastAsia="zh-CN"/>
-              </w:rPr>
-            </w:pPr>
-            <w:r>
-              <w:rPr>
-                <w:rFonts w:hint="eastAsia"/>
-                <w:color w:val="000000"/>
-                <w:lang w:val="en-US" w:eastAsia="zh-CN"/>
+            <w:vAlign w:val="center"/>
+          </w:tcPr>
+          <w:p>
+            <w:pPr>
+              <w:jc w:val="center"/>
+              <w:rPr>
+                <w:color w:val="000000"/>
+              </w:rPr>
+            </w:pPr>
+            <w:r>
+              <w:rPr>
+                <w:rFonts w:hint="eastAsia"/>
+                <w:color w:val="000000"/>
               </w:rPr>
               <w:t>int</w:t>
             </w:r>
@@ -1617,23 +1417,19 @@
           <w:tcPr>
             <w:tcW w:w="2977" w:type="dxa"/>
             <w:shd w:val="clear" w:color="auto" w:fill="FFFFFF"/>
-            <w:noWrap w:val="0"/>
-            <w:vAlign w:val="center"/>
-          </w:tcPr>
-          <w:p>
-            <w:pPr>
-              <w:jc w:val="center"/>
-              <w:rPr>
-                <w:rFonts w:hint="eastAsia" w:eastAsia="宋体"/>
-                <w:color w:val="000000"/>
-                <w:lang w:val="en-US" w:eastAsia="zh-CN"/>
-              </w:rPr>
-            </w:pPr>
-            <w:r>
-              <w:rPr>
-                <w:rFonts w:hint="eastAsia"/>
-                <w:color w:val="000000"/>
-                <w:lang w:val="en-US" w:eastAsia="zh-CN"/>
+            <w:vAlign w:val="center"/>
+          </w:tcPr>
+          <w:p>
+            <w:pPr>
+              <w:jc w:val="center"/>
+              <w:rPr>
+                <w:color w:val="000000"/>
+              </w:rPr>
+            </w:pPr>
+            <w:r>
+              <w:rPr>
+                <w:rFonts w:hint="eastAsia"/>
+                <w:color w:val="000000"/>
               </w:rPr>
               <w:t>1</w:t>
             </w:r>
@@ -1641,20 +1437,8 @@
         </w:tc>
       </w:tr>
     </w:tbl>
-    <w:p>
-      <w:pPr>
-        <w:rPr>
-          <w:rFonts w:hint="eastAsia"/>
-        </w:rPr>
-      </w:pPr>
-    </w:p>
-    <w:p>
-      <w:pPr>
-        <w:rPr>
-          <w:rFonts w:hint="eastAsia"/>
-        </w:rPr>
-      </w:pPr>
-    </w:p>
+    <w:p/>
+    <w:p/>
     <w:p>
       <w:r>
         <w:rPr>
@@ -1662,33 +1446,34 @@
           <w:b/>
           <w:bCs/>
           <w:sz w:val="24"/>
-          <w:lang w:val="en-US" w:eastAsia="zh-CN"/>
-        </w:rPr>
-        <w:t>engineer工程师信息</w:t>
+        </w:rPr>
+        <w:t>engineer</w:t>
+      </w:r>
+      <w:r>
+        <w:rPr>
+          <w:rFonts w:hint="eastAsia"/>
+          <w:b/>
+          <w:bCs/>
+          <w:sz w:val="24"/>
+        </w:rPr>
+        <w:t>工程师信息</w:t>
       </w:r>
     </w:p>
     <w:tbl>
       <w:tblPr>
-        <w:tblStyle w:val="19"/>
         <w:tblpPr w:leftFromText="180" w:rightFromText="180" w:vertAnchor="text" w:horzAnchor="page" w:tblpX="1617" w:tblpY="310"/>
         <w:tblOverlap w:val="never"/>
         <w:tblW w:w="0" w:type="auto"/>
-        <w:tblInd w:w="0" w:type="dxa"/>
         <w:tblBorders>
-          <w:top w:val="single" w:color="000000" w:sz="4" w:space="0"/>
-          <w:left w:val="single" w:color="000000" w:sz="4" w:space="0"/>
-          <w:bottom w:val="single" w:color="000000" w:sz="4" w:space="0"/>
-          <w:right w:val="single" w:color="000000" w:sz="4" w:space="0"/>
-          <w:insideH w:val="single" w:color="000000" w:sz="4" w:space="0"/>
-          <w:insideV w:val="single" w:color="000000" w:sz="4" w:space="0"/>
+          <w:top w:val="single" w:sz="4" w:space="0" w:color="000000"/>
+          <w:left w:val="single" w:sz="4" w:space="0" w:color="000000"/>
+          <w:bottom w:val="single" w:sz="4" w:space="0" w:color="000000"/>
+          <w:right w:val="single" w:sz="4" w:space="0" w:color="000000"/>
+          <w:insideH w:val="single" w:sz="4" w:space="0" w:color="000000"/>
+          <w:insideV w:val="single" w:sz="4" w:space="0" w:color="000000"/>
         </w:tblBorders>
         <w:tblLayout w:type="fixed"/>
-        <w:tblCellMar>
-          <w:top w:w="0" w:type="dxa"/>
-          <w:left w:w="108" w:type="dxa"/>
-          <w:bottom w:w="0" w:type="dxa"/>
-          <w:right w:w="108" w:type="dxa"/>
-        </w:tblCellMar>
+        <w:tblLook w:val="04A0" w:firstRow="1" w:lastRow="0" w:firstColumn="1" w:lastColumn="0" w:noHBand="0" w:noVBand="1"/>
       </w:tblPr>
       <w:tblGrid>
         <w:gridCol w:w="2085"/>
@@ -1697,45 +1482,42 @@
         <w:gridCol w:w="2977"/>
       </w:tblGrid>
       <w:tr>
-        <w:tblPrEx>
-          <w:tblBorders>
-            <w:top w:val="single" w:color="000000" w:sz="4" w:space="0"/>
-            <w:left w:val="single" w:color="000000" w:sz="4" w:space="0"/>
-            <w:bottom w:val="single" w:color="000000" w:sz="4" w:space="0"/>
-            <w:right w:val="single" w:color="000000" w:sz="4" w:space="0"/>
-            <w:insideH w:val="single" w:color="000000" w:sz="4" w:space="0"/>
-            <w:insideV w:val="single" w:color="000000" w:sz="4" w:space="0"/>
-          </w:tblBorders>
-          <w:tblCellMar>
-            <w:top w:w="0" w:type="dxa"/>
-            <w:left w:w="108" w:type="dxa"/>
-            <w:bottom w:w="0" w:type="dxa"/>
-            <w:right w:w="108" w:type="dxa"/>
-          </w:tblCellMar>
-        </w:tblPrEx>
         <w:trPr>
-          <w:trHeight w:val="340" w:hRule="atLeast"/>
+          <w:trHeight w:val="340"/>
         </w:trPr>
         <w:tc>
           <w:tcPr>
             <w:tcW w:w="2085" w:type="dxa"/>
             <w:shd w:val="clear" w:color="auto" w:fill="FFFFFF"/>
-            <w:noWrap w:val="0"/>
-            <w:vAlign w:val="center"/>
-          </w:tcPr>
-          <w:p>
-            <w:pPr>
-              <w:jc w:val="center"/>
-              <w:rPr>
-                <w:color w:val="000000"/>
-              </w:rPr>
-            </w:pPr>
-            <w:r>
-              <w:rPr>
-                <w:rFonts w:hint="eastAsia"/>
-                <w:color w:val="000000"/>
-              </w:rPr>
-              <w:t>数据项名/编号</w:t>
+            <w:vAlign w:val="center"/>
+          </w:tcPr>
+          <w:p>
+            <w:pPr>
+              <w:jc w:val="center"/>
+              <w:rPr>
+                <w:color w:val="000000"/>
+              </w:rPr>
+            </w:pPr>
+            <w:r>
+              <w:rPr>
+                <w:rFonts w:hint="eastAsia"/>
+                <w:color w:val="000000"/>
+              </w:rPr>
+              <w:t>数据项名</w:t>
+            </w:r>
+            <w:r>
+              <w:rPr>
+                <w:rFonts w:hint="eastAsia"/>
+                <w:color w:val="000000"/>
+              </w:rPr>
+              <w:t>/</w:t>
+            </w:r>
+            <w:r>
+              <w:rPr>
+                <w:rFonts w:hint="eastAsia"/>
+                <w:color w:val="000000"/>
+              </w:rPr>
+              <w:t>编号</w:t>
             </w:r>
           </w:p>
         </w:tc>
@@ -1743,7 +1525,6 @@
           <w:tcPr>
             <w:tcW w:w="1142" w:type="dxa"/>
             <w:shd w:val="clear" w:color="auto" w:fill="FFFFFF"/>
-            <w:noWrap w:val="0"/>
             <w:vAlign w:val="center"/>
           </w:tcPr>
           <w:p>
@@ -1766,7 +1547,6 @@
           <w:tcPr>
             <w:tcW w:w="2126" w:type="dxa"/>
             <w:shd w:val="clear" w:color="auto" w:fill="FFFFFF"/>
-            <w:noWrap w:val="0"/>
             <w:vAlign w:val="center"/>
           </w:tcPr>
           <w:p>
@@ -1789,7 +1569,6 @@
           <w:tcPr>
             <w:tcW w:w="2977" w:type="dxa"/>
             <w:shd w:val="clear" w:color="auto" w:fill="FFFFFF"/>
-            <w:noWrap w:val="0"/>
             <w:vAlign w:val="center"/>
           </w:tcPr>
           <w:p>
@@ -1810,30 +1589,13 @@
         </w:tc>
       </w:tr>
       <w:tr>
-        <w:tblPrEx>
-          <w:tblBorders>
-            <w:top w:val="single" w:color="000000" w:sz="4" w:space="0"/>
-            <w:left w:val="single" w:color="000000" w:sz="4" w:space="0"/>
-            <w:bottom w:val="single" w:color="000000" w:sz="4" w:space="0"/>
-            <w:right w:val="single" w:color="000000" w:sz="4" w:space="0"/>
-            <w:insideH w:val="single" w:color="000000" w:sz="4" w:space="0"/>
-            <w:insideV w:val="single" w:color="000000" w:sz="4" w:space="0"/>
-          </w:tblBorders>
-          <w:tblCellMar>
-            <w:top w:w="0" w:type="dxa"/>
-            <w:left w:w="108" w:type="dxa"/>
-            <w:bottom w:w="0" w:type="dxa"/>
-            <w:right w:w="108" w:type="dxa"/>
-          </w:tblCellMar>
-        </w:tblPrEx>
         <w:trPr>
-          <w:trHeight w:val="340" w:hRule="atLeast"/>
+          <w:trHeight w:val="340"/>
         </w:trPr>
         <w:tc>
           <w:tcPr>
             <w:tcW w:w="2085" w:type="dxa"/>
             <w:shd w:val="clear" w:color="auto" w:fill="FFFFFF"/>
-            <w:noWrap w:val="0"/>
             <w:vAlign w:val="center"/>
           </w:tcPr>
           <w:p>
@@ -1856,7 +1618,6 @@
           <w:tcPr>
             <w:tcW w:w="1142" w:type="dxa"/>
             <w:shd w:val="clear" w:color="auto" w:fill="FFFFFF"/>
-            <w:noWrap w:val="0"/>
             <w:vAlign w:val="center"/>
           </w:tcPr>
           <w:p>
@@ -1879,7 +1640,6 @@
           <w:tcPr>
             <w:tcW w:w="2126" w:type="dxa"/>
             <w:shd w:val="clear" w:color="auto" w:fill="FFFFFF"/>
-            <w:noWrap w:val="0"/>
             <w:vAlign w:val="center"/>
           </w:tcPr>
           <w:p>
@@ -1902,23 +1662,19 @@
           <w:tcPr>
             <w:tcW w:w="2977" w:type="dxa"/>
             <w:shd w:val="clear" w:color="auto" w:fill="FFFFFF"/>
-            <w:noWrap w:val="0"/>
-            <w:vAlign w:val="center"/>
-          </w:tcPr>
-          <w:p>
-            <w:pPr>
-              <w:jc w:val="center"/>
-              <w:rPr>
-                <w:rFonts w:hint="default" w:eastAsia="宋体"/>
-                <w:color w:val="000000"/>
-                <w:lang w:val="en-US" w:eastAsia="zh-CN"/>
-              </w:rPr>
-            </w:pPr>
-            <w:r>
-              <w:rPr>
-                <w:rFonts w:hint="eastAsia"/>
-                <w:color w:val="000000"/>
-                <w:lang w:val="en-US" w:eastAsia="zh-CN"/>
+            <w:vAlign w:val="center"/>
+          </w:tcPr>
+          <w:p>
+            <w:pPr>
+              <w:jc w:val="center"/>
+              <w:rPr>
+                <w:color w:val="000000"/>
+              </w:rPr>
+            </w:pPr>
+            <w:r>
+              <w:rPr>
+                <w:rFonts w:hint="eastAsia"/>
+                <w:color w:val="000000"/>
               </w:rPr>
               <w:t>11</w:t>
             </w:r>
@@ -1926,30 +1682,13 @@
         </w:tc>
       </w:tr>
       <w:tr>
-        <w:tblPrEx>
-          <w:tblBorders>
-            <w:top w:val="single" w:color="000000" w:sz="4" w:space="0"/>
-            <w:left w:val="single" w:color="000000" w:sz="4" w:space="0"/>
-            <w:bottom w:val="single" w:color="000000" w:sz="4" w:space="0"/>
-            <w:right w:val="single" w:color="000000" w:sz="4" w:space="0"/>
-            <w:insideH w:val="single" w:color="000000" w:sz="4" w:space="0"/>
-            <w:insideV w:val="single" w:color="000000" w:sz="4" w:space="0"/>
-          </w:tblBorders>
-          <w:tblCellMar>
-            <w:top w:w="0" w:type="dxa"/>
-            <w:left w:w="108" w:type="dxa"/>
-            <w:bottom w:w="0" w:type="dxa"/>
-            <w:right w:w="108" w:type="dxa"/>
-          </w:tblCellMar>
-        </w:tblPrEx>
         <w:trPr>
-          <w:trHeight w:val="340" w:hRule="atLeast"/>
+          <w:trHeight w:val="340"/>
         </w:trPr>
         <w:tc>
           <w:tcPr>
             <w:tcW w:w="2085" w:type="dxa"/>
             <w:shd w:val="clear" w:color="auto" w:fill="FFFFFF"/>
-            <w:noWrap w:val="0"/>
             <w:vAlign w:val="center"/>
           </w:tcPr>
           <w:p>
@@ -1978,7 +1717,6 @@
           <w:tcPr>
             <w:tcW w:w="1142" w:type="dxa"/>
             <w:shd w:val="clear" w:color="auto" w:fill="FFFFFF"/>
-            <w:noWrap w:val="0"/>
             <w:vAlign w:val="center"/>
           </w:tcPr>
           <w:p>
@@ -2001,7 +1739,6 @@
           <w:tcPr>
             <w:tcW w:w="2126" w:type="dxa"/>
             <w:shd w:val="clear" w:color="auto" w:fill="FFFFFF"/>
-            <w:noWrap w:val="0"/>
             <w:vAlign w:val="center"/>
           </w:tcPr>
           <w:p>
@@ -2024,7 +1761,6 @@
           <w:tcPr>
             <w:tcW w:w="2977" w:type="dxa"/>
             <w:shd w:val="clear" w:color="auto" w:fill="FFFFFF"/>
-            <w:noWrap w:val="0"/>
             <w:vAlign w:val="center"/>
           </w:tcPr>
           <w:p>
@@ -2045,30 +1781,13 @@
         </w:tc>
       </w:tr>
       <w:tr>
-        <w:tblPrEx>
-          <w:tblBorders>
-            <w:top w:val="single" w:color="000000" w:sz="4" w:space="0"/>
-            <w:left w:val="single" w:color="000000" w:sz="4" w:space="0"/>
-            <w:bottom w:val="single" w:color="000000" w:sz="4" w:space="0"/>
-            <w:right w:val="single" w:color="000000" w:sz="4" w:space="0"/>
-            <w:insideH w:val="single" w:color="000000" w:sz="4" w:space="0"/>
-            <w:insideV w:val="single" w:color="000000" w:sz="4" w:space="0"/>
-          </w:tblBorders>
-          <w:tblCellMar>
-            <w:top w:w="0" w:type="dxa"/>
-            <w:left w:w="108" w:type="dxa"/>
-            <w:bottom w:w="0" w:type="dxa"/>
-            <w:right w:w="108" w:type="dxa"/>
-          </w:tblCellMar>
-        </w:tblPrEx>
         <w:trPr>
-          <w:trHeight w:val="340" w:hRule="atLeast"/>
+          <w:trHeight w:val="340"/>
         </w:trPr>
         <w:tc>
           <w:tcPr>
             <w:tcW w:w="2085" w:type="dxa"/>
             <w:shd w:val="clear" w:color="auto" w:fill="FFFFFF"/>
-            <w:noWrap w:val="0"/>
             <w:vAlign w:val="center"/>
           </w:tcPr>
           <w:p>
@@ -2091,7 +1810,6 @@
           <w:tcPr>
             <w:tcW w:w="1142" w:type="dxa"/>
             <w:shd w:val="clear" w:color="auto" w:fill="FFFFFF"/>
-            <w:noWrap w:val="0"/>
             <w:vAlign w:val="center"/>
           </w:tcPr>
           <w:p>
@@ -2114,7 +1832,6 @@
           <w:tcPr>
             <w:tcW w:w="2126" w:type="dxa"/>
             <w:shd w:val="clear" w:color="auto" w:fill="FFFFFF"/>
-            <w:noWrap w:val="0"/>
             <w:vAlign w:val="center"/>
           </w:tcPr>
           <w:p>
@@ -2137,23 +1854,19 @@
           <w:tcPr>
             <w:tcW w:w="2977" w:type="dxa"/>
             <w:shd w:val="clear" w:color="auto" w:fill="FFFFFF"/>
-            <w:noWrap w:val="0"/>
-            <w:vAlign w:val="center"/>
-          </w:tcPr>
-          <w:p>
-            <w:pPr>
-              <w:jc w:val="center"/>
-              <w:rPr>
-                <w:rFonts w:hint="default" w:eastAsia="宋体"/>
-                <w:color w:val="000000"/>
-                <w:lang w:val="en-US" w:eastAsia="zh-CN"/>
-              </w:rPr>
-            </w:pPr>
-            <w:r>
-              <w:rPr>
-                <w:rFonts w:hint="eastAsia"/>
-                <w:color w:val="000000"/>
-                <w:lang w:val="en-US" w:eastAsia="zh-CN"/>
+            <w:vAlign w:val="center"/>
+          </w:tcPr>
+          <w:p>
+            <w:pPr>
+              <w:jc w:val="center"/>
+              <w:rPr>
+                <w:color w:val="000000"/>
+              </w:rPr>
+            </w:pPr>
+            <w:r>
+              <w:rPr>
+                <w:rFonts w:hint="eastAsia"/>
+                <w:color w:val="000000"/>
               </w:rPr>
               <w:t>30</w:t>
             </w:r>
@@ -2161,30 +1874,13 @@
         </w:tc>
       </w:tr>
       <w:tr>
-        <w:tblPrEx>
-          <w:tblBorders>
-            <w:top w:val="single" w:color="000000" w:sz="4" w:space="0"/>
-            <w:left w:val="single" w:color="000000" w:sz="4" w:space="0"/>
-            <w:bottom w:val="single" w:color="000000" w:sz="4" w:space="0"/>
-            <w:right w:val="single" w:color="000000" w:sz="4" w:space="0"/>
-            <w:insideH w:val="single" w:color="000000" w:sz="4" w:space="0"/>
-            <w:insideV w:val="single" w:color="000000" w:sz="4" w:space="0"/>
-          </w:tblBorders>
-          <w:tblCellMar>
-            <w:top w:w="0" w:type="dxa"/>
-            <w:left w:w="108" w:type="dxa"/>
-            <w:bottom w:w="0" w:type="dxa"/>
-            <w:right w:w="108" w:type="dxa"/>
-          </w:tblCellMar>
-        </w:tblPrEx>
         <w:trPr>
-          <w:trHeight w:val="340" w:hRule="atLeast"/>
+          <w:trHeight w:val="340"/>
         </w:trPr>
         <w:tc>
           <w:tcPr>
             <w:tcW w:w="2085" w:type="dxa"/>
             <w:shd w:val="clear" w:color="auto" w:fill="FFFFFF"/>
-            <w:noWrap w:val="0"/>
             <w:vAlign w:val="center"/>
           </w:tcPr>
           <w:p>
@@ -2207,7 +1903,6 @@
           <w:tcPr>
             <w:tcW w:w="1142" w:type="dxa"/>
             <w:shd w:val="clear" w:color="auto" w:fill="FFFFFF"/>
-            <w:noWrap w:val="0"/>
             <w:vAlign w:val="center"/>
           </w:tcPr>
           <w:p>
@@ -2230,7 +1925,6 @@
           <w:tcPr>
             <w:tcW w:w="2126" w:type="dxa"/>
             <w:shd w:val="clear" w:color="auto" w:fill="FFFFFF"/>
-            <w:noWrap w:val="0"/>
             <w:vAlign w:val="center"/>
           </w:tcPr>
           <w:p>
@@ -2253,23 +1947,19 @@
           <w:tcPr>
             <w:tcW w:w="2977" w:type="dxa"/>
             <w:shd w:val="clear" w:color="auto" w:fill="FFFFFF"/>
-            <w:noWrap w:val="0"/>
-            <w:vAlign w:val="center"/>
-          </w:tcPr>
-          <w:p>
-            <w:pPr>
-              <w:jc w:val="center"/>
-              <w:rPr>
-                <w:rFonts w:hint="default" w:eastAsia="宋体"/>
-                <w:color w:val="000000"/>
-                <w:lang w:val="en-US" w:eastAsia="zh-CN"/>
-              </w:rPr>
-            </w:pPr>
-            <w:r>
-              <w:rPr>
-                <w:rFonts w:hint="eastAsia" w:eastAsia="宋体"/>
-                <w:color w:val="000000"/>
-                <w:lang w:val="en-US" w:eastAsia="zh-CN"/>
+            <w:vAlign w:val="center"/>
+          </w:tcPr>
+          <w:p>
+            <w:pPr>
+              <w:jc w:val="center"/>
+              <w:rPr>
+                <w:color w:val="000000"/>
+              </w:rPr>
+            </w:pPr>
+            <w:r>
+              <w:rPr>
+                <w:rFonts w:hint="eastAsia"/>
+                <w:color w:val="000000"/>
               </w:rPr>
               <w:t>30</w:t>
             </w:r>
@@ -2277,30 +1967,13 @@
         </w:tc>
       </w:tr>
       <w:tr>
-        <w:tblPrEx>
-          <w:tblBorders>
-            <w:top w:val="single" w:color="000000" w:sz="4" w:space="0"/>
-            <w:left w:val="single" w:color="000000" w:sz="4" w:space="0"/>
-            <w:bottom w:val="single" w:color="000000" w:sz="4" w:space="0"/>
-            <w:right w:val="single" w:color="000000" w:sz="4" w:space="0"/>
-            <w:insideH w:val="single" w:color="000000" w:sz="4" w:space="0"/>
-            <w:insideV w:val="single" w:color="000000" w:sz="4" w:space="0"/>
-          </w:tblBorders>
-          <w:tblCellMar>
-            <w:top w:w="0" w:type="dxa"/>
-            <w:left w:w="108" w:type="dxa"/>
-            <w:bottom w:w="0" w:type="dxa"/>
-            <w:right w:w="108" w:type="dxa"/>
-          </w:tblCellMar>
-        </w:tblPrEx>
         <w:trPr>
-          <w:trHeight w:val="340" w:hRule="atLeast"/>
+          <w:trHeight w:val="340"/>
         </w:trPr>
         <w:tc>
           <w:tcPr>
             <w:tcW w:w="2085" w:type="dxa"/>
             <w:shd w:val="clear" w:color="auto" w:fill="FFFFFF"/>
-            <w:noWrap w:val="0"/>
             <w:vAlign w:val="center"/>
           </w:tcPr>
           <w:p>
@@ -2342,7 +2015,6 @@
           <w:tcPr>
             <w:tcW w:w="1142" w:type="dxa"/>
             <w:shd w:val="clear" w:color="auto" w:fill="FFFFFF"/>
-            <w:noWrap w:val="0"/>
             <w:vAlign w:val="center"/>
           </w:tcPr>
           <w:p>
@@ -2365,7 +2037,6 @@
           <w:tcPr>
             <w:tcW w:w="2126" w:type="dxa"/>
             <w:shd w:val="clear" w:color="auto" w:fill="FFFFFF"/>
-            <w:noWrap w:val="0"/>
             <w:vAlign w:val="center"/>
           </w:tcPr>
           <w:p>
@@ -2388,68 +2059,39 @@
           <w:tcPr>
             <w:tcW w:w="2977" w:type="dxa"/>
             <w:shd w:val="clear" w:color="auto" w:fill="FFFFFF"/>
-            <w:noWrap w:val="0"/>
-            <w:vAlign w:val="center"/>
-          </w:tcPr>
-          <w:p>
-            <w:pPr>
-              <w:jc w:val="center"/>
-              <w:rPr>
-                <w:rFonts w:hint="eastAsia" w:eastAsia="宋体"/>
-                <w:color w:val="000000"/>
-                <w:lang w:val="en-US" w:eastAsia="zh-CN"/>
-              </w:rPr>
-            </w:pPr>
-            <w:r>
-              <w:rPr>
-                <w:rFonts w:hint="eastAsia"/>
-                <w:color w:val="000000"/>
-              </w:rPr>
-              <w:t>1</w:t>
-            </w:r>
-            <w:r>
-              <w:rPr>
-                <w:rFonts w:hint="eastAsia"/>
-                <w:color w:val="000000"/>
-                <w:lang w:val="en-US" w:eastAsia="zh-CN"/>
-              </w:rPr>
-              <w:t>1</w:t>
+            <w:vAlign w:val="center"/>
+          </w:tcPr>
+          <w:p>
+            <w:pPr>
+              <w:jc w:val="center"/>
+              <w:rPr>
+                <w:color w:val="000000"/>
+              </w:rPr>
+            </w:pPr>
+            <w:r>
+              <w:rPr>
+                <w:rFonts w:hint="eastAsia"/>
+                <w:color w:val="000000"/>
+              </w:rPr>
+              <w:t>11</w:t>
             </w:r>
           </w:p>
         </w:tc>
       </w:tr>
       <w:tr>
-        <w:tblPrEx>
-          <w:tblBorders>
-            <w:top w:val="single" w:color="000000" w:sz="4" w:space="0"/>
-            <w:left w:val="single" w:color="000000" w:sz="4" w:space="0"/>
-            <w:bottom w:val="single" w:color="000000" w:sz="4" w:space="0"/>
-            <w:right w:val="single" w:color="000000" w:sz="4" w:space="0"/>
-            <w:insideH w:val="single" w:color="000000" w:sz="4" w:space="0"/>
-            <w:insideV w:val="single" w:color="000000" w:sz="4" w:space="0"/>
-          </w:tblBorders>
-          <w:tblCellMar>
-            <w:top w:w="0" w:type="dxa"/>
-            <w:left w:w="108" w:type="dxa"/>
-            <w:bottom w:w="0" w:type="dxa"/>
-            <w:right w:w="108" w:type="dxa"/>
-          </w:tblCellMar>
-        </w:tblPrEx>
         <w:trPr>
-          <w:trHeight w:val="340" w:hRule="atLeast"/>
+          <w:trHeight w:val="340"/>
         </w:trPr>
         <w:tc>
           <w:tcPr>
             <w:tcW w:w="2085" w:type="dxa"/>
             <w:shd w:val="clear" w:color="auto" w:fill="FFFFFF"/>
-            <w:noWrap w:val="0"/>
-            <w:vAlign w:val="center"/>
-          </w:tcPr>
-          <w:p>
-            <w:pPr>
-              <w:jc w:val="center"/>
-              <w:rPr>
-                <w:rFonts w:hint="eastAsia"/>
+            <w:vAlign w:val="center"/>
+          </w:tcPr>
+          <w:p>
+            <w:pPr>
+              <w:jc w:val="center"/>
+              <w:rPr>
                 <w:color w:val="000000"/>
               </w:rPr>
             </w:pPr>
@@ -2491,7 +2133,6 @@
           <w:tcPr>
             <w:tcW w:w="1142" w:type="dxa"/>
             <w:shd w:val="clear" w:color="auto" w:fill="FFFFFF"/>
-            <w:noWrap w:val="0"/>
             <w:vAlign w:val="center"/>
           </w:tcPr>
           <w:p>
@@ -2514,23 +2155,19 @@
           <w:tcPr>
             <w:tcW w:w="2126" w:type="dxa"/>
             <w:shd w:val="clear" w:color="auto" w:fill="FFFFFF"/>
-            <w:noWrap w:val="0"/>
-            <w:vAlign w:val="center"/>
-          </w:tcPr>
-          <w:p>
-            <w:pPr>
-              <w:jc w:val="center"/>
-              <w:rPr>
-                <w:rFonts w:hint="eastAsia" w:eastAsia="宋体"/>
-                <w:color w:val="000000"/>
-                <w:lang w:eastAsia="zh-CN"/>
-              </w:rPr>
-            </w:pPr>
-            <w:r>
-              <w:rPr>
-                <w:rFonts w:hint="eastAsia"/>
-                <w:color w:val="000000"/>
-                <w:lang w:val="en-US" w:eastAsia="zh-CN"/>
+            <w:vAlign w:val="center"/>
+          </w:tcPr>
+          <w:p>
+            <w:pPr>
+              <w:jc w:val="center"/>
+              <w:rPr>
+                <w:color w:val="000000"/>
+              </w:rPr>
+            </w:pPr>
+            <w:r>
+              <w:rPr>
+                <w:rFonts w:hint="eastAsia"/>
+                <w:color w:val="000000"/>
               </w:rPr>
               <w:t>data</w:t>
             </w:r>
@@ -2540,23 +2177,19 @@
           <w:tcPr>
             <w:tcW w:w="2977" w:type="dxa"/>
             <w:shd w:val="clear" w:color="auto" w:fill="FFFFFF"/>
-            <w:noWrap w:val="0"/>
-            <w:vAlign w:val="center"/>
-          </w:tcPr>
-          <w:p>
-            <w:pPr>
-              <w:jc w:val="center"/>
-              <w:rPr>
-                <w:rFonts w:hint="eastAsia" w:eastAsia="宋体"/>
-                <w:color w:val="000000"/>
-                <w:lang w:val="en-US" w:eastAsia="zh-CN"/>
-              </w:rPr>
-            </w:pPr>
-            <w:r>
-              <w:rPr>
-                <w:rFonts w:hint="eastAsia"/>
-                <w:color w:val="000000"/>
-                <w:lang w:val="en-US" w:eastAsia="zh-CN"/>
+            <w:vAlign w:val="center"/>
+          </w:tcPr>
+          <w:p>
+            <w:pPr>
+              <w:jc w:val="center"/>
+              <w:rPr>
+                <w:color w:val="000000"/>
+              </w:rPr>
+            </w:pPr>
+            <w:r>
+              <w:rPr>
+                <w:rFonts w:hint="eastAsia"/>
+                <w:color w:val="000000"/>
               </w:rPr>
               <w:t>/</w:t>
             </w:r>
@@ -2564,30 +2197,13 @@
         </w:tc>
       </w:tr>
       <w:tr>
-        <w:tblPrEx>
-          <w:tblBorders>
-            <w:top w:val="single" w:color="000000" w:sz="4" w:space="0"/>
-            <w:left w:val="single" w:color="000000" w:sz="4" w:space="0"/>
-            <w:bottom w:val="single" w:color="000000" w:sz="4" w:space="0"/>
-            <w:right w:val="single" w:color="000000" w:sz="4" w:space="0"/>
-            <w:insideH w:val="single" w:color="000000" w:sz="4" w:space="0"/>
-            <w:insideV w:val="single" w:color="000000" w:sz="4" w:space="0"/>
-          </w:tblBorders>
-          <w:tblCellMar>
-            <w:top w:w="0" w:type="dxa"/>
-            <w:left w:w="108" w:type="dxa"/>
-            <w:bottom w:w="0" w:type="dxa"/>
-            <w:right w:w="108" w:type="dxa"/>
-          </w:tblCellMar>
-        </w:tblPrEx>
         <w:trPr>
-          <w:trHeight w:val="340" w:hRule="atLeast"/>
+          <w:trHeight w:val="340"/>
         </w:trPr>
         <w:tc>
           <w:tcPr>
             <w:tcW w:w="2085" w:type="dxa"/>
             <w:shd w:val="clear" w:color="auto" w:fill="FFFFFF"/>
-            <w:noWrap w:val="0"/>
             <w:vAlign w:val="center"/>
           </w:tcPr>
           <w:p>
@@ -2629,14 +2245,12 @@
           <w:tcPr>
             <w:tcW w:w="1142" w:type="dxa"/>
             <w:shd w:val="clear" w:color="auto" w:fill="FFFFFF"/>
-            <w:noWrap w:val="0"/>
-            <w:vAlign w:val="center"/>
-          </w:tcPr>
-          <w:p>
-            <w:pPr>
-              <w:jc w:val="center"/>
-              <w:rPr>
-                <w:rFonts w:hint="eastAsia"/>
+            <w:vAlign w:val="center"/>
+          </w:tcPr>
+          <w:p>
+            <w:pPr>
+              <w:jc w:val="center"/>
+              <w:rPr>
                 <w:color w:val="000000"/>
               </w:rPr>
             </w:pPr>
@@ -2653,7 +2267,6 @@
           <w:tcPr>
             <w:tcW w:w="2126" w:type="dxa"/>
             <w:shd w:val="clear" w:color="auto" w:fill="FFFFFF"/>
-            <w:noWrap w:val="0"/>
             <w:vAlign w:val="center"/>
           </w:tcPr>
           <w:p>
@@ -2676,23 +2289,19 @@
           <w:tcPr>
             <w:tcW w:w="2977" w:type="dxa"/>
             <w:shd w:val="clear" w:color="auto" w:fill="FFFFFF"/>
-            <w:noWrap w:val="0"/>
-            <w:vAlign w:val="center"/>
-          </w:tcPr>
-          <w:p>
-            <w:pPr>
-              <w:jc w:val="center"/>
-              <w:rPr>
-                <w:rFonts w:hint="default" w:eastAsia="宋体"/>
-                <w:color w:val="000000"/>
-                <w:lang w:val="en-US" w:eastAsia="zh-CN"/>
-              </w:rPr>
-            </w:pPr>
-            <w:r>
-              <w:rPr>
-                <w:rFonts w:hint="eastAsia"/>
-                <w:color w:val="000000"/>
-                <w:lang w:val="en-US" w:eastAsia="zh-CN"/>
+            <w:vAlign w:val="center"/>
+          </w:tcPr>
+          <w:p>
+            <w:pPr>
+              <w:jc w:val="center"/>
+              <w:rPr>
+                <w:color w:val="000000"/>
+              </w:rPr>
+            </w:pPr>
+            <w:r>
+              <w:rPr>
+                <w:rFonts w:hint="eastAsia"/>
+                <w:color w:val="000000"/>
               </w:rPr>
               <w:t>20</w:t>
             </w:r>
@@ -2700,37 +2309,19 @@
         </w:tc>
       </w:tr>
       <w:tr>
-        <w:tblPrEx>
-          <w:tblBorders>
-            <w:top w:val="single" w:color="000000" w:sz="4" w:space="0"/>
-            <w:left w:val="single" w:color="000000" w:sz="4" w:space="0"/>
-            <w:bottom w:val="single" w:color="000000" w:sz="4" w:space="0"/>
-            <w:right w:val="single" w:color="000000" w:sz="4" w:space="0"/>
-            <w:insideH w:val="single" w:color="000000" w:sz="4" w:space="0"/>
-            <w:insideV w:val="single" w:color="000000" w:sz="4" w:space="0"/>
-          </w:tblBorders>
-          <w:tblCellMar>
-            <w:top w:w="0" w:type="dxa"/>
-            <w:left w:w="108" w:type="dxa"/>
-            <w:bottom w:w="0" w:type="dxa"/>
-            <w:right w:w="108" w:type="dxa"/>
-          </w:tblCellMar>
-        </w:tblPrEx>
         <w:trPr>
-          <w:trHeight w:val="340" w:hRule="atLeast"/>
+          <w:trHeight w:val="340"/>
         </w:trPr>
         <w:tc>
           <w:tcPr>
             <w:tcW w:w="2085" w:type="dxa"/>
             <w:shd w:val="clear" w:color="auto" w:fill="FFFFFF"/>
-            <w:noWrap w:val="0"/>
-            <w:vAlign w:val="center"/>
-          </w:tcPr>
-          <w:p>
-            <w:pPr>
-              <w:jc w:val="center"/>
-              <w:rPr>
-                <w:rFonts w:hint="eastAsia"/>
+            <w:vAlign w:val="center"/>
+          </w:tcPr>
+          <w:p>
+            <w:pPr>
+              <w:jc w:val="center"/>
+              <w:rPr>
                 <w:color w:val="000000"/>
                 <w:lang w:val="en"/>
               </w:rPr>
@@ -2774,14 +2365,12 @@
           <w:tcPr>
             <w:tcW w:w="1142" w:type="dxa"/>
             <w:shd w:val="clear" w:color="auto" w:fill="FFFFFF"/>
-            <w:noWrap w:val="0"/>
-            <w:vAlign w:val="center"/>
-          </w:tcPr>
-          <w:p>
-            <w:pPr>
-              <w:jc w:val="center"/>
-              <w:rPr>
-                <w:rFonts w:hint="eastAsia"/>
+            <w:vAlign w:val="center"/>
+          </w:tcPr>
+          <w:p>
+            <w:pPr>
+              <w:jc w:val="center"/>
+              <w:rPr>
                 <w:color w:val="000000"/>
               </w:rPr>
             </w:pPr>
@@ -2798,14 +2387,12 @@
           <w:tcPr>
             <w:tcW w:w="2126" w:type="dxa"/>
             <w:shd w:val="clear" w:color="auto" w:fill="FFFFFF"/>
-            <w:noWrap w:val="0"/>
-            <w:vAlign w:val="center"/>
-          </w:tcPr>
-          <w:p>
-            <w:pPr>
-              <w:jc w:val="center"/>
-              <w:rPr>
-                <w:rFonts w:hint="eastAsia"/>
+            <w:vAlign w:val="center"/>
+          </w:tcPr>
+          <w:p>
+            <w:pPr>
+              <w:jc w:val="center"/>
+              <w:rPr>
                 <w:color w:val="000000"/>
               </w:rPr>
             </w:pPr>
@@ -2822,14 +2409,12 @@
           <w:tcPr>
             <w:tcW w:w="2977" w:type="dxa"/>
             <w:shd w:val="clear" w:color="auto" w:fill="FFFFFF"/>
-            <w:noWrap w:val="0"/>
-            <w:vAlign w:val="center"/>
-          </w:tcPr>
-          <w:p>
-            <w:pPr>
-              <w:jc w:val="center"/>
-              <w:rPr>
-                <w:rFonts w:hint="eastAsia"/>
+            <w:vAlign w:val="center"/>
+          </w:tcPr>
+          <w:p>
+            <w:pPr>
+              <w:jc w:val="center"/>
+              <w:rPr>
                 <w:color w:val="000000"/>
               </w:rPr>
             </w:pPr>
@@ -2844,30 +2429,13 @@
         </w:tc>
       </w:tr>
       <w:tr>
-        <w:tblPrEx>
-          <w:tblBorders>
-            <w:top w:val="single" w:color="000000" w:sz="4" w:space="0"/>
-            <w:left w:val="single" w:color="000000" w:sz="4" w:space="0"/>
-            <w:bottom w:val="single" w:color="000000" w:sz="4" w:space="0"/>
-            <w:right w:val="single" w:color="000000" w:sz="4" w:space="0"/>
-            <w:insideH w:val="single" w:color="000000" w:sz="4" w:space="0"/>
-            <w:insideV w:val="single" w:color="000000" w:sz="4" w:space="0"/>
-          </w:tblBorders>
-          <w:tblCellMar>
-            <w:top w:w="0" w:type="dxa"/>
-            <w:left w:w="108" w:type="dxa"/>
-            <w:bottom w:w="0" w:type="dxa"/>
-            <w:right w:w="108" w:type="dxa"/>
-          </w:tblCellMar>
-        </w:tblPrEx>
         <w:trPr>
-          <w:trHeight w:val="340" w:hRule="atLeast"/>
+          <w:trHeight w:val="340"/>
         </w:trPr>
         <w:tc>
           <w:tcPr>
             <w:tcW w:w="2085" w:type="dxa"/>
             <w:shd w:val="clear" w:color="auto" w:fill="FFFFFF"/>
-            <w:noWrap w:val="0"/>
             <w:vAlign w:val="center"/>
           </w:tcPr>
           <w:p>
@@ -2909,14 +2477,12 @@
           <w:tcPr>
             <w:tcW w:w="1142" w:type="dxa"/>
             <w:shd w:val="clear" w:color="auto" w:fill="FFFFFF"/>
-            <w:noWrap w:val="0"/>
-            <w:vAlign w:val="center"/>
-          </w:tcPr>
-          <w:p>
-            <w:pPr>
-              <w:jc w:val="center"/>
-              <w:rPr>
-                <w:rFonts w:hint="eastAsia"/>
+            <w:vAlign w:val="center"/>
+          </w:tcPr>
+          <w:p>
+            <w:pPr>
+              <w:jc w:val="center"/>
+              <w:rPr>
                 <w:color w:val="000000"/>
               </w:rPr>
             </w:pPr>
@@ -2933,23 +2499,19 @@
           <w:tcPr>
             <w:tcW w:w="2126" w:type="dxa"/>
             <w:shd w:val="clear" w:color="auto" w:fill="FFFFFF"/>
-            <w:noWrap w:val="0"/>
-            <w:vAlign w:val="center"/>
-          </w:tcPr>
-          <w:p>
-            <w:pPr>
-              <w:jc w:val="center"/>
-              <w:rPr>
-                <w:rFonts w:hint="default" w:eastAsia="宋体"/>
-                <w:color w:val="000000"/>
-                <w:lang w:val="en-US" w:eastAsia="zh-CN"/>
-              </w:rPr>
-            </w:pPr>
-            <w:r>
-              <w:rPr>
-                <w:rFonts w:hint="eastAsia"/>
-                <w:color w:val="000000"/>
-                <w:lang w:val="en-US" w:eastAsia="zh-CN"/>
+            <w:vAlign w:val="center"/>
+          </w:tcPr>
+          <w:p>
+            <w:pPr>
+              <w:jc w:val="center"/>
+              <w:rPr>
+                <w:color w:val="000000"/>
+              </w:rPr>
+            </w:pPr>
+            <w:r>
+              <w:rPr>
+                <w:rFonts w:hint="eastAsia"/>
+                <w:color w:val="000000"/>
               </w:rPr>
               <w:t>decimal</w:t>
             </w:r>
@@ -2959,23 +2521,19 @@
           <w:tcPr>
             <w:tcW w:w="2977" w:type="dxa"/>
             <w:shd w:val="clear" w:color="auto" w:fill="FFFFFF"/>
-            <w:noWrap w:val="0"/>
-            <w:vAlign w:val="center"/>
-          </w:tcPr>
-          <w:p>
-            <w:pPr>
-              <w:jc w:val="center"/>
-              <w:rPr>
-                <w:rFonts w:hint="default" w:eastAsia="宋体"/>
-                <w:color w:val="000000"/>
-                <w:lang w:val="en-US" w:eastAsia="zh-CN"/>
-              </w:rPr>
-            </w:pPr>
-            <w:r>
-              <w:rPr>
-                <w:rFonts w:hint="eastAsia"/>
-                <w:color w:val="000000"/>
-                <w:lang w:val="en-US" w:eastAsia="zh-CN"/>
+            <w:vAlign w:val="center"/>
+          </w:tcPr>
+          <w:p>
+            <w:pPr>
+              <w:jc w:val="center"/>
+              <w:rPr>
+                <w:color w:val="000000"/>
+              </w:rPr>
+            </w:pPr>
+            <w:r>
+              <w:rPr>
+                <w:rFonts w:hint="eastAsia"/>
+                <w:color w:val="000000"/>
               </w:rPr>
               <w:t>10,2</w:t>
             </w:r>
@@ -2983,43 +2541,27 @@
         </w:tc>
       </w:tr>
       <w:tr>
-        <w:tblPrEx>
-          <w:tblBorders>
-            <w:top w:val="single" w:color="000000" w:sz="4" w:space="0"/>
-            <w:left w:val="single" w:color="000000" w:sz="4" w:space="0"/>
-            <w:bottom w:val="single" w:color="000000" w:sz="4" w:space="0"/>
-            <w:right w:val="single" w:color="000000" w:sz="4" w:space="0"/>
-            <w:insideH w:val="single" w:color="000000" w:sz="4" w:space="0"/>
-            <w:insideV w:val="single" w:color="000000" w:sz="4" w:space="0"/>
-          </w:tblBorders>
-          <w:tblCellMar>
-            <w:top w:w="0" w:type="dxa"/>
-            <w:left w:w="108" w:type="dxa"/>
-            <w:bottom w:w="0" w:type="dxa"/>
-            <w:right w:w="108" w:type="dxa"/>
-          </w:tblCellMar>
-        </w:tblPrEx>
         <w:trPr>
-          <w:trHeight w:val="340" w:hRule="atLeast"/>
+          <w:trHeight w:val="340"/>
         </w:trPr>
         <w:tc>
           <w:tcPr>
             <w:tcW w:w="2085" w:type="dxa"/>
             <w:shd w:val="clear" w:color="auto" w:fill="FFFFFF"/>
-            <w:noWrap w:val="0"/>
-            <w:vAlign w:val="center"/>
-          </w:tcPr>
-          <w:p>
-            <w:pPr>
-              <w:jc w:val="center"/>
-              <w:rPr>
-                <w:color w:val="000000"/>
-              </w:rPr>
-            </w:pPr>
-            <w:r>
-              <w:rPr>
-                <w:color w:val="000000"/>
-              </w:rPr>
+            <w:vAlign w:val="center"/>
+          </w:tcPr>
+          <w:p>
+            <w:pPr>
+              <w:jc w:val="center"/>
+              <w:rPr>
+                <w:color w:val="000000"/>
+              </w:rPr>
+            </w:pPr>
+            <w:r>
+              <w:rPr>
+                <w:color w:val="000000"/>
+              </w:rPr>
+              <w:lastRenderedPageBreak/>
               <w:t>e</w:t>
             </w:r>
             <w:r>
@@ -3048,7 +2590,6 @@
           <w:tcPr>
             <w:tcW w:w="1142" w:type="dxa"/>
             <w:shd w:val="clear" w:color="auto" w:fill="FFFFFF"/>
-            <w:noWrap w:val="0"/>
             <w:vAlign w:val="center"/>
           </w:tcPr>
           <w:p>
@@ -3071,7 +2612,6 @@
           <w:tcPr>
             <w:tcW w:w="2126" w:type="dxa"/>
             <w:shd w:val="clear" w:color="auto" w:fill="FFFFFF"/>
-            <w:noWrap w:val="0"/>
             <w:vAlign w:val="center"/>
           </w:tcPr>
           <w:p>
@@ -3094,7 +2634,6 @@
           <w:tcPr>
             <w:tcW w:w="2977" w:type="dxa"/>
             <w:shd w:val="clear" w:color="auto" w:fill="FFFFFF"/>
-            <w:noWrap w:val="0"/>
             <w:vAlign w:val="center"/>
           </w:tcPr>
           <w:p>
@@ -3115,72 +2654,50 @@
         </w:tc>
       </w:tr>
       <w:tr>
-        <w:tblPrEx>
-          <w:tblBorders>
-            <w:top w:val="single" w:color="000000" w:sz="4" w:space="0"/>
-            <w:left w:val="single" w:color="000000" w:sz="4" w:space="0"/>
-            <w:bottom w:val="single" w:color="000000" w:sz="4" w:space="0"/>
-            <w:right w:val="single" w:color="000000" w:sz="4" w:space="0"/>
-            <w:insideH w:val="single" w:color="000000" w:sz="4" w:space="0"/>
-            <w:insideV w:val="single" w:color="000000" w:sz="4" w:space="0"/>
-          </w:tblBorders>
-          <w:tblCellMar>
-            <w:top w:w="0" w:type="dxa"/>
-            <w:left w:w="108" w:type="dxa"/>
-            <w:bottom w:w="0" w:type="dxa"/>
-            <w:right w:w="108" w:type="dxa"/>
-          </w:tblCellMar>
-        </w:tblPrEx>
         <w:trPr>
-          <w:trHeight w:val="340" w:hRule="atLeast"/>
+          <w:trHeight w:val="340"/>
         </w:trPr>
         <w:tc>
           <w:tcPr>
             <w:tcW w:w="2085" w:type="dxa"/>
             <w:shd w:val="clear" w:color="auto" w:fill="FFFFFF"/>
-            <w:noWrap w:val="0"/>
-            <w:vAlign w:val="center"/>
-          </w:tcPr>
-          <w:p>
-            <w:pPr>
-              <w:jc w:val="center"/>
-              <w:rPr>
-                <w:rFonts w:hint="default" w:eastAsia="宋体"/>
-                <w:color w:val="000000"/>
-                <w:lang w:val="en-US" w:eastAsia="zh-CN"/>
-              </w:rPr>
-            </w:pPr>
-            <w:r>
-              <w:rPr>
-                <w:rFonts w:hint="eastAsia"/>
-                <w:color w:val="000000"/>
-                <w:lang w:val="en-US" w:eastAsia="zh-CN"/>
+            <w:vAlign w:val="center"/>
+          </w:tcPr>
+          <w:p>
+            <w:pPr>
+              <w:jc w:val="center"/>
+              <w:rPr>
+                <w:color w:val="000000"/>
+              </w:rPr>
+            </w:pPr>
+            <w:proofErr w:type="spellStart"/>
+            <w:r>
+              <w:rPr>
+                <w:rFonts w:hint="eastAsia"/>
+                <w:color w:val="000000"/>
               </w:rPr>
               <w:t>engineer_finalsalary</w:t>
             </w:r>
+            <w:proofErr w:type="spellEnd"/>
           </w:p>
         </w:tc>
         <w:tc>
           <w:tcPr>
             <w:tcW w:w="1142" w:type="dxa"/>
             <w:shd w:val="clear" w:color="auto" w:fill="FFFFFF"/>
-            <w:noWrap w:val="0"/>
-            <w:vAlign w:val="center"/>
-          </w:tcPr>
-          <w:p>
-            <w:pPr>
-              <w:jc w:val="center"/>
-              <w:rPr>
-                <w:rFonts w:hint="default" w:eastAsia="宋体"/>
-                <w:color w:val="000000"/>
-                <w:lang w:val="en-US" w:eastAsia="zh-CN"/>
-              </w:rPr>
-            </w:pPr>
-            <w:r>
-              <w:rPr>
-                <w:rFonts w:hint="eastAsia"/>
-                <w:color w:val="000000"/>
-                <w:lang w:val="en-US" w:eastAsia="zh-CN"/>
+            <w:vAlign w:val="center"/>
+          </w:tcPr>
+          <w:p>
+            <w:pPr>
+              <w:jc w:val="center"/>
+              <w:rPr>
+                <w:color w:val="000000"/>
+              </w:rPr>
+            </w:pPr>
+            <w:r>
+              <w:rPr>
+                <w:rFonts w:hint="eastAsia"/>
+                <w:color w:val="000000"/>
               </w:rPr>
               <w:t>最终工资</w:t>
             </w:r>
@@ -3190,23 +2707,19 @@
           <w:tcPr>
             <w:tcW w:w="2126" w:type="dxa"/>
             <w:shd w:val="clear" w:color="auto" w:fill="FFFFFF"/>
-            <w:noWrap w:val="0"/>
-            <w:vAlign w:val="center"/>
-          </w:tcPr>
-          <w:p>
-            <w:pPr>
-              <w:jc w:val="center"/>
-              <w:rPr>
-                <w:rFonts w:hint="eastAsia" w:eastAsia="宋体"/>
-                <w:color w:val="000000"/>
-                <w:lang w:val="en-US" w:eastAsia="zh-CN"/>
-              </w:rPr>
-            </w:pPr>
-            <w:r>
-              <w:rPr>
-                <w:rFonts w:hint="eastAsia"/>
-                <w:color w:val="000000"/>
-                <w:lang w:val="en-US" w:eastAsia="zh-CN"/>
+            <w:vAlign w:val="center"/>
+          </w:tcPr>
+          <w:p>
+            <w:pPr>
+              <w:jc w:val="center"/>
+              <w:rPr>
+                <w:color w:val="000000"/>
+              </w:rPr>
+            </w:pPr>
+            <w:r>
+              <w:rPr>
+                <w:rFonts w:hint="eastAsia"/>
+                <w:color w:val="000000"/>
               </w:rPr>
               <w:t>decimal</w:t>
             </w:r>
@@ -3216,23 +2729,19 @@
           <w:tcPr>
             <w:tcW w:w="2977" w:type="dxa"/>
             <w:shd w:val="clear" w:color="auto" w:fill="FFFFFF"/>
-            <w:noWrap w:val="0"/>
-            <w:vAlign w:val="center"/>
-          </w:tcPr>
-          <w:p>
-            <w:pPr>
-              <w:jc w:val="center"/>
-              <w:rPr>
-                <w:rFonts w:hint="default" w:eastAsia="宋体"/>
-                <w:color w:val="000000"/>
-                <w:lang w:val="en-US" w:eastAsia="zh-CN"/>
-              </w:rPr>
-            </w:pPr>
-            <w:r>
-              <w:rPr>
-                <w:rFonts w:hint="eastAsia"/>
-                <w:color w:val="000000"/>
-                <w:lang w:val="en-US" w:eastAsia="zh-CN"/>
+            <w:vAlign w:val="center"/>
+          </w:tcPr>
+          <w:p>
+            <w:pPr>
+              <w:jc w:val="center"/>
+              <w:rPr>
+                <w:color w:val="000000"/>
+              </w:rPr>
+            </w:pPr>
+            <w:r>
+              <w:rPr>
+                <w:rFonts w:hint="eastAsia"/>
+                <w:color w:val="000000"/>
               </w:rPr>
               <w:t>10,2</w:t>
             </w:r>
@@ -3240,13 +2749,7 @@
         </w:tc>
       </w:tr>
     </w:tbl>
-    <w:p>
-      <w:pPr>
-        <w:rPr>
-          <w:rFonts w:hint="eastAsia"/>
-        </w:rPr>
-      </w:pPr>
-    </w:p>
+    <w:p/>
     <w:p/>
     <w:p>
       <w:r>
@@ -3255,9 +2758,8 @@
           <w:b/>
           <w:bCs/>
           <w:sz w:val="24"/>
-          <w:lang w:val="en-US" w:eastAsia="zh-CN"/>
-        </w:rPr>
-        <w:t>record修改性操作记录</w:t>
+        </w:rPr>
+        <w:t>record</w:t>
       </w:r>
       <w:r>
         <w:rPr>
@@ -3266,31 +2768,33 @@
           <w:bCs/>
           <w:sz w:val="24"/>
         </w:rPr>
+        <w:t>修改性操作记录</w:t>
+      </w:r>
+      <w:r>
+        <w:rPr>
+          <w:rFonts w:hint="eastAsia"/>
+          <w:b/>
+          <w:bCs/>
+          <w:sz w:val="24"/>
+        </w:rPr>
         <w:t xml:space="preserve"> </w:t>
       </w:r>
     </w:p>
     <w:tbl>
       <w:tblPr>
-        <w:tblStyle w:val="19"/>
         <w:tblpPr w:leftFromText="180" w:rightFromText="180" w:vertAnchor="text" w:horzAnchor="page" w:tblpX="1617" w:tblpY="310"/>
         <w:tblOverlap w:val="never"/>
         <w:tblW w:w="0" w:type="auto"/>
-        <w:tblInd w:w="0" w:type="dxa"/>
         <w:tblBorders>
-          <w:top w:val="single" w:color="000000" w:sz="4" w:space="0"/>
-          <w:left w:val="single" w:color="000000" w:sz="4" w:space="0"/>
-          <w:bottom w:val="single" w:color="000000" w:sz="4" w:space="0"/>
-          <w:right w:val="single" w:color="000000" w:sz="4" w:space="0"/>
-          <w:insideH w:val="single" w:color="000000" w:sz="4" w:space="0"/>
-          <w:insideV w:val="single" w:color="000000" w:sz="4" w:space="0"/>
+          <w:top w:val="single" w:sz="4" w:space="0" w:color="000000"/>
+          <w:left w:val="single" w:sz="4" w:space="0" w:color="000000"/>
+          <w:bottom w:val="single" w:sz="4" w:space="0" w:color="000000"/>
+          <w:right w:val="single" w:sz="4" w:space="0" w:color="000000"/>
+          <w:insideH w:val="single" w:sz="4" w:space="0" w:color="000000"/>
+          <w:insideV w:val="single" w:sz="4" w:space="0" w:color="000000"/>
         </w:tblBorders>
         <w:tblLayout w:type="fixed"/>
-        <w:tblCellMar>
-          <w:top w:w="0" w:type="dxa"/>
-          <w:left w:w="108" w:type="dxa"/>
-          <w:bottom w:w="0" w:type="dxa"/>
-          <w:right w:w="108" w:type="dxa"/>
-        </w:tblCellMar>
+        <w:tblLook w:val="04A0" w:firstRow="1" w:lastRow="0" w:firstColumn="1" w:lastColumn="0" w:noHBand="0" w:noVBand="1"/>
       </w:tblPr>
       <w:tblGrid>
         <w:gridCol w:w="1809"/>
@@ -3299,37 +2803,42 @@
         <w:gridCol w:w="2977"/>
       </w:tblGrid>
       <w:tr>
-        <w:tblPrEx>
-          <w:tblCellMar>
-            <w:top w:w="0" w:type="dxa"/>
-            <w:left w:w="108" w:type="dxa"/>
-            <w:bottom w:w="0" w:type="dxa"/>
-            <w:right w:w="108" w:type="dxa"/>
-          </w:tblCellMar>
-        </w:tblPrEx>
         <w:trPr>
-          <w:trHeight w:val="340" w:hRule="atLeast"/>
+          <w:trHeight w:val="340"/>
         </w:trPr>
         <w:tc>
           <w:tcPr>
             <w:tcW w:w="1809" w:type="dxa"/>
             <w:shd w:val="clear" w:color="auto" w:fill="FFFFFF"/>
-            <w:noWrap w:val="0"/>
-            <w:vAlign w:val="center"/>
-          </w:tcPr>
-          <w:p>
-            <w:pPr>
-              <w:jc w:val="center"/>
-              <w:rPr>
-                <w:color w:val="000000"/>
-              </w:rPr>
-            </w:pPr>
-            <w:r>
-              <w:rPr>
-                <w:rFonts w:hint="eastAsia"/>
-                <w:color w:val="000000"/>
-              </w:rPr>
-              <w:t>数据项名/编号</w:t>
+            <w:vAlign w:val="center"/>
+          </w:tcPr>
+          <w:p>
+            <w:pPr>
+              <w:jc w:val="center"/>
+              <w:rPr>
+                <w:color w:val="000000"/>
+              </w:rPr>
+            </w:pPr>
+            <w:r>
+              <w:rPr>
+                <w:rFonts w:hint="eastAsia"/>
+                <w:color w:val="000000"/>
+              </w:rPr>
+              <w:t>数据项名</w:t>
+            </w:r>
+            <w:r>
+              <w:rPr>
+                <w:rFonts w:hint="eastAsia"/>
+                <w:color w:val="000000"/>
+              </w:rPr>
+              <w:t>/</w:t>
+            </w:r>
+            <w:r>
+              <w:rPr>
+                <w:rFonts w:hint="eastAsia"/>
+                <w:color w:val="000000"/>
+              </w:rPr>
+              <w:t>编号</w:t>
             </w:r>
           </w:p>
         </w:tc>
@@ -3337,7 +2846,6 @@
           <w:tcPr>
             <w:tcW w:w="1572" w:type="dxa"/>
             <w:shd w:val="clear" w:color="auto" w:fill="FFFFFF"/>
-            <w:noWrap w:val="0"/>
             <w:vAlign w:val="center"/>
           </w:tcPr>
           <w:p>
@@ -3360,7 +2868,6 @@
           <w:tcPr>
             <w:tcW w:w="1972" w:type="dxa"/>
             <w:shd w:val="clear" w:color="auto" w:fill="FFFFFF"/>
-            <w:noWrap w:val="0"/>
             <w:vAlign w:val="center"/>
           </w:tcPr>
           <w:p>
@@ -3383,7 +2890,6 @@
           <w:tcPr>
             <w:tcW w:w="2977" w:type="dxa"/>
             <w:shd w:val="clear" w:color="auto" w:fill="FFFFFF"/>
-            <w:noWrap w:val="0"/>
             <w:vAlign w:val="center"/>
           </w:tcPr>
           <w:p>
@@ -3404,30 +2910,13 @@
         </w:tc>
       </w:tr>
       <w:tr>
-        <w:tblPrEx>
-          <w:tblBorders>
-            <w:top w:val="single" w:color="000000" w:sz="4" w:space="0"/>
-            <w:left w:val="single" w:color="000000" w:sz="4" w:space="0"/>
-            <w:bottom w:val="single" w:color="000000" w:sz="4" w:space="0"/>
-            <w:right w:val="single" w:color="000000" w:sz="4" w:space="0"/>
-            <w:insideH w:val="single" w:color="000000" w:sz="4" w:space="0"/>
-            <w:insideV w:val="single" w:color="000000" w:sz="4" w:space="0"/>
-          </w:tblBorders>
-          <w:tblCellMar>
-            <w:top w:w="0" w:type="dxa"/>
-            <w:left w:w="108" w:type="dxa"/>
-            <w:bottom w:w="0" w:type="dxa"/>
-            <w:right w:w="108" w:type="dxa"/>
-          </w:tblCellMar>
-        </w:tblPrEx>
         <w:trPr>
-          <w:trHeight w:val="340" w:hRule="atLeast"/>
+          <w:trHeight w:val="340"/>
         </w:trPr>
         <w:tc>
           <w:tcPr>
             <w:tcW w:w="1809" w:type="dxa"/>
             <w:shd w:val="clear" w:color="auto" w:fill="FFFFFF"/>
-            <w:noWrap w:val="0"/>
             <w:vAlign w:val="center"/>
           </w:tcPr>
           <w:p>
@@ -3450,30 +2939,28 @@
           <w:tcPr>
             <w:tcW w:w="1572" w:type="dxa"/>
             <w:shd w:val="clear" w:color="auto" w:fill="FFFFFF"/>
-            <w:noWrap w:val="0"/>
-            <w:vAlign w:val="center"/>
-          </w:tcPr>
-          <w:p>
-            <w:pPr>
-              <w:jc w:val="center"/>
-              <w:rPr>
-                <w:color w:val="000000"/>
-              </w:rPr>
-            </w:pPr>
-            <w:r>
-              <w:rPr>
-                <w:rFonts w:hint="eastAsia"/>
-                <w:color w:val="000000"/>
-                <w:lang w:val="en-US" w:eastAsia="zh-CN"/>
-              </w:rPr>
-              <w:t>被</w:t>
-            </w:r>
-            <w:r>
-              <w:rPr>
-                <w:rFonts w:hint="eastAsia"/>
-                <w:color w:val="000000"/>
-              </w:rPr>
-              <w:t>修改人id</w:t>
+            <w:vAlign w:val="center"/>
+          </w:tcPr>
+          <w:p>
+            <w:pPr>
+              <w:jc w:val="center"/>
+              <w:rPr>
+                <w:color w:val="000000"/>
+              </w:rPr>
+            </w:pPr>
+            <w:r>
+              <w:rPr>
+                <w:rFonts w:hint="eastAsia"/>
+                <w:color w:val="000000"/>
+              </w:rPr>
+              <w:t>被修改人</w:t>
+            </w:r>
+            <w:r>
+              <w:rPr>
+                <w:rFonts w:hint="eastAsia"/>
+                <w:color w:val="000000"/>
+              </w:rPr>
+              <w:t>id</w:t>
             </w:r>
           </w:p>
         </w:tc>
@@ -3481,23 +2968,19 @@
           <w:tcPr>
             <w:tcW w:w="1972" w:type="dxa"/>
             <w:shd w:val="clear" w:color="auto" w:fill="FFFFFF"/>
-            <w:noWrap w:val="0"/>
-            <w:vAlign w:val="center"/>
-          </w:tcPr>
-          <w:p>
-            <w:pPr>
-              <w:jc w:val="center"/>
-              <w:rPr>
-                <w:rFonts w:hint="default" w:eastAsia="宋体"/>
-                <w:color w:val="000000"/>
-                <w:lang w:val="en-US" w:eastAsia="zh-CN"/>
-              </w:rPr>
-            </w:pPr>
-            <w:r>
-              <w:rPr>
-                <w:rFonts w:hint="eastAsia"/>
-                <w:color w:val="000000"/>
-                <w:lang w:val="en-US" w:eastAsia="zh-CN"/>
+            <w:vAlign w:val="center"/>
+          </w:tcPr>
+          <w:p>
+            <w:pPr>
+              <w:jc w:val="center"/>
+              <w:rPr>
+                <w:color w:val="000000"/>
+              </w:rPr>
+            </w:pPr>
+            <w:r>
+              <w:rPr>
+                <w:rFonts w:hint="eastAsia"/>
+                <w:color w:val="000000"/>
               </w:rPr>
               <w:t>int</w:t>
             </w:r>
@@ -3507,23 +2990,19 @@
           <w:tcPr>
             <w:tcW w:w="2977" w:type="dxa"/>
             <w:shd w:val="clear" w:color="auto" w:fill="FFFFFF"/>
-            <w:noWrap w:val="0"/>
-            <w:vAlign w:val="center"/>
-          </w:tcPr>
-          <w:p>
-            <w:pPr>
-              <w:jc w:val="center"/>
-              <w:rPr>
-                <w:rFonts w:hint="default" w:eastAsia="宋体"/>
-                <w:color w:val="000000"/>
-                <w:lang w:val="en-US" w:eastAsia="zh-CN"/>
-              </w:rPr>
-            </w:pPr>
-            <w:r>
-              <w:rPr>
-                <w:rFonts w:hint="eastAsia"/>
-                <w:color w:val="000000"/>
-                <w:lang w:val="en-US" w:eastAsia="zh-CN"/>
+            <w:vAlign w:val="center"/>
+          </w:tcPr>
+          <w:p>
+            <w:pPr>
+              <w:jc w:val="center"/>
+              <w:rPr>
+                <w:color w:val="000000"/>
+              </w:rPr>
+            </w:pPr>
+            <w:r>
+              <w:rPr>
+                <w:rFonts w:hint="eastAsia"/>
+                <w:color w:val="000000"/>
               </w:rPr>
               <w:t>11</w:t>
             </w:r>
@@ -3531,46 +3010,26 @@
         </w:tc>
       </w:tr>
       <w:tr>
-        <w:tblPrEx>
-          <w:tblBorders>
-            <w:top w:val="single" w:color="000000" w:sz="4" w:space="0"/>
-            <w:left w:val="single" w:color="000000" w:sz="4" w:space="0"/>
-            <w:bottom w:val="single" w:color="000000" w:sz="4" w:space="0"/>
-            <w:right w:val="single" w:color="000000" w:sz="4" w:space="0"/>
-            <w:insideH w:val="single" w:color="000000" w:sz="4" w:space="0"/>
-            <w:insideV w:val="single" w:color="000000" w:sz="4" w:space="0"/>
-          </w:tblBorders>
-          <w:tblCellMar>
-            <w:top w:w="0" w:type="dxa"/>
-            <w:left w:w="108" w:type="dxa"/>
-            <w:bottom w:w="0" w:type="dxa"/>
-            <w:right w:w="108" w:type="dxa"/>
-          </w:tblCellMar>
-        </w:tblPrEx>
         <w:trPr>
-          <w:trHeight w:val="340" w:hRule="atLeast"/>
+          <w:trHeight w:val="340"/>
         </w:trPr>
         <w:tc>
           <w:tcPr>
             <w:tcW w:w="1809" w:type="dxa"/>
             <w:shd w:val="clear" w:color="auto" w:fill="FFFFFF"/>
-            <w:noWrap w:val="0"/>
-            <w:vAlign w:val="center"/>
-          </w:tcPr>
-          <w:p>
-            <w:pPr>
-              <w:jc w:val="center"/>
-              <w:rPr>
-                <w:rFonts w:hint="default" w:eastAsia="宋体"/>
-                <w:color w:val="000000"/>
-                <w:lang w:val="en-US" w:eastAsia="zh-CN"/>
-              </w:rPr>
-            </w:pPr>
-            <w:r>
-              <w:rPr>
-                <w:rFonts w:hint="eastAsia"/>
-                <w:color w:val="000000"/>
-                <w:lang w:val="en-US" w:eastAsia="zh-CN"/>
+            <w:vAlign w:val="center"/>
+          </w:tcPr>
+          <w:p>
+            <w:pPr>
+              <w:jc w:val="center"/>
+              <w:rPr>
+                <w:color w:val="000000"/>
+              </w:rPr>
+            </w:pPr>
+            <w:r>
+              <w:rPr>
+                <w:rFonts w:hint="eastAsia"/>
+                <w:color w:val="000000"/>
               </w:rPr>
               <w:t>username</w:t>
             </w:r>
@@ -3580,23 +3039,19 @@
           <w:tcPr>
             <w:tcW w:w="1572" w:type="dxa"/>
             <w:shd w:val="clear" w:color="auto" w:fill="FFFFFF"/>
-            <w:noWrap w:val="0"/>
-            <w:vAlign w:val="center"/>
-          </w:tcPr>
-          <w:p>
-            <w:pPr>
-              <w:jc w:val="center"/>
-              <w:rPr>
-                <w:rFonts w:hint="default" w:eastAsia="宋体"/>
-                <w:color w:val="000000"/>
-                <w:lang w:val="en-US" w:eastAsia="zh-CN"/>
-              </w:rPr>
-            </w:pPr>
-            <w:r>
-              <w:rPr>
-                <w:rFonts w:hint="eastAsia"/>
-                <w:color w:val="000000"/>
-                <w:lang w:val="en-US" w:eastAsia="zh-CN"/>
+            <w:vAlign w:val="center"/>
+          </w:tcPr>
+          <w:p>
+            <w:pPr>
+              <w:jc w:val="center"/>
+              <w:rPr>
+                <w:color w:val="000000"/>
+              </w:rPr>
+            </w:pPr>
+            <w:r>
+              <w:rPr>
+                <w:rFonts w:hint="eastAsia"/>
+                <w:color w:val="000000"/>
               </w:rPr>
               <w:t>被修改人姓名</w:t>
             </w:r>
@@ -3606,23 +3061,19 @@
           <w:tcPr>
             <w:tcW w:w="1972" w:type="dxa"/>
             <w:shd w:val="clear" w:color="auto" w:fill="FFFFFF"/>
-            <w:noWrap w:val="0"/>
-            <w:vAlign w:val="center"/>
-          </w:tcPr>
-          <w:p>
-            <w:pPr>
-              <w:jc w:val="center"/>
-              <w:rPr>
-                <w:rFonts w:hint="default" w:eastAsia="宋体"/>
-                <w:color w:val="000000"/>
-                <w:lang w:val="en-US" w:eastAsia="zh-CN"/>
-              </w:rPr>
-            </w:pPr>
-            <w:r>
-              <w:rPr>
-                <w:rFonts w:hint="eastAsia"/>
-                <w:color w:val="000000"/>
-                <w:lang w:val="en-US" w:eastAsia="zh-CN"/>
+            <w:vAlign w:val="center"/>
+          </w:tcPr>
+          <w:p>
+            <w:pPr>
+              <w:jc w:val="center"/>
+              <w:rPr>
+                <w:color w:val="000000"/>
+              </w:rPr>
+            </w:pPr>
+            <w:r>
+              <w:rPr>
+                <w:rFonts w:hint="eastAsia"/>
+                <w:color w:val="000000"/>
               </w:rPr>
               <w:t>varchar</w:t>
             </w:r>
@@ -3632,23 +3083,19 @@
           <w:tcPr>
             <w:tcW w:w="2977" w:type="dxa"/>
             <w:shd w:val="clear" w:color="auto" w:fill="FFFFFF"/>
-            <w:noWrap w:val="0"/>
-            <w:vAlign w:val="center"/>
-          </w:tcPr>
-          <w:p>
-            <w:pPr>
-              <w:jc w:val="center"/>
-              <w:rPr>
-                <w:rFonts w:hint="default" w:eastAsia="宋体"/>
-                <w:color w:val="000000"/>
-                <w:lang w:val="en-US" w:eastAsia="zh-CN"/>
-              </w:rPr>
-            </w:pPr>
-            <w:r>
-              <w:rPr>
-                <w:rFonts w:hint="eastAsia" w:eastAsia="宋体"/>
-                <w:color w:val="000000"/>
-                <w:lang w:val="en-US" w:eastAsia="zh-CN"/>
+            <w:vAlign w:val="center"/>
+          </w:tcPr>
+          <w:p>
+            <w:pPr>
+              <w:jc w:val="center"/>
+              <w:rPr>
+                <w:color w:val="000000"/>
+              </w:rPr>
+            </w:pPr>
+            <w:r>
+              <w:rPr>
+                <w:rFonts w:hint="eastAsia"/>
+                <w:color w:val="000000"/>
               </w:rPr>
               <w:t>30</w:t>
             </w:r>
@@ -3656,37 +3103,19 @@
         </w:tc>
       </w:tr>
       <w:tr>
-        <w:tblPrEx>
-          <w:tblBorders>
-            <w:top w:val="single" w:color="000000" w:sz="4" w:space="0"/>
-            <w:left w:val="single" w:color="000000" w:sz="4" w:space="0"/>
-            <w:bottom w:val="single" w:color="000000" w:sz="4" w:space="0"/>
-            <w:right w:val="single" w:color="000000" w:sz="4" w:space="0"/>
-            <w:insideH w:val="single" w:color="000000" w:sz="4" w:space="0"/>
-            <w:insideV w:val="single" w:color="000000" w:sz="4" w:space="0"/>
-          </w:tblBorders>
-          <w:tblCellMar>
-            <w:top w:w="0" w:type="dxa"/>
-            <w:left w:w="108" w:type="dxa"/>
-            <w:bottom w:w="0" w:type="dxa"/>
-            <w:right w:w="108" w:type="dxa"/>
-          </w:tblCellMar>
-        </w:tblPrEx>
         <w:trPr>
-          <w:trHeight w:val="340" w:hRule="atLeast"/>
+          <w:trHeight w:val="340"/>
         </w:trPr>
         <w:tc>
           <w:tcPr>
             <w:tcW w:w="1809" w:type="dxa"/>
             <w:shd w:val="clear" w:color="auto" w:fill="FFFFFF"/>
-            <w:noWrap w:val="0"/>
-            <w:vAlign w:val="center"/>
-          </w:tcPr>
-          <w:p>
-            <w:pPr>
-              <w:jc w:val="center"/>
-              <w:rPr>
-                <w:rFonts w:hint="eastAsia"/>
+            <w:vAlign w:val="center"/>
+          </w:tcPr>
+          <w:p>
+            <w:pPr>
+              <w:jc w:val="center"/>
+              <w:rPr>
                 <w:color w:val="000000"/>
               </w:rPr>
             </w:pPr>
@@ -3703,14 +3132,12 @@
           <w:tcPr>
             <w:tcW w:w="1572" w:type="dxa"/>
             <w:shd w:val="clear" w:color="auto" w:fill="FFFFFF"/>
-            <w:noWrap w:val="0"/>
-            <w:vAlign w:val="center"/>
-          </w:tcPr>
-          <w:p>
-            <w:pPr>
-              <w:jc w:val="center"/>
-              <w:rPr>
-                <w:rFonts w:hint="eastAsia"/>
+            <w:vAlign w:val="center"/>
+          </w:tcPr>
+          <w:p>
+            <w:pPr>
+              <w:jc w:val="center"/>
+              <w:rPr>
                 <w:color w:val="000000"/>
               </w:rPr>
             </w:pPr>
@@ -3727,23 +3154,19 @@
           <w:tcPr>
             <w:tcW w:w="1972" w:type="dxa"/>
             <w:shd w:val="clear" w:color="auto" w:fill="FFFFFF"/>
-            <w:noWrap w:val="0"/>
-            <w:vAlign w:val="center"/>
-          </w:tcPr>
-          <w:p>
-            <w:pPr>
-              <w:jc w:val="center"/>
-              <w:rPr>
-                <w:rFonts w:hint="default" w:eastAsia="宋体"/>
-                <w:color w:val="000000"/>
-                <w:lang w:val="en-US" w:eastAsia="zh-CN"/>
-              </w:rPr>
-            </w:pPr>
-            <w:r>
-              <w:rPr>
-                <w:rFonts w:hint="eastAsia"/>
-                <w:color w:val="000000"/>
-                <w:lang w:val="en-US" w:eastAsia="zh-CN"/>
+            <w:vAlign w:val="center"/>
+          </w:tcPr>
+          <w:p>
+            <w:pPr>
+              <w:jc w:val="center"/>
+              <w:rPr>
+                <w:color w:val="000000"/>
+              </w:rPr>
+            </w:pPr>
+            <w:r>
+              <w:rPr>
+                <w:rFonts w:hint="eastAsia"/>
+                <w:color w:val="000000"/>
               </w:rPr>
               <w:t>timestamp</w:t>
             </w:r>
@@ -3753,23 +3176,19 @@
           <w:tcPr>
             <w:tcW w:w="2977" w:type="dxa"/>
             <w:shd w:val="clear" w:color="auto" w:fill="FFFFFF"/>
-            <w:noWrap w:val="0"/>
-            <w:vAlign w:val="center"/>
-          </w:tcPr>
-          <w:p>
-            <w:pPr>
-              <w:jc w:val="center"/>
-              <w:rPr>
-                <w:rFonts w:hint="default" w:eastAsia="宋体"/>
-                <w:color w:val="000000"/>
-                <w:lang w:val="en-US" w:eastAsia="zh-CN"/>
-              </w:rPr>
-            </w:pPr>
-            <w:r>
-              <w:rPr>
-                <w:rFonts w:hint="eastAsia" w:eastAsia="宋体"/>
-                <w:color w:val="000000"/>
-                <w:lang w:val="en-US" w:eastAsia="zh-CN"/>
+            <w:vAlign w:val="center"/>
+          </w:tcPr>
+          <w:p>
+            <w:pPr>
+              <w:jc w:val="center"/>
+              <w:rPr>
+                <w:color w:val="000000"/>
+              </w:rPr>
+            </w:pPr>
+            <w:r>
+              <w:rPr>
+                <w:rFonts w:hint="eastAsia"/>
+                <w:color w:val="000000"/>
               </w:rPr>
               <w:t>/</w:t>
             </w:r>
@@ -3777,46 +3196,26 @@
         </w:tc>
       </w:tr>
       <w:tr>
-        <w:tblPrEx>
-          <w:tblBorders>
-            <w:top w:val="single" w:color="000000" w:sz="4" w:space="0"/>
-            <w:left w:val="single" w:color="000000" w:sz="4" w:space="0"/>
-            <w:bottom w:val="single" w:color="000000" w:sz="4" w:space="0"/>
-            <w:right w:val="single" w:color="000000" w:sz="4" w:space="0"/>
-            <w:insideH w:val="single" w:color="000000" w:sz="4" w:space="0"/>
-            <w:insideV w:val="single" w:color="000000" w:sz="4" w:space="0"/>
-          </w:tblBorders>
-          <w:tblCellMar>
-            <w:top w:w="0" w:type="dxa"/>
-            <w:left w:w="108" w:type="dxa"/>
-            <w:bottom w:w="0" w:type="dxa"/>
-            <w:right w:w="108" w:type="dxa"/>
-          </w:tblCellMar>
-        </w:tblPrEx>
         <w:trPr>
-          <w:trHeight w:val="340" w:hRule="atLeast"/>
+          <w:trHeight w:val="340"/>
         </w:trPr>
         <w:tc>
           <w:tcPr>
             <w:tcW w:w="1809" w:type="dxa"/>
             <w:shd w:val="clear" w:color="auto" w:fill="FFFFFF"/>
-            <w:noWrap w:val="0"/>
-            <w:vAlign w:val="center"/>
-          </w:tcPr>
-          <w:p>
-            <w:pPr>
-              <w:jc w:val="center"/>
-              <w:rPr>
-                <w:rFonts w:hint="default" w:eastAsia="宋体"/>
-                <w:color w:val="000000"/>
-                <w:lang w:val="en-US" w:eastAsia="zh-CN"/>
-              </w:rPr>
-            </w:pPr>
-            <w:r>
-              <w:rPr>
-                <w:rFonts w:hint="eastAsia"/>
-                <w:color w:val="000000"/>
-                <w:lang w:val="en-US" w:eastAsia="zh-CN"/>
+            <w:vAlign w:val="center"/>
+          </w:tcPr>
+          <w:p>
+            <w:pPr>
+              <w:jc w:val="center"/>
+              <w:rPr>
+                <w:color w:val="000000"/>
+              </w:rPr>
+            </w:pPr>
+            <w:r>
+              <w:rPr>
+                <w:rFonts w:hint="eastAsia"/>
+                <w:color w:val="000000"/>
               </w:rPr>
               <w:t>operation</w:t>
             </w:r>
@@ -3826,30 +3225,21 @@
           <w:tcPr>
             <w:tcW w:w="1572" w:type="dxa"/>
             <w:shd w:val="clear" w:color="auto" w:fill="FFFFFF"/>
-            <w:noWrap w:val="0"/>
-            <w:vAlign w:val="center"/>
-          </w:tcPr>
-          <w:p>
-            <w:pPr>
-              <w:jc w:val="center"/>
-              <w:rPr>
-                <w:color w:val="000000"/>
-              </w:rPr>
-            </w:pPr>
-            <w:r>
-              <w:rPr>
-                <w:rFonts w:hint="eastAsia"/>
-                <w:color w:val="000000"/>
-                <w:lang w:val="en-US" w:eastAsia="zh-CN"/>
-              </w:rPr>
-              <w:t>操作</w:t>
-            </w:r>
-            <w:r>
-              <w:rPr>
-                <w:rFonts w:hint="eastAsia"/>
-                <w:color w:val="000000"/>
-              </w:rPr>
-              <w:t>内容</w:t>
+            <w:vAlign w:val="center"/>
+          </w:tcPr>
+          <w:p>
+            <w:pPr>
+              <w:jc w:val="center"/>
+              <w:rPr>
+                <w:color w:val="000000"/>
+              </w:rPr>
+            </w:pPr>
+            <w:r>
+              <w:rPr>
+                <w:rFonts w:hint="eastAsia"/>
+                <w:color w:val="000000"/>
+              </w:rPr>
+              <w:t>操作内容</w:t>
             </w:r>
           </w:p>
         </w:tc>
@@ -3857,14 +3247,12 @@
           <w:tcPr>
             <w:tcW w:w="1972" w:type="dxa"/>
             <w:shd w:val="clear" w:color="auto" w:fill="FFFFFF"/>
-            <w:noWrap w:val="0"/>
-            <w:vAlign w:val="center"/>
-          </w:tcPr>
-          <w:p>
-            <w:pPr>
-              <w:jc w:val="center"/>
-              <w:rPr>
-                <w:rFonts w:hint="eastAsia"/>
+            <w:vAlign w:val="center"/>
+          </w:tcPr>
+          <w:p>
+            <w:pPr>
+              <w:jc w:val="center"/>
+              <w:rPr>
                 <w:color w:val="000000"/>
               </w:rPr>
             </w:pPr>
@@ -3881,23 +3269,19 @@
           <w:tcPr>
             <w:tcW w:w="2977" w:type="dxa"/>
             <w:shd w:val="clear" w:color="auto" w:fill="FFFFFF"/>
-            <w:noWrap w:val="0"/>
-            <w:vAlign w:val="center"/>
-          </w:tcPr>
-          <w:p>
-            <w:pPr>
-              <w:jc w:val="center"/>
-              <w:rPr>
-                <w:rFonts w:hint="default" w:eastAsia="宋体"/>
-                <w:color w:val="000000"/>
-                <w:lang w:val="en-US" w:eastAsia="zh-CN"/>
-              </w:rPr>
-            </w:pPr>
-            <w:r>
-              <w:rPr>
-                <w:rFonts w:hint="eastAsia"/>
-                <w:color w:val="000000"/>
-                <w:lang w:val="en-US" w:eastAsia="zh-CN"/>
+            <w:vAlign w:val="center"/>
+          </w:tcPr>
+          <w:p>
+            <w:pPr>
+              <w:jc w:val="center"/>
+              <w:rPr>
+                <w:color w:val="000000"/>
+              </w:rPr>
+            </w:pPr>
+            <w:r>
+              <w:rPr>
+                <w:rFonts w:hint="eastAsia"/>
+                <w:color w:val="000000"/>
               </w:rPr>
               <w:t>255</w:t>
             </w:r>
@@ -3908,7 +3292,7 @@
     <w:p>
       <w:pPr>
         <w:rPr>
-          <w:rFonts w:eastAsia="等线"/>
+          <w:rFonts w:eastAsia="DengXian"/>
           <w:b/>
           <w:bCs/>
           <w:sz w:val="24"/>
@@ -3925,11 +3309,6 @@
           <w:rFonts w:hint="eastAsia"/>
         </w:rPr>
         <w:tab/>
-      </w:r>
-      <w:r>
-        <w:rPr>
-          <w:rFonts w:hint="eastAsia"/>
-        </w:rPr>
         <w:t> </w:t>
       </w:r>
       <w:r>
@@ -3990,11 +3369,9 @@
     <w:p>
       <w:pPr>
         <w:rPr>
-          <w:rFonts w:hint="default" w:eastAsia="宋体"/>
           <w:b/>
           <w:bCs/>
           <w:sz w:val="24"/>
-          <w:lang w:val="en-US" w:eastAsia="zh-CN"/>
         </w:rPr>
       </w:pPr>
       <w:r>
@@ -4003,33 +3380,34 @@
           <w:b/>
           <w:bCs/>
           <w:sz w:val="24"/>
-          <w:lang w:val="en-US" w:eastAsia="zh-CN"/>
-        </w:rPr>
-        <w:t>salary工资表</w:t>
+        </w:rPr>
+        <w:t>salary</w:t>
+      </w:r>
+      <w:r>
+        <w:rPr>
+          <w:rFonts w:hint="eastAsia"/>
+          <w:b/>
+          <w:bCs/>
+          <w:sz w:val="24"/>
+        </w:rPr>
+        <w:t>工资表</w:t>
       </w:r>
     </w:p>
     <w:tbl>
       <w:tblPr>
-        <w:tblStyle w:val="19"/>
         <w:tblpPr w:leftFromText="180" w:rightFromText="180" w:vertAnchor="text" w:horzAnchor="page" w:tblpX="1617" w:tblpY="310"/>
         <w:tblOverlap w:val="never"/>
         <w:tblW w:w="0" w:type="auto"/>
-        <w:tblInd w:w="0" w:type="dxa"/>
         <w:tblBorders>
-          <w:top w:val="single" w:color="000000" w:sz="4" w:space="0"/>
-          <w:left w:val="single" w:color="000000" w:sz="4" w:space="0"/>
-          <w:bottom w:val="single" w:color="000000" w:sz="4" w:space="0"/>
-          <w:right w:val="single" w:color="000000" w:sz="4" w:space="0"/>
-          <w:insideH w:val="single" w:color="000000" w:sz="4" w:space="0"/>
-          <w:insideV w:val="single" w:color="000000" w:sz="4" w:space="0"/>
+          <w:top w:val="single" w:sz="4" w:space="0" w:color="000000"/>
+          <w:left w:val="single" w:sz="4" w:space="0" w:color="000000"/>
+          <w:bottom w:val="single" w:sz="4" w:space="0" w:color="000000"/>
+          <w:right w:val="single" w:sz="4" w:space="0" w:color="000000"/>
+          <w:insideH w:val="single" w:sz="4" w:space="0" w:color="000000"/>
+          <w:insideV w:val="single" w:sz="4" w:space="0" w:color="000000"/>
         </w:tblBorders>
         <w:tblLayout w:type="fixed"/>
-        <w:tblCellMar>
-          <w:top w:w="0" w:type="dxa"/>
-          <w:left w:w="108" w:type="dxa"/>
-          <w:bottom w:w="0" w:type="dxa"/>
-          <w:right w:w="108" w:type="dxa"/>
-        </w:tblCellMar>
+        <w:tblLook w:val="04A0" w:firstRow="1" w:lastRow="0" w:firstColumn="1" w:lastColumn="0" w:noHBand="0" w:noVBand="1"/>
       </w:tblPr>
       <w:tblGrid>
         <w:gridCol w:w="1951"/>
@@ -4038,44 +3416,41 @@
         <w:gridCol w:w="2977"/>
       </w:tblGrid>
       <w:tr>
-        <w:tblPrEx>
-          <w:tblBorders>
-            <w:top w:val="single" w:color="000000" w:sz="4" w:space="0"/>
-            <w:left w:val="single" w:color="000000" w:sz="4" w:space="0"/>
-            <w:bottom w:val="single" w:color="000000" w:sz="4" w:space="0"/>
-            <w:right w:val="single" w:color="000000" w:sz="4" w:space="0"/>
-            <w:insideH w:val="single" w:color="000000" w:sz="4" w:space="0"/>
-            <w:insideV w:val="single" w:color="000000" w:sz="4" w:space="0"/>
-          </w:tblBorders>
-          <w:tblCellMar>
-            <w:top w:w="0" w:type="dxa"/>
-            <w:left w:w="108" w:type="dxa"/>
-            <w:bottom w:w="0" w:type="dxa"/>
-            <w:right w:w="108" w:type="dxa"/>
-          </w:tblCellMar>
-        </w:tblPrEx>
         <w:trPr>
-          <w:trHeight w:val="340" w:hRule="atLeast"/>
+          <w:trHeight w:val="340"/>
         </w:trPr>
         <w:tc>
           <w:tcPr>
             <w:tcW w:w="1951" w:type="dxa"/>
             <w:shd w:val="clear" w:color="auto" w:fill="FFFFFF"/>
-            <w:noWrap w:val="0"/>
-            <w:vAlign w:val="center"/>
-          </w:tcPr>
-          <w:p>
-            <w:pPr>
-              <w:rPr>
-                <w:color w:val="000000"/>
-              </w:rPr>
-            </w:pPr>
-            <w:r>
-              <w:rPr>
-                <w:rFonts w:hint="eastAsia"/>
-                <w:color w:val="000000"/>
-              </w:rPr>
-              <w:t>数据项名/编号</w:t>
+            <w:vAlign w:val="center"/>
+          </w:tcPr>
+          <w:p>
+            <w:pPr>
+              <w:rPr>
+                <w:color w:val="000000"/>
+              </w:rPr>
+            </w:pPr>
+            <w:r>
+              <w:rPr>
+                <w:rFonts w:hint="eastAsia"/>
+                <w:color w:val="000000"/>
+              </w:rPr>
+              <w:t>数据项名</w:t>
+            </w:r>
+            <w:r>
+              <w:rPr>
+                <w:rFonts w:hint="eastAsia"/>
+                <w:color w:val="000000"/>
+              </w:rPr>
+              <w:t>/</w:t>
+            </w:r>
+            <w:r>
+              <w:rPr>
+                <w:rFonts w:hint="eastAsia"/>
+                <w:color w:val="000000"/>
+              </w:rPr>
+              <w:t>编号</w:t>
             </w:r>
           </w:p>
         </w:tc>
@@ -4083,7 +3458,6 @@
           <w:tcPr>
             <w:tcW w:w="1276" w:type="dxa"/>
             <w:shd w:val="clear" w:color="auto" w:fill="FFFFFF"/>
-            <w:noWrap w:val="0"/>
             <w:vAlign w:val="center"/>
           </w:tcPr>
           <w:p>
@@ -4106,7 +3480,6 @@
           <w:tcPr>
             <w:tcW w:w="2126" w:type="dxa"/>
             <w:shd w:val="clear" w:color="auto" w:fill="FFFFFF"/>
-            <w:noWrap w:val="0"/>
             <w:vAlign w:val="center"/>
           </w:tcPr>
           <w:p>
@@ -4129,7 +3502,6 @@
           <w:tcPr>
             <w:tcW w:w="2977" w:type="dxa"/>
             <w:shd w:val="clear" w:color="auto" w:fill="FFFFFF"/>
-            <w:noWrap w:val="0"/>
             <w:vAlign w:val="center"/>
           </w:tcPr>
           <w:p>
@@ -4150,30 +3522,13 @@
         </w:tc>
       </w:tr>
       <w:tr>
-        <w:tblPrEx>
-          <w:tblBorders>
-            <w:top w:val="single" w:color="000000" w:sz="4" w:space="0"/>
-            <w:left w:val="single" w:color="000000" w:sz="4" w:space="0"/>
-            <w:bottom w:val="single" w:color="000000" w:sz="4" w:space="0"/>
-            <w:right w:val="single" w:color="000000" w:sz="4" w:space="0"/>
-            <w:insideH w:val="single" w:color="000000" w:sz="4" w:space="0"/>
-            <w:insideV w:val="single" w:color="000000" w:sz="4" w:space="0"/>
-          </w:tblBorders>
-          <w:tblCellMar>
-            <w:top w:w="0" w:type="dxa"/>
-            <w:left w:w="108" w:type="dxa"/>
-            <w:bottom w:w="0" w:type="dxa"/>
-            <w:right w:w="108" w:type="dxa"/>
-          </w:tblCellMar>
-        </w:tblPrEx>
         <w:trPr>
-          <w:trHeight w:val="340" w:hRule="atLeast"/>
+          <w:trHeight w:val="340"/>
         </w:trPr>
         <w:tc>
           <w:tcPr>
             <w:tcW w:w="1951" w:type="dxa"/>
             <w:shd w:val="clear" w:color="auto" w:fill="FFFFFF"/>
-            <w:noWrap w:val="0"/>
             <w:vAlign w:val="center"/>
           </w:tcPr>
           <w:p>
@@ -4196,7 +3551,6 @@
           <w:tcPr>
             <w:tcW w:w="1276" w:type="dxa"/>
             <w:shd w:val="clear" w:color="auto" w:fill="FFFFFF"/>
-            <w:noWrap w:val="0"/>
             <w:vAlign w:val="center"/>
           </w:tcPr>
           <w:p>
@@ -4219,7 +3573,6 @@
           <w:tcPr>
             <w:tcW w:w="2126" w:type="dxa"/>
             <w:shd w:val="clear" w:color="auto" w:fill="FFFFFF"/>
-            <w:noWrap w:val="0"/>
             <w:vAlign w:val="center"/>
           </w:tcPr>
           <w:p>
@@ -4242,23 +3595,19 @@
           <w:tcPr>
             <w:tcW w:w="2977" w:type="dxa"/>
             <w:shd w:val="clear" w:color="auto" w:fill="FFFFFF"/>
-            <w:noWrap w:val="0"/>
-            <w:vAlign w:val="center"/>
-          </w:tcPr>
-          <w:p>
-            <w:pPr>
-              <w:jc w:val="center"/>
-              <w:rPr>
-                <w:rFonts w:hint="default" w:eastAsia="宋体"/>
-                <w:color w:val="000000"/>
-                <w:lang w:val="en-US" w:eastAsia="zh-CN"/>
-              </w:rPr>
-            </w:pPr>
-            <w:r>
-              <w:rPr>
-                <w:rFonts w:hint="eastAsia"/>
-                <w:color w:val="000000"/>
-                <w:lang w:val="en-US" w:eastAsia="zh-CN"/>
+            <w:vAlign w:val="center"/>
+          </w:tcPr>
+          <w:p>
+            <w:pPr>
+              <w:jc w:val="center"/>
+              <w:rPr>
+                <w:color w:val="000000"/>
+              </w:rPr>
+            </w:pPr>
+            <w:r>
+              <w:rPr>
+                <w:rFonts w:hint="eastAsia"/>
+                <w:color w:val="000000"/>
               </w:rPr>
               <w:t>11</w:t>
             </w:r>
@@ -4266,30 +3615,13 @@
         </w:tc>
       </w:tr>
       <w:tr>
-        <w:tblPrEx>
-          <w:tblBorders>
-            <w:top w:val="single" w:color="000000" w:sz="4" w:space="0"/>
-            <w:left w:val="single" w:color="000000" w:sz="4" w:space="0"/>
-            <w:bottom w:val="single" w:color="000000" w:sz="4" w:space="0"/>
-            <w:right w:val="single" w:color="000000" w:sz="4" w:space="0"/>
-            <w:insideH w:val="single" w:color="000000" w:sz="4" w:space="0"/>
-            <w:insideV w:val="single" w:color="000000" w:sz="4" w:space="0"/>
-          </w:tblBorders>
-          <w:tblCellMar>
-            <w:top w:w="0" w:type="dxa"/>
-            <w:left w:w="108" w:type="dxa"/>
-            <w:bottom w:w="0" w:type="dxa"/>
-            <w:right w:w="108" w:type="dxa"/>
-          </w:tblCellMar>
-        </w:tblPrEx>
         <w:trPr>
-          <w:trHeight w:val="340" w:hRule="atLeast"/>
+          <w:trHeight w:val="340"/>
         </w:trPr>
         <w:tc>
           <w:tcPr>
             <w:tcW w:w="1951" w:type="dxa"/>
             <w:shd w:val="clear" w:color="auto" w:fill="FFFFFF"/>
-            <w:noWrap w:val="0"/>
             <w:vAlign w:val="center"/>
           </w:tcPr>
           <w:p>
@@ -4331,14 +3663,12 @@
           <w:tcPr>
             <w:tcW w:w="1276" w:type="dxa"/>
             <w:shd w:val="clear" w:color="auto" w:fill="FFFFFF"/>
-            <w:noWrap w:val="0"/>
-            <w:vAlign w:val="center"/>
-          </w:tcPr>
-          <w:p>
-            <w:pPr>
-              <w:jc w:val="center"/>
-              <w:rPr>
-                <w:rFonts w:hint="eastAsia"/>
+            <w:vAlign w:val="center"/>
+          </w:tcPr>
+          <w:p>
+            <w:pPr>
+              <w:jc w:val="center"/>
+              <w:rPr>
                 <w:color w:val="000000"/>
               </w:rPr>
             </w:pPr>
@@ -4355,23 +3685,19 @@
           <w:tcPr>
             <w:tcW w:w="2126" w:type="dxa"/>
             <w:shd w:val="clear" w:color="auto" w:fill="FFFFFF"/>
-            <w:noWrap w:val="0"/>
-            <w:vAlign w:val="center"/>
-          </w:tcPr>
-          <w:p>
-            <w:pPr>
-              <w:jc w:val="center"/>
-              <w:rPr>
-                <w:rFonts w:hint="default" w:eastAsia="宋体"/>
-                <w:color w:val="000000"/>
-                <w:lang w:val="en-US" w:eastAsia="zh-CN"/>
-              </w:rPr>
-            </w:pPr>
-            <w:r>
-              <w:rPr>
-                <w:rFonts w:hint="eastAsia"/>
-                <w:color w:val="000000"/>
-                <w:lang w:val="en-US" w:eastAsia="zh-CN"/>
+            <w:vAlign w:val="center"/>
+          </w:tcPr>
+          <w:p>
+            <w:pPr>
+              <w:jc w:val="center"/>
+              <w:rPr>
+                <w:color w:val="000000"/>
+              </w:rPr>
+            </w:pPr>
+            <w:r>
+              <w:rPr>
+                <w:rFonts w:hint="eastAsia"/>
+                <w:color w:val="000000"/>
               </w:rPr>
               <w:t>decimal</w:t>
             </w:r>
@@ -4381,23 +3707,19 @@
           <w:tcPr>
             <w:tcW w:w="2977" w:type="dxa"/>
             <w:shd w:val="clear" w:color="auto" w:fill="FFFFFF"/>
-            <w:noWrap w:val="0"/>
-            <w:vAlign w:val="center"/>
-          </w:tcPr>
-          <w:p>
-            <w:pPr>
-              <w:jc w:val="center"/>
-              <w:rPr>
-                <w:rFonts w:hint="default" w:eastAsia="宋体"/>
-                <w:color w:val="000000"/>
-                <w:lang w:val="en-US" w:eastAsia="zh-CN"/>
-              </w:rPr>
-            </w:pPr>
-            <w:r>
-              <w:rPr>
-                <w:rFonts w:hint="eastAsia"/>
-                <w:color w:val="000000"/>
-                <w:lang w:val="en-US" w:eastAsia="zh-CN"/>
+            <w:vAlign w:val="center"/>
+          </w:tcPr>
+          <w:p>
+            <w:pPr>
+              <w:jc w:val="center"/>
+              <w:rPr>
+                <w:color w:val="000000"/>
+              </w:rPr>
+            </w:pPr>
+            <w:r>
+              <w:rPr>
+                <w:rFonts w:hint="eastAsia"/>
+                <w:color w:val="000000"/>
               </w:rPr>
               <w:t>10,2</w:t>
             </w:r>
@@ -4405,30 +3727,13 @@
         </w:tc>
       </w:tr>
       <w:tr>
-        <w:tblPrEx>
-          <w:tblBorders>
-            <w:top w:val="single" w:color="000000" w:sz="4" w:space="0"/>
-            <w:left w:val="single" w:color="000000" w:sz="4" w:space="0"/>
-            <w:bottom w:val="single" w:color="000000" w:sz="4" w:space="0"/>
-            <w:right w:val="single" w:color="000000" w:sz="4" w:space="0"/>
-            <w:insideH w:val="single" w:color="000000" w:sz="4" w:space="0"/>
-            <w:insideV w:val="single" w:color="000000" w:sz="4" w:space="0"/>
-          </w:tblBorders>
-          <w:tblCellMar>
-            <w:top w:w="0" w:type="dxa"/>
-            <w:left w:w="108" w:type="dxa"/>
-            <w:bottom w:w="0" w:type="dxa"/>
-            <w:right w:w="108" w:type="dxa"/>
-          </w:tblCellMar>
-        </w:tblPrEx>
         <w:trPr>
-          <w:trHeight w:val="340" w:hRule="atLeast"/>
+          <w:trHeight w:val="340"/>
         </w:trPr>
         <w:tc>
           <w:tcPr>
             <w:tcW w:w="1951" w:type="dxa"/>
             <w:shd w:val="clear" w:color="auto" w:fill="FFFFFF"/>
-            <w:noWrap w:val="0"/>
             <w:vAlign w:val="center"/>
           </w:tcPr>
           <w:p>
@@ -4476,14 +3781,12 @@
           <w:tcPr>
             <w:tcW w:w="1276" w:type="dxa"/>
             <w:shd w:val="clear" w:color="auto" w:fill="FFFFFF"/>
-            <w:noWrap w:val="0"/>
-            <w:vAlign w:val="center"/>
-          </w:tcPr>
-          <w:p>
-            <w:pPr>
-              <w:jc w:val="center"/>
-              <w:rPr>
-                <w:rFonts w:hint="eastAsia"/>
+            <w:vAlign w:val="center"/>
+          </w:tcPr>
+          <w:p>
+            <w:pPr>
+              <w:jc w:val="center"/>
+              <w:rPr>
                 <w:color w:val="000000"/>
               </w:rPr>
             </w:pPr>
@@ -4500,14 +3803,12 @@
           <w:tcPr>
             <w:tcW w:w="2126" w:type="dxa"/>
             <w:shd w:val="clear" w:color="auto" w:fill="FFFFFF"/>
-            <w:noWrap w:val="0"/>
-            <w:vAlign w:val="center"/>
-          </w:tcPr>
-          <w:p>
-            <w:pPr>
-              <w:jc w:val="center"/>
-              <w:rPr>
-                <w:rFonts w:hint="eastAsia"/>
+            <w:vAlign w:val="center"/>
+          </w:tcPr>
+          <w:p>
+            <w:pPr>
+              <w:jc w:val="center"/>
+              <w:rPr>
                 <w:color w:val="000000"/>
               </w:rPr>
             </w:pPr>
@@ -4524,14 +3825,12 @@
           <w:tcPr>
             <w:tcW w:w="2977" w:type="dxa"/>
             <w:shd w:val="clear" w:color="auto" w:fill="FFFFFF"/>
-            <w:noWrap w:val="0"/>
-            <w:vAlign w:val="center"/>
-          </w:tcPr>
-          <w:p>
-            <w:pPr>
-              <w:jc w:val="center"/>
-              <w:rPr>
-                <w:rFonts w:hint="eastAsia"/>
+            <w:vAlign w:val="center"/>
+          </w:tcPr>
+          <w:p>
+            <w:pPr>
+              <w:jc w:val="center"/>
+              <w:rPr>
                 <w:color w:val="000000"/>
               </w:rPr>
             </w:pPr>
@@ -4546,30 +3845,13 @@
         </w:tc>
       </w:tr>
       <w:tr>
-        <w:tblPrEx>
-          <w:tblBorders>
-            <w:top w:val="single" w:color="000000" w:sz="4" w:space="0"/>
-            <w:left w:val="single" w:color="000000" w:sz="4" w:space="0"/>
-            <w:bottom w:val="single" w:color="000000" w:sz="4" w:space="0"/>
-            <w:right w:val="single" w:color="000000" w:sz="4" w:space="0"/>
-            <w:insideH w:val="single" w:color="000000" w:sz="4" w:space="0"/>
-            <w:insideV w:val="single" w:color="000000" w:sz="4" w:space="0"/>
-          </w:tblBorders>
-          <w:tblCellMar>
-            <w:top w:w="0" w:type="dxa"/>
-            <w:left w:w="108" w:type="dxa"/>
-            <w:bottom w:w="0" w:type="dxa"/>
-            <w:right w:w="108" w:type="dxa"/>
-          </w:tblCellMar>
-        </w:tblPrEx>
         <w:trPr>
-          <w:trHeight w:val="340" w:hRule="atLeast"/>
+          <w:trHeight w:val="340"/>
         </w:trPr>
         <w:tc>
           <w:tcPr>
             <w:tcW w:w="1951" w:type="dxa"/>
             <w:shd w:val="clear" w:color="auto" w:fill="FFFFFF"/>
-            <w:noWrap w:val="0"/>
             <w:vAlign w:val="center"/>
           </w:tcPr>
           <w:p>
@@ -4603,22 +3885,29 @@
                 <w:rFonts w:hint="eastAsia"/>
                 <w:color w:val="000000"/>
               </w:rPr>
-              <w:t>_kpi</w:t>
-            </w:r>
+              <w:t>_</w:t>
+            </w:r>
+            <w:proofErr w:type="spellStart"/>
+            <w:r>
+              <w:rPr>
+                <w:rFonts w:hint="eastAsia"/>
+                <w:color w:val="000000"/>
+              </w:rPr>
+              <w:t>kpi</w:t>
+            </w:r>
+            <w:proofErr w:type="spellEnd"/>
           </w:p>
         </w:tc>
         <w:tc>
           <w:tcPr>
             <w:tcW w:w="1276" w:type="dxa"/>
             <w:shd w:val="clear" w:color="auto" w:fill="FFFFFF"/>
-            <w:noWrap w:val="0"/>
-            <w:vAlign w:val="center"/>
-          </w:tcPr>
-          <w:p>
-            <w:pPr>
-              <w:jc w:val="center"/>
-              <w:rPr>
-                <w:rFonts w:hint="eastAsia"/>
+            <w:vAlign w:val="center"/>
+          </w:tcPr>
+          <w:p>
+            <w:pPr>
+              <w:jc w:val="center"/>
+              <w:rPr>
                 <w:color w:val="000000"/>
               </w:rPr>
             </w:pPr>
@@ -4635,23 +3924,19 @@
           <w:tcPr>
             <w:tcW w:w="2126" w:type="dxa"/>
             <w:shd w:val="clear" w:color="auto" w:fill="FFFFFF"/>
-            <w:noWrap w:val="0"/>
-            <w:vAlign w:val="center"/>
-          </w:tcPr>
-          <w:p>
-            <w:pPr>
-              <w:jc w:val="center"/>
-              <w:rPr>
-                <w:rFonts w:hint="default" w:eastAsia="宋体"/>
-                <w:color w:val="000000"/>
-                <w:lang w:val="en-US" w:eastAsia="zh-CN"/>
-              </w:rPr>
-            </w:pPr>
-            <w:r>
-              <w:rPr>
-                <w:rFonts w:hint="eastAsia"/>
-                <w:color w:val="000000"/>
-                <w:lang w:val="en-US" w:eastAsia="zh-CN"/>
+            <w:vAlign w:val="center"/>
+          </w:tcPr>
+          <w:p>
+            <w:pPr>
+              <w:jc w:val="center"/>
+              <w:rPr>
+                <w:color w:val="000000"/>
+              </w:rPr>
+            </w:pPr>
+            <w:r>
+              <w:rPr>
+                <w:rFonts w:hint="eastAsia"/>
+                <w:color w:val="000000"/>
               </w:rPr>
               <w:t>decimal</w:t>
             </w:r>
@@ -4661,23 +3946,19 @@
           <w:tcPr>
             <w:tcW w:w="2977" w:type="dxa"/>
             <w:shd w:val="clear" w:color="auto" w:fill="FFFFFF"/>
-            <w:noWrap w:val="0"/>
-            <w:vAlign w:val="center"/>
-          </w:tcPr>
-          <w:p>
-            <w:pPr>
-              <w:jc w:val="center"/>
-              <w:rPr>
-                <w:rFonts w:hint="default" w:eastAsia="宋体"/>
-                <w:color w:val="000000"/>
-                <w:lang w:val="en-US" w:eastAsia="zh-CN"/>
-              </w:rPr>
-            </w:pPr>
-            <w:r>
-              <w:rPr>
-                <w:rFonts w:hint="eastAsia"/>
-                <w:color w:val="000000"/>
-                <w:lang w:val="en-US" w:eastAsia="zh-CN"/>
+            <w:vAlign w:val="center"/>
+          </w:tcPr>
+          <w:p>
+            <w:pPr>
+              <w:jc w:val="center"/>
+              <w:rPr>
+                <w:color w:val="000000"/>
+              </w:rPr>
+            </w:pPr>
+            <w:r>
+              <w:rPr>
+                <w:rFonts w:hint="eastAsia"/>
+                <w:color w:val="000000"/>
               </w:rPr>
               <w:t>10,2</w:t>
             </w:r>
@@ -4685,37 +3966,19 @@
         </w:tc>
       </w:tr>
       <w:tr>
-        <w:tblPrEx>
-          <w:tblBorders>
-            <w:top w:val="single" w:color="000000" w:sz="4" w:space="0"/>
-            <w:left w:val="single" w:color="000000" w:sz="4" w:space="0"/>
-            <w:bottom w:val="single" w:color="000000" w:sz="4" w:space="0"/>
-            <w:right w:val="single" w:color="000000" w:sz="4" w:space="0"/>
-            <w:insideH w:val="single" w:color="000000" w:sz="4" w:space="0"/>
-            <w:insideV w:val="single" w:color="000000" w:sz="4" w:space="0"/>
-          </w:tblBorders>
-          <w:tblCellMar>
-            <w:top w:w="0" w:type="dxa"/>
-            <w:left w:w="108" w:type="dxa"/>
-            <w:bottom w:w="0" w:type="dxa"/>
-            <w:right w:w="108" w:type="dxa"/>
-          </w:tblCellMar>
-        </w:tblPrEx>
         <w:trPr>
-          <w:trHeight w:val="340" w:hRule="atLeast"/>
+          <w:trHeight w:val="340"/>
         </w:trPr>
         <w:tc>
           <w:tcPr>
             <w:tcW w:w="1951" w:type="dxa"/>
             <w:shd w:val="clear" w:color="auto" w:fill="FFFFFF"/>
-            <w:noWrap w:val="0"/>
-            <w:vAlign w:val="center"/>
-          </w:tcPr>
-          <w:p>
-            <w:pPr>
-              <w:jc w:val="center"/>
-              <w:rPr>
-                <w:rFonts w:hint="eastAsia"/>
+            <w:vAlign w:val="center"/>
+          </w:tcPr>
+          <w:p>
+            <w:pPr>
+              <w:jc w:val="center"/>
+              <w:rPr>
                 <w:color w:val="000000"/>
                 <w:lang w:val="en"/>
               </w:rPr>
@@ -4759,14 +4022,12 @@
           <w:tcPr>
             <w:tcW w:w="1276" w:type="dxa"/>
             <w:shd w:val="clear" w:color="auto" w:fill="FFFFFF"/>
-            <w:noWrap w:val="0"/>
-            <w:vAlign w:val="center"/>
-          </w:tcPr>
-          <w:p>
-            <w:pPr>
-              <w:jc w:val="center"/>
-              <w:rPr>
-                <w:rFonts w:hint="eastAsia"/>
+            <w:vAlign w:val="center"/>
+          </w:tcPr>
+          <w:p>
+            <w:pPr>
+              <w:jc w:val="center"/>
+              <w:rPr>
                 <w:color w:val="000000"/>
               </w:rPr>
             </w:pPr>
@@ -4783,14 +4044,12 @@
           <w:tcPr>
             <w:tcW w:w="2126" w:type="dxa"/>
             <w:shd w:val="clear" w:color="auto" w:fill="FFFFFF"/>
-            <w:noWrap w:val="0"/>
-            <w:vAlign w:val="center"/>
-          </w:tcPr>
-          <w:p>
-            <w:pPr>
-              <w:jc w:val="center"/>
-              <w:rPr>
-                <w:rFonts w:hint="eastAsia"/>
+            <w:vAlign w:val="center"/>
+          </w:tcPr>
+          <w:p>
+            <w:pPr>
+              <w:jc w:val="center"/>
+              <w:rPr>
                 <w:color w:val="000000"/>
               </w:rPr>
             </w:pPr>
@@ -4807,14 +4066,12 @@
           <w:tcPr>
             <w:tcW w:w="2977" w:type="dxa"/>
             <w:shd w:val="clear" w:color="auto" w:fill="FFFFFF"/>
-            <w:noWrap w:val="0"/>
-            <w:vAlign w:val="center"/>
-          </w:tcPr>
-          <w:p>
-            <w:pPr>
-              <w:jc w:val="center"/>
-              <w:rPr>
-                <w:rFonts w:hint="eastAsia"/>
+            <w:vAlign w:val="center"/>
+          </w:tcPr>
+          <w:p>
+            <w:pPr>
+              <w:jc w:val="center"/>
+              <w:rPr>
                 <w:color w:val="000000"/>
               </w:rPr>
             </w:pPr>
@@ -4829,30 +4086,13 @@
         </w:tc>
       </w:tr>
       <w:tr>
-        <w:tblPrEx>
-          <w:tblBorders>
-            <w:top w:val="single" w:color="000000" w:sz="4" w:space="0"/>
-            <w:left w:val="single" w:color="000000" w:sz="4" w:space="0"/>
-            <w:bottom w:val="single" w:color="000000" w:sz="4" w:space="0"/>
-            <w:right w:val="single" w:color="000000" w:sz="4" w:space="0"/>
-            <w:insideH w:val="single" w:color="000000" w:sz="4" w:space="0"/>
-            <w:insideV w:val="single" w:color="000000" w:sz="4" w:space="0"/>
-          </w:tblBorders>
-          <w:tblCellMar>
-            <w:top w:w="0" w:type="dxa"/>
-            <w:left w:w="108" w:type="dxa"/>
-            <w:bottom w:w="0" w:type="dxa"/>
-            <w:right w:w="108" w:type="dxa"/>
-          </w:tblCellMar>
-        </w:tblPrEx>
         <w:trPr>
-          <w:trHeight w:val="340" w:hRule="atLeast"/>
+          <w:trHeight w:val="340"/>
         </w:trPr>
         <w:tc>
           <w:tcPr>
             <w:tcW w:w="1951" w:type="dxa"/>
             <w:shd w:val="clear" w:color="auto" w:fill="FFFFFF"/>
-            <w:noWrap w:val="0"/>
             <w:vAlign w:val="center"/>
           </w:tcPr>
           <w:p>
@@ -4900,14 +4140,12 @@
           <w:tcPr>
             <w:tcW w:w="1276" w:type="dxa"/>
             <w:shd w:val="clear" w:color="auto" w:fill="FFFFFF"/>
-            <w:noWrap w:val="0"/>
-            <w:vAlign w:val="center"/>
-          </w:tcPr>
-          <w:p>
-            <w:pPr>
-              <w:jc w:val="center"/>
-              <w:rPr>
-                <w:rFonts w:hint="eastAsia"/>
+            <w:vAlign w:val="center"/>
+          </w:tcPr>
+          <w:p>
+            <w:pPr>
+              <w:jc w:val="center"/>
+              <w:rPr>
                 <w:color w:val="000000"/>
               </w:rPr>
             </w:pPr>
@@ -4924,23 +4162,19 @@
           <w:tcPr>
             <w:tcW w:w="2126" w:type="dxa"/>
             <w:shd w:val="clear" w:color="auto" w:fill="FFFFFF"/>
-            <w:noWrap w:val="0"/>
-            <w:vAlign w:val="center"/>
-          </w:tcPr>
-          <w:p>
-            <w:pPr>
-              <w:jc w:val="center"/>
-              <w:rPr>
-                <w:rFonts w:hint="default" w:eastAsia="宋体"/>
-                <w:color w:val="000000"/>
-                <w:lang w:val="en-US" w:eastAsia="zh-CN"/>
-              </w:rPr>
-            </w:pPr>
-            <w:r>
-              <w:rPr>
-                <w:rFonts w:hint="eastAsia"/>
-                <w:color w:val="000000"/>
-                <w:lang w:val="en-US" w:eastAsia="zh-CN"/>
+            <w:vAlign w:val="center"/>
+          </w:tcPr>
+          <w:p>
+            <w:pPr>
+              <w:jc w:val="center"/>
+              <w:rPr>
+                <w:color w:val="000000"/>
+              </w:rPr>
+            </w:pPr>
+            <w:r>
+              <w:rPr>
+                <w:rFonts w:hint="eastAsia"/>
+                <w:color w:val="000000"/>
               </w:rPr>
               <w:t>decimal</w:t>
             </w:r>
@@ -4950,23 +4184,19 @@
           <w:tcPr>
             <w:tcW w:w="2977" w:type="dxa"/>
             <w:shd w:val="clear" w:color="auto" w:fill="FFFFFF"/>
-            <w:noWrap w:val="0"/>
-            <w:vAlign w:val="center"/>
-          </w:tcPr>
-          <w:p>
-            <w:pPr>
-              <w:jc w:val="center"/>
-              <w:rPr>
-                <w:rFonts w:hint="default" w:eastAsia="宋体"/>
-                <w:color w:val="000000"/>
-                <w:lang w:val="en-US" w:eastAsia="zh-CN"/>
-              </w:rPr>
-            </w:pPr>
-            <w:r>
-              <w:rPr>
-                <w:rFonts w:hint="eastAsia"/>
-                <w:color w:val="000000"/>
-                <w:lang w:val="en-US" w:eastAsia="zh-CN"/>
+            <w:vAlign w:val="center"/>
+          </w:tcPr>
+          <w:p>
+            <w:pPr>
+              <w:jc w:val="center"/>
+              <w:rPr>
+                <w:color w:val="000000"/>
+              </w:rPr>
+            </w:pPr>
+            <w:r>
+              <w:rPr>
+                <w:rFonts w:hint="eastAsia"/>
+                <w:color w:val="000000"/>
               </w:rPr>
               <w:t>10,2</w:t>
             </w:r>
@@ -4974,69 +4204,50 @@
         </w:tc>
       </w:tr>
       <w:tr>
-        <w:tblPrEx>
-          <w:tblBorders>
-            <w:top w:val="single" w:color="000000" w:sz="4" w:space="0"/>
-            <w:left w:val="single" w:color="000000" w:sz="4" w:space="0"/>
-            <w:bottom w:val="single" w:color="000000" w:sz="4" w:space="0"/>
-            <w:right w:val="single" w:color="000000" w:sz="4" w:space="0"/>
-            <w:insideH w:val="single" w:color="000000" w:sz="4" w:space="0"/>
-            <w:insideV w:val="single" w:color="000000" w:sz="4" w:space="0"/>
-          </w:tblBorders>
-          <w:tblCellMar>
-            <w:top w:w="0" w:type="dxa"/>
-            <w:left w:w="108" w:type="dxa"/>
-            <w:bottom w:w="0" w:type="dxa"/>
-            <w:right w:w="108" w:type="dxa"/>
-          </w:tblCellMar>
-        </w:tblPrEx>
         <w:trPr>
-          <w:trHeight w:val="340" w:hRule="atLeast"/>
+          <w:trHeight w:val="340"/>
         </w:trPr>
         <w:tc>
           <w:tcPr>
             <w:tcW w:w="1951" w:type="dxa"/>
             <w:shd w:val="clear" w:color="auto" w:fill="FFFFFF"/>
-            <w:noWrap w:val="0"/>
-            <w:vAlign w:val="center"/>
-          </w:tcPr>
-          <w:p>
-            <w:pPr>
-              <w:jc w:val="center"/>
-              <w:rPr>
-                <w:color w:val="000000"/>
-              </w:rPr>
-            </w:pPr>
-            <w:r>
-              <w:rPr>
-                <w:rFonts w:hint="eastAsia"/>
-                <w:color w:val="000000"/>
-                <w:lang w:val="en-US" w:eastAsia="zh-CN"/>
+            <w:vAlign w:val="center"/>
+          </w:tcPr>
+          <w:p>
+            <w:pPr>
+              <w:jc w:val="center"/>
+              <w:rPr>
+                <w:color w:val="000000"/>
+              </w:rPr>
+            </w:pPr>
+            <w:proofErr w:type="spellStart"/>
+            <w:r>
+              <w:rPr>
+                <w:rFonts w:hint="eastAsia"/>
+                <w:color w:val="000000"/>
               </w:rPr>
               <w:t>engineer_finalsalary</w:t>
             </w:r>
+            <w:proofErr w:type="spellEnd"/>
           </w:p>
         </w:tc>
         <w:tc>
           <w:tcPr>
             <w:tcW w:w="1276" w:type="dxa"/>
             <w:shd w:val="clear" w:color="auto" w:fill="FFFFFF"/>
-            <w:noWrap w:val="0"/>
-            <w:vAlign w:val="center"/>
-          </w:tcPr>
-          <w:p>
-            <w:pPr>
-              <w:jc w:val="center"/>
-              <w:rPr>
-                <w:rFonts w:hint="eastAsia"/>
-                <w:color w:val="000000"/>
-              </w:rPr>
-            </w:pPr>
-            <w:r>
-              <w:rPr>
-                <w:rFonts w:hint="eastAsia"/>
-                <w:color w:val="000000"/>
-                <w:lang w:val="en-US" w:eastAsia="zh-CN"/>
+            <w:vAlign w:val="center"/>
+          </w:tcPr>
+          <w:p>
+            <w:pPr>
+              <w:jc w:val="center"/>
+              <w:rPr>
+                <w:color w:val="000000"/>
+              </w:rPr>
+            </w:pPr>
+            <w:r>
+              <w:rPr>
+                <w:rFonts w:hint="eastAsia"/>
+                <w:color w:val="000000"/>
               </w:rPr>
               <w:t>最终工资</w:t>
             </w:r>
@@ -5046,22 +4257,19 @@
           <w:tcPr>
             <w:tcW w:w="2126" w:type="dxa"/>
             <w:shd w:val="clear" w:color="auto" w:fill="FFFFFF"/>
-            <w:noWrap w:val="0"/>
-            <w:vAlign w:val="center"/>
-          </w:tcPr>
-          <w:p>
-            <w:pPr>
-              <w:jc w:val="center"/>
-              <w:rPr>
-                <w:rFonts w:hint="eastAsia"/>
-                <w:color w:val="000000"/>
-              </w:rPr>
-            </w:pPr>
-            <w:r>
-              <w:rPr>
-                <w:rFonts w:hint="eastAsia"/>
-                <w:color w:val="000000"/>
-                <w:lang w:val="en-US" w:eastAsia="zh-CN"/>
+            <w:vAlign w:val="center"/>
+          </w:tcPr>
+          <w:p>
+            <w:pPr>
+              <w:jc w:val="center"/>
+              <w:rPr>
+                <w:color w:val="000000"/>
+              </w:rPr>
+            </w:pPr>
+            <w:r>
+              <w:rPr>
+                <w:rFonts w:hint="eastAsia"/>
+                <w:color w:val="000000"/>
               </w:rPr>
               <w:t>decimal</w:t>
             </w:r>
@@ -5071,22 +4279,19 @@
           <w:tcPr>
             <w:tcW w:w="2977" w:type="dxa"/>
             <w:shd w:val="clear" w:color="auto" w:fill="FFFFFF"/>
-            <w:noWrap w:val="0"/>
-            <w:vAlign w:val="center"/>
-          </w:tcPr>
-          <w:p>
-            <w:pPr>
-              <w:jc w:val="center"/>
-              <w:rPr>
-                <w:rFonts w:hint="eastAsia"/>
-                <w:color w:val="000000"/>
-              </w:rPr>
-            </w:pPr>
-            <w:r>
-              <w:rPr>
-                <w:rFonts w:hint="eastAsia"/>
-                <w:color w:val="000000"/>
-                <w:lang w:val="en-US" w:eastAsia="zh-CN"/>
+            <w:vAlign w:val="center"/>
+          </w:tcPr>
+          <w:p>
+            <w:pPr>
+              <w:jc w:val="center"/>
+              <w:rPr>
+                <w:color w:val="000000"/>
+              </w:rPr>
+            </w:pPr>
+            <w:r>
+              <w:rPr>
+                <w:rFonts w:hint="eastAsia"/>
+                <w:color w:val="000000"/>
               </w:rPr>
               <w:t>10,2</w:t>
             </w:r>
@@ -5094,42 +4299,20 @@
         </w:tc>
       </w:tr>
       <w:tr>
-        <w:tblPrEx>
-          <w:tblBorders>
-            <w:top w:val="single" w:color="000000" w:sz="4" w:space="0"/>
-            <w:left w:val="single" w:color="000000" w:sz="4" w:space="0"/>
-            <w:bottom w:val="single" w:color="000000" w:sz="4" w:space="0"/>
-            <w:right w:val="single" w:color="000000" w:sz="4" w:space="0"/>
-            <w:insideH w:val="single" w:color="000000" w:sz="4" w:space="0"/>
-            <w:insideV w:val="single" w:color="000000" w:sz="4" w:space="0"/>
-          </w:tblBorders>
-          <w:tblCellMar>
-            <w:top w:w="0" w:type="dxa"/>
-            <w:left w:w="108" w:type="dxa"/>
-            <w:bottom w:w="0" w:type="dxa"/>
-            <w:right w:w="108" w:type="dxa"/>
-          </w:tblCellMar>
-        </w:tblPrEx>
         <w:trPr>
-          <w:trHeight w:val="340" w:hRule="atLeast"/>
+          <w:trHeight w:val="340"/>
         </w:trPr>
         <w:tc>
           <w:tcPr>
             <w:tcW w:w="1951" w:type="dxa"/>
             <w:shd w:val="clear" w:color="auto" w:fill="FFFFFF"/>
-            <w:noWrap w:val="0"/>
-            <w:vAlign w:val="center"/>
-          </w:tcPr>
-          <w:p>
-            <w:pPr>
-              <w:jc w:val="center"/>
-              <w:rPr>
-                <w:rFonts w:hint="eastAsia"/>
-                <w:color w:val="000000"/>
-                <w:kern w:val="2"/>
-                <w:sz w:val="21"/>
-                <w:szCs w:val="24"/>
-                <w:lang w:val="en-US" w:eastAsia="zh-CN" w:bidi="ar-SA"/>
+            <w:vAlign w:val="center"/>
+          </w:tcPr>
+          <w:p>
+            <w:pPr>
+              <w:jc w:val="center"/>
+              <w:rPr>
+                <w:color w:val="000000"/>
               </w:rPr>
             </w:pPr>
             <w:r>
@@ -5145,19 +4328,13 @@
           <w:tcPr>
             <w:tcW w:w="1276" w:type="dxa"/>
             <w:shd w:val="clear" w:color="auto" w:fill="FFFFFF"/>
-            <w:noWrap w:val="0"/>
-            <w:vAlign w:val="center"/>
-          </w:tcPr>
-          <w:p>
-            <w:pPr>
-              <w:jc w:val="center"/>
-              <w:rPr>
-                <w:rFonts w:hint="eastAsia"/>
-                <w:color w:val="000000"/>
-                <w:kern w:val="2"/>
-                <w:sz w:val="21"/>
-                <w:szCs w:val="24"/>
-                <w:lang w:val="en-US" w:eastAsia="zh-CN" w:bidi="ar-SA"/>
+            <w:vAlign w:val="center"/>
+          </w:tcPr>
+          <w:p>
+            <w:pPr>
+              <w:jc w:val="center"/>
+              <w:rPr>
+                <w:color w:val="000000"/>
               </w:rPr>
             </w:pPr>
             <w:r>
@@ -5173,19 +4350,13 @@
           <w:tcPr>
             <w:tcW w:w="2126" w:type="dxa"/>
             <w:shd w:val="clear" w:color="auto" w:fill="FFFFFF"/>
-            <w:noWrap w:val="0"/>
-            <w:vAlign w:val="center"/>
-          </w:tcPr>
-          <w:p>
-            <w:pPr>
-              <w:jc w:val="center"/>
-              <w:rPr>
-                <w:rFonts w:hint="eastAsia"/>
-                <w:color w:val="000000"/>
-                <w:kern w:val="2"/>
-                <w:sz w:val="21"/>
-                <w:szCs w:val="24"/>
-                <w:lang w:val="en-US" w:eastAsia="zh-CN" w:bidi="ar-SA"/>
+            <w:vAlign w:val="center"/>
+          </w:tcPr>
+          <w:p>
+            <w:pPr>
+              <w:jc w:val="center"/>
+              <w:rPr>
+                <w:color w:val="000000"/>
               </w:rPr>
             </w:pPr>
             <w:r>
@@ -5201,29 +4372,19 @@
           <w:tcPr>
             <w:tcW w:w="2977" w:type="dxa"/>
             <w:shd w:val="clear" w:color="auto" w:fill="FFFFFF"/>
-            <w:noWrap w:val="0"/>
-            <w:vAlign w:val="center"/>
-          </w:tcPr>
-          <w:p>
-            <w:pPr>
-              <w:jc w:val="center"/>
-              <w:rPr>
-                <w:rFonts w:hint="default"/>
-                <w:color w:val="000000"/>
-                <w:kern w:val="2"/>
-                <w:sz w:val="21"/>
-                <w:szCs w:val="24"/>
-                <w:lang w:val="en-US" w:eastAsia="zh-CN" w:bidi="ar-SA"/>
-              </w:rPr>
-            </w:pPr>
-            <w:r>
-              <w:rPr>
-                <w:rFonts w:hint="eastAsia"/>
-                <w:color w:val="000000"/>
-                <w:kern w:val="2"/>
-                <w:sz w:val="21"/>
-                <w:szCs w:val="24"/>
-                <w:lang w:val="en-US" w:eastAsia="zh-CN" w:bidi="ar-SA"/>
+            <w:vAlign w:val="center"/>
+          </w:tcPr>
+          <w:p>
+            <w:pPr>
+              <w:jc w:val="center"/>
+              <w:rPr>
+                <w:color w:val="000000"/>
+              </w:rPr>
+            </w:pPr>
+            <w:r>
+              <w:rPr>
+                <w:rFonts w:hint="eastAsia"/>
+                <w:color w:val="000000"/>
               </w:rPr>
               <w:t>30</w:t>
             </w:r>
@@ -5263,7 +4424,7 @@
       </w:pPr>
       <w:r>
         <w:rPr>
-          <w:rFonts w:hint="eastAsia" w:ascii="黑体" w:eastAsia="黑体"/>
+          <w:rFonts w:ascii="黑体" w:eastAsia="黑体" w:hint="eastAsia"/>
           <w:sz w:val="28"/>
         </w:rPr>
         <w:t>测试与运行：</w:t>
@@ -5274,78 +4435,78 @@
         <w:spacing w:line="360" w:lineRule="auto"/>
         <w:ind w:left="360"/>
         <w:rPr>
-          <w:rFonts w:hint="eastAsia" w:ascii="黑体" w:eastAsia="宋体"/>
-          <w:sz w:val="28"/>
-          <w:lang w:val="en-US" w:eastAsia="zh-CN"/>
-        </w:rPr>
-      </w:pPr>
-      <w:r>
-        <w:rPr>
-          <w:rFonts w:hint="eastAsia" w:ascii="黑体" w:eastAsia="黑体"/>
-          <w:sz w:val="28"/>
-          <w:lang w:val="en-US" w:eastAsia="zh-CN"/>
+          <w:rFonts w:ascii="黑体"/>
+          <w:sz w:val="28"/>
+        </w:rPr>
+      </w:pPr>
+      <w:r>
+        <w:rPr>
+          <w:rFonts w:ascii="黑体" w:eastAsia="黑体" w:hint="eastAsia"/>
+          <w:sz w:val="28"/>
         </w:rPr>
         <w:t>方式一：通过</w:t>
       </w:r>
       <w:r>
         <w:rPr>
-          <w:rFonts w:hint="eastAsia" w:ascii="黑体" w:hAnsi="黑体" w:eastAsia="黑体" w:cs="黑体"/>
-          <w:b w:val="0"/>
+          <w:rFonts w:ascii="黑体" w:eastAsia="黑体" w:hAnsi="黑体" w:cs="黑体" w:hint="eastAsia"/>
           <w:bCs/>
           <w:sz w:val="28"/>
           <w:szCs w:val="28"/>
         </w:rPr>
-        <w:t>IntelliJ IDEA</w:t>
-      </w:r>
-      <w:r>
-        <w:rPr>
-          <w:rFonts w:hint="eastAsia" w:ascii="黑体" w:hAnsi="黑体" w:eastAsia="黑体" w:cs="黑体"/>
-          <w:b w:val="0"/>
-          <w:bCs/>
-          <w:sz w:val="28"/>
-          <w:szCs w:val="28"/>
-          <w:lang w:val="en-US" w:eastAsia="zh-CN"/>
-        </w:rPr>
-        <w:t>软件</w:t>
-      </w:r>
-    </w:p>
-    <w:p>
-      <w:pPr>
-        <w:spacing w:line="360" w:lineRule="auto"/>
-        <w:ind w:left="360"/>
-        <w:rPr>
-          <w:rFonts w:hint="default" w:ascii="黑体" w:eastAsia="黑体"/>
-          <w:sz w:val="28"/>
-          <w:lang w:val="en-US" w:eastAsia="zh-CN"/>
-        </w:rPr>
-      </w:pPr>
-      <w:r>
-        <w:rPr>
-          <w:rFonts w:hint="eastAsia" w:ascii="黑体" w:eastAsia="黑体"/>
-          <w:sz w:val="28"/>
-          <w:lang w:val="en-US" w:eastAsia="zh-CN"/>
-        </w:rPr>
-        <w:t>idea配置：①数据库：在application.yaml文件中修改数据库的密码为自己的MySQL密码。</w:t>
-      </w:r>
-    </w:p>
-    <w:p>
-      <w:pPr>
-        <w:spacing w:line="360" w:lineRule="auto"/>
-        <w:ind w:left="360"/>
-        <w:rPr>
-          <w:rFonts w:hint="eastAsia" w:ascii="黑体" w:eastAsia="宋体"/>
-          <w:sz w:val="28"/>
-          <w:lang w:val="en-US" w:eastAsia="zh-CN"/>
-        </w:rPr>
-      </w:pPr>
-      <w:r>
-        <w:rPr>
-          <w:rFonts w:ascii="宋体" w:hAnsi="宋体" w:eastAsia="宋体" w:cs="宋体"/>
+        <w:t>IntelliJ IDEA软件</w:t>
+      </w:r>
+    </w:p>
+    <w:p>
+      <w:pPr>
+        <w:spacing w:line="360" w:lineRule="auto"/>
+        <w:ind w:left="360"/>
+        <w:rPr>
+          <w:rFonts w:ascii="黑体" w:eastAsia="黑体"/>
+          <w:sz w:val="28"/>
+        </w:rPr>
+      </w:pPr>
+      <w:r>
+        <w:rPr>
+          <w:rFonts w:ascii="黑体" w:eastAsia="黑体" w:hint="eastAsia"/>
+          <w:sz w:val="28"/>
+        </w:rPr>
+        <w:t>idea配置：①数据库：在</w:t>
+      </w:r>
+      <w:proofErr w:type="spellStart"/>
+      <w:r>
+        <w:rPr>
+          <w:rFonts w:ascii="黑体" w:eastAsia="黑体" w:hint="eastAsia"/>
+          <w:sz w:val="28"/>
+        </w:rPr>
+        <w:t>application.yaml</w:t>
+      </w:r>
+      <w:proofErr w:type="spellEnd"/>
+      <w:r>
+        <w:rPr>
+          <w:rFonts w:ascii="黑体" w:eastAsia="黑体" w:hint="eastAsia"/>
+          <w:sz w:val="28"/>
+        </w:rPr>
+        <w:t>文件中修改数据库的密码为自己的MySQL密码。</w:t>
+      </w:r>
+    </w:p>
+    <w:p>
+      <w:pPr>
+        <w:spacing w:line="360" w:lineRule="auto"/>
+        <w:ind w:left="360"/>
+        <w:rPr>
+          <w:rFonts w:ascii="黑体"/>
+          <w:sz w:val="28"/>
+        </w:rPr>
+      </w:pPr>
+      <w:r>
+        <w:rPr>
+          <w:rFonts w:ascii="宋体" w:hAnsi="宋体" w:cs="宋体"/>
+          <w:noProof/>
           <w:sz w:val="24"/>
-          <w:szCs w:val="24"/>
-        </w:rPr>
+        </w:rPr>
+        <w:lastRenderedPageBreak/>
         <w:drawing>
-          <wp:inline distT="0" distB="0" distL="114300" distR="114300">
+          <wp:inline distT="0" distB="0" distL="114300" distR="114300" wp14:anchorId="7CC2F401" wp14:editId="5E17BB6E">
             <wp:extent cx="304800" cy="304800"/>
             <wp:effectExtent l="0" t="0" r="0" b="0"/>
             <wp:docPr id="6" name="图片 3" descr="IMG_256"/>
@@ -5362,7 +4523,7 @@
                     </pic:cNvPicPr>
                   </pic:nvPicPr>
                   <pic:blipFill>
-                    <a:blip r:embed="rId7"/>
+                    <a:blip r:embed="rId10"/>
                     <a:stretch>
                       <a:fillRect/>
                     </a:stretch>
@@ -5388,12 +4549,12 @@
       </w:r>
       <w:r>
         <w:rPr>
-          <w:rFonts w:hint="eastAsia" w:ascii="黑体" w:eastAsia="宋体"/>
-          <w:sz w:val="28"/>
-          <w:lang w:val="en-US" w:eastAsia="zh-CN"/>
+          <w:rFonts w:ascii="黑体" w:hint="eastAsia"/>
+          <w:noProof/>
+          <w:sz w:val="28"/>
         </w:rPr>
         <w:drawing>
-          <wp:inline distT="0" distB="0" distL="114300" distR="114300">
+          <wp:inline distT="0" distB="0" distL="114300" distR="114300" wp14:anchorId="4F7E488C" wp14:editId="3AB1F7AE">
             <wp:extent cx="4505325" cy="2771140"/>
             <wp:effectExtent l="0" t="0" r="5715" b="2540"/>
             <wp:docPr id="7" name="图片 7" descr="AL67H{OS[HM{%769L[{3T[8"/>
@@ -5410,7 +4571,7 @@
                     </pic:cNvPicPr>
                   </pic:nvPicPr>
                   <pic:blipFill>
-                    <a:blip r:embed="rId8"/>
+                    <a:blip r:embed="rId11"/>
                     <a:stretch>
                       <a:fillRect/>
                     </a:stretch>
@@ -5436,46 +4597,57 @@
         <w:spacing w:line="360" w:lineRule="auto"/>
         <w:ind w:left="360"/>
         <w:rPr>
-          <w:rFonts w:hint="eastAsia" w:ascii="黑体" w:eastAsia="黑体"/>
-          <w:sz w:val="28"/>
-          <w:lang w:val="en-US" w:eastAsia="zh-CN"/>
-        </w:rPr>
-      </w:pPr>
-      <w:r>
-        <w:rPr>
-          <w:rFonts w:hint="eastAsia" w:ascii="黑体" w:eastAsia="黑体"/>
-          <w:sz w:val="28"/>
-          <w:lang w:val="en-US" w:eastAsia="zh-CN"/>
-        </w:rPr>
-        <w:t>②jdk版本为14.0.1。</w:t>
-      </w:r>
-    </w:p>
-    <w:p>
-      <w:pPr>
-        <w:spacing w:line="360" w:lineRule="auto"/>
-        <w:ind w:left="360"/>
-        <w:rPr>
-          <w:rFonts w:hint="eastAsia" w:ascii="黑体" w:eastAsia="黑体"/>
-          <w:sz w:val="28"/>
-          <w:lang w:val="en-US" w:eastAsia="zh-CN"/>
-        </w:rPr>
-      </w:pPr>
-    </w:p>
-    <w:p>
-      <w:pPr>
-        <w:spacing w:line="360" w:lineRule="auto"/>
-        <w:ind w:left="360"/>
-        <w:rPr>
-          <w:rFonts w:hint="eastAsia" w:ascii="黑体" w:eastAsia="黑体"/>
-          <w:sz w:val="28"/>
-          <w:lang w:val="en-US" w:eastAsia="zh-CN"/>
-        </w:rPr>
-      </w:pPr>
-      <w:r>
-        <w:rPr>
-          <w:rFonts w:hint="eastAsia" w:ascii="黑体" w:eastAsia="黑体"/>
-          <w:sz w:val="28"/>
-          <w:lang w:val="en-US" w:eastAsia="zh-CN"/>
+          <w:rFonts w:ascii="黑体" w:eastAsia="黑体"/>
+          <w:sz w:val="28"/>
+        </w:rPr>
+      </w:pPr>
+      <w:r>
+        <w:rPr>
+          <w:rFonts w:ascii="黑体" w:eastAsia="黑体" w:hint="eastAsia"/>
+          <w:sz w:val="28"/>
+        </w:rPr>
+        <w:t>②</w:t>
+      </w:r>
+      <w:proofErr w:type="spellStart"/>
+      <w:r>
+        <w:rPr>
+          <w:rFonts w:ascii="黑体" w:eastAsia="黑体" w:hint="eastAsia"/>
+          <w:sz w:val="28"/>
+        </w:rPr>
+        <w:t>jdk</w:t>
+      </w:r>
+      <w:proofErr w:type="spellEnd"/>
+      <w:r>
+        <w:rPr>
+          <w:rFonts w:ascii="黑体" w:eastAsia="黑体" w:hint="eastAsia"/>
+          <w:sz w:val="28"/>
+        </w:rPr>
+        <w:t>版本为14.0.1。</w:t>
+      </w:r>
+    </w:p>
+    <w:p>
+      <w:pPr>
+        <w:spacing w:line="360" w:lineRule="auto"/>
+        <w:ind w:left="360"/>
+        <w:rPr>
+          <w:rFonts w:ascii="黑体" w:eastAsia="黑体"/>
+          <w:sz w:val="28"/>
+        </w:rPr>
+      </w:pPr>
+    </w:p>
+    <w:p>
+      <w:pPr>
+        <w:spacing w:line="360" w:lineRule="auto"/>
+        <w:ind w:left="360"/>
+        <w:rPr>
+          <w:rFonts w:ascii="黑体" w:eastAsia="黑体"/>
+          <w:sz w:val="28"/>
+        </w:rPr>
+      </w:pPr>
+      <w:r>
+        <w:rPr>
+          <w:rFonts w:ascii="黑体" w:eastAsia="黑体" w:hint="eastAsia"/>
+          <w:sz w:val="28"/>
         </w:rPr>
         <w:t>方式二：通过工程文件下的jar包：</w:t>
       </w:r>
@@ -5485,14 +4657,16 @@
         <w:spacing w:line="360" w:lineRule="auto"/>
         <w:ind w:left="360"/>
         <w:rPr>
-          <w:rFonts w:hint="eastAsia" w:ascii="黑体" w:eastAsia="黑体"/>
-          <w:sz w:val="28"/>
-          <w:lang w:val="en-US" w:eastAsia="zh-CN"/>
-        </w:rPr>
-      </w:pPr>
-      <w:r>
+          <w:rFonts w:ascii="黑体" w:eastAsia="黑体"/>
+          <w:sz w:val="28"/>
+        </w:rPr>
+      </w:pPr>
+      <w:r>
+        <w:rPr>
+          <w:noProof/>
+        </w:rPr>
         <w:drawing>
-          <wp:inline distT="0" distB="0" distL="114300" distR="114300">
+          <wp:inline distT="0" distB="0" distL="114300" distR="114300" wp14:anchorId="5877995D" wp14:editId="7F4365BD">
             <wp:extent cx="5612765" cy="3160395"/>
             <wp:effectExtent l="0" t="0" r="10795" b="9525"/>
             <wp:docPr id="4" name="图片 1"/>
@@ -5509,7 +4683,7 @@
                     </pic:cNvPicPr>
                   </pic:nvPicPr>
                   <pic:blipFill>
-                    <a:blip r:embed="rId9"/>
+                    <a:blip r:embed="rId12"/>
                     <a:stretch>
                       <a:fillRect/>
                     </a:stretch>
@@ -5545,99 +4719,96 @@
         <w:spacing w:line="360" w:lineRule="auto"/>
         <w:ind w:left="360"/>
         <w:rPr>
-          <w:rFonts w:hint="eastAsia" w:ascii="黑体" w:hAnsi="黑体" w:eastAsia="黑体" w:cs="黑体"/>
+          <w:rFonts w:ascii="黑体" w:eastAsia="黑体" w:hAnsi="黑体" w:cs="黑体"/>
           <w:sz w:val="28"/>
           <w:szCs w:val="28"/>
-          <w:lang w:val="en-US" w:eastAsia="zh-CN"/>
-        </w:rPr>
-      </w:pPr>
-    </w:p>
-    <w:p>
-      <w:pPr>
-        <w:spacing w:line="360" w:lineRule="auto"/>
-        <w:ind w:left="360"/>
-        <w:rPr>
-          <w:rFonts w:hint="eastAsia" w:ascii="黑体" w:hAnsi="黑体" w:eastAsia="黑体" w:cs="黑体"/>
+        </w:rPr>
+      </w:pPr>
+    </w:p>
+    <w:p>
+      <w:pPr>
+        <w:spacing w:line="360" w:lineRule="auto"/>
+        <w:ind w:left="360"/>
+        <w:rPr>
+          <w:rFonts w:ascii="黑体" w:eastAsia="黑体" w:hAnsi="黑体" w:cs="黑体"/>
           <w:sz w:val="28"/>
           <w:szCs w:val="28"/>
-          <w:lang w:val="en-US" w:eastAsia="zh-CN"/>
-        </w:rPr>
-      </w:pPr>
-    </w:p>
-    <w:p>
-      <w:pPr>
-        <w:spacing w:line="360" w:lineRule="auto"/>
-        <w:ind w:left="360"/>
-        <w:rPr>
-          <w:rFonts w:hint="eastAsia" w:ascii="黑体" w:hAnsi="黑体" w:eastAsia="黑体" w:cs="黑体"/>
+        </w:rPr>
+      </w:pPr>
+    </w:p>
+    <w:p>
+      <w:pPr>
+        <w:spacing w:line="360" w:lineRule="auto"/>
+        <w:ind w:left="360"/>
+        <w:rPr>
+          <w:rFonts w:ascii="黑体" w:eastAsia="黑体" w:hAnsi="黑体" w:cs="黑体"/>
           <w:sz w:val="28"/>
           <w:szCs w:val="28"/>
-          <w:lang w:val="en-US" w:eastAsia="zh-CN"/>
-        </w:rPr>
-      </w:pPr>
-    </w:p>
-    <w:p>
-      <w:pPr>
-        <w:spacing w:line="360" w:lineRule="auto"/>
-        <w:ind w:left="360"/>
-        <w:rPr>
-          <w:rFonts w:hint="eastAsia" w:ascii="黑体" w:hAnsi="黑体" w:eastAsia="黑体" w:cs="黑体"/>
+        </w:rPr>
+      </w:pPr>
+    </w:p>
+    <w:p>
+      <w:pPr>
+        <w:spacing w:line="360" w:lineRule="auto"/>
+        <w:ind w:left="360"/>
+        <w:rPr>
+          <w:rFonts w:ascii="黑体" w:eastAsia="黑体" w:hAnsi="黑体" w:cs="黑体"/>
           <w:sz w:val="28"/>
           <w:szCs w:val="28"/>
-          <w:lang w:val="en-US" w:eastAsia="zh-CN"/>
-        </w:rPr>
-      </w:pPr>
-      <w:r>
-        <w:rPr>
-          <w:rFonts w:hint="eastAsia" w:ascii="黑体" w:hAnsi="黑体" w:eastAsia="黑体" w:cs="黑体"/>
+        </w:rPr>
+      </w:pPr>
+      <w:r>
+        <w:rPr>
+          <w:rFonts w:ascii="黑体" w:eastAsia="黑体" w:hAnsi="黑体" w:cs="黑体" w:hint="eastAsia"/>
           <w:sz w:val="28"/>
           <w:szCs w:val="28"/>
-          <w:lang w:val="en-US" w:eastAsia="zh-CN"/>
-        </w:rPr>
-        <w:t>通过cmd命令：首先进入jar包的路径，再输入java -jar EngineerSystem.jar</w:t>
-      </w:r>
-    </w:p>
-    <w:p>
-      <w:pPr>
-        <w:spacing w:line="360" w:lineRule="auto"/>
-        <w:ind w:left="360"/>
-        <w:rPr>
-          <w:rFonts w:hint="eastAsia" w:ascii="黑体" w:eastAsia="黑体"/>
-          <w:sz w:val="28"/>
-          <w:lang w:val="en-US" w:eastAsia="zh-CN"/>
-        </w:rPr>
-      </w:pPr>
-      <w:r>
-        <w:rPr>
-          <w:sz w:val="21"/>
-        </w:rPr>
-        <w:pict>
-          <v:rect id="_x0000_s1028" o:spid="_x0000_s1028" o:spt="1" style="position:absolute;left:0pt;margin-left:349.45pt;margin-top:189.35pt;height:18.55pt;width:38.75pt;z-index:251660288;mso-width-relative:page;mso-height-relative:page;" filled="f" stroked="t" coordsize="21600,21600">
-            <v:path/>
-            <v:fill on="f" focussize="0,0"/>
-            <v:stroke color="#FF0000"/>
-            <v:imagedata o:title=""/>
-            <o:lock v:ext="edit" aspectratio="f"/>
-          </v:rect>
+        </w:rPr>
+        <w:t>通过</w:t>
+      </w:r>
+      <w:proofErr w:type="spellStart"/>
+      <w:r>
+        <w:rPr>
+          <w:rFonts w:ascii="黑体" w:eastAsia="黑体" w:hAnsi="黑体" w:cs="黑体" w:hint="eastAsia"/>
+          <w:sz w:val="28"/>
+          <w:szCs w:val="28"/>
+        </w:rPr>
+        <w:t>cmd</w:t>
+      </w:r>
+      <w:proofErr w:type="spellEnd"/>
+      <w:r>
+        <w:rPr>
+          <w:rFonts w:ascii="黑体" w:eastAsia="黑体" w:hAnsi="黑体" w:cs="黑体" w:hint="eastAsia"/>
+          <w:sz w:val="28"/>
+          <w:szCs w:val="28"/>
+        </w:rPr>
+        <w:t>命令：首先进入jar包的路径，再输入java -jar EngineerSystem.jar</w:t>
+      </w:r>
+    </w:p>
+    <w:p>
+      <w:pPr>
+        <w:spacing w:line="360" w:lineRule="auto"/>
+        <w:ind w:left="360"/>
+        <w:rPr>
+          <w:rFonts w:ascii="黑体" w:eastAsia="黑体"/>
+          <w:sz w:val="28"/>
+        </w:rPr>
+      </w:pPr>
+      <w:r>
+        <w:pict w14:anchorId="57A30583">
+          <v:rect id="_x0000_s1027" alt="" style="position:absolute;left:0;text-align:left;margin-left:349.45pt;margin-top:189.35pt;width:38.75pt;height:18.55pt;z-index:251659264;mso-wrap-edited:f;mso-width-percent:0;mso-height-percent:0;mso-width-percent:0;mso-height-percent:0;mso-width-relative:page;mso-height-relative:page" filled="f" strokecolor="red"/>
         </w:pict>
       </w:r>
       <w:r>
-        <w:rPr>
-          <w:sz w:val="21"/>
-        </w:rPr>
-        <w:pict>
-          <v:rect id="_x0000_s1027" o:spid="_x0000_s1027" o:spt="1" style="position:absolute;left:0pt;margin-left:91.45pt;margin-top:36.6pt;height:16.9pt;width:104.75pt;z-index:251659264;mso-width-relative:page;mso-height-relative:page;" filled="f" stroked="t" coordsize="21600,21600">
-            <v:path/>
-            <v:fill on="f" focussize="0,0"/>
-            <v:stroke color="#FF0000"/>
-            <v:imagedata o:title=""/>
-            <o:lock v:ext="edit" aspectratio="f"/>
-          </v:rect>
+        <w:pict w14:anchorId="24174430">
+          <v:rect id="_x0000_s1026" alt="" style="position:absolute;left:0;text-align:left;margin-left:91.45pt;margin-top:36.6pt;width:104.75pt;height:16.9pt;z-index:251657216;mso-wrap-edited:f;mso-width-percent:0;mso-height-percent:0;mso-width-percent:0;mso-height-percent:0;mso-width-relative:page;mso-height-relative:page" filled="f" strokecolor="red"/>
         </w:pict>
       </w:r>
       <w:r>
+        <w:rPr>
+          <w:noProof/>
+        </w:rPr>
         <w:drawing>
-          <wp:inline distT="0" distB="0" distL="114300" distR="114300">
+          <wp:inline distT="0" distB="0" distL="114300" distR="114300" wp14:anchorId="2B9FB7DC" wp14:editId="295D4545">
             <wp:extent cx="5615305" cy="2607945"/>
             <wp:effectExtent l="0" t="0" r="8255" b="13335"/>
             <wp:docPr id="5" name="图片 2"/>
@@ -5654,7 +4825,7 @@
                     </pic:cNvPicPr>
                   </pic:nvPicPr>
                   <pic:blipFill>
-                    <a:blip r:embed="rId10"/>
+                    <a:blip r:embed="rId13"/>
                     <a:stretch>
                       <a:fillRect/>
                     </a:stretch>
@@ -5684,16 +4855,14 @@
         <w:spacing w:line="360" w:lineRule="auto"/>
         <w:ind w:left="360"/>
         <w:rPr>
-          <w:rFonts w:hint="eastAsia" w:ascii="黑体" w:eastAsia="黑体"/>
-          <w:sz w:val="28"/>
-          <w:lang w:val="en-US" w:eastAsia="zh-CN"/>
-        </w:rPr>
-      </w:pPr>
-      <w:r>
-        <w:rPr>
-          <w:rFonts w:hint="eastAsia" w:ascii="黑体" w:eastAsia="黑体"/>
-          <w:sz w:val="28"/>
-          <w:lang w:val="en-US" w:eastAsia="zh-CN"/>
+          <w:rFonts w:ascii="黑体" w:eastAsia="黑体"/>
+          <w:sz w:val="28"/>
+        </w:rPr>
+      </w:pPr>
+      <w:r>
+        <w:rPr>
+          <w:rFonts w:ascii="黑体" w:eastAsia="黑体" w:hint="eastAsia"/>
+          <w:sz w:val="28"/>
         </w:rPr>
         <w:t>在谷歌浏览器中输入网址：</w:t>
       </w:r>
@@ -5703,235 +4872,173 @@
         <w:spacing w:line="360" w:lineRule="auto"/>
         <w:ind w:left="360"/>
         <w:rPr>
-          <w:rFonts w:ascii="宋体" w:hAnsi="宋体" w:eastAsia="宋体" w:cs="宋体"/>
+          <w:rFonts w:ascii="宋体" w:hAnsi="宋体" w:cs="宋体"/>
           <w:sz w:val="24"/>
-          <w:szCs w:val="24"/>
-        </w:rPr>
-      </w:pPr>
-      <w:r>
-        <w:rPr>
-          <w:rFonts w:ascii="宋体" w:hAnsi="宋体" w:eastAsia="宋体" w:cs="宋体"/>
+        </w:rPr>
+      </w:pPr>
+      <w:hyperlink r:id="rId14" w:history="1">
+        <w:r>
+          <w:rPr>
+            <w:rStyle w:val="af"/>
+            <w:rFonts w:ascii="宋体" w:hAnsi="宋体" w:cs="宋体"/>
+            <w:sz w:val="24"/>
+          </w:rPr>
+          <w:t>http://localhost:8080/login</w:t>
+        </w:r>
+      </w:hyperlink>
+    </w:p>
+    <w:p>
+      <w:pPr>
+        <w:spacing w:line="360" w:lineRule="auto"/>
+        <w:ind w:left="360"/>
+        <w:rPr>
+          <w:rFonts w:ascii="宋体" w:hAnsi="宋体" w:cs="宋体"/>
           <w:sz w:val="24"/>
-          <w:szCs w:val="24"/>
-        </w:rPr>
-        <w:fldChar w:fldCharType="begin"/>
-      </w:r>
-      <w:r>
-        <w:rPr>
-          <w:rFonts w:ascii="宋体" w:hAnsi="宋体" w:eastAsia="宋体" w:cs="宋体"/>
-          <w:sz w:val="24"/>
-          <w:szCs w:val="24"/>
-        </w:rPr>
-        <w:instrText xml:space="preserve"> HYPERLINK "http://localhost:8080/login" </w:instrText>
-      </w:r>
-      <w:r>
-        <w:rPr>
-          <w:rFonts w:ascii="宋体" w:hAnsi="宋体" w:eastAsia="宋体" w:cs="宋体"/>
-          <w:sz w:val="24"/>
-          <w:szCs w:val="24"/>
-        </w:rPr>
-        <w:fldChar w:fldCharType="separate"/>
-      </w:r>
-      <w:r>
-        <w:rPr>
-          <w:rStyle w:val="24"/>
-          <w:rFonts w:ascii="宋体" w:hAnsi="宋体" w:eastAsia="宋体" w:cs="宋体"/>
-          <w:sz w:val="24"/>
-          <w:szCs w:val="24"/>
-        </w:rPr>
-        <w:t>http://localhost:8080/login</w:t>
-      </w:r>
-      <w:r>
-        <w:rPr>
-          <w:rFonts w:ascii="宋体" w:hAnsi="宋体" w:eastAsia="宋体" w:cs="宋体"/>
-          <w:sz w:val="24"/>
-          <w:szCs w:val="24"/>
-        </w:rPr>
-        <w:fldChar w:fldCharType="end"/>
-      </w:r>
-    </w:p>
-    <w:p>
-      <w:pPr>
-        <w:spacing w:line="360" w:lineRule="auto"/>
-        <w:ind w:left="360"/>
-        <w:rPr>
-          <w:rFonts w:hint="eastAsia" w:ascii="宋体" w:hAnsi="宋体" w:eastAsia="宋体" w:cs="宋体"/>
-          <w:sz w:val="24"/>
-          <w:szCs w:val="24"/>
-          <w:lang w:val="en-US" w:eastAsia="zh-CN"/>
-        </w:rPr>
-      </w:pPr>
-    </w:p>
-    <w:p>
-      <w:pPr>
-        <w:spacing w:line="360" w:lineRule="auto"/>
-        <w:ind w:left="360"/>
-        <w:rPr>
-          <w:rFonts w:hint="default" w:ascii="黑体" w:eastAsia="黑体"/>
-          <w:sz w:val="28"/>
-          <w:lang w:val="en-US" w:eastAsia="zh-CN"/>
-        </w:rPr>
-      </w:pPr>
-      <w:r>
-        <w:rPr>
-          <w:rFonts w:hint="eastAsia" w:ascii="黑体" w:eastAsia="黑体"/>
-          <w:sz w:val="28"/>
-          <w:lang w:val="en-US" w:eastAsia="zh-CN"/>
-        </w:rPr>
-        <w:t>使用方式二需要提前通过sql文件将数据库中的表建好，并将密码修改为“123456789”。</w:t>
-      </w:r>
-    </w:p>
-    <w:p>
-      <w:pPr>
-        <w:spacing w:line="360" w:lineRule="auto"/>
-        <w:rPr>
-          <w:rFonts w:hint="eastAsia" w:ascii="黑体" w:eastAsia="黑体"/>
-          <w:sz w:val="28"/>
-          <w:lang w:val="en-US" w:eastAsia="zh-CN"/>
-        </w:rPr>
-      </w:pPr>
-    </w:p>
-    <w:p>
-      <w:pPr>
-        <w:spacing w:line="360" w:lineRule="auto"/>
-        <w:ind w:left="360"/>
-        <w:rPr>
-          <w:rFonts w:hint="default" w:ascii="黑体" w:eastAsia="黑体"/>
-          <w:sz w:val="28"/>
-          <w:lang w:val="en-US" w:eastAsia="zh-CN"/>
-        </w:rPr>
-      </w:pPr>
-      <w:r>
-        <w:rPr>
-          <w:rFonts w:hint="eastAsia" w:ascii="黑体" w:eastAsia="黑体"/>
-          <w:sz w:val="28"/>
-          <w:lang w:val="en-US" w:eastAsia="zh-CN"/>
+        </w:rPr>
+      </w:pPr>
+    </w:p>
+    <w:p>
+      <w:pPr>
+        <w:spacing w:line="360" w:lineRule="auto"/>
+        <w:ind w:left="360"/>
+        <w:rPr>
+          <w:rFonts w:ascii="黑体" w:eastAsia="黑体"/>
+          <w:sz w:val="28"/>
+        </w:rPr>
+      </w:pPr>
+      <w:r>
+        <w:rPr>
+          <w:rFonts w:ascii="黑体" w:eastAsia="黑体" w:hint="eastAsia"/>
+          <w:sz w:val="28"/>
+        </w:rPr>
+        <w:t>使用方式二需要提前通过</w:t>
+      </w:r>
+      <w:proofErr w:type="spellStart"/>
+      <w:r>
+        <w:rPr>
+          <w:rFonts w:ascii="黑体" w:eastAsia="黑体" w:hint="eastAsia"/>
+          <w:sz w:val="28"/>
+        </w:rPr>
+        <w:t>sql</w:t>
+      </w:r>
+      <w:proofErr w:type="spellEnd"/>
+      <w:r>
+        <w:rPr>
+          <w:rFonts w:ascii="黑体" w:eastAsia="黑体" w:hint="eastAsia"/>
+          <w:sz w:val="28"/>
+        </w:rPr>
+        <w:t>文件将数据库中的表建好，并将密码修改为“123456789”。</w:t>
+      </w:r>
+    </w:p>
+    <w:p>
+      <w:pPr>
+        <w:spacing w:line="360" w:lineRule="auto"/>
+        <w:rPr>
+          <w:rFonts w:ascii="黑体" w:eastAsia="黑体"/>
+          <w:sz w:val="28"/>
+        </w:rPr>
+      </w:pPr>
+    </w:p>
+    <w:p>
+      <w:pPr>
+        <w:spacing w:line="360" w:lineRule="auto"/>
+        <w:ind w:left="360"/>
+        <w:rPr>
+          <w:rFonts w:ascii="黑体" w:eastAsia="黑体"/>
+          <w:sz w:val="28"/>
+        </w:rPr>
+      </w:pPr>
+      <w:r>
+        <w:rPr>
+          <w:rFonts w:ascii="黑体" w:eastAsia="黑体" w:hint="eastAsia"/>
+          <w:sz w:val="28"/>
         </w:rPr>
         <w:t>参考网址：</w:t>
       </w:r>
-      <w:r>
-        <w:rPr>
-          <w:rFonts w:ascii="宋体" w:hAnsi="宋体" w:eastAsia="宋体" w:cs="宋体"/>
-          <w:sz w:val="24"/>
-          <w:szCs w:val="24"/>
-        </w:rPr>
-        <w:fldChar w:fldCharType="begin"/>
-      </w:r>
-      <w:r>
-        <w:rPr>
-          <w:rFonts w:ascii="宋体" w:hAnsi="宋体" w:eastAsia="宋体" w:cs="宋体"/>
-          <w:sz w:val="24"/>
-          <w:szCs w:val="24"/>
-        </w:rPr>
-        <w:instrText xml:space="preserve"> HYPERLINK "https://www.jianshu.com/p/84883627db67" </w:instrText>
-      </w:r>
-      <w:r>
-        <w:rPr>
-          <w:rFonts w:ascii="宋体" w:hAnsi="宋体" w:eastAsia="宋体" w:cs="宋体"/>
-          <w:sz w:val="24"/>
-          <w:szCs w:val="24"/>
-        </w:rPr>
-        <w:fldChar w:fldCharType="separate"/>
-      </w:r>
-      <w:r>
-        <w:rPr>
-          <w:rStyle w:val="25"/>
-          <w:rFonts w:ascii="宋体" w:hAnsi="宋体" w:eastAsia="宋体" w:cs="宋体"/>
-          <w:sz w:val="24"/>
-          <w:szCs w:val="24"/>
-        </w:rPr>
-        <w:t>https://www.jianshu.com/p/84883627db67</w:t>
-      </w:r>
-      <w:r>
-        <w:rPr>
-          <w:rFonts w:ascii="宋体" w:hAnsi="宋体" w:eastAsia="宋体" w:cs="宋体"/>
-          <w:sz w:val="24"/>
-          <w:szCs w:val="24"/>
-        </w:rPr>
-        <w:fldChar w:fldCharType="end"/>
-      </w:r>
-    </w:p>
-    <w:p>
-      <w:pPr>
-        <w:spacing w:line="360" w:lineRule="auto"/>
-        <w:ind w:left="360"/>
-        <w:rPr>
-          <w:rFonts w:hint="eastAsia" w:ascii="黑体" w:eastAsia="黑体"/>
-          <w:sz w:val="28"/>
-          <w:lang w:val="en-US" w:eastAsia="zh-CN"/>
-        </w:rPr>
-      </w:pPr>
-    </w:p>
-    <w:p>
-      <w:pPr>
-        <w:spacing w:line="360" w:lineRule="auto"/>
-        <w:ind w:left="360"/>
-        <w:rPr>
-          <w:rFonts w:hint="eastAsia" w:ascii="黑体" w:eastAsia="黑体"/>
-          <w:sz w:val="28"/>
-          <w:lang w:val="en-US" w:eastAsia="zh-CN"/>
-        </w:rPr>
-      </w:pPr>
-    </w:p>
-    <w:p>
-      <w:pPr>
-        <w:spacing w:line="360" w:lineRule="auto"/>
-        <w:ind w:left="360"/>
-        <w:rPr>
-          <w:rFonts w:hint="eastAsia" w:ascii="黑体" w:eastAsia="黑体"/>
-          <w:sz w:val="28"/>
-          <w:lang w:val="en-US" w:eastAsia="zh-CN"/>
-        </w:rPr>
-      </w:pPr>
-    </w:p>
-    <w:p>
-      <w:pPr>
-        <w:spacing w:line="360" w:lineRule="auto"/>
-        <w:ind w:left="360"/>
-        <w:rPr>
-          <w:rFonts w:hint="eastAsia" w:ascii="黑体" w:eastAsia="黑体"/>
-          <w:sz w:val="28"/>
-          <w:lang w:val="en-US" w:eastAsia="zh-CN"/>
-        </w:rPr>
-      </w:pPr>
-    </w:p>
-    <w:p>
-      <w:pPr>
-        <w:spacing w:line="360" w:lineRule="auto"/>
-        <w:ind w:left="360"/>
-        <w:rPr>
-          <w:rFonts w:hint="eastAsia" w:ascii="黑体" w:eastAsia="黑体"/>
-          <w:sz w:val="28"/>
-          <w:lang w:val="en-US" w:eastAsia="zh-CN"/>
-        </w:rPr>
-      </w:pPr>
-    </w:p>
-    <w:p>
-      <w:pPr>
-        <w:spacing w:line="360" w:lineRule="auto"/>
-        <w:ind w:left="360"/>
-        <w:rPr>
-          <w:rFonts w:hint="eastAsia" w:ascii="黑体" w:eastAsia="黑体"/>
-          <w:sz w:val="28"/>
-          <w:lang w:val="en-US" w:eastAsia="zh-CN"/>
-        </w:rPr>
-      </w:pPr>
-    </w:p>
-    <w:p>
-      <w:pPr>
-        <w:spacing w:line="360" w:lineRule="auto"/>
-        <w:ind w:left="360"/>
-        <w:rPr>
-          <w:rFonts w:hint="eastAsia" w:ascii="黑体" w:eastAsia="黑体"/>
-          <w:sz w:val="28"/>
-          <w:lang w:val="en-US" w:eastAsia="zh-CN"/>
-        </w:rPr>
-      </w:pPr>
-      <w:r>
-        <w:rPr>
-          <w:rFonts w:hint="eastAsia" w:ascii="黑体" w:eastAsia="黑体"/>
-          <w:sz w:val="28"/>
-          <w:lang w:val="en-US" w:eastAsia="zh-CN"/>
+      <w:hyperlink r:id="rId15" w:history="1">
+        <w:r>
+          <w:rPr>
+            <w:rStyle w:val="af0"/>
+            <w:rFonts w:ascii="宋体" w:hAnsi="宋体" w:cs="宋体"/>
+            <w:sz w:val="24"/>
+          </w:rPr>
+          <w:t>https://www.jianshu.com/p/84883627db67</w:t>
+        </w:r>
+      </w:hyperlink>
+    </w:p>
+    <w:p>
+      <w:pPr>
+        <w:spacing w:line="360" w:lineRule="auto"/>
+        <w:ind w:left="360"/>
+        <w:rPr>
+          <w:rFonts w:ascii="黑体" w:eastAsia="黑体"/>
+          <w:sz w:val="28"/>
+        </w:rPr>
+      </w:pPr>
+    </w:p>
+    <w:p>
+      <w:pPr>
+        <w:spacing w:line="360" w:lineRule="auto"/>
+        <w:ind w:left="360"/>
+        <w:rPr>
+          <w:rFonts w:ascii="黑体" w:eastAsia="黑体"/>
+          <w:sz w:val="28"/>
+        </w:rPr>
+      </w:pPr>
+    </w:p>
+    <w:p>
+      <w:pPr>
+        <w:spacing w:line="360" w:lineRule="auto"/>
+        <w:ind w:left="360"/>
+        <w:rPr>
+          <w:rFonts w:ascii="黑体" w:eastAsia="黑体"/>
+          <w:sz w:val="28"/>
+        </w:rPr>
+      </w:pPr>
+    </w:p>
+    <w:p>
+      <w:pPr>
+        <w:spacing w:line="360" w:lineRule="auto"/>
+        <w:ind w:left="360"/>
+        <w:rPr>
+          <w:rFonts w:ascii="黑体" w:eastAsia="黑体"/>
+          <w:sz w:val="28"/>
+        </w:rPr>
+      </w:pPr>
+    </w:p>
+    <w:p>
+      <w:pPr>
+        <w:spacing w:line="360" w:lineRule="auto"/>
+        <w:ind w:left="360"/>
+        <w:rPr>
+          <w:rFonts w:ascii="黑体" w:eastAsia="黑体"/>
+          <w:sz w:val="28"/>
+        </w:rPr>
+      </w:pPr>
+    </w:p>
+    <w:p>
+      <w:pPr>
+        <w:spacing w:line="360" w:lineRule="auto"/>
+        <w:ind w:left="360"/>
+        <w:rPr>
+          <w:rFonts w:ascii="黑体" w:eastAsia="黑体"/>
+          <w:sz w:val="28"/>
+        </w:rPr>
+      </w:pPr>
+    </w:p>
+    <w:p>
+      <w:pPr>
+        <w:spacing w:line="360" w:lineRule="auto"/>
+        <w:ind w:left="360"/>
+        <w:rPr>
+          <w:rFonts w:ascii="黑体" w:eastAsia="黑体"/>
+          <w:sz w:val="28"/>
+        </w:rPr>
+      </w:pPr>
+      <w:r>
+        <w:rPr>
+          <w:rFonts w:ascii="黑体" w:eastAsia="黑体" w:hint="eastAsia"/>
+          <w:sz w:val="28"/>
         </w:rPr>
         <w:t>运行效果：</w:t>
       </w:r>
@@ -5941,16 +5048,14 @@
         <w:spacing w:line="360" w:lineRule="auto"/>
         <w:ind w:left="360"/>
         <w:rPr>
-          <w:rFonts w:hint="default" w:ascii="黑体" w:eastAsia="黑体"/>
-          <w:sz w:val="28"/>
-          <w:lang w:val="en-US" w:eastAsia="zh-CN"/>
-        </w:rPr>
-      </w:pPr>
-      <w:r>
-        <w:rPr>
-          <w:rFonts w:hint="eastAsia" w:ascii="黑体" w:eastAsia="黑体"/>
-          <w:sz w:val="28"/>
-          <w:lang w:val="en-US" w:eastAsia="zh-CN"/>
+          <w:rFonts w:ascii="黑体" w:eastAsia="黑体"/>
+          <w:sz w:val="28"/>
+        </w:rPr>
+      </w:pPr>
+      <w:r>
+        <w:rPr>
+          <w:rFonts w:ascii="黑体" w:eastAsia="黑体" w:hint="eastAsia"/>
+          <w:sz w:val="28"/>
         </w:rPr>
         <w:t>①管理员登录：</w:t>
       </w:r>
@@ -5960,19 +5065,18 @@
         <w:spacing w:line="360" w:lineRule="auto"/>
         <w:ind w:left="360"/>
         <w:rPr>
-          <w:rFonts w:hint="eastAsia" w:ascii="黑体" w:eastAsia="黑体"/>
-          <w:sz w:val="28"/>
-          <w:lang w:val="en-US" w:eastAsia="zh-CN"/>
-        </w:rPr>
-      </w:pPr>
-      <w:r>
-        <w:rPr>
-          <w:rFonts w:hint="eastAsia" w:ascii="黑体" w:eastAsia="黑体"/>
-          <w:sz w:val="28"/>
-          <w:lang w:val="en-US" w:eastAsia="zh-CN"/>
+          <w:rFonts w:ascii="黑体" w:eastAsia="黑体"/>
+          <w:sz w:val="28"/>
+        </w:rPr>
+      </w:pPr>
+      <w:r>
+        <w:rPr>
+          <w:rFonts w:ascii="黑体" w:eastAsia="黑体" w:hint="eastAsia"/>
+          <w:noProof/>
+          <w:sz w:val="28"/>
         </w:rPr>
         <w:drawing>
-          <wp:inline distT="0" distB="0" distL="114300" distR="114300">
+          <wp:inline distT="0" distB="0" distL="114300" distR="114300" wp14:anchorId="7A373371" wp14:editId="32BD6BEA">
             <wp:extent cx="5614670" cy="3011805"/>
             <wp:effectExtent l="0" t="0" r="8890" b="5715"/>
             <wp:docPr id="8" name="图片 8" descr="Q0DUO5AAYV1WMLR7`9TUBU0"/>
@@ -5984,444 +5088,6 @@
                 <pic:pic xmlns:pic="http://schemas.openxmlformats.org/drawingml/2006/picture">
                   <pic:nvPicPr>
                     <pic:cNvPr id="8" name="图片 8" descr="Q0DUO5AAYV1WMLR7`9TUBU0"/>
-                    <pic:cNvPicPr>
-                      <a:picLocks noChangeAspect="1"/>
-                    </pic:cNvPicPr>
-                  </pic:nvPicPr>
-                  <pic:blipFill>
-                    <a:blip r:embed="rId11"/>
-                    <a:stretch>
-                      <a:fillRect/>
-                    </a:stretch>
-                  </pic:blipFill>
-                  <pic:spPr>
-                    <a:xfrm>
-                      <a:off x="0" y="0"/>
-                      <a:ext cx="5614670" cy="3011805"/>
-                    </a:xfrm>
-                    <a:prstGeom prst="rect">
-                      <a:avLst/>
-                    </a:prstGeom>
-                  </pic:spPr>
-                </pic:pic>
-              </a:graphicData>
-            </a:graphic>
-          </wp:inline>
-        </w:drawing>
-      </w:r>
-    </w:p>
-    <w:p>
-      <w:pPr>
-        <w:spacing w:line="360" w:lineRule="auto"/>
-        <w:ind w:left="360"/>
-        <w:rPr>
-          <w:rFonts w:hint="eastAsia" w:ascii="黑体" w:eastAsia="黑体"/>
-          <w:sz w:val="28"/>
-          <w:lang w:val="en-US" w:eastAsia="zh-CN"/>
-        </w:rPr>
-      </w:pPr>
-    </w:p>
-    <w:p>
-      <w:pPr>
-        <w:spacing w:line="360" w:lineRule="auto"/>
-        <w:ind w:left="360"/>
-        <w:rPr>
-          <w:rFonts w:hint="eastAsia" w:ascii="黑体" w:eastAsia="黑体"/>
-          <w:sz w:val="28"/>
-          <w:lang w:val="en-US" w:eastAsia="zh-CN"/>
-        </w:rPr>
-      </w:pPr>
-      <w:r>
-        <w:rPr>
-          <w:rFonts w:hint="eastAsia" w:ascii="黑体" w:eastAsia="黑体"/>
-          <w:sz w:val="28"/>
-          <w:lang w:val="en-US" w:eastAsia="zh-CN"/>
-        </w:rPr>
-        <w:drawing>
-          <wp:inline distT="0" distB="0" distL="114300" distR="114300">
-            <wp:extent cx="5614670" cy="3011805"/>
-            <wp:effectExtent l="0" t="0" r="8890" b="5715"/>
-            <wp:docPr id="12" name="图片 12" descr="O7D2RQ3OL29KF%$GQ4_WJ{F"/>
-            <wp:cNvGraphicFramePr>
-              <a:graphicFrameLocks xmlns:a="http://schemas.openxmlformats.org/drawingml/2006/main" noChangeAspect="1"/>
-            </wp:cNvGraphicFramePr>
-            <a:graphic xmlns:a="http://schemas.openxmlformats.org/drawingml/2006/main">
-              <a:graphicData uri="http://schemas.openxmlformats.org/drawingml/2006/picture">
-                <pic:pic xmlns:pic="http://schemas.openxmlformats.org/drawingml/2006/picture">
-                  <pic:nvPicPr>
-                    <pic:cNvPr id="12" name="图片 12" descr="O7D2RQ3OL29KF%$GQ4_WJ{F"/>
-                    <pic:cNvPicPr>
-                      <a:picLocks noChangeAspect="1"/>
-                    </pic:cNvPicPr>
-                  </pic:nvPicPr>
-                  <pic:blipFill>
-                    <a:blip r:embed="rId12"/>
-                    <a:stretch>
-                      <a:fillRect/>
-                    </a:stretch>
-                  </pic:blipFill>
-                  <pic:spPr>
-                    <a:xfrm>
-                      <a:off x="0" y="0"/>
-                      <a:ext cx="5614670" cy="3011805"/>
-                    </a:xfrm>
-                    <a:prstGeom prst="rect">
-                      <a:avLst/>
-                    </a:prstGeom>
-                  </pic:spPr>
-                </pic:pic>
-              </a:graphicData>
-            </a:graphic>
-          </wp:inline>
-        </w:drawing>
-      </w:r>
-    </w:p>
-    <w:p>
-      <w:pPr>
-        <w:spacing w:line="360" w:lineRule="auto"/>
-        <w:rPr>
-          <w:rFonts w:hint="eastAsia" w:ascii="黑体" w:eastAsia="黑体"/>
-          <w:sz w:val="28"/>
-          <w:lang w:val="en-US" w:eastAsia="zh-CN"/>
-        </w:rPr>
-      </w:pPr>
-    </w:p>
-    <w:p>
-      <w:pPr>
-        <w:spacing w:line="360" w:lineRule="auto"/>
-        <w:ind w:left="360"/>
-        <w:rPr>
-          <w:rFonts w:hint="default" w:ascii="黑体" w:eastAsia="黑体"/>
-          <w:sz w:val="28"/>
-          <w:lang w:val="en-US" w:eastAsia="zh-CN"/>
-        </w:rPr>
-      </w:pPr>
-      <w:r>
-        <w:rPr>
-          <w:rFonts w:hint="eastAsia" w:ascii="黑体" w:eastAsia="黑体"/>
-          <w:sz w:val="28"/>
-          <w:lang w:val="en-US" w:eastAsia="zh-CN"/>
-        </w:rPr>
-        <w:t>管理员可以对用户进行增删改操作，所以用户管理模块可以展开：</w:t>
-      </w:r>
-    </w:p>
-    <w:p>
-      <w:pPr>
-        <w:spacing w:line="360" w:lineRule="auto"/>
-        <w:ind w:left="360"/>
-        <w:rPr>
-          <w:rFonts w:hint="default" w:ascii="黑体" w:eastAsia="黑体"/>
-          <w:sz w:val="28"/>
-          <w:lang w:val="en-US" w:eastAsia="zh-CN"/>
-        </w:rPr>
-      </w:pPr>
-      <w:r>
-        <w:rPr>
-          <w:rFonts w:hint="default" w:ascii="黑体" w:eastAsia="黑体"/>
-          <w:sz w:val="28"/>
-          <w:lang w:val="en-US" w:eastAsia="zh-CN"/>
-        </w:rPr>
-        <w:drawing>
-          <wp:inline distT="0" distB="0" distL="114300" distR="114300">
-            <wp:extent cx="5614670" cy="3011805"/>
-            <wp:effectExtent l="0" t="0" r="8890" b="5715"/>
-            <wp:docPr id="11" name="图片 11" descr="H}7`NTFVW4S$6O1B5NHY)9O"/>
-            <wp:cNvGraphicFramePr>
-              <a:graphicFrameLocks xmlns:a="http://schemas.openxmlformats.org/drawingml/2006/main" noChangeAspect="1"/>
-            </wp:cNvGraphicFramePr>
-            <a:graphic xmlns:a="http://schemas.openxmlformats.org/drawingml/2006/main">
-              <a:graphicData uri="http://schemas.openxmlformats.org/drawingml/2006/picture">
-                <pic:pic xmlns:pic="http://schemas.openxmlformats.org/drawingml/2006/picture">
-                  <pic:nvPicPr>
-                    <pic:cNvPr id="11" name="图片 11" descr="H}7`NTFVW4S$6O1B5NHY)9O"/>
-                    <pic:cNvPicPr>
-                      <a:picLocks noChangeAspect="1"/>
-                    </pic:cNvPicPr>
-                  </pic:nvPicPr>
-                  <pic:blipFill>
-                    <a:blip r:embed="rId13"/>
-                    <a:stretch>
-                      <a:fillRect/>
-                    </a:stretch>
-                  </pic:blipFill>
-                  <pic:spPr>
-                    <a:xfrm>
-                      <a:off x="0" y="0"/>
-                      <a:ext cx="5614670" cy="3011805"/>
-                    </a:xfrm>
-                    <a:prstGeom prst="rect">
-                      <a:avLst/>
-                    </a:prstGeom>
-                  </pic:spPr>
-                </pic:pic>
-              </a:graphicData>
-            </a:graphic>
-          </wp:inline>
-        </w:drawing>
-      </w:r>
-    </w:p>
-    <w:p>
-      <w:pPr>
-        <w:spacing w:line="360" w:lineRule="auto"/>
-        <w:ind w:left="360"/>
-        <w:rPr>
-          <w:rFonts w:hint="eastAsia" w:ascii="黑体" w:eastAsia="黑体"/>
-          <w:sz w:val="28"/>
-          <w:lang w:val="en-US" w:eastAsia="zh-CN"/>
-        </w:rPr>
-      </w:pPr>
-    </w:p>
-    <w:p>
-      <w:pPr>
-        <w:spacing w:line="360" w:lineRule="auto"/>
-        <w:ind w:left="360"/>
-        <w:rPr>
-          <w:rFonts w:hint="default" w:ascii="黑体" w:eastAsia="黑体"/>
-          <w:sz w:val="28"/>
-          <w:lang w:val="en-US" w:eastAsia="zh-CN"/>
-        </w:rPr>
-      </w:pPr>
-      <w:r>
-        <w:rPr>
-          <w:rFonts w:hint="eastAsia" w:ascii="黑体" w:eastAsia="黑体"/>
-          <w:sz w:val="28"/>
-          <w:lang w:val="en-US" w:eastAsia="zh-CN"/>
-        </w:rPr>
-        <w:t>添加用户，当字段输入不符合规范会提示错误并且重新输入：</w:t>
-      </w:r>
-    </w:p>
-    <w:p>
-      <w:pPr>
-        <w:spacing w:line="360" w:lineRule="auto"/>
-        <w:ind w:left="360"/>
-        <w:rPr>
-          <w:rFonts w:hint="default" w:ascii="黑体" w:eastAsia="黑体"/>
-          <w:sz w:val="28"/>
-          <w:lang w:val="en-US" w:eastAsia="zh-CN"/>
-        </w:rPr>
-      </w:pPr>
-      <w:r>
-        <w:rPr>
-          <w:rFonts w:hint="default" w:ascii="黑体" w:eastAsia="黑体"/>
-          <w:sz w:val="28"/>
-          <w:lang w:val="en-US" w:eastAsia="zh-CN"/>
-        </w:rPr>
-        <w:drawing>
-          <wp:inline distT="0" distB="0" distL="114300" distR="114300">
-            <wp:extent cx="5614670" cy="3011805"/>
-            <wp:effectExtent l="0" t="0" r="8890" b="5715"/>
-            <wp:docPr id="15" name="图片 15" descr="4`ZQ%RMDZINFC((%X@Q_T`T"/>
-            <wp:cNvGraphicFramePr>
-              <a:graphicFrameLocks xmlns:a="http://schemas.openxmlformats.org/drawingml/2006/main" noChangeAspect="1"/>
-            </wp:cNvGraphicFramePr>
-            <a:graphic xmlns:a="http://schemas.openxmlformats.org/drawingml/2006/main">
-              <a:graphicData uri="http://schemas.openxmlformats.org/drawingml/2006/picture">
-                <pic:pic xmlns:pic="http://schemas.openxmlformats.org/drawingml/2006/picture">
-                  <pic:nvPicPr>
-                    <pic:cNvPr id="15" name="图片 15" descr="4`ZQ%RMDZINFC((%X@Q_T`T"/>
-                    <pic:cNvPicPr>
-                      <a:picLocks noChangeAspect="1"/>
-                    </pic:cNvPicPr>
-                  </pic:nvPicPr>
-                  <pic:blipFill>
-                    <a:blip r:embed="rId14"/>
-                    <a:stretch>
-                      <a:fillRect/>
-                    </a:stretch>
-                  </pic:blipFill>
-                  <pic:spPr>
-                    <a:xfrm>
-                      <a:off x="0" y="0"/>
-                      <a:ext cx="5614670" cy="3011805"/>
-                    </a:xfrm>
-                    <a:prstGeom prst="rect">
-                      <a:avLst/>
-                    </a:prstGeom>
-                  </pic:spPr>
-                </pic:pic>
-              </a:graphicData>
-            </a:graphic>
-          </wp:inline>
-        </w:drawing>
-      </w:r>
-    </w:p>
-    <w:p>
-      <w:pPr>
-        <w:spacing w:line="360" w:lineRule="auto"/>
-        <w:ind w:left="360"/>
-        <w:rPr>
-          <w:rFonts w:hint="eastAsia" w:ascii="黑体" w:eastAsia="黑体"/>
-          <w:sz w:val="28"/>
-          <w:lang w:val="en-US" w:eastAsia="zh-CN"/>
-        </w:rPr>
-      </w:pPr>
-    </w:p>
-    <w:p>
-      <w:pPr>
-        <w:spacing w:line="360" w:lineRule="auto"/>
-        <w:ind w:left="360"/>
-        <w:rPr>
-          <w:rFonts w:hint="eastAsia" w:ascii="黑体" w:eastAsia="黑体"/>
-          <w:sz w:val="28"/>
-          <w:lang w:val="en-US" w:eastAsia="zh-CN"/>
-        </w:rPr>
-      </w:pPr>
-    </w:p>
-    <w:p>
-      <w:pPr>
-        <w:spacing w:line="360" w:lineRule="auto"/>
-        <w:ind w:left="360"/>
-        <w:rPr>
-          <w:rFonts w:hint="eastAsia" w:ascii="黑体" w:eastAsia="黑体"/>
-          <w:sz w:val="28"/>
-          <w:lang w:val="en-US" w:eastAsia="zh-CN"/>
-        </w:rPr>
-      </w:pPr>
-    </w:p>
-    <w:p>
-      <w:pPr>
-        <w:spacing w:line="360" w:lineRule="auto"/>
-        <w:ind w:left="360"/>
-        <w:rPr>
-          <w:rFonts w:hint="eastAsia" w:ascii="黑体" w:eastAsia="黑体"/>
-          <w:sz w:val="28"/>
-          <w:lang w:val="en-US" w:eastAsia="zh-CN"/>
-        </w:rPr>
-      </w:pPr>
-    </w:p>
-    <w:p>
-      <w:pPr>
-        <w:spacing w:line="360" w:lineRule="auto"/>
-        <w:ind w:left="360"/>
-        <w:rPr>
-          <w:rFonts w:hint="eastAsia" w:ascii="黑体" w:eastAsia="黑体"/>
-          <w:sz w:val="28"/>
-          <w:lang w:val="en-US" w:eastAsia="zh-CN"/>
-        </w:rPr>
-      </w:pPr>
-      <w:r>
-        <w:rPr>
-          <w:rFonts w:hint="eastAsia" w:ascii="黑体" w:eastAsia="黑体"/>
-          <w:sz w:val="28"/>
-          <w:lang w:val="en-US" w:eastAsia="zh-CN"/>
-        </w:rPr>
-        <w:t>修改用户信息，可以对用户名、密码、身份进行修改，当字段输入不符合规范会提示错误并且重新输入：</w:t>
-      </w:r>
-    </w:p>
-    <w:p>
-      <w:pPr>
-        <w:spacing w:line="360" w:lineRule="auto"/>
-        <w:ind w:left="360"/>
-        <w:rPr>
-          <w:rFonts w:hint="default" w:ascii="黑体" w:eastAsia="黑体"/>
-          <w:sz w:val="28"/>
-          <w:lang w:val="en-US" w:eastAsia="zh-CN"/>
-        </w:rPr>
-      </w:pPr>
-      <w:r>
-        <w:rPr>
-          <w:rFonts w:hint="default" w:ascii="黑体" w:eastAsia="黑体"/>
-          <w:sz w:val="28"/>
-          <w:lang w:val="en-US" w:eastAsia="zh-CN"/>
-        </w:rPr>
-        <w:drawing>
-          <wp:inline distT="0" distB="0" distL="114300" distR="114300">
-            <wp:extent cx="5614670" cy="3011805"/>
-            <wp:effectExtent l="0" t="0" r="8890" b="5715"/>
-            <wp:docPr id="38" name="图片 38" descr="}WQM@BC_0E`Q@%A$SVCUJ9D"/>
-            <wp:cNvGraphicFramePr>
-              <a:graphicFrameLocks xmlns:a="http://schemas.openxmlformats.org/drawingml/2006/main" noChangeAspect="1"/>
-            </wp:cNvGraphicFramePr>
-            <a:graphic xmlns:a="http://schemas.openxmlformats.org/drawingml/2006/main">
-              <a:graphicData uri="http://schemas.openxmlformats.org/drawingml/2006/picture">
-                <pic:pic xmlns:pic="http://schemas.openxmlformats.org/drawingml/2006/picture">
-                  <pic:nvPicPr>
-                    <pic:cNvPr id="38" name="图片 38" descr="}WQM@BC_0E`Q@%A$SVCUJ9D"/>
-                    <pic:cNvPicPr>
-                      <a:picLocks noChangeAspect="1"/>
-                    </pic:cNvPicPr>
-                  </pic:nvPicPr>
-                  <pic:blipFill>
-                    <a:blip r:embed="rId15"/>
-                    <a:stretch>
-                      <a:fillRect/>
-                    </a:stretch>
-                  </pic:blipFill>
-                  <pic:spPr>
-                    <a:xfrm>
-                      <a:off x="0" y="0"/>
-                      <a:ext cx="5614670" cy="3011805"/>
-                    </a:xfrm>
-                    <a:prstGeom prst="rect">
-                      <a:avLst/>
-                    </a:prstGeom>
-                  </pic:spPr>
-                </pic:pic>
-              </a:graphicData>
-            </a:graphic>
-          </wp:inline>
-        </w:drawing>
-      </w:r>
-    </w:p>
-    <w:p>
-      <w:pPr>
-        <w:spacing w:line="360" w:lineRule="auto"/>
-        <w:ind w:left="360"/>
-        <w:rPr>
-          <w:rFonts w:hint="eastAsia" w:ascii="黑体" w:eastAsia="黑体"/>
-          <w:sz w:val="28"/>
-          <w:lang w:val="en-US" w:eastAsia="zh-CN"/>
-        </w:rPr>
-      </w:pPr>
-    </w:p>
-    <w:p>
-      <w:pPr>
-        <w:spacing w:line="360" w:lineRule="auto"/>
-        <w:ind w:left="360"/>
-        <w:rPr>
-          <w:rFonts w:hint="default" w:ascii="黑体" w:eastAsia="黑体"/>
-          <w:sz w:val="28"/>
-          <w:lang w:val="en-US" w:eastAsia="zh-CN"/>
-        </w:rPr>
-      </w:pPr>
-      <w:r>
-        <w:rPr>
-          <w:rFonts w:hint="eastAsia" w:ascii="黑体" w:eastAsia="黑体"/>
-          <w:sz w:val="28"/>
-          <w:lang w:val="en-US" w:eastAsia="zh-CN"/>
-        </w:rPr>
-        <w:t>用户不可重复添加，会提示错误并且重新输入：</w:t>
-      </w:r>
-    </w:p>
-    <w:p>
-      <w:pPr>
-        <w:spacing w:line="360" w:lineRule="auto"/>
-        <w:ind w:left="360"/>
-        <w:rPr>
-          <w:rFonts w:hint="default" w:ascii="黑体" w:eastAsia="黑体"/>
-          <w:sz w:val="28"/>
-          <w:lang w:val="en-US" w:eastAsia="zh-CN"/>
-        </w:rPr>
-      </w:pPr>
-      <w:r>
-        <w:rPr>
-          <w:rFonts w:hint="default" w:ascii="黑体" w:eastAsia="黑体"/>
-          <w:sz w:val="28"/>
-          <w:lang w:val="en-US" w:eastAsia="zh-CN"/>
-        </w:rPr>
-        <w:drawing>
-          <wp:inline distT="0" distB="0" distL="114300" distR="114300">
-            <wp:extent cx="5614670" cy="3011805"/>
-            <wp:effectExtent l="0" t="0" r="8890" b="5715"/>
-            <wp:docPr id="16" name="图片 16" descr="A$~N[@C0K9H3$)IF)@N`)G7"/>
-            <wp:cNvGraphicFramePr>
-              <a:graphicFrameLocks xmlns:a="http://schemas.openxmlformats.org/drawingml/2006/main" noChangeAspect="1"/>
-            </wp:cNvGraphicFramePr>
-            <a:graphic xmlns:a="http://schemas.openxmlformats.org/drawingml/2006/main">
-              <a:graphicData uri="http://schemas.openxmlformats.org/drawingml/2006/picture">
-                <pic:pic xmlns:pic="http://schemas.openxmlformats.org/drawingml/2006/picture">
-                  <pic:nvPicPr>
-                    <pic:cNvPr id="16" name="图片 16" descr="A$~N[@C0K9H3$)IF)@N`)G7"/>
                     <pic:cNvPicPr>
                       <a:picLocks noChangeAspect="1"/>
                     </pic:cNvPicPr>
@@ -6453,62 +5119,31 @@
         <w:spacing w:line="360" w:lineRule="auto"/>
         <w:ind w:left="360"/>
         <w:rPr>
-          <w:rFonts w:hint="eastAsia" w:ascii="黑体" w:eastAsia="黑体"/>
-          <w:sz w:val="28"/>
-          <w:lang w:val="en-US" w:eastAsia="zh-CN"/>
-        </w:rPr>
-      </w:pPr>
-    </w:p>
-    <w:p>
-      <w:pPr>
-        <w:spacing w:line="360" w:lineRule="auto"/>
-        <w:rPr>
-          <w:rFonts w:hint="eastAsia" w:ascii="黑体" w:eastAsia="黑体"/>
-          <w:sz w:val="28"/>
-          <w:lang w:val="en-US" w:eastAsia="zh-CN"/>
-        </w:rPr>
-      </w:pPr>
-    </w:p>
-    <w:p>
-      <w:pPr>
-        <w:spacing w:line="360" w:lineRule="auto"/>
-        <w:ind w:left="360"/>
-        <w:rPr>
-          <w:rFonts w:hint="default" w:ascii="黑体" w:eastAsia="黑体"/>
-          <w:sz w:val="28"/>
-          <w:lang w:val="en-US" w:eastAsia="zh-CN"/>
-        </w:rPr>
-      </w:pPr>
-      <w:r>
-        <w:rPr>
-          <w:rFonts w:hint="eastAsia" w:ascii="黑体" w:eastAsia="黑体"/>
-          <w:sz w:val="28"/>
-          <w:lang w:val="en-US" w:eastAsia="zh-CN"/>
-        </w:rPr>
-        <w:t>用户信息查询界面，可以根据用户姓名查询用户：</w:t>
-      </w:r>
-    </w:p>
-    <w:p>
-      <w:pPr>
-        <w:spacing w:line="360" w:lineRule="auto"/>
-        <w:ind w:left="360"/>
-        <w:rPr>
-          <w:rFonts w:hint="default" w:ascii="黑体" w:eastAsia="黑体"/>
-          <w:sz w:val="28"/>
-          <w:lang w:val="en-US" w:eastAsia="zh-CN"/>
-        </w:rPr>
-      </w:pPr>
-      <w:r>
-        <w:rPr>
-          <w:rFonts w:hint="default" w:ascii="黑体" w:eastAsia="黑体"/>
-          <w:sz w:val="28"/>
-          <w:lang w:val="en-US" w:eastAsia="zh-CN"/>
+          <w:rFonts w:ascii="黑体" w:eastAsia="黑体"/>
+          <w:sz w:val="28"/>
+        </w:rPr>
+      </w:pPr>
+    </w:p>
+    <w:p>
+      <w:pPr>
+        <w:spacing w:line="360" w:lineRule="auto"/>
+        <w:ind w:left="360"/>
+        <w:rPr>
+          <w:rFonts w:ascii="黑体" w:eastAsia="黑体"/>
+          <w:sz w:val="28"/>
+        </w:rPr>
+      </w:pPr>
+      <w:r>
+        <w:rPr>
+          <w:rFonts w:ascii="黑体" w:eastAsia="黑体" w:hint="eastAsia"/>
+          <w:noProof/>
+          <w:sz w:val="28"/>
         </w:rPr>
         <w:drawing>
-          <wp:inline distT="0" distB="0" distL="114300" distR="114300">
+          <wp:inline distT="0" distB="0" distL="114300" distR="114300" wp14:anchorId="27E1BF35" wp14:editId="1A712DDF">
             <wp:extent cx="5614670" cy="3011805"/>
             <wp:effectExtent l="0" t="0" r="8890" b="5715"/>
-            <wp:docPr id="18" name="图片 18" descr="TC}6%JKVP3DWS}1W@7F@XM1"/>
+            <wp:docPr id="12" name="图片 12" descr="O7D2RQ3OL29KF%$GQ4_WJ{F"/>
             <wp:cNvGraphicFramePr>
               <a:graphicFrameLocks xmlns:a="http://schemas.openxmlformats.org/drawingml/2006/main" noChangeAspect="1"/>
             </wp:cNvGraphicFramePr>
@@ -6516,7 +5151,7 @@
               <a:graphicData uri="http://schemas.openxmlformats.org/drawingml/2006/picture">
                 <pic:pic xmlns:pic="http://schemas.openxmlformats.org/drawingml/2006/picture">
                   <pic:nvPicPr>
-                    <pic:cNvPr id="18" name="图片 18" descr="TC}6%JKVP3DWS}1W@7F@XM1"/>
+                    <pic:cNvPr id="12" name="图片 12" descr="O7D2RQ3OL29KF%$GQ4_WJ{F"/>
                     <pic:cNvPicPr>
                       <a:picLocks noChangeAspect="1"/>
                     </pic:cNvPicPr>
@@ -6546,35 +5181,50 @@
     <w:p>
       <w:pPr>
         <w:spacing w:line="360" w:lineRule="auto"/>
-        <w:ind w:left="360"/>
-        <w:rPr>
-          <w:rFonts w:hint="default" w:ascii="黑体" w:eastAsia="黑体"/>
-          <w:sz w:val="28"/>
-          <w:lang w:val="en-US" w:eastAsia="zh-CN"/>
-        </w:rPr>
-      </w:pPr>
-    </w:p>
-    <w:p>
-      <w:pPr>
-        <w:spacing w:line="360" w:lineRule="auto"/>
-        <w:ind w:left="360"/>
-        <w:rPr>
-          <w:rFonts w:hint="default" w:ascii="黑体" w:eastAsia="黑体"/>
-          <w:sz w:val="28"/>
-          <w:lang w:val="en-US" w:eastAsia="zh-CN"/>
-        </w:rPr>
-      </w:pPr>
-      <w:r>
-        <w:rPr>
-          <w:rFonts w:hint="default" w:ascii="黑体" w:eastAsia="黑体"/>
-          <w:sz w:val="28"/>
-          <w:lang w:val="en-US" w:eastAsia="zh-CN"/>
-        </w:rPr>
+        <w:rPr>
+          <w:rFonts w:ascii="黑体" w:eastAsia="黑体"/>
+          <w:sz w:val="28"/>
+        </w:rPr>
+      </w:pPr>
+    </w:p>
+    <w:p>
+      <w:pPr>
+        <w:spacing w:line="360" w:lineRule="auto"/>
+        <w:ind w:left="360"/>
+        <w:rPr>
+          <w:rFonts w:ascii="黑体" w:eastAsia="黑体"/>
+          <w:sz w:val="28"/>
+        </w:rPr>
+      </w:pPr>
+      <w:r>
+        <w:rPr>
+          <w:rFonts w:ascii="黑体" w:eastAsia="黑体" w:hint="eastAsia"/>
+          <w:sz w:val="28"/>
+        </w:rPr>
+        <w:t>管理员可以对用户进行增删改操作，所以用户管理模块可以展开：</w:t>
+      </w:r>
+    </w:p>
+    <w:p>
+      <w:pPr>
+        <w:spacing w:line="360" w:lineRule="auto"/>
+        <w:ind w:left="360"/>
+        <w:rPr>
+          <w:rFonts w:ascii="黑体" w:eastAsia="黑体"/>
+          <w:sz w:val="28"/>
+        </w:rPr>
+      </w:pPr>
+      <w:r>
+        <w:rPr>
+          <w:rFonts w:ascii="黑体" w:eastAsia="黑体"/>
+          <w:noProof/>
+          <w:sz w:val="28"/>
+        </w:rPr>
+        <w:lastRenderedPageBreak/>
         <w:drawing>
-          <wp:inline distT="0" distB="0" distL="114300" distR="114300">
+          <wp:inline distT="0" distB="0" distL="114300" distR="114300" wp14:anchorId="02F980C8" wp14:editId="38CE380C">
             <wp:extent cx="5614670" cy="3011805"/>
             <wp:effectExtent l="0" t="0" r="8890" b="5715"/>
-            <wp:docPr id="19" name="图片 19" descr="V60(8IFZFODWL%E}EBWIW92"/>
+            <wp:docPr id="11" name="图片 11" descr="H}7`NTFVW4S$6O1B5NHY)9O"/>
             <wp:cNvGraphicFramePr>
               <a:graphicFrameLocks xmlns:a="http://schemas.openxmlformats.org/drawingml/2006/main" noChangeAspect="1"/>
             </wp:cNvGraphicFramePr>
@@ -6582,7 +5232,7 @@
               <a:graphicData uri="http://schemas.openxmlformats.org/drawingml/2006/picture">
                 <pic:pic xmlns:pic="http://schemas.openxmlformats.org/drawingml/2006/picture">
                   <pic:nvPicPr>
-                    <pic:cNvPr id="19" name="图片 19" descr="V60(8IFZFODWL%E}EBWIW92"/>
+                    <pic:cNvPr id="11" name="图片 11" descr="H}7`NTFVW4S$6O1B5NHY)9O"/>
                     <pic:cNvPicPr>
                       <a:picLocks noChangeAspect="1"/>
                     </pic:cNvPicPr>
@@ -6614,85 +5264,48 @@
         <w:spacing w:line="360" w:lineRule="auto"/>
         <w:ind w:left="360"/>
         <w:rPr>
-          <w:rFonts w:hint="eastAsia" w:ascii="黑体" w:eastAsia="黑体"/>
-          <w:sz w:val="28"/>
-          <w:lang w:val="en-US" w:eastAsia="zh-CN"/>
-        </w:rPr>
-      </w:pPr>
-    </w:p>
-    <w:p>
-      <w:pPr>
-        <w:spacing w:line="360" w:lineRule="auto"/>
-        <w:ind w:left="360"/>
-        <w:rPr>
-          <w:rFonts w:hint="eastAsia" w:ascii="黑体" w:eastAsia="黑体"/>
-          <w:sz w:val="28"/>
-          <w:lang w:val="en-US" w:eastAsia="zh-CN"/>
-        </w:rPr>
-      </w:pPr>
-    </w:p>
-    <w:p>
-      <w:pPr>
-        <w:spacing w:line="360" w:lineRule="auto"/>
-        <w:ind w:left="360"/>
-        <w:rPr>
-          <w:rFonts w:hint="eastAsia" w:ascii="黑体" w:eastAsia="黑体"/>
-          <w:sz w:val="28"/>
-          <w:lang w:val="en-US" w:eastAsia="zh-CN"/>
-        </w:rPr>
-      </w:pPr>
-    </w:p>
-    <w:p>
-      <w:pPr>
-        <w:spacing w:line="360" w:lineRule="auto"/>
-        <w:ind w:left="360"/>
-        <w:rPr>
-          <w:rFonts w:hint="eastAsia" w:ascii="黑体" w:eastAsia="黑体"/>
-          <w:sz w:val="28"/>
-          <w:lang w:val="en-US" w:eastAsia="zh-CN"/>
-        </w:rPr>
-      </w:pPr>
-    </w:p>
-    <w:p>
-      <w:pPr>
-        <w:spacing w:line="360" w:lineRule="auto"/>
-        <w:ind w:left="360"/>
-        <w:rPr>
-          <w:rFonts w:hint="default" w:ascii="黑体" w:eastAsia="黑体"/>
-          <w:sz w:val="28"/>
-          <w:lang w:val="en-US" w:eastAsia="zh-CN"/>
-        </w:rPr>
-      </w:pPr>
-      <w:r>
-        <w:rPr>
-          <w:rFonts w:hint="eastAsia" w:ascii="黑体" w:eastAsia="黑体"/>
-          <w:sz w:val="28"/>
-          <w:lang w:val="en-US" w:eastAsia="zh-CN"/>
-        </w:rPr>
-        <w:t>用户信息管理界面，可以对用户信息进行修改或删除：</w:t>
-      </w:r>
-    </w:p>
-    <w:p>
-      <w:pPr>
-        <w:spacing w:line="360" w:lineRule="auto"/>
-        <w:ind w:left="360"/>
-        <w:rPr>
-          <w:rFonts w:hint="default" w:ascii="黑体" w:eastAsia="黑体"/>
-          <w:sz w:val="28"/>
-          <w:lang w:val="en-US" w:eastAsia="zh-CN"/>
-        </w:rPr>
-      </w:pPr>
-      <w:r>
-        <w:rPr>
-          <w:rFonts w:hint="default" w:ascii="黑体" w:eastAsia="黑体"/>
-          <w:sz w:val="28"/>
-          <w:lang w:val="en-US" w:eastAsia="zh-CN"/>
+          <w:rFonts w:ascii="黑体" w:eastAsia="黑体"/>
+          <w:sz w:val="28"/>
+        </w:rPr>
+      </w:pPr>
+    </w:p>
+    <w:p>
+      <w:pPr>
+        <w:spacing w:line="360" w:lineRule="auto"/>
+        <w:ind w:left="360"/>
+        <w:rPr>
+          <w:rFonts w:ascii="黑体" w:eastAsia="黑体"/>
+          <w:sz w:val="28"/>
+        </w:rPr>
+      </w:pPr>
+      <w:r>
+        <w:rPr>
+          <w:rFonts w:ascii="黑体" w:eastAsia="黑体" w:hint="eastAsia"/>
+          <w:sz w:val="28"/>
+        </w:rPr>
+        <w:t>添加用户，当字段输入不符合规范会提示错误并且重新输入：</w:t>
+      </w:r>
+    </w:p>
+    <w:p>
+      <w:pPr>
+        <w:spacing w:line="360" w:lineRule="auto"/>
+        <w:ind w:left="360"/>
+        <w:rPr>
+          <w:rFonts w:ascii="黑体" w:eastAsia="黑体"/>
+          <w:sz w:val="28"/>
+        </w:rPr>
+      </w:pPr>
+      <w:r>
+        <w:rPr>
+          <w:rFonts w:ascii="黑体" w:eastAsia="黑体"/>
+          <w:noProof/>
+          <w:sz w:val="28"/>
         </w:rPr>
         <w:drawing>
-          <wp:inline distT="0" distB="0" distL="114300" distR="114300">
+          <wp:inline distT="0" distB="0" distL="114300" distR="114300" wp14:anchorId="5A48F176" wp14:editId="3B642930">
             <wp:extent cx="5614670" cy="3011805"/>
             <wp:effectExtent l="0" t="0" r="8890" b="5715"/>
-            <wp:docPr id="20" name="图片 20" descr="2@R9OA2MUVJJ2EA7MRPY}L8"/>
+            <wp:docPr id="15" name="图片 15" descr="4`ZQ%RMDZINFC((%X@Q_T`T"/>
             <wp:cNvGraphicFramePr>
               <a:graphicFrameLocks xmlns:a="http://schemas.openxmlformats.org/drawingml/2006/main" noChangeAspect="1"/>
             </wp:cNvGraphicFramePr>
@@ -6700,7 +5313,7 @@
               <a:graphicData uri="http://schemas.openxmlformats.org/drawingml/2006/picture">
                 <pic:pic xmlns:pic="http://schemas.openxmlformats.org/drawingml/2006/picture">
                   <pic:nvPicPr>
-                    <pic:cNvPr id="20" name="图片 20" descr="2@R9OA2MUVJJ2EA7MRPY}L8"/>
+                    <pic:cNvPr id="15" name="图片 15" descr="4`ZQ%RMDZINFC((%X@Q_T`T"/>
                     <pic:cNvPicPr>
                       <a:picLocks noChangeAspect="1"/>
                     </pic:cNvPicPr>
@@ -6732,52 +5345,79 @@
         <w:spacing w:line="360" w:lineRule="auto"/>
         <w:ind w:left="360"/>
         <w:rPr>
-          <w:rFonts w:hint="eastAsia" w:ascii="黑体" w:eastAsia="黑体"/>
-          <w:sz w:val="28"/>
-          <w:lang w:val="en-US" w:eastAsia="zh-CN"/>
-        </w:rPr>
-      </w:pPr>
-    </w:p>
-    <w:p>
-      <w:pPr>
-        <w:spacing w:line="360" w:lineRule="auto"/>
-        <w:ind w:left="360"/>
-        <w:rPr>
-          <w:rFonts w:hint="default" w:ascii="黑体" w:eastAsia="黑体"/>
-          <w:sz w:val="28"/>
-          <w:lang w:val="en-US" w:eastAsia="zh-CN"/>
-        </w:rPr>
-      </w:pPr>
-      <w:r>
-        <w:rPr>
-          <w:rFonts w:hint="eastAsia" w:ascii="黑体" w:eastAsia="黑体"/>
-          <w:sz w:val="28"/>
-          <w:lang w:val="en-US" w:eastAsia="zh-CN"/>
-        </w:rPr>
-        <w:t>进入添加工程师界面，当字段输入不符合规范会提示错误并且重新输入：</w:t>
-      </w:r>
-    </w:p>
-    <w:p>
-      <w:pPr>
-        <w:spacing w:line="360" w:lineRule="auto"/>
-        <w:ind w:left="360"/>
-        <w:rPr>
-          <w:rFonts w:hint="default" w:ascii="黑体" w:eastAsia="黑体"/>
-          <w:sz w:val="28"/>
-          <w:lang w:val="en-US" w:eastAsia="zh-CN"/>
-        </w:rPr>
-      </w:pPr>
-      <w:r>
-        <w:rPr>
-          <w:rFonts w:hint="default" w:ascii="黑体" w:eastAsia="黑体"/>
-          <w:sz w:val="28"/>
-          <w:lang w:val="en-US" w:eastAsia="zh-CN"/>
+          <w:rFonts w:ascii="黑体" w:eastAsia="黑体"/>
+          <w:sz w:val="28"/>
+        </w:rPr>
+      </w:pPr>
+    </w:p>
+    <w:p>
+      <w:pPr>
+        <w:spacing w:line="360" w:lineRule="auto"/>
+        <w:ind w:left="360"/>
+        <w:rPr>
+          <w:rFonts w:ascii="黑体" w:eastAsia="黑体"/>
+          <w:sz w:val="28"/>
+        </w:rPr>
+      </w:pPr>
+    </w:p>
+    <w:p>
+      <w:pPr>
+        <w:spacing w:line="360" w:lineRule="auto"/>
+        <w:ind w:left="360"/>
+        <w:rPr>
+          <w:rFonts w:ascii="黑体" w:eastAsia="黑体"/>
+          <w:sz w:val="28"/>
+        </w:rPr>
+      </w:pPr>
+    </w:p>
+    <w:p>
+      <w:pPr>
+        <w:spacing w:line="360" w:lineRule="auto"/>
+        <w:ind w:left="360"/>
+        <w:rPr>
+          <w:rFonts w:ascii="黑体" w:eastAsia="黑体"/>
+          <w:sz w:val="28"/>
+        </w:rPr>
+      </w:pPr>
+    </w:p>
+    <w:p>
+      <w:pPr>
+        <w:spacing w:line="360" w:lineRule="auto"/>
+        <w:ind w:left="360"/>
+        <w:rPr>
+          <w:rFonts w:ascii="黑体" w:eastAsia="黑体"/>
+          <w:sz w:val="28"/>
+        </w:rPr>
+      </w:pPr>
+      <w:r>
+        <w:rPr>
+          <w:rFonts w:ascii="黑体" w:eastAsia="黑体" w:hint="eastAsia"/>
+          <w:sz w:val="28"/>
+        </w:rPr>
+        <w:lastRenderedPageBreak/>
+        <w:t>修改用户信息，可以对用户名、密码、身份进行修改，当字段输入不符合规范会提示错误并且重新输入：</w:t>
+      </w:r>
+    </w:p>
+    <w:p>
+      <w:pPr>
+        <w:spacing w:line="360" w:lineRule="auto"/>
+        <w:ind w:left="360"/>
+        <w:rPr>
+          <w:rFonts w:ascii="黑体" w:eastAsia="黑体"/>
+          <w:sz w:val="28"/>
+        </w:rPr>
+      </w:pPr>
+      <w:r>
+        <w:rPr>
+          <w:rFonts w:ascii="黑体" w:eastAsia="黑体"/>
+          <w:noProof/>
+          <w:sz w:val="28"/>
         </w:rPr>
         <w:drawing>
-          <wp:inline distT="0" distB="0" distL="114300" distR="114300">
+          <wp:inline distT="0" distB="0" distL="114300" distR="114300" wp14:anchorId="0C8CF0CE" wp14:editId="15FEC490">
             <wp:extent cx="5614670" cy="3011805"/>
             <wp:effectExtent l="0" t="0" r="8890" b="5715"/>
-            <wp:docPr id="23" name="图片 23" descr="W8ABEZHFVST8G][5)B(X0SK"/>
+            <wp:docPr id="38" name="图片 38" descr="}WQM@BC_0E`Q@%A$SVCUJ9D"/>
             <wp:cNvGraphicFramePr>
               <a:graphicFrameLocks xmlns:a="http://schemas.openxmlformats.org/drawingml/2006/main" noChangeAspect="1"/>
             </wp:cNvGraphicFramePr>
@@ -6785,7 +5425,7 @@
               <a:graphicData uri="http://schemas.openxmlformats.org/drawingml/2006/picture">
                 <pic:pic xmlns:pic="http://schemas.openxmlformats.org/drawingml/2006/picture">
                   <pic:nvPicPr>
-                    <pic:cNvPr id="23" name="图片 23" descr="W8ABEZHFVST8G][5)B(X0SK"/>
+                    <pic:cNvPr id="38" name="图片 38" descr="}WQM@BC_0E`Q@%A$SVCUJ9D"/>
                     <pic:cNvPicPr>
                       <a:picLocks noChangeAspect="1"/>
                     </pic:cNvPicPr>
@@ -6817,52 +5457,48 @@
         <w:spacing w:line="360" w:lineRule="auto"/>
         <w:ind w:left="360"/>
         <w:rPr>
-          <w:rFonts w:hint="eastAsia" w:ascii="黑体" w:eastAsia="黑体"/>
-          <w:sz w:val="28"/>
-          <w:lang w:val="en-US" w:eastAsia="zh-CN"/>
-        </w:rPr>
-      </w:pPr>
-    </w:p>
-    <w:p>
-      <w:pPr>
-        <w:spacing w:line="360" w:lineRule="auto"/>
-        <w:ind w:left="360"/>
-        <w:rPr>
-          <w:rFonts w:hint="eastAsia" w:ascii="黑体" w:eastAsia="黑体"/>
-          <w:sz w:val="28"/>
-          <w:lang w:val="en-US" w:eastAsia="zh-CN"/>
-        </w:rPr>
-      </w:pPr>
-    </w:p>
-    <w:p>
-      <w:pPr>
-        <w:spacing w:line="360" w:lineRule="auto"/>
-        <w:ind w:left="360"/>
-        <w:rPr>
-          <w:rFonts w:hint="default" w:ascii="黑体" w:eastAsia="黑体"/>
-          <w:sz w:val="28"/>
-          <w:lang w:val="en-US" w:eastAsia="zh-CN"/>
-        </w:rPr>
-      </w:pPr>
-      <w:r>
-        <w:rPr>
-          <w:rFonts w:hint="eastAsia" w:ascii="黑体" w:eastAsia="黑体"/>
-          <w:sz w:val="28"/>
-          <w:lang w:val="en-US" w:eastAsia="zh-CN"/>
-        </w:rPr>
-        <w:t>工程师查询界面（可以按照姓名查询或者按照工号查询）：</w:t>
-      </w:r>
-      <w:r>
-        <w:rPr>
-          <w:rFonts w:hint="default" w:ascii="黑体" w:eastAsia="黑体"/>
-          <w:sz w:val="28"/>
-          <w:lang w:val="en-US" w:eastAsia="zh-CN"/>
+          <w:rFonts w:ascii="黑体" w:eastAsia="黑体"/>
+          <w:sz w:val="28"/>
+        </w:rPr>
+      </w:pPr>
+    </w:p>
+    <w:p>
+      <w:pPr>
+        <w:spacing w:line="360" w:lineRule="auto"/>
+        <w:ind w:left="360"/>
+        <w:rPr>
+          <w:rFonts w:ascii="黑体" w:eastAsia="黑体"/>
+          <w:sz w:val="28"/>
+        </w:rPr>
+      </w:pPr>
+      <w:r>
+        <w:rPr>
+          <w:rFonts w:ascii="黑体" w:eastAsia="黑体" w:hint="eastAsia"/>
+          <w:sz w:val="28"/>
+        </w:rPr>
+        <w:t>用户不可重复添加，会提示错误并且重新输入：</w:t>
+      </w:r>
+    </w:p>
+    <w:p>
+      <w:pPr>
+        <w:spacing w:line="360" w:lineRule="auto"/>
+        <w:ind w:left="360"/>
+        <w:rPr>
+          <w:rFonts w:ascii="黑体" w:eastAsia="黑体"/>
+          <w:sz w:val="28"/>
+        </w:rPr>
+      </w:pPr>
+      <w:r>
+        <w:rPr>
+          <w:rFonts w:ascii="黑体" w:eastAsia="黑体"/>
+          <w:noProof/>
+          <w:sz w:val="28"/>
         </w:rPr>
         <w:drawing>
-          <wp:inline distT="0" distB="0" distL="114300" distR="114300">
+          <wp:inline distT="0" distB="0" distL="114300" distR="114300" wp14:anchorId="69C784DA" wp14:editId="26409668">
             <wp:extent cx="5614670" cy="3011805"/>
             <wp:effectExtent l="0" t="0" r="8890" b="5715"/>
-            <wp:docPr id="24" name="图片 24" descr="){HE8T%CUSR1]P9(GDGAG48"/>
+            <wp:docPr id="16" name="图片 16" descr="A$~N[@C0K9H3$)IF)@N`)G7"/>
             <wp:cNvGraphicFramePr>
               <a:graphicFrameLocks xmlns:a="http://schemas.openxmlformats.org/drawingml/2006/main" noChangeAspect="1"/>
             </wp:cNvGraphicFramePr>
@@ -6870,7 +5506,7 @@
               <a:graphicData uri="http://schemas.openxmlformats.org/drawingml/2006/picture">
                 <pic:pic xmlns:pic="http://schemas.openxmlformats.org/drawingml/2006/picture">
                   <pic:nvPicPr>
-                    <pic:cNvPr id="24" name="图片 24" descr="){HE8T%CUSR1]P9(GDGAG48"/>
+                    <pic:cNvPr id="16" name="图片 16" descr="A$~N[@C0K9H3$)IF)@N`)G7"/>
                     <pic:cNvPicPr>
                       <a:picLocks noChangeAspect="1"/>
                     </pic:cNvPicPr>
@@ -6902,41 +5538,58 @@
         <w:spacing w:line="360" w:lineRule="auto"/>
         <w:ind w:left="360"/>
         <w:rPr>
-          <w:rFonts w:hint="eastAsia" w:ascii="黑体" w:eastAsia="黑体"/>
-          <w:sz w:val="28"/>
-          <w:lang w:val="en-US" w:eastAsia="zh-CN"/>
-        </w:rPr>
-      </w:pPr>
-    </w:p>
-    <w:p>
-      <w:pPr>
-        <w:spacing w:line="360" w:lineRule="auto"/>
-        <w:ind w:left="360"/>
-        <w:rPr>
-          <w:rFonts w:hint="default" w:ascii="黑体" w:eastAsia="黑体"/>
-          <w:sz w:val="28"/>
-          <w:lang w:val="en-US" w:eastAsia="zh-CN"/>
-        </w:rPr>
-      </w:pPr>
-      <w:r>
-        <w:rPr>
-          <w:rFonts w:hint="eastAsia" w:ascii="黑体" w:eastAsia="黑体"/>
-          <w:sz w:val="28"/>
-          <w:lang w:val="en-US" w:eastAsia="zh-CN"/>
-        </w:rPr>
-        <w:t>查询时输入的姓名或工号（&gt;0）不规范同样会提示错误并且重新输入：</w:t>
-      </w:r>
-      <w:r>
-        <w:rPr>
-          <w:rFonts w:hint="default" w:ascii="黑体" w:eastAsia="黑体"/>
-          <w:sz w:val="28"/>
-          <w:lang w:val="en-US" w:eastAsia="zh-CN"/>
+          <w:rFonts w:ascii="黑体" w:eastAsia="黑体"/>
+          <w:sz w:val="28"/>
+        </w:rPr>
+      </w:pPr>
+    </w:p>
+    <w:p>
+      <w:pPr>
+        <w:spacing w:line="360" w:lineRule="auto"/>
+        <w:rPr>
+          <w:rFonts w:ascii="黑体" w:eastAsia="黑体"/>
+          <w:sz w:val="28"/>
+        </w:rPr>
+      </w:pPr>
+    </w:p>
+    <w:p>
+      <w:pPr>
+        <w:spacing w:line="360" w:lineRule="auto"/>
+        <w:ind w:left="360"/>
+        <w:rPr>
+          <w:rFonts w:ascii="黑体" w:eastAsia="黑体"/>
+          <w:sz w:val="28"/>
+        </w:rPr>
+      </w:pPr>
+      <w:r>
+        <w:rPr>
+          <w:rFonts w:ascii="黑体" w:eastAsia="黑体" w:hint="eastAsia"/>
+          <w:sz w:val="28"/>
+        </w:rPr>
+        <w:lastRenderedPageBreak/>
+        <w:t>用户信息查询界面，可以根据用户姓名查询用户：</w:t>
+      </w:r>
+    </w:p>
+    <w:p>
+      <w:pPr>
+        <w:spacing w:line="360" w:lineRule="auto"/>
+        <w:ind w:left="360"/>
+        <w:rPr>
+          <w:rFonts w:ascii="黑体" w:eastAsia="黑体"/>
+          <w:sz w:val="28"/>
+        </w:rPr>
+      </w:pPr>
+      <w:r>
+        <w:rPr>
+          <w:rFonts w:ascii="黑体" w:eastAsia="黑体"/>
+          <w:noProof/>
+          <w:sz w:val="28"/>
         </w:rPr>
         <w:drawing>
-          <wp:inline distT="0" distB="0" distL="114300" distR="114300">
+          <wp:inline distT="0" distB="0" distL="114300" distR="114300" wp14:anchorId="16D6ED40" wp14:editId="4E585F14">
             <wp:extent cx="5614670" cy="3011805"/>
             <wp:effectExtent l="0" t="0" r="8890" b="5715"/>
-            <wp:docPr id="25" name="图片 25" descr="Q4@5Y%(XQJ[Z%O2`R4$@Q@A"/>
+            <wp:docPr id="18" name="图片 18" descr="TC}6%JKVP3DWS}1W@7F@XM1"/>
             <wp:cNvGraphicFramePr>
               <a:graphicFrameLocks xmlns:a="http://schemas.openxmlformats.org/drawingml/2006/main" noChangeAspect="1"/>
             </wp:cNvGraphicFramePr>
@@ -6944,7 +5597,7 @@
               <a:graphicData uri="http://schemas.openxmlformats.org/drawingml/2006/picture">
                 <pic:pic xmlns:pic="http://schemas.openxmlformats.org/drawingml/2006/picture">
                   <pic:nvPicPr>
-                    <pic:cNvPr id="25" name="图片 25" descr="Q4@5Y%(XQJ[Z%O2`R4$@Q@A"/>
+                    <pic:cNvPr id="18" name="图片 18" descr="TC}6%JKVP3DWS}1W@7F@XM1"/>
                     <pic:cNvPicPr>
                       <a:picLocks noChangeAspect="1"/>
                     </pic:cNvPicPr>
@@ -6976,74 +5629,31 @@
         <w:spacing w:line="360" w:lineRule="auto"/>
         <w:ind w:left="360"/>
         <w:rPr>
-          <w:rFonts w:hint="eastAsia" w:ascii="黑体" w:eastAsia="黑体"/>
-          <w:sz w:val="28"/>
-          <w:lang w:val="en-US" w:eastAsia="zh-CN"/>
-        </w:rPr>
-      </w:pPr>
-    </w:p>
-    <w:p>
-      <w:pPr>
-        <w:spacing w:line="360" w:lineRule="auto"/>
-        <w:ind w:left="360"/>
-        <w:rPr>
-          <w:rFonts w:hint="eastAsia" w:ascii="黑体" w:eastAsia="黑体"/>
-          <w:sz w:val="28"/>
-          <w:lang w:val="en-US" w:eastAsia="zh-CN"/>
-        </w:rPr>
-      </w:pPr>
-    </w:p>
-    <w:p>
-      <w:pPr>
-        <w:spacing w:line="360" w:lineRule="auto"/>
-        <w:ind w:left="360"/>
-        <w:rPr>
-          <w:rFonts w:hint="eastAsia" w:ascii="黑体" w:eastAsia="黑体"/>
-          <w:sz w:val="28"/>
-          <w:lang w:val="en-US" w:eastAsia="zh-CN"/>
-        </w:rPr>
-      </w:pPr>
-    </w:p>
-    <w:p>
-      <w:pPr>
-        <w:spacing w:line="360" w:lineRule="auto"/>
-        <w:ind w:left="360"/>
-        <w:rPr>
-          <w:rFonts w:hint="default" w:ascii="黑体" w:eastAsia="黑体"/>
-          <w:sz w:val="28"/>
-          <w:lang w:val="en-US" w:eastAsia="zh-CN"/>
-        </w:rPr>
-      </w:pPr>
-      <w:r>
-        <w:rPr>
-          <w:rFonts w:hint="eastAsia" w:ascii="黑体" w:eastAsia="黑体"/>
-          <w:sz w:val="28"/>
-          <w:lang w:val="en-US" w:eastAsia="zh-CN"/>
-        </w:rPr>
-        <w:t>删除工程师信息：</w:t>
-      </w:r>
-    </w:p>
-    <w:p>
-      <w:pPr>
-        <w:spacing w:line="360" w:lineRule="auto"/>
-        <w:ind w:left="360"/>
-        <w:rPr>
-          <w:rFonts w:hint="default" w:ascii="黑体" w:eastAsia="黑体"/>
-          <w:sz w:val="28"/>
-          <w:lang w:val="en-US" w:eastAsia="zh-CN"/>
-        </w:rPr>
-      </w:pPr>
-      <w:r>
-        <w:rPr>
-          <w:rFonts w:hint="default" w:ascii="黑体" w:eastAsia="黑体"/>
-          <w:sz w:val="28"/>
-          <w:lang w:val="en-US" w:eastAsia="zh-CN"/>
+          <w:rFonts w:ascii="黑体" w:eastAsia="黑体"/>
+          <w:sz w:val="28"/>
+        </w:rPr>
+      </w:pPr>
+    </w:p>
+    <w:p>
+      <w:pPr>
+        <w:spacing w:line="360" w:lineRule="auto"/>
+        <w:ind w:left="360"/>
+        <w:rPr>
+          <w:rFonts w:ascii="黑体" w:eastAsia="黑体"/>
+          <w:sz w:val="28"/>
+        </w:rPr>
+      </w:pPr>
+      <w:r>
+        <w:rPr>
+          <w:rFonts w:ascii="黑体" w:eastAsia="黑体"/>
+          <w:noProof/>
+          <w:sz w:val="28"/>
         </w:rPr>
         <w:drawing>
-          <wp:inline distT="0" distB="0" distL="114300" distR="114300">
+          <wp:inline distT="0" distB="0" distL="114300" distR="114300" wp14:anchorId="2F447043" wp14:editId="6F9386B0">
             <wp:extent cx="5614670" cy="3011805"/>
             <wp:effectExtent l="0" t="0" r="8890" b="5715"/>
-            <wp:docPr id="26" name="图片 26" descr="I}YFCVT~KW0%N2P5D5@IW[P"/>
+            <wp:docPr id="19" name="图片 19" descr="V60(8IFZFODWL%E}EBWIW92"/>
             <wp:cNvGraphicFramePr>
               <a:graphicFrameLocks xmlns:a="http://schemas.openxmlformats.org/drawingml/2006/main" noChangeAspect="1"/>
             </wp:cNvGraphicFramePr>
@@ -7051,7 +5661,7 @@
               <a:graphicData uri="http://schemas.openxmlformats.org/drawingml/2006/picture">
                 <pic:pic xmlns:pic="http://schemas.openxmlformats.org/drawingml/2006/picture">
                   <pic:nvPicPr>
-                    <pic:cNvPr id="26" name="图片 26" descr="I}YFCVT~KW0%N2P5D5@IW[P"/>
+                    <pic:cNvPr id="19" name="图片 19" descr="V60(8IFZFODWL%E}EBWIW92"/>
                     <pic:cNvPicPr>
                       <a:picLocks noChangeAspect="1"/>
                     </pic:cNvPicPr>
@@ -7083,52 +5693,79 @@
         <w:spacing w:line="360" w:lineRule="auto"/>
         <w:ind w:left="360"/>
         <w:rPr>
-          <w:rFonts w:hint="eastAsia" w:ascii="黑体" w:eastAsia="黑体"/>
-          <w:sz w:val="28"/>
-          <w:lang w:val="en-US" w:eastAsia="zh-CN"/>
-        </w:rPr>
-      </w:pPr>
-    </w:p>
-    <w:p>
-      <w:pPr>
-        <w:spacing w:line="360" w:lineRule="auto"/>
-        <w:ind w:left="360"/>
-        <w:rPr>
-          <w:rFonts w:hint="default" w:ascii="黑体" w:eastAsia="黑体"/>
-          <w:sz w:val="28"/>
-          <w:lang w:val="en-US" w:eastAsia="zh-CN"/>
-        </w:rPr>
-      </w:pPr>
-      <w:r>
-        <w:rPr>
-          <w:rFonts w:hint="eastAsia" w:ascii="黑体" w:eastAsia="黑体"/>
-          <w:sz w:val="28"/>
-          <w:lang w:val="en-US" w:eastAsia="zh-CN"/>
-        </w:rPr>
-        <w:t>修改工程师信息：</w:t>
-      </w:r>
-    </w:p>
-    <w:p>
-      <w:pPr>
-        <w:spacing w:line="360" w:lineRule="auto"/>
-        <w:ind w:left="360"/>
-        <w:rPr>
-          <w:rFonts w:hint="default" w:ascii="黑体" w:eastAsia="黑体"/>
-          <w:sz w:val="28"/>
-          <w:lang w:val="en-US" w:eastAsia="zh-CN"/>
-        </w:rPr>
-      </w:pPr>
-      <w:r>
-        <w:rPr>
-          <w:rFonts w:hint="default" w:ascii="黑体" w:eastAsia="黑体"/>
-          <w:sz w:val="28"/>
-          <w:lang w:val="en-US" w:eastAsia="zh-CN"/>
+          <w:rFonts w:ascii="黑体" w:eastAsia="黑体"/>
+          <w:sz w:val="28"/>
+        </w:rPr>
+      </w:pPr>
+    </w:p>
+    <w:p>
+      <w:pPr>
+        <w:spacing w:line="360" w:lineRule="auto"/>
+        <w:ind w:left="360"/>
+        <w:rPr>
+          <w:rFonts w:ascii="黑体" w:eastAsia="黑体"/>
+          <w:sz w:val="28"/>
+        </w:rPr>
+      </w:pPr>
+    </w:p>
+    <w:p>
+      <w:pPr>
+        <w:spacing w:line="360" w:lineRule="auto"/>
+        <w:ind w:left="360"/>
+        <w:rPr>
+          <w:rFonts w:ascii="黑体" w:eastAsia="黑体"/>
+          <w:sz w:val="28"/>
+        </w:rPr>
+      </w:pPr>
+    </w:p>
+    <w:p>
+      <w:pPr>
+        <w:spacing w:line="360" w:lineRule="auto"/>
+        <w:ind w:left="360"/>
+        <w:rPr>
+          <w:rFonts w:ascii="黑体" w:eastAsia="黑体"/>
+          <w:sz w:val="28"/>
+        </w:rPr>
+      </w:pPr>
+    </w:p>
+    <w:p>
+      <w:pPr>
+        <w:spacing w:line="360" w:lineRule="auto"/>
+        <w:ind w:left="360"/>
+        <w:rPr>
+          <w:rFonts w:ascii="黑体" w:eastAsia="黑体"/>
+          <w:sz w:val="28"/>
+        </w:rPr>
+      </w:pPr>
+      <w:r>
+        <w:rPr>
+          <w:rFonts w:ascii="黑体" w:eastAsia="黑体" w:hint="eastAsia"/>
+          <w:sz w:val="28"/>
+        </w:rPr>
+        <w:lastRenderedPageBreak/>
+        <w:t>用户信息管理界面，可以对用户信息进行修改或删除：</w:t>
+      </w:r>
+    </w:p>
+    <w:p>
+      <w:pPr>
+        <w:spacing w:line="360" w:lineRule="auto"/>
+        <w:ind w:left="360"/>
+        <w:rPr>
+          <w:rFonts w:ascii="黑体" w:eastAsia="黑体"/>
+          <w:sz w:val="28"/>
+        </w:rPr>
+      </w:pPr>
+      <w:r>
+        <w:rPr>
+          <w:rFonts w:ascii="黑体" w:eastAsia="黑体"/>
+          <w:noProof/>
+          <w:sz w:val="28"/>
         </w:rPr>
         <w:drawing>
-          <wp:inline distT="0" distB="0" distL="114300" distR="114300">
+          <wp:inline distT="0" distB="0" distL="114300" distR="114300" wp14:anchorId="09A311AA" wp14:editId="4FE966D2">
             <wp:extent cx="5614670" cy="3011805"/>
             <wp:effectExtent l="0" t="0" r="8890" b="5715"/>
-            <wp:docPr id="27" name="图片 27" descr="7XNBYA[DFQ`OB7G0X9G{8)A"/>
+            <wp:docPr id="20" name="图片 20" descr="2@R9OA2MUVJJ2EA7MRPY}L8"/>
             <wp:cNvGraphicFramePr>
               <a:graphicFrameLocks xmlns:a="http://schemas.openxmlformats.org/drawingml/2006/main" noChangeAspect="1"/>
             </wp:cNvGraphicFramePr>
@@ -7136,7 +5773,7 @@
               <a:graphicData uri="http://schemas.openxmlformats.org/drawingml/2006/picture">
                 <pic:pic xmlns:pic="http://schemas.openxmlformats.org/drawingml/2006/picture">
                   <pic:nvPicPr>
-                    <pic:cNvPr id="27" name="图片 27" descr="7XNBYA[DFQ`OB7G0X9G{8)A"/>
+                    <pic:cNvPr id="20" name="图片 20" descr="2@R9OA2MUVJJ2EA7MRPY}L8"/>
                     <pic:cNvPicPr>
                       <a:picLocks noChangeAspect="1"/>
                     </pic:cNvPicPr>
@@ -7162,17 +5799,54 @@
           </wp:inline>
         </w:drawing>
       </w:r>
-      <w:r>
-        <w:rPr>
-          <w:rFonts w:hint="default" w:ascii="黑体" w:eastAsia="黑体"/>
-          <w:sz w:val="28"/>
-          <w:lang w:val="en-US" w:eastAsia="zh-CN"/>
+    </w:p>
+    <w:p>
+      <w:pPr>
+        <w:spacing w:line="360" w:lineRule="auto"/>
+        <w:ind w:left="360"/>
+        <w:rPr>
+          <w:rFonts w:ascii="黑体" w:eastAsia="黑体"/>
+          <w:sz w:val="28"/>
+        </w:rPr>
+      </w:pPr>
+    </w:p>
+    <w:p>
+      <w:pPr>
+        <w:spacing w:line="360" w:lineRule="auto"/>
+        <w:ind w:left="360"/>
+        <w:rPr>
+          <w:rFonts w:ascii="黑体" w:eastAsia="黑体"/>
+          <w:sz w:val="28"/>
+        </w:rPr>
+      </w:pPr>
+      <w:r>
+        <w:rPr>
+          <w:rFonts w:ascii="黑体" w:eastAsia="黑体" w:hint="eastAsia"/>
+          <w:sz w:val="28"/>
+        </w:rPr>
+        <w:t>进入添加工程师界面，当字段输入不符合规范会提示错误并且重新输入：</w:t>
+      </w:r>
+    </w:p>
+    <w:p>
+      <w:pPr>
+        <w:spacing w:line="360" w:lineRule="auto"/>
+        <w:ind w:left="360"/>
+        <w:rPr>
+          <w:rFonts w:ascii="黑体" w:eastAsia="黑体"/>
+          <w:sz w:val="28"/>
+        </w:rPr>
+      </w:pPr>
+      <w:r>
+        <w:rPr>
+          <w:rFonts w:ascii="黑体" w:eastAsia="黑体"/>
+          <w:noProof/>
+          <w:sz w:val="28"/>
         </w:rPr>
         <w:drawing>
-          <wp:inline distT="0" distB="0" distL="114300" distR="114300">
+          <wp:inline distT="0" distB="0" distL="114300" distR="114300" wp14:anchorId="481A6BBE" wp14:editId="38A42F9E">
             <wp:extent cx="5614670" cy="3011805"/>
             <wp:effectExtent l="0" t="0" r="8890" b="5715"/>
-            <wp:docPr id="28" name="图片 28" descr="B(B86M2KSHM4QF@[)@TUHC6"/>
+            <wp:docPr id="23" name="图片 23" descr="W8ABEZHFVST8G][5)B(X0SK"/>
             <wp:cNvGraphicFramePr>
               <a:graphicFrameLocks xmlns:a="http://schemas.openxmlformats.org/drawingml/2006/main" noChangeAspect="1"/>
             </wp:cNvGraphicFramePr>
@@ -7180,7 +5854,7 @@
               <a:graphicData uri="http://schemas.openxmlformats.org/drawingml/2006/picture">
                 <pic:pic xmlns:pic="http://schemas.openxmlformats.org/drawingml/2006/picture">
                   <pic:nvPicPr>
-                    <pic:cNvPr id="28" name="图片 28" descr="B(B86M2KSHM4QF@[)@TUHC6"/>
+                    <pic:cNvPr id="23" name="图片 23" descr="W8ABEZHFVST8G][5)B(X0SK"/>
                     <pic:cNvPicPr>
                       <a:picLocks noChangeAspect="1"/>
                     </pic:cNvPicPr>
@@ -7212,52 +5886,76 @@
         <w:spacing w:line="360" w:lineRule="auto"/>
         <w:ind w:left="360"/>
         <w:rPr>
-          <w:rFonts w:hint="eastAsia" w:ascii="黑体" w:eastAsia="黑体"/>
-          <w:sz w:val="28"/>
-          <w:lang w:val="en-US" w:eastAsia="zh-CN"/>
-        </w:rPr>
-      </w:pPr>
-    </w:p>
-    <w:p>
-      <w:pPr>
-        <w:spacing w:line="360" w:lineRule="auto"/>
-        <w:ind w:left="360"/>
-        <w:rPr>
-          <w:rFonts w:hint="default" w:ascii="黑体" w:eastAsia="黑体"/>
-          <w:sz w:val="28"/>
-          <w:lang w:val="en-US" w:eastAsia="zh-CN"/>
-        </w:rPr>
-      </w:pPr>
-      <w:r>
-        <w:rPr>
-          <w:rFonts w:hint="eastAsia" w:ascii="黑体" w:eastAsia="黑体"/>
-          <w:sz w:val="28"/>
-          <w:lang w:val="en-US" w:eastAsia="zh-CN"/>
-        </w:rPr>
-        <w:t>修改工程师月薪信息：</w:t>
-      </w:r>
-    </w:p>
-    <w:p>
-      <w:pPr>
-        <w:spacing w:line="360" w:lineRule="auto"/>
-        <w:ind w:left="360"/>
-        <w:rPr>
-          <w:rFonts w:hint="default" w:ascii="黑体" w:eastAsia="黑体"/>
-          <w:sz w:val="28"/>
-          <w:lang w:val="en-US" w:eastAsia="zh-CN"/>
-        </w:rPr>
-      </w:pPr>
-      <w:r>
-        <w:rPr>
-          <w:rFonts w:hint="default" w:ascii="黑体" w:eastAsia="黑体"/>
-          <w:sz w:val="28"/>
-          <w:lang w:val="en-US" w:eastAsia="zh-CN"/>
+          <w:rFonts w:ascii="黑体" w:eastAsia="黑体"/>
+          <w:sz w:val="28"/>
+        </w:rPr>
+      </w:pPr>
+    </w:p>
+    <w:p>
+      <w:pPr>
+        <w:spacing w:line="360" w:lineRule="auto"/>
+        <w:ind w:left="360"/>
+        <w:rPr>
+          <w:rFonts w:ascii="黑体" w:eastAsia="黑体"/>
+          <w:sz w:val="28"/>
+        </w:rPr>
+      </w:pPr>
+    </w:p>
+    <w:p>
+      <w:pPr>
+        <w:spacing w:line="360" w:lineRule="auto"/>
+        <w:ind w:left="360"/>
+        <w:rPr>
+          <w:rFonts w:ascii="黑体" w:eastAsia="黑体"/>
+          <w:sz w:val="28"/>
+        </w:rPr>
+      </w:pPr>
+      <w:r>
+        <w:rPr>
+          <w:rFonts w:ascii="黑体" w:eastAsia="黑体" w:hint="eastAsia"/>
+          <w:sz w:val="28"/>
+        </w:rPr>
+        <w:lastRenderedPageBreak/>
+        <w:t>工程师查询界面（可以按照姓名查询或者按照工号查询）：</w:t>
+      </w:r>
+    </w:p>
+    <w:p>
+      <w:pPr>
+        <w:spacing w:line="360" w:lineRule="auto"/>
+        <w:ind w:left="360"/>
+        <w:rPr>
+          <w:rFonts w:ascii="黑体" w:eastAsia="黑体" w:hint="eastAsia"/>
+          <w:sz w:val="28"/>
+        </w:rPr>
+      </w:pPr>
+      <w:r>
+        <w:rPr>
+          <w:rFonts w:ascii="黑体" w:eastAsia="黑体" w:hint="eastAsia"/>
+          <w:sz w:val="28"/>
+        </w:rPr>
+        <w:t>注意：当输入框为空的时候，点击“查询”按钮来查询所有记录</w:t>
+      </w:r>
+    </w:p>
+    <w:p>
+      <w:pPr>
+        <w:spacing w:line="360" w:lineRule="auto"/>
+        <w:ind w:left="360"/>
+        <w:rPr>
+          <w:rFonts w:ascii="黑体" w:eastAsia="黑体"/>
+          <w:sz w:val="28"/>
+        </w:rPr>
+      </w:pPr>
+      <w:r>
+        <w:rPr>
+          <w:rFonts w:ascii="黑体" w:eastAsia="黑体"/>
+          <w:noProof/>
+          <w:sz w:val="28"/>
         </w:rPr>
         <w:drawing>
-          <wp:inline distT="0" distB="0" distL="114300" distR="114300">
+          <wp:inline distT="0" distB="0" distL="114300" distR="114300" wp14:anchorId="0DC380D7" wp14:editId="203273AD">
             <wp:extent cx="5614670" cy="3011805"/>
             <wp:effectExtent l="0" t="0" r="8890" b="5715"/>
-            <wp:docPr id="29" name="图片 29" descr="33OMDU0C3NWWO)JA3DC(%0N"/>
+            <wp:docPr id="24" name="图片 24" descr="){HE8T%CUSR1]P9(GDGAG48"/>
             <wp:cNvGraphicFramePr>
               <a:graphicFrameLocks xmlns:a="http://schemas.openxmlformats.org/drawingml/2006/main" noChangeAspect="1"/>
             </wp:cNvGraphicFramePr>
@@ -7265,7 +5963,7 @@
               <a:graphicData uri="http://schemas.openxmlformats.org/drawingml/2006/picture">
                 <pic:pic xmlns:pic="http://schemas.openxmlformats.org/drawingml/2006/picture">
                   <pic:nvPicPr>
-                    <pic:cNvPr id="29" name="图片 29" descr="33OMDU0C3NWWO)JA3DC(%0N"/>
+                    <pic:cNvPr id="24" name="图片 24" descr="){HE8T%CUSR1]P9(GDGAG48"/>
                     <pic:cNvPicPr>
                       <a:picLocks noChangeAspect="1"/>
                     </pic:cNvPicPr>
@@ -7291,17 +5989,44 @@
           </wp:inline>
         </w:drawing>
       </w:r>
-      <w:r>
-        <w:rPr>
-          <w:rFonts w:hint="default" w:ascii="黑体" w:eastAsia="黑体"/>
-          <w:sz w:val="28"/>
-          <w:lang w:val="en-US" w:eastAsia="zh-CN"/>
+    </w:p>
+    <w:p>
+      <w:pPr>
+        <w:spacing w:line="360" w:lineRule="auto"/>
+        <w:ind w:left="360"/>
+        <w:rPr>
+          <w:rFonts w:ascii="黑体" w:eastAsia="黑体"/>
+          <w:sz w:val="28"/>
+        </w:rPr>
+      </w:pPr>
+    </w:p>
+    <w:p>
+      <w:pPr>
+        <w:spacing w:line="360" w:lineRule="auto"/>
+        <w:ind w:left="360"/>
+        <w:rPr>
+          <w:rFonts w:ascii="黑体" w:eastAsia="黑体"/>
+          <w:sz w:val="28"/>
+        </w:rPr>
+      </w:pPr>
+      <w:r>
+        <w:rPr>
+          <w:rFonts w:ascii="黑体" w:eastAsia="黑体" w:hint="eastAsia"/>
+          <w:sz w:val="28"/>
+        </w:rPr>
+        <w:t>查询时输入的姓名或工号（&gt;0）不规范同样会提示错误并且重新输入：</w:t>
+      </w:r>
+      <w:r>
+        <w:rPr>
+          <w:rFonts w:ascii="黑体" w:eastAsia="黑体"/>
+          <w:noProof/>
+          <w:sz w:val="28"/>
         </w:rPr>
         <w:drawing>
-          <wp:inline distT="0" distB="0" distL="114300" distR="114300">
+          <wp:inline distT="0" distB="0" distL="114300" distR="114300" wp14:anchorId="4A8C76D5" wp14:editId="09B7B20F">
             <wp:extent cx="5614670" cy="3011805"/>
             <wp:effectExtent l="0" t="0" r="8890" b="5715"/>
-            <wp:docPr id="30" name="图片 30" descr="VYF_9}]SG}9KYVZU9SQ4Y]1"/>
+            <wp:docPr id="25" name="图片 25" descr="Q4@5Y%(XQJ[Z%O2`R4$@Q@A"/>
             <wp:cNvGraphicFramePr>
               <a:graphicFrameLocks xmlns:a="http://schemas.openxmlformats.org/drawingml/2006/main" noChangeAspect="1"/>
             </wp:cNvGraphicFramePr>
@@ -7309,7 +6034,7 @@
               <a:graphicData uri="http://schemas.openxmlformats.org/drawingml/2006/picture">
                 <pic:pic xmlns:pic="http://schemas.openxmlformats.org/drawingml/2006/picture">
                   <pic:nvPicPr>
-                    <pic:cNvPr id="30" name="图片 30" descr="VYF_9}]SG}9KYVZU9SQ4Y]1"/>
+                    <pic:cNvPr id="25" name="图片 25" descr="Q4@5Y%(XQJ[Z%O2`R4$@Q@A"/>
                     <pic:cNvPicPr>
                       <a:picLocks noChangeAspect="1"/>
                     </pic:cNvPicPr>
@@ -7341,52 +6066,59 @@
         <w:spacing w:line="360" w:lineRule="auto"/>
         <w:ind w:left="360"/>
         <w:rPr>
-          <w:rFonts w:hint="eastAsia" w:ascii="黑体" w:eastAsia="黑体"/>
-          <w:sz w:val="28"/>
-          <w:lang w:val="en-US" w:eastAsia="zh-CN"/>
-        </w:rPr>
-      </w:pPr>
-    </w:p>
-    <w:p>
-      <w:pPr>
-        <w:spacing w:line="360" w:lineRule="auto"/>
-        <w:ind w:left="360"/>
-        <w:rPr>
-          <w:rFonts w:hint="default" w:ascii="黑体" w:eastAsia="黑体"/>
-          <w:sz w:val="28"/>
-          <w:lang w:val="en-US" w:eastAsia="zh-CN"/>
-        </w:rPr>
-      </w:pPr>
-      <w:r>
-        <w:rPr>
-          <w:rFonts w:hint="eastAsia" w:ascii="黑体" w:eastAsia="黑体"/>
-          <w:sz w:val="28"/>
-          <w:lang w:val="en-US" w:eastAsia="zh-CN"/>
-        </w:rPr>
-        <w:t>按照工龄对工程师信息进行排序，还可以按照姓名、工号进行排序：</w:t>
-      </w:r>
-    </w:p>
-    <w:p>
-      <w:pPr>
-        <w:spacing w:line="360" w:lineRule="auto"/>
-        <w:ind w:left="360"/>
-        <w:rPr>
-          <w:rFonts w:hint="default" w:ascii="黑体" w:eastAsia="黑体"/>
-          <w:sz w:val="28"/>
-          <w:lang w:val="en-US" w:eastAsia="zh-CN"/>
-        </w:rPr>
-      </w:pPr>
-      <w:r>
-        <w:rPr>
-          <w:rFonts w:hint="default" w:ascii="黑体" w:eastAsia="黑体"/>
-          <w:sz w:val="28"/>
-          <w:lang w:val="en-US" w:eastAsia="zh-CN"/>
+          <w:rFonts w:ascii="黑体" w:eastAsia="黑体" w:hint="eastAsia"/>
+          <w:sz w:val="28"/>
+        </w:rPr>
+      </w:pPr>
+    </w:p>
+    <w:p>
+      <w:pPr>
+        <w:spacing w:line="360" w:lineRule="auto"/>
+        <w:ind w:left="360"/>
+        <w:rPr>
+          <w:rFonts w:ascii="黑体" w:eastAsia="黑体"/>
+          <w:sz w:val="28"/>
+        </w:rPr>
+      </w:pPr>
+    </w:p>
+    <w:p>
+      <w:pPr>
+        <w:spacing w:line="360" w:lineRule="auto"/>
+        <w:ind w:left="360"/>
+        <w:rPr>
+          <w:rFonts w:ascii="黑体" w:eastAsia="黑体"/>
+          <w:sz w:val="28"/>
+        </w:rPr>
+      </w:pPr>
+      <w:r>
+        <w:rPr>
+          <w:rFonts w:ascii="黑体" w:eastAsia="黑体" w:hint="eastAsia"/>
+          <w:sz w:val="28"/>
+        </w:rPr>
+        <w:lastRenderedPageBreak/>
+        <w:t>删除工程师信息：</w:t>
+      </w:r>
+    </w:p>
+    <w:p>
+      <w:pPr>
+        <w:spacing w:line="360" w:lineRule="auto"/>
+        <w:ind w:left="360"/>
+        <w:rPr>
+          <w:rFonts w:ascii="黑体" w:eastAsia="黑体"/>
+          <w:sz w:val="28"/>
+        </w:rPr>
+      </w:pPr>
+      <w:r>
+        <w:rPr>
+          <w:rFonts w:ascii="黑体" w:eastAsia="黑体"/>
+          <w:noProof/>
+          <w:sz w:val="28"/>
         </w:rPr>
         <w:drawing>
-          <wp:inline distT="0" distB="0" distL="114300" distR="114300">
+          <wp:inline distT="0" distB="0" distL="114300" distR="114300" wp14:anchorId="67369368" wp14:editId="33C1F232">
             <wp:extent cx="5614670" cy="3011805"/>
             <wp:effectExtent l="0" t="0" r="8890" b="5715"/>
-            <wp:docPr id="31" name="图片 31" descr="1ADKZ1NX2)7M(J5IBYM{%8V"/>
+            <wp:docPr id="26" name="图片 26" descr="I}YFCVT~KW0%N2P5D5@IW[P"/>
             <wp:cNvGraphicFramePr>
               <a:graphicFrameLocks xmlns:a="http://schemas.openxmlformats.org/drawingml/2006/main" noChangeAspect="1"/>
             </wp:cNvGraphicFramePr>
@@ -7394,7 +6126,7 @@
               <a:graphicData uri="http://schemas.openxmlformats.org/drawingml/2006/picture">
                 <pic:pic xmlns:pic="http://schemas.openxmlformats.org/drawingml/2006/picture">
                   <pic:nvPicPr>
-                    <pic:cNvPr id="31" name="图片 31" descr="1ADKZ1NX2)7M(J5IBYM{%8V"/>
+                    <pic:cNvPr id="26" name="图片 26" descr="I}YFCVT~KW0%N2P5D5@IW[P"/>
                     <pic:cNvPicPr>
                       <a:picLocks noChangeAspect="1"/>
                     </pic:cNvPicPr>
@@ -7426,85 +6158,48 @@
         <w:spacing w:line="360" w:lineRule="auto"/>
         <w:ind w:left="360"/>
         <w:rPr>
-          <w:rFonts w:hint="eastAsia" w:ascii="黑体" w:eastAsia="黑体"/>
-          <w:sz w:val="28"/>
-          <w:lang w:val="en-US" w:eastAsia="zh-CN"/>
-        </w:rPr>
-      </w:pPr>
-    </w:p>
-    <w:p>
-      <w:pPr>
-        <w:spacing w:line="360" w:lineRule="auto"/>
-        <w:ind w:left="360"/>
-        <w:rPr>
-          <w:rFonts w:hint="eastAsia" w:ascii="黑体" w:eastAsia="黑体"/>
-          <w:sz w:val="28"/>
-          <w:lang w:val="en-US" w:eastAsia="zh-CN"/>
-        </w:rPr>
-      </w:pPr>
-    </w:p>
-    <w:p>
-      <w:pPr>
-        <w:spacing w:line="360" w:lineRule="auto"/>
-        <w:ind w:left="360"/>
-        <w:rPr>
-          <w:rFonts w:hint="eastAsia" w:ascii="黑体" w:eastAsia="黑体"/>
-          <w:sz w:val="28"/>
-          <w:lang w:val="en-US" w:eastAsia="zh-CN"/>
-        </w:rPr>
-      </w:pPr>
-    </w:p>
-    <w:p>
-      <w:pPr>
-        <w:spacing w:line="360" w:lineRule="auto"/>
-        <w:ind w:left="360"/>
-        <w:rPr>
-          <w:rFonts w:hint="eastAsia" w:ascii="黑体" w:eastAsia="黑体"/>
-          <w:sz w:val="28"/>
-          <w:lang w:val="en-US" w:eastAsia="zh-CN"/>
-        </w:rPr>
-      </w:pPr>
-    </w:p>
-    <w:p>
-      <w:pPr>
-        <w:spacing w:line="360" w:lineRule="auto"/>
-        <w:ind w:left="360"/>
-        <w:rPr>
-          <w:rFonts w:hint="default" w:ascii="黑体" w:eastAsia="黑体"/>
-          <w:sz w:val="28"/>
-          <w:lang w:val="en-US" w:eastAsia="zh-CN"/>
-        </w:rPr>
-      </w:pPr>
-      <w:r>
-        <w:rPr>
-          <w:rFonts w:hint="eastAsia" w:ascii="黑体" w:eastAsia="黑体"/>
-          <w:sz w:val="28"/>
-          <w:lang w:val="en-US" w:eastAsia="zh-CN"/>
-        </w:rPr>
-        <w:t>打印输出所有工程师资料：</w:t>
-      </w:r>
-    </w:p>
-    <w:p>
-      <w:pPr>
-        <w:spacing w:line="360" w:lineRule="auto"/>
-        <w:ind w:left="360"/>
-        <w:rPr>
-          <w:rFonts w:hint="default" w:ascii="黑体" w:eastAsia="黑体"/>
-          <w:sz w:val="28"/>
-          <w:lang w:val="en-US" w:eastAsia="zh-CN"/>
-        </w:rPr>
-      </w:pPr>
-      <w:r>
-        <w:rPr>
-          <w:rFonts w:hint="default" w:ascii="黑体" w:eastAsia="黑体"/>
-          <w:sz w:val="28"/>
-          <w:lang w:val="en-US" w:eastAsia="zh-CN"/>
+          <w:rFonts w:ascii="黑体" w:eastAsia="黑体"/>
+          <w:sz w:val="28"/>
+        </w:rPr>
+      </w:pPr>
+    </w:p>
+    <w:p>
+      <w:pPr>
+        <w:spacing w:line="360" w:lineRule="auto"/>
+        <w:ind w:left="360"/>
+        <w:rPr>
+          <w:rFonts w:ascii="黑体" w:eastAsia="黑体"/>
+          <w:sz w:val="28"/>
+        </w:rPr>
+      </w:pPr>
+      <w:r>
+        <w:rPr>
+          <w:rFonts w:ascii="黑体" w:eastAsia="黑体" w:hint="eastAsia"/>
+          <w:sz w:val="28"/>
+        </w:rPr>
+        <w:t>修改工程师信息：</w:t>
+      </w:r>
+    </w:p>
+    <w:p>
+      <w:pPr>
+        <w:spacing w:line="360" w:lineRule="auto"/>
+        <w:ind w:left="360"/>
+        <w:rPr>
+          <w:rFonts w:ascii="黑体" w:eastAsia="黑体"/>
+          <w:sz w:val="28"/>
+        </w:rPr>
+      </w:pPr>
+      <w:r>
+        <w:rPr>
+          <w:rFonts w:ascii="黑体" w:eastAsia="黑体"/>
+          <w:noProof/>
+          <w:sz w:val="28"/>
         </w:rPr>
         <w:drawing>
-          <wp:inline distT="0" distB="0" distL="114300" distR="114300">
+          <wp:inline distT="0" distB="0" distL="114300" distR="114300" wp14:anchorId="327533D8" wp14:editId="5552AA7A">
             <wp:extent cx="5614670" cy="3011805"/>
             <wp:effectExtent l="0" t="0" r="8890" b="5715"/>
-            <wp:docPr id="32" name="图片 32" descr="K@TLB}PU8179`XOTU~5X{}D"/>
+            <wp:docPr id="27" name="图片 27" descr="7XNBYA[DFQ`OB7G0X9G{8)A"/>
             <wp:cNvGraphicFramePr>
               <a:graphicFrameLocks xmlns:a="http://schemas.openxmlformats.org/drawingml/2006/main" noChangeAspect="1"/>
             </wp:cNvGraphicFramePr>
@@ -7512,7 +6207,7 @@
               <a:graphicData uri="http://schemas.openxmlformats.org/drawingml/2006/picture">
                 <pic:pic xmlns:pic="http://schemas.openxmlformats.org/drawingml/2006/picture">
                   <pic:nvPicPr>
-                    <pic:cNvPr id="32" name="图片 32" descr="K@TLB}PU8179`XOTU~5X{}D"/>
+                    <pic:cNvPr id="27" name="图片 27" descr="7XNBYA[DFQ`OB7G0X9G{8)A"/>
                     <pic:cNvPicPr>
                       <a:picLocks noChangeAspect="1"/>
                     </pic:cNvPicPr>
@@ -7538,58 +6233,18 @@
           </wp:inline>
         </w:drawing>
       </w:r>
-    </w:p>
-    <w:p>
-      <w:pPr>
-        <w:spacing w:line="360" w:lineRule="auto"/>
-        <w:ind w:left="360"/>
-        <w:rPr>
-          <w:rFonts w:hint="eastAsia" w:ascii="黑体" w:eastAsia="黑体"/>
-          <w:sz w:val="28"/>
-          <w:lang w:val="en-US" w:eastAsia="zh-CN"/>
-        </w:rPr>
-      </w:pPr>
-    </w:p>
-    <w:p>
-      <w:pPr>
-        <w:spacing w:line="360" w:lineRule="auto"/>
-        <w:ind w:left="360"/>
-        <w:rPr>
-          <w:rFonts w:hint="default" w:ascii="黑体" w:eastAsia="黑体"/>
-          <w:sz w:val="28"/>
-          <w:lang w:val="en-US" w:eastAsia="zh-CN"/>
-        </w:rPr>
-      </w:pPr>
-      <w:r>
-        <w:rPr>
-          <w:rFonts w:hint="eastAsia" w:ascii="黑体" w:eastAsia="黑体"/>
-          <w:sz w:val="28"/>
-          <w:lang w:val="en-US" w:eastAsia="zh-CN"/>
-        </w:rPr>
-        <w:t>输出所有工程师信息报表（包括月薪）：</w:t>
-      </w:r>
-    </w:p>
-    <w:p>
-      <w:pPr>
-        <w:spacing w:line="360" w:lineRule="auto"/>
-        <w:ind w:left="360"/>
-        <w:rPr>
-          <w:rFonts w:hint="default" w:ascii="黑体" w:eastAsia="黑体"/>
-          <w:sz w:val="28"/>
-          <w:lang w:val="en-US" w:eastAsia="zh-CN"/>
-        </w:rPr>
-      </w:pPr>
-      <w:r>
-        <w:rPr>
-          <w:rFonts w:hint="default" w:ascii="黑体" w:eastAsia="黑体"/>
-          <w:sz w:val="28"/>
-          <w:lang w:val="en-US" w:eastAsia="zh-CN"/>
-        </w:rPr>
+      <w:r>
+        <w:rPr>
+          <w:rFonts w:ascii="黑体" w:eastAsia="黑体"/>
+          <w:noProof/>
+          <w:sz w:val="28"/>
+        </w:rPr>
+        <w:lastRenderedPageBreak/>
         <w:drawing>
-          <wp:inline distT="0" distB="0" distL="114300" distR="114300">
+          <wp:inline distT="0" distB="0" distL="114300" distR="114300" wp14:anchorId="5F62EF52" wp14:editId="7184174B">
             <wp:extent cx="5614670" cy="3011805"/>
             <wp:effectExtent l="0" t="0" r="8890" b="5715"/>
-            <wp:docPr id="33" name="图片 33" descr="SU_3TE@~]9CO`V]H(9I83L9"/>
+            <wp:docPr id="28" name="图片 28" descr="B(B86M2KSHM4QF@[)@TUHC6"/>
             <wp:cNvGraphicFramePr>
               <a:graphicFrameLocks xmlns:a="http://schemas.openxmlformats.org/drawingml/2006/main" noChangeAspect="1"/>
             </wp:cNvGraphicFramePr>
@@ -7597,7 +6252,7 @@
               <a:graphicData uri="http://schemas.openxmlformats.org/drawingml/2006/picture">
                 <pic:pic xmlns:pic="http://schemas.openxmlformats.org/drawingml/2006/picture">
                   <pic:nvPicPr>
-                    <pic:cNvPr id="33" name="图片 33" descr="SU_3TE@~]9CO`V]H(9I83L9"/>
+                    <pic:cNvPr id="28" name="图片 28" descr="B(B86M2KSHM4QF@[)@TUHC6"/>
                     <pic:cNvPicPr>
                       <a:picLocks noChangeAspect="1"/>
                     </pic:cNvPicPr>
@@ -7629,74 +6284,48 @@
         <w:spacing w:line="360" w:lineRule="auto"/>
         <w:ind w:left="360"/>
         <w:rPr>
-          <w:rFonts w:hint="eastAsia" w:ascii="黑体" w:eastAsia="黑体"/>
-          <w:sz w:val="28"/>
-          <w:lang w:val="en-US" w:eastAsia="zh-CN"/>
-        </w:rPr>
-      </w:pPr>
-    </w:p>
-    <w:p>
-      <w:pPr>
-        <w:spacing w:line="360" w:lineRule="auto"/>
-        <w:ind w:left="360"/>
-        <w:rPr>
-          <w:rFonts w:hint="eastAsia" w:ascii="黑体" w:eastAsia="黑体"/>
-          <w:sz w:val="28"/>
-          <w:lang w:val="en-US" w:eastAsia="zh-CN"/>
-        </w:rPr>
-      </w:pPr>
-    </w:p>
-    <w:p>
-      <w:pPr>
-        <w:spacing w:line="360" w:lineRule="auto"/>
-        <w:ind w:left="360"/>
-        <w:rPr>
-          <w:rFonts w:hint="eastAsia" w:ascii="黑体" w:eastAsia="黑体"/>
-          <w:sz w:val="28"/>
-          <w:lang w:val="en-US" w:eastAsia="zh-CN"/>
-        </w:rPr>
-      </w:pPr>
-    </w:p>
-    <w:p>
-      <w:pPr>
-        <w:spacing w:line="360" w:lineRule="auto"/>
-        <w:ind w:left="360"/>
-        <w:rPr>
-          <w:rFonts w:hint="eastAsia" w:ascii="黑体" w:eastAsia="黑体"/>
-          <w:sz w:val="28"/>
-          <w:lang w:val="en-US" w:eastAsia="zh-CN"/>
-        </w:rPr>
-      </w:pPr>
-      <w:r>
-        <w:rPr>
-          <w:rFonts w:hint="eastAsia" w:ascii="黑体" w:eastAsia="黑体"/>
-          <w:sz w:val="28"/>
-          <w:lang w:val="en-US" w:eastAsia="zh-CN"/>
-        </w:rPr>
-        <w:t>隐藏导航栏：</w:t>
-      </w:r>
-    </w:p>
-    <w:p>
-      <w:pPr>
-        <w:spacing w:line="360" w:lineRule="auto"/>
-        <w:ind w:left="360"/>
-        <w:rPr>
-          <w:rFonts w:hint="default" w:ascii="黑体" w:eastAsia="黑体"/>
-          <w:sz w:val="28"/>
-          <w:lang w:val="en-US" w:eastAsia="zh-CN"/>
-        </w:rPr>
-      </w:pPr>
-      <w:r>
-        <w:rPr>
-          <w:rFonts w:hint="default" w:ascii="黑体" w:eastAsia="黑体"/>
-          <w:sz w:val="28"/>
-          <w:lang w:val="en-US" w:eastAsia="zh-CN"/>
+          <w:rFonts w:ascii="黑体" w:eastAsia="黑体"/>
+          <w:sz w:val="28"/>
+        </w:rPr>
+      </w:pPr>
+    </w:p>
+    <w:p>
+      <w:pPr>
+        <w:spacing w:line="360" w:lineRule="auto"/>
+        <w:ind w:left="360"/>
+        <w:rPr>
+          <w:rFonts w:ascii="黑体" w:eastAsia="黑体"/>
+          <w:sz w:val="28"/>
+        </w:rPr>
+      </w:pPr>
+      <w:r>
+        <w:rPr>
+          <w:rFonts w:ascii="黑体" w:eastAsia="黑体" w:hint="eastAsia"/>
+          <w:sz w:val="28"/>
+        </w:rPr>
+        <w:t>修改工程师月薪信息：</w:t>
+      </w:r>
+    </w:p>
+    <w:p>
+      <w:pPr>
+        <w:spacing w:line="360" w:lineRule="auto"/>
+        <w:ind w:left="360"/>
+        <w:rPr>
+          <w:rFonts w:ascii="黑体" w:eastAsia="黑体"/>
+          <w:sz w:val="28"/>
+        </w:rPr>
+      </w:pPr>
+      <w:r>
+        <w:rPr>
+          <w:rFonts w:ascii="黑体" w:eastAsia="黑体"/>
+          <w:noProof/>
+          <w:sz w:val="28"/>
         </w:rPr>
         <w:drawing>
-          <wp:inline distT="0" distB="0" distL="114300" distR="114300">
+          <wp:inline distT="0" distB="0" distL="114300" distR="114300" wp14:anchorId="737E97C5" wp14:editId="5A9166C3">
             <wp:extent cx="5614670" cy="3011805"/>
             <wp:effectExtent l="0" t="0" r="8890" b="5715"/>
-            <wp:docPr id="1" name="图片 1" descr="B}~M1]9G%}C@$]{9H1OAES6"/>
+            <wp:docPr id="29" name="图片 29" descr="33OMDU0C3NWWO)JA3DC(%0N"/>
             <wp:cNvGraphicFramePr>
               <a:graphicFrameLocks xmlns:a="http://schemas.openxmlformats.org/drawingml/2006/main" noChangeAspect="1"/>
             </wp:cNvGraphicFramePr>
@@ -7704,7 +6333,7 @@
               <a:graphicData uri="http://schemas.openxmlformats.org/drawingml/2006/picture">
                 <pic:pic xmlns:pic="http://schemas.openxmlformats.org/drawingml/2006/picture">
                   <pic:nvPicPr>
-                    <pic:cNvPr id="1" name="图片 1" descr="B}~M1]9G%}C@$]{9H1OAES6"/>
+                    <pic:cNvPr id="29" name="图片 29" descr="33OMDU0C3NWWO)JA3DC(%0N"/>
                     <pic:cNvPicPr>
                       <a:picLocks noChangeAspect="1"/>
                     </pic:cNvPicPr>
@@ -7730,39 +6359,18 @@
           </wp:inline>
         </w:drawing>
       </w:r>
-    </w:p>
-    <w:p>
-      <w:pPr>
-        <w:spacing w:line="360" w:lineRule="auto"/>
-        <w:ind w:left="360"/>
-        <w:rPr>
-          <w:rFonts w:hint="default" w:ascii="黑体" w:eastAsia="黑体"/>
-          <w:sz w:val="28"/>
-          <w:lang w:val="en-US" w:eastAsia="zh-CN"/>
-        </w:rPr>
-      </w:pPr>
-    </w:p>
-    <w:p>
-      <w:pPr>
-        <w:spacing w:line="360" w:lineRule="auto"/>
-        <w:ind w:left="360"/>
-        <w:rPr>
-          <w:rFonts w:hint="default" w:ascii="黑体" w:eastAsia="黑体"/>
-          <w:sz w:val="28"/>
-          <w:lang w:val="en-US" w:eastAsia="zh-CN"/>
-        </w:rPr>
-      </w:pPr>
-      <w:r>
-        <w:rPr>
-          <w:rFonts w:hint="default" w:ascii="黑体" w:eastAsia="黑体"/>
-          <w:sz w:val="28"/>
-          <w:lang w:val="en-US" w:eastAsia="zh-CN"/>
-        </w:rPr>
+      <w:r>
+        <w:rPr>
+          <w:rFonts w:ascii="黑体" w:eastAsia="黑体"/>
+          <w:noProof/>
+          <w:sz w:val="28"/>
+        </w:rPr>
+        <w:lastRenderedPageBreak/>
         <w:drawing>
-          <wp:inline distT="0" distB="0" distL="114300" distR="114300">
+          <wp:inline distT="0" distB="0" distL="114300" distR="114300" wp14:anchorId="17202CF8" wp14:editId="4869EFAC">
             <wp:extent cx="5614670" cy="3011805"/>
             <wp:effectExtent l="0" t="0" r="8890" b="5715"/>
-            <wp:docPr id="2" name="图片 2" descr="IDOQW6`[8L912USK{R}R8I3"/>
+            <wp:docPr id="30" name="图片 30" descr="VYF_9}]SG}9KYVZU9SQ4Y]1"/>
             <wp:cNvGraphicFramePr>
               <a:graphicFrameLocks xmlns:a="http://schemas.openxmlformats.org/drawingml/2006/main" noChangeAspect="1"/>
             </wp:cNvGraphicFramePr>
@@ -7770,7 +6378,7 @@
               <a:graphicData uri="http://schemas.openxmlformats.org/drawingml/2006/picture">
                 <pic:pic xmlns:pic="http://schemas.openxmlformats.org/drawingml/2006/picture">
                   <pic:nvPicPr>
-                    <pic:cNvPr id="2" name="图片 2" descr="IDOQW6`[8L912USK{R}R8I3"/>
+                    <pic:cNvPr id="30" name="图片 30" descr="VYF_9}]SG}9KYVZU9SQ4Y]1"/>
                     <pic:cNvPicPr>
                       <a:picLocks noChangeAspect="1"/>
                     </pic:cNvPicPr>
@@ -7802,61 +6410,496 @@
         <w:spacing w:line="360" w:lineRule="auto"/>
         <w:ind w:left="360"/>
         <w:rPr>
-          <w:rFonts w:hint="eastAsia" w:ascii="黑体" w:eastAsia="黑体"/>
-          <w:sz w:val="28"/>
-          <w:lang w:val="en-US" w:eastAsia="zh-CN"/>
-        </w:rPr>
-      </w:pPr>
-    </w:p>
-    <w:p>
-      <w:pPr>
-        <w:spacing w:line="360" w:lineRule="auto"/>
-        <w:ind w:left="360"/>
-        <w:rPr>
-          <w:rFonts w:hint="eastAsia" w:ascii="黑体" w:eastAsia="黑体"/>
-          <w:sz w:val="28"/>
-          <w:lang w:val="en-US" w:eastAsia="zh-CN"/>
-        </w:rPr>
-      </w:pPr>
-    </w:p>
-    <w:p>
-      <w:pPr>
-        <w:spacing w:line="360" w:lineRule="auto"/>
-        <w:ind w:left="360"/>
-        <w:rPr>
-          <w:rFonts w:hint="eastAsia" w:ascii="黑体" w:eastAsia="黑体"/>
-          <w:sz w:val="28"/>
-          <w:lang w:val="en-US" w:eastAsia="zh-CN"/>
-        </w:rPr>
-      </w:pPr>
-    </w:p>
-    <w:p>
-      <w:pPr>
-        <w:spacing w:line="360" w:lineRule="auto"/>
-        <w:ind w:left="360"/>
-        <w:rPr>
-          <w:rFonts w:hint="eastAsia" w:ascii="黑体" w:eastAsia="黑体"/>
-          <w:sz w:val="28"/>
-          <w:lang w:val="en-US" w:eastAsia="zh-CN"/>
-        </w:rPr>
-      </w:pPr>
-    </w:p>
-    <w:p>
-      <w:pPr>
-        <w:spacing w:line="360" w:lineRule="auto"/>
-        <w:ind w:left="360"/>
-        <w:rPr>
-          <w:rFonts w:hint="default" w:ascii="黑体" w:eastAsia="黑体"/>
-          <w:sz w:val="28"/>
-          <w:lang w:val="en-US" w:eastAsia="zh-CN"/>
-        </w:rPr>
-      </w:pPr>
-      <w:r>
-        <w:rPr>
-          <w:rFonts w:hint="eastAsia" w:ascii="黑体" w:eastAsia="黑体"/>
-          <w:sz w:val="28"/>
-          <w:lang w:val="en-US" w:eastAsia="zh-CN"/>
-        </w:rPr>
+          <w:rFonts w:ascii="黑体" w:eastAsia="黑体"/>
+          <w:sz w:val="28"/>
+        </w:rPr>
+      </w:pPr>
+    </w:p>
+    <w:p>
+      <w:pPr>
+        <w:spacing w:line="360" w:lineRule="auto"/>
+        <w:ind w:left="360"/>
+        <w:rPr>
+          <w:rFonts w:ascii="黑体" w:eastAsia="黑体"/>
+          <w:sz w:val="28"/>
+        </w:rPr>
+      </w:pPr>
+      <w:r>
+        <w:rPr>
+          <w:rFonts w:ascii="黑体" w:eastAsia="黑体" w:hint="eastAsia"/>
+          <w:sz w:val="28"/>
+        </w:rPr>
+        <w:t>按照工龄对工程师信息进行排序，还可以按照姓名、工号进行排序：</w:t>
+      </w:r>
+    </w:p>
+    <w:p>
+      <w:pPr>
+        <w:spacing w:line="360" w:lineRule="auto"/>
+        <w:ind w:left="360"/>
+        <w:rPr>
+          <w:rFonts w:ascii="黑体" w:eastAsia="黑体"/>
+          <w:sz w:val="28"/>
+        </w:rPr>
+      </w:pPr>
+      <w:r>
+        <w:rPr>
+          <w:rFonts w:ascii="黑体" w:eastAsia="黑体"/>
+          <w:noProof/>
+          <w:sz w:val="28"/>
+        </w:rPr>
+        <w:drawing>
+          <wp:inline distT="0" distB="0" distL="114300" distR="114300" wp14:anchorId="231C8190" wp14:editId="17A33041">
+            <wp:extent cx="5614670" cy="3011805"/>
+            <wp:effectExtent l="0" t="0" r="8890" b="5715"/>
+            <wp:docPr id="31" name="图片 31" descr="1ADKZ1NX2)7M(J5IBYM{%8V"/>
+            <wp:cNvGraphicFramePr>
+              <a:graphicFrameLocks xmlns:a="http://schemas.openxmlformats.org/drawingml/2006/main" noChangeAspect="1"/>
+            </wp:cNvGraphicFramePr>
+            <a:graphic xmlns:a="http://schemas.openxmlformats.org/drawingml/2006/main">
+              <a:graphicData uri="http://schemas.openxmlformats.org/drawingml/2006/picture">
+                <pic:pic xmlns:pic="http://schemas.openxmlformats.org/drawingml/2006/picture">
+                  <pic:nvPicPr>
+                    <pic:cNvPr id="31" name="图片 31" descr="1ADKZ1NX2)7M(J5IBYM{%8V"/>
+                    <pic:cNvPicPr>
+                      <a:picLocks noChangeAspect="1"/>
+                    </pic:cNvPicPr>
+                  </pic:nvPicPr>
+                  <pic:blipFill>
+                    <a:blip r:embed="rId33"/>
+                    <a:stretch>
+                      <a:fillRect/>
+                    </a:stretch>
+                  </pic:blipFill>
+                  <pic:spPr>
+                    <a:xfrm>
+                      <a:off x="0" y="0"/>
+                      <a:ext cx="5614670" cy="3011805"/>
+                    </a:xfrm>
+                    <a:prstGeom prst="rect">
+                      <a:avLst/>
+                    </a:prstGeom>
+                  </pic:spPr>
+                </pic:pic>
+              </a:graphicData>
+            </a:graphic>
+          </wp:inline>
+        </w:drawing>
+      </w:r>
+    </w:p>
+    <w:p>
+      <w:pPr>
+        <w:spacing w:line="360" w:lineRule="auto"/>
+        <w:ind w:left="360"/>
+        <w:rPr>
+          <w:rFonts w:ascii="黑体" w:eastAsia="黑体"/>
+          <w:sz w:val="28"/>
+        </w:rPr>
+      </w:pPr>
+    </w:p>
+    <w:p>
+      <w:pPr>
+        <w:spacing w:line="360" w:lineRule="auto"/>
+        <w:ind w:left="360"/>
+        <w:rPr>
+          <w:rFonts w:ascii="黑体" w:eastAsia="黑体"/>
+          <w:sz w:val="28"/>
+        </w:rPr>
+      </w:pPr>
+    </w:p>
+    <w:p>
+      <w:pPr>
+        <w:spacing w:line="360" w:lineRule="auto"/>
+        <w:ind w:left="360"/>
+        <w:rPr>
+          <w:rFonts w:ascii="黑体" w:eastAsia="黑体"/>
+          <w:sz w:val="28"/>
+        </w:rPr>
+      </w:pPr>
+    </w:p>
+    <w:p>
+      <w:pPr>
+        <w:spacing w:line="360" w:lineRule="auto"/>
+        <w:ind w:left="360"/>
+        <w:rPr>
+          <w:rFonts w:ascii="黑体" w:eastAsia="黑体"/>
+          <w:sz w:val="28"/>
+        </w:rPr>
+      </w:pPr>
+    </w:p>
+    <w:p>
+      <w:pPr>
+        <w:spacing w:line="360" w:lineRule="auto"/>
+        <w:ind w:left="360"/>
+        <w:rPr>
+          <w:rFonts w:ascii="黑体" w:eastAsia="黑体"/>
+          <w:sz w:val="28"/>
+        </w:rPr>
+      </w:pPr>
+      <w:r>
+        <w:rPr>
+          <w:rFonts w:ascii="黑体" w:eastAsia="黑体" w:hint="eastAsia"/>
+          <w:sz w:val="28"/>
+        </w:rPr>
+        <w:lastRenderedPageBreak/>
+        <w:t>打印输出所有工程师资料：</w:t>
+      </w:r>
+    </w:p>
+    <w:p>
+      <w:pPr>
+        <w:spacing w:line="360" w:lineRule="auto"/>
+        <w:ind w:left="360"/>
+        <w:rPr>
+          <w:rFonts w:ascii="黑体" w:eastAsia="黑体"/>
+          <w:sz w:val="28"/>
+        </w:rPr>
+      </w:pPr>
+      <w:r>
+        <w:rPr>
+          <w:rFonts w:ascii="黑体" w:eastAsia="黑体"/>
+          <w:noProof/>
+          <w:sz w:val="28"/>
+        </w:rPr>
+        <w:drawing>
+          <wp:inline distT="0" distB="0" distL="114300" distR="114300" wp14:anchorId="6A7EF744" wp14:editId="23E0DAC0">
+            <wp:extent cx="5614670" cy="3011805"/>
+            <wp:effectExtent l="0" t="0" r="8890" b="5715"/>
+            <wp:docPr id="32" name="图片 32" descr="K@TLB}PU8179`XOTU~5X{}D"/>
+            <wp:cNvGraphicFramePr>
+              <a:graphicFrameLocks xmlns:a="http://schemas.openxmlformats.org/drawingml/2006/main" noChangeAspect="1"/>
+            </wp:cNvGraphicFramePr>
+            <a:graphic xmlns:a="http://schemas.openxmlformats.org/drawingml/2006/main">
+              <a:graphicData uri="http://schemas.openxmlformats.org/drawingml/2006/picture">
+                <pic:pic xmlns:pic="http://schemas.openxmlformats.org/drawingml/2006/picture">
+                  <pic:nvPicPr>
+                    <pic:cNvPr id="32" name="图片 32" descr="K@TLB}PU8179`XOTU~5X{}D"/>
+                    <pic:cNvPicPr>
+                      <a:picLocks noChangeAspect="1"/>
+                    </pic:cNvPicPr>
+                  </pic:nvPicPr>
+                  <pic:blipFill>
+                    <a:blip r:embed="rId34"/>
+                    <a:stretch>
+                      <a:fillRect/>
+                    </a:stretch>
+                  </pic:blipFill>
+                  <pic:spPr>
+                    <a:xfrm>
+                      <a:off x="0" y="0"/>
+                      <a:ext cx="5614670" cy="3011805"/>
+                    </a:xfrm>
+                    <a:prstGeom prst="rect">
+                      <a:avLst/>
+                    </a:prstGeom>
+                  </pic:spPr>
+                </pic:pic>
+              </a:graphicData>
+            </a:graphic>
+          </wp:inline>
+        </w:drawing>
+      </w:r>
+    </w:p>
+    <w:p>
+      <w:pPr>
+        <w:spacing w:line="360" w:lineRule="auto"/>
+        <w:ind w:left="360"/>
+        <w:rPr>
+          <w:rFonts w:ascii="黑体" w:eastAsia="黑体"/>
+          <w:sz w:val="28"/>
+        </w:rPr>
+      </w:pPr>
+    </w:p>
+    <w:p>
+      <w:pPr>
+        <w:spacing w:line="360" w:lineRule="auto"/>
+        <w:ind w:left="360"/>
+        <w:rPr>
+          <w:rFonts w:ascii="黑体" w:eastAsia="黑体"/>
+          <w:sz w:val="28"/>
+        </w:rPr>
+      </w:pPr>
+      <w:r>
+        <w:rPr>
+          <w:rFonts w:ascii="黑体" w:eastAsia="黑体" w:hint="eastAsia"/>
+          <w:sz w:val="28"/>
+        </w:rPr>
+        <w:t>输出所有工程师信息报表（包括月薪）：</w:t>
+      </w:r>
+    </w:p>
+    <w:p>
+      <w:pPr>
+        <w:spacing w:line="360" w:lineRule="auto"/>
+        <w:ind w:left="360"/>
+        <w:rPr>
+          <w:rFonts w:ascii="黑体" w:eastAsia="黑体"/>
+          <w:sz w:val="28"/>
+        </w:rPr>
+      </w:pPr>
+      <w:r>
+        <w:rPr>
+          <w:rFonts w:ascii="黑体" w:eastAsia="黑体"/>
+          <w:noProof/>
+          <w:sz w:val="28"/>
+        </w:rPr>
+        <w:drawing>
+          <wp:inline distT="0" distB="0" distL="114300" distR="114300" wp14:anchorId="0434B293" wp14:editId="74B35511">
+            <wp:extent cx="5614670" cy="3011805"/>
+            <wp:effectExtent l="0" t="0" r="8890" b="5715"/>
+            <wp:docPr id="33" name="图片 33" descr="SU_3TE@~]9CO`V]H(9I83L9"/>
+            <wp:cNvGraphicFramePr>
+              <a:graphicFrameLocks xmlns:a="http://schemas.openxmlformats.org/drawingml/2006/main" noChangeAspect="1"/>
+            </wp:cNvGraphicFramePr>
+            <a:graphic xmlns:a="http://schemas.openxmlformats.org/drawingml/2006/main">
+              <a:graphicData uri="http://schemas.openxmlformats.org/drawingml/2006/picture">
+                <pic:pic xmlns:pic="http://schemas.openxmlformats.org/drawingml/2006/picture">
+                  <pic:nvPicPr>
+                    <pic:cNvPr id="33" name="图片 33" descr="SU_3TE@~]9CO`V]H(9I83L9"/>
+                    <pic:cNvPicPr>
+                      <a:picLocks noChangeAspect="1"/>
+                    </pic:cNvPicPr>
+                  </pic:nvPicPr>
+                  <pic:blipFill>
+                    <a:blip r:embed="rId35"/>
+                    <a:stretch>
+                      <a:fillRect/>
+                    </a:stretch>
+                  </pic:blipFill>
+                  <pic:spPr>
+                    <a:xfrm>
+                      <a:off x="0" y="0"/>
+                      <a:ext cx="5614670" cy="3011805"/>
+                    </a:xfrm>
+                    <a:prstGeom prst="rect">
+                      <a:avLst/>
+                    </a:prstGeom>
+                  </pic:spPr>
+                </pic:pic>
+              </a:graphicData>
+            </a:graphic>
+          </wp:inline>
+        </w:drawing>
+      </w:r>
+    </w:p>
+    <w:p>
+      <w:pPr>
+        <w:spacing w:line="360" w:lineRule="auto"/>
+        <w:ind w:left="360"/>
+        <w:rPr>
+          <w:rFonts w:ascii="黑体" w:eastAsia="黑体"/>
+          <w:sz w:val="28"/>
+        </w:rPr>
+      </w:pPr>
+    </w:p>
+    <w:p>
+      <w:pPr>
+        <w:spacing w:line="360" w:lineRule="auto"/>
+        <w:ind w:left="360"/>
+        <w:rPr>
+          <w:rFonts w:ascii="黑体" w:eastAsia="黑体"/>
+          <w:sz w:val="28"/>
+        </w:rPr>
+      </w:pPr>
+    </w:p>
+    <w:p>
+      <w:pPr>
+        <w:spacing w:line="360" w:lineRule="auto"/>
+        <w:ind w:left="360"/>
+        <w:rPr>
+          <w:rFonts w:ascii="黑体" w:eastAsia="黑体"/>
+          <w:sz w:val="28"/>
+        </w:rPr>
+      </w:pPr>
+    </w:p>
+    <w:p>
+      <w:pPr>
+        <w:spacing w:line="360" w:lineRule="auto"/>
+        <w:ind w:left="360"/>
+        <w:rPr>
+          <w:rFonts w:ascii="黑体" w:eastAsia="黑体"/>
+          <w:sz w:val="28"/>
+        </w:rPr>
+      </w:pPr>
+      <w:r>
+        <w:rPr>
+          <w:rFonts w:ascii="黑体" w:eastAsia="黑体" w:hint="eastAsia"/>
+          <w:sz w:val="28"/>
+        </w:rPr>
+        <w:lastRenderedPageBreak/>
+        <w:t>隐藏导航栏：</w:t>
+      </w:r>
+    </w:p>
+    <w:p>
+      <w:pPr>
+        <w:spacing w:line="360" w:lineRule="auto"/>
+        <w:ind w:left="360"/>
+        <w:rPr>
+          <w:rFonts w:ascii="黑体" w:eastAsia="黑体"/>
+          <w:sz w:val="28"/>
+        </w:rPr>
+      </w:pPr>
+      <w:r>
+        <w:rPr>
+          <w:rFonts w:ascii="黑体" w:eastAsia="黑体"/>
+          <w:noProof/>
+          <w:sz w:val="28"/>
+        </w:rPr>
+        <w:drawing>
+          <wp:inline distT="0" distB="0" distL="114300" distR="114300" wp14:anchorId="1ED358B3" wp14:editId="2CFE97AE">
+            <wp:extent cx="5614670" cy="3011805"/>
+            <wp:effectExtent l="0" t="0" r="8890" b="5715"/>
+            <wp:docPr id="1" name="图片 1" descr="B}~M1]9G%}C@$]{9H1OAES6"/>
+            <wp:cNvGraphicFramePr>
+              <a:graphicFrameLocks xmlns:a="http://schemas.openxmlformats.org/drawingml/2006/main" noChangeAspect="1"/>
+            </wp:cNvGraphicFramePr>
+            <a:graphic xmlns:a="http://schemas.openxmlformats.org/drawingml/2006/main">
+              <a:graphicData uri="http://schemas.openxmlformats.org/drawingml/2006/picture">
+                <pic:pic xmlns:pic="http://schemas.openxmlformats.org/drawingml/2006/picture">
+                  <pic:nvPicPr>
+                    <pic:cNvPr id="1" name="图片 1" descr="B}~M1]9G%}C@$]{9H1OAES6"/>
+                    <pic:cNvPicPr>
+                      <a:picLocks noChangeAspect="1"/>
+                    </pic:cNvPicPr>
+                  </pic:nvPicPr>
+                  <pic:blipFill>
+                    <a:blip r:embed="rId36"/>
+                    <a:stretch>
+                      <a:fillRect/>
+                    </a:stretch>
+                  </pic:blipFill>
+                  <pic:spPr>
+                    <a:xfrm>
+                      <a:off x="0" y="0"/>
+                      <a:ext cx="5614670" cy="3011805"/>
+                    </a:xfrm>
+                    <a:prstGeom prst="rect">
+                      <a:avLst/>
+                    </a:prstGeom>
+                  </pic:spPr>
+                </pic:pic>
+              </a:graphicData>
+            </a:graphic>
+          </wp:inline>
+        </w:drawing>
+      </w:r>
+    </w:p>
+    <w:p>
+      <w:pPr>
+        <w:spacing w:line="360" w:lineRule="auto"/>
+        <w:ind w:left="360"/>
+        <w:rPr>
+          <w:rFonts w:ascii="黑体" w:eastAsia="黑体"/>
+          <w:sz w:val="28"/>
+        </w:rPr>
+      </w:pPr>
+    </w:p>
+    <w:p>
+      <w:pPr>
+        <w:spacing w:line="360" w:lineRule="auto"/>
+        <w:ind w:left="360"/>
+        <w:rPr>
+          <w:rFonts w:ascii="黑体" w:eastAsia="黑体"/>
+          <w:sz w:val="28"/>
+        </w:rPr>
+      </w:pPr>
+      <w:r>
+        <w:rPr>
+          <w:rFonts w:ascii="黑体" w:eastAsia="黑体"/>
+          <w:noProof/>
+          <w:sz w:val="28"/>
+        </w:rPr>
+        <w:drawing>
+          <wp:inline distT="0" distB="0" distL="114300" distR="114300" wp14:anchorId="3E0DC115" wp14:editId="30B5186C">
+            <wp:extent cx="5614670" cy="3011805"/>
+            <wp:effectExtent l="0" t="0" r="8890" b="5715"/>
+            <wp:docPr id="2" name="图片 2" descr="IDOQW6`[8L912USK{R}R8I3"/>
+            <wp:cNvGraphicFramePr>
+              <a:graphicFrameLocks xmlns:a="http://schemas.openxmlformats.org/drawingml/2006/main" noChangeAspect="1"/>
+            </wp:cNvGraphicFramePr>
+            <a:graphic xmlns:a="http://schemas.openxmlformats.org/drawingml/2006/main">
+              <a:graphicData uri="http://schemas.openxmlformats.org/drawingml/2006/picture">
+                <pic:pic xmlns:pic="http://schemas.openxmlformats.org/drawingml/2006/picture">
+                  <pic:nvPicPr>
+                    <pic:cNvPr id="2" name="图片 2" descr="IDOQW6`[8L912USK{R}R8I3"/>
+                    <pic:cNvPicPr>
+                      <a:picLocks noChangeAspect="1"/>
+                    </pic:cNvPicPr>
+                  </pic:nvPicPr>
+                  <pic:blipFill>
+                    <a:blip r:embed="rId37"/>
+                    <a:stretch>
+                      <a:fillRect/>
+                    </a:stretch>
+                  </pic:blipFill>
+                  <pic:spPr>
+                    <a:xfrm>
+                      <a:off x="0" y="0"/>
+                      <a:ext cx="5614670" cy="3011805"/>
+                    </a:xfrm>
+                    <a:prstGeom prst="rect">
+                      <a:avLst/>
+                    </a:prstGeom>
+                  </pic:spPr>
+                </pic:pic>
+              </a:graphicData>
+            </a:graphic>
+          </wp:inline>
+        </w:drawing>
+      </w:r>
+    </w:p>
+    <w:p>
+      <w:pPr>
+        <w:spacing w:line="360" w:lineRule="auto"/>
+        <w:ind w:left="360"/>
+        <w:rPr>
+          <w:rFonts w:ascii="黑体" w:eastAsia="黑体"/>
+          <w:sz w:val="28"/>
+        </w:rPr>
+      </w:pPr>
+    </w:p>
+    <w:p>
+      <w:pPr>
+        <w:spacing w:line="360" w:lineRule="auto"/>
+        <w:ind w:left="360"/>
+        <w:rPr>
+          <w:rFonts w:ascii="黑体" w:eastAsia="黑体"/>
+          <w:sz w:val="28"/>
+        </w:rPr>
+      </w:pPr>
+    </w:p>
+    <w:p>
+      <w:pPr>
+        <w:spacing w:line="360" w:lineRule="auto"/>
+        <w:ind w:left="360"/>
+        <w:rPr>
+          <w:rFonts w:ascii="黑体" w:eastAsia="黑体"/>
+          <w:sz w:val="28"/>
+        </w:rPr>
+      </w:pPr>
+    </w:p>
+    <w:p>
+      <w:pPr>
+        <w:spacing w:line="360" w:lineRule="auto"/>
+        <w:ind w:left="360"/>
+        <w:rPr>
+          <w:rFonts w:ascii="黑体" w:eastAsia="黑体"/>
+          <w:sz w:val="28"/>
+        </w:rPr>
+      </w:pPr>
+    </w:p>
+    <w:p>
+      <w:pPr>
+        <w:spacing w:line="360" w:lineRule="auto"/>
+        <w:ind w:left="360"/>
+        <w:rPr>
+          <w:rFonts w:ascii="黑体" w:eastAsia="黑体"/>
+          <w:sz w:val="28"/>
+        </w:rPr>
+      </w:pPr>
+      <w:r>
+        <w:rPr>
+          <w:rFonts w:ascii="黑体" w:eastAsia="黑体" w:hint="eastAsia"/>
+          <w:sz w:val="28"/>
+        </w:rPr>
+        <w:lastRenderedPageBreak/>
         <w:t>当清空所有工程师信息时，提示是否确定删除：</w:t>
       </w:r>
     </w:p>
@@ -7865,19 +6908,18 @@
         <w:spacing w:line="360" w:lineRule="auto"/>
         <w:ind w:left="360"/>
         <w:rPr>
-          <w:rFonts w:hint="default" w:ascii="黑体" w:eastAsia="黑体"/>
-          <w:sz w:val="28"/>
-          <w:lang w:val="en-US" w:eastAsia="zh-CN"/>
-        </w:rPr>
-      </w:pPr>
-      <w:r>
-        <w:rPr>
-          <w:rFonts w:hint="default" w:ascii="黑体" w:eastAsia="黑体"/>
-          <w:sz w:val="28"/>
-          <w:lang w:val="en-US" w:eastAsia="zh-CN"/>
+          <w:rFonts w:ascii="黑体" w:eastAsia="黑体"/>
+          <w:sz w:val="28"/>
+        </w:rPr>
+      </w:pPr>
+      <w:r>
+        <w:rPr>
+          <w:rFonts w:ascii="黑体" w:eastAsia="黑体"/>
+          <w:noProof/>
+          <w:sz w:val="28"/>
         </w:rPr>
         <w:drawing>
-          <wp:inline distT="0" distB="0" distL="114300" distR="114300">
+          <wp:inline distT="0" distB="0" distL="114300" distR="114300" wp14:anchorId="2E76C040" wp14:editId="1CBA2900">
             <wp:extent cx="5217795" cy="2799080"/>
             <wp:effectExtent l="0" t="0" r="9525" b="5080"/>
             <wp:docPr id="34" name="图片 34" descr="%8HBHPC8DIU%WGQ[]P}NK2I"/>
@@ -7894,7 +6936,7 @@
                     </pic:cNvPicPr>
                   </pic:nvPicPr>
                   <pic:blipFill>
-                    <a:blip r:embed="rId33"/>
+                    <a:blip r:embed="rId38"/>
                     <a:stretch>
                       <a:fillRect/>
                     </a:stretch>
@@ -7920,16 +6962,14 @@
         <w:spacing w:line="360" w:lineRule="auto"/>
         <w:ind w:left="360"/>
         <w:rPr>
-          <w:rFonts w:hint="eastAsia" w:ascii="黑体" w:eastAsia="黑体"/>
-          <w:sz w:val="28"/>
-          <w:lang w:val="en-US" w:eastAsia="zh-CN"/>
-        </w:rPr>
-      </w:pPr>
-      <w:r>
-        <w:rPr>
-          <w:rFonts w:hint="eastAsia" w:ascii="黑体" w:eastAsia="黑体"/>
-          <w:sz w:val="28"/>
-          <w:lang w:val="en-US" w:eastAsia="zh-CN"/>
+          <w:rFonts w:ascii="黑体" w:eastAsia="黑体"/>
+          <w:sz w:val="28"/>
+        </w:rPr>
+      </w:pPr>
+      <w:r>
+        <w:rPr>
+          <w:rFonts w:ascii="黑体" w:eastAsia="黑体" w:hint="eastAsia"/>
+          <w:sz w:val="28"/>
         </w:rPr>
         <w:t>点击注销/退出可以退出管理员系统。</w:t>
       </w:r>
@@ -7939,28 +6979,127 @@
         <w:spacing w:line="360" w:lineRule="auto"/>
         <w:ind w:left="360"/>
         <w:rPr>
-          <w:rFonts w:hint="eastAsia" w:ascii="黑体" w:eastAsia="黑体"/>
-          <w:sz w:val="28"/>
-          <w:lang w:val="en-US" w:eastAsia="zh-CN"/>
-        </w:rPr>
-      </w:pPr>
-    </w:p>
-    <w:p>
-      <w:pPr>
-        <w:spacing w:line="360" w:lineRule="auto"/>
-        <w:ind w:firstLine="420" w:firstLineChars="0"/>
-        <w:rPr>
-          <w:rFonts w:hint="eastAsia" w:ascii="黑体" w:eastAsia="黑体"/>
-          <w:sz w:val="28"/>
-          <w:lang w:val="en-US" w:eastAsia="zh-CN"/>
-        </w:rPr>
-      </w:pPr>
-      <w:r>
-        <w:rPr>
-          <w:rFonts w:hint="eastAsia" w:ascii="黑体" w:eastAsia="黑体"/>
-          <w:sz w:val="28"/>
-          <w:lang w:val="en-US" w:eastAsia="zh-CN"/>
-        </w:rPr>
+          <w:rFonts w:ascii="黑体" w:eastAsia="黑体"/>
+          <w:sz w:val="28"/>
+        </w:rPr>
+      </w:pPr>
+    </w:p>
+    <w:p>
+      <w:pPr>
+        <w:spacing w:line="360" w:lineRule="auto"/>
+        <w:ind w:left="360"/>
+        <w:rPr>
+          <w:rFonts w:ascii="黑体" w:eastAsia="黑体"/>
+          <w:sz w:val="28"/>
+        </w:rPr>
+      </w:pPr>
+    </w:p>
+    <w:p>
+      <w:pPr>
+        <w:spacing w:line="360" w:lineRule="auto"/>
+        <w:ind w:left="360"/>
+        <w:rPr>
+          <w:rFonts w:ascii="黑体" w:eastAsia="黑体"/>
+          <w:sz w:val="28"/>
+        </w:rPr>
+      </w:pPr>
+      <w:r>
+        <w:rPr>
+          <w:rFonts w:ascii="黑体" w:eastAsia="黑体" w:hint="eastAsia"/>
+          <w:sz w:val="28"/>
+        </w:rPr>
+        <w:t>管理员和用户的修改性操作会记录到数据库的record</w:t>
+      </w:r>
+      <w:r>
+        <w:rPr>
+          <w:rFonts w:ascii="黑体" w:eastAsia="黑体"/>
+          <w:sz w:val="28"/>
+        </w:rPr>
+        <w:t xml:space="preserve"> </w:t>
+      </w:r>
+      <w:r>
+        <w:rPr>
+          <w:rFonts w:ascii="黑体" w:eastAsia="黑体" w:hint="eastAsia"/>
+          <w:sz w:val="28"/>
+        </w:rPr>
+        <w:t>表中：</w:t>
+      </w:r>
+    </w:p>
+    <w:p>
+      <w:pPr>
+        <w:spacing w:line="360" w:lineRule="auto"/>
+        <w:ind w:left="360"/>
+        <w:rPr>
+          <w:rFonts w:ascii="黑体" w:eastAsia="黑体"/>
+          <w:sz w:val="28"/>
+        </w:rPr>
+      </w:pPr>
+      <w:r>
+        <w:rPr>
+          <w:noProof/>
+        </w:rPr>
+        <w:drawing>
+          <wp:inline distT="0" distB="0" distL="0" distR="0" wp14:anchorId="499BF08A" wp14:editId="5A280636">
+            <wp:extent cx="5615940" cy="3162935"/>
+            <wp:effectExtent l="0" t="0" r="0" b="0"/>
+            <wp:docPr id="9" name="图片 9"/>
+            <wp:cNvGraphicFramePr>
+              <a:graphicFrameLocks xmlns:a="http://schemas.openxmlformats.org/drawingml/2006/main" noChangeAspect="1"/>
+            </wp:cNvGraphicFramePr>
+            <a:graphic xmlns:a="http://schemas.openxmlformats.org/drawingml/2006/main">
+              <a:graphicData uri="http://schemas.openxmlformats.org/drawingml/2006/picture">
+                <pic:pic xmlns:pic="http://schemas.openxmlformats.org/drawingml/2006/picture">
+                  <pic:nvPicPr>
+                    <pic:cNvPr id="1" name=""/>
+                    <pic:cNvPicPr/>
+                  </pic:nvPicPr>
+                  <pic:blipFill>
+                    <a:blip r:embed="rId39"/>
+                    <a:stretch>
+                      <a:fillRect/>
+                    </a:stretch>
+                  </pic:blipFill>
+                  <pic:spPr>
+                    <a:xfrm>
+                      <a:off x="0" y="0"/>
+                      <a:ext cx="5615940" cy="3162935"/>
+                    </a:xfrm>
+                    <a:prstGeom prst="rect">
+                      <a:avLst/>
+                    </a:prstGeom>
+                  </pic:spPr>
+                </pic:pic>
+              </a:graphicData>
+            </a:graphic>
+          </wp:inline>
+        </w:drawing>
+      </w:r>
+    </w:p>
+    <w:p>
+      <w:pPr>
+        <w:spacing w:line="360" w:lineRule="auto"/>
+        <w:ind w:left="360"/>
+        <w:rPr>
+          <w:rFonts w:ascii="黑体" w:eastAsia="黑体"/>
+          <w:sz w:val="28"/>
+        </w:rPr>
+      </w:pPr>
+    </w:p>
+    <w:p>
+      <w:pPr>
+        <w:spacing w:line="360" w:lineRule="auto"/>
+        <w:ind w:firstLine="420"/>
+        <w:rPr>
+          <w:rFonts w:ascii="黑体" w:eastAsia="黑体"/>
+          <w:sz w:val="28"/>
+        </w:rPr>
+      </w:pPr>
+      <w:r>
+        <w:rPr>
+          <w:rFonts w:ascii="黑体" w:eastAsia="黑体" w:hint="eastAsia"/>
+          <w:sz w:val="28"/>
+        </w:rPr>
+        <w:lastRenderedPageBreak/>
         <w:t>②用户登录</w:t>
       </w:r>
     </w:p>
@@ -7969,16 +7108,14 @@
         <w:spacing w:line="360" w:lineRule="auto"/>
         <w:ind w:left="360"/>
         <w:rPr>
-          <w:rFonts w:hint="eastAsia" w:ascii="黑体" w:eastAsia="黑体"/>
-          <w:sz w:val="28"/>
-          <w:lang w:val="en-US" w:eastAsia="zh-CN"/>
-        </w:rPr>
-      </w:pPr>
-      <w:r>
-        <w:rPr>
-          <w:rFonts w:hint="eastAsia" w:ascii="黑体" w:eastAsia="黑体"/>
-          <w:sz w:val="28"/>
-          <w:lang w:val="en-US" w:eastAsia="zh-CN"/>
+          <w:rFonts w:ascii="黑体" w:eastAsia="黑体"/>
+          <w:sz w:val="28"/>
+        </w:rPr>
+      </w:pPr>
+      <w:r>
+        <w:rPr>
+          <w:rFonts w:ascii="黑体" w:eastAsia="黑体" w:hint="eastAsia"/>
+          <w:sz w:val="28"/>
         </w:rPr>
         <w:t>用户登录的时候用户管理模块点开并无二级目录，即无法对用户信息进行相关的操作：</w:t>
       </w:r>
@@ -7988,19 +7125,18 @@
         <w:spacing w:line="360" w:lineRule="auto"/>
         <w:ind w:left="360"/>
         <w:rPr>
-          <w:rFonts w:hint="default" w:ascii="黑体" w:eastAsia="黑体"/>
-          <w:sz w:val="28"/>
-          <w:lang w:val="en-US" w:eastAsia="zh-CN"/>
-        </w:rPr>
-      </w:pPr>
-      <w:r>
-        <w:rPr>
-          <w:rFonts w:hint="default" w:ascii="黑体" w:eastAsia="黑体"/>
-          <w:sz w:val="28"/>
-          <w:lang w:val="en-US" w:eastAsia="zh-CN"/>
+          <w:rFonts w:ascii="黑体" w:eastAsia="黑体"/>
+          <w:sz w:val="28"/>
+        </w:rPr>
+      </w:pPr>
+      <w:r>
+        <w:rPr>
+          <w:rFonts w:ascii="黑体" w:eastAsia="黑体"/>
+          <w:noProof/>
+          <w:sz w:val="28"/>
         </w:rPr>
         <w:drawing>
-          <wp:inline distT="0" distB="0" distL="114300" distR="114300">
+          <wp:inline distT="0" distB="0" distL="114300" distR="114300" wp14:anchorId="2CC39EFF" wp14:editId="67B766BD">
             <wp:extent cx="5387975" cy="2890520"/>
             <wp:effectExtent l="0" t="0" r="6985" b="5080"/>
             <wp:docPr id="36" name="图片 36" descr="0S7U}7@PXF920[P]WG1~]GC"/>
@@ -8017,7 +7153,7 @@
                     </pic:cNvPicPr>
                   </pic:nvPicPr>
                   <pic:blipFill>
-                    <a:blip r:embed="rId34"/>
+                    <a:blip r:embed="rId40"/>
                     <a:stretch>
                       <a:fillRect/>
                     </a:stretch>
@@ -8043,54 +7179,114 @@
         <w:spacing w:line="360" w:lineRule="auto"/>
         <w:ind w:left="360"/>
         <w:rPr>
-          <w:rFonts w:hint="default" w:ascii="黑体" w:eastAsia="黑体"/>
-          <w:sz w:val="28"/>
-          <w:lang w:val="en-US" w:eastAsia="zh-CN"/>
-        </w:rPr>
-      </w:pPr>
-      <w:r>
-        <w:rPr>
-          <w:rFonts w:hint="eastAsia" w:ascii="黑体" w:eastAsia="黑体"/>
-          <w:sz w:val="28"/>
-          <w:lang w:val="en-US" w:eastAsia="zh-CN"/>
+          <w:rFonts w:ascii="黑体" w:eastAsia="黑体"/>
+          <w:sz w:val="28"/>
+        </w:rPr>
+      </w:pPr>
+      <w:r>
+        <w:rPr>
+          <w:rFonts w:ascii="黑体" w:eastAsia="黑体" w:hint="eastAsia"/>
+          <w:sz w:val="28"/>
         </w:rPr>
         <w:t>用户可以对工程师进行与管理员同样的信息管理操作。</w:t>
       </w:r>
     </w:p>
     <w:sectPr>
-      <w:headerReference r:id="rId3" w:type="default"/>
+      <w:headerReference w:type="default" r:id="rId41"/>
       <w:pgSz w:w="11906" w:h="16838"/>
       <w:pgMar w:top="1531" w:right="1531" w:bottom="1531" w:left="1531" w:header="1021" w:footer="1049" w:gutter="0"/>
-      <w:cols w:space="425" w:num="1"/>
-      <w:docGrid w:type="lines" w:linePitch="312" w:charSpace="0"/>
+      <w:cols w:space="425"/>
+      <w:docGrid w:type="lines" w:linePitch="312"/>
     </w:sectPr>
   </w:body>
 </w:document>
 </file>
 
+<file path=word/endnotes.xml><?xml version="1.0" encoding="utf-8"?>
+<w:endnotes xmlns:wpc="http://schemas.microsoft.com/office/word/2010/wordprocessingCanvas" xmlns:cx="http://schemas.microsoft.com/office/drawing/2014/chartex" xmlns:cx1="http://schemas.microsoft.com/office/drawing/2015/9/8/chartex" xmlns:cx2="http://schemas.microsoft.com/office/drawing/2015/10/21/chartex" xmlns:cx3="http://schemas.microsoft.com/office/drawing/2016/5/9/chartex" xmlns:cx4="http://schemas.microsoft.com/office/drawing/2016/5/10/chartex" xmlns:cx5="http://schemas.microsoft.com/office/drawing/2016/5/11/chartex" xmlns:cx6="http://schemas.microsoft.com/office/drawing/2016/5/12/chartex" xmlns:cx7="http://schemas.microsoft.com/office/drawing/2016/5/13/chartex" xmlns:cx8="http://schemas.microsoft.com/office/drawing/2016/5/14/chartex" xmlns:mc="http://schemas.openxmlformats.org/markup-compatibility/2006" xmlns:aink="http://schemas.microsoft.com/office/drawing/2016/ink" xmlns:am3d="http://schemas.microsoft.com/office/drawing/2017/model3d" xmlns:o="urn:schemas-microsoft-com:office:office" xmlns:r="http://schemas.openxmlformats.org/officeDocument/2006/relationships" xmlns:m="http://schemas.openxmlformats.org/officeDocument/2006/math" xmlns:v="urn:schemas-microsoft-com:vml" xmlns:wp14="http://schemas.microsoft.com/office/word/2010/wordprocessingDrawing" xmlns:wp="http://schemas.openxmlformats.org/drawingml/2006/wordprocessingDrawing" xmlns:w10="urn:schemas-microsoft-com:office:word" xmlns:w="http://schemas.openxmlformats.org/wordprocessingml/2006/main" xmlns:w14="http://schemas.microsoft.com/office/word/2010/wordml" xmlns:w15="http://schemas.microsoft.com/office/word/2012/wordml" xmlns:w16cex="http://schemas.microsoft.com/office/word/2018/wordml/cex" xmlns:w16cid="http://schemas.microsoft.com/office/word/2016/wordml/cid" xmlns:w16="http://schemas.microsoft.com/office/word/2018/wordml" xmlns:w16se="http://schemas.microsoft.com/office/word/2015/wordml/symex" xmlns:wpg="http://schemas.microsoft.com/office/word/2010/wordprocessingGroup" xmlns:wpi="http://schemas.microsoft.com/office/word/2010/wordprocessingInk" xmlns:wne="http://schemas.microsoft.com/office/word/2006/wordml" xmlns:wps="http://schemas.microsoft.com/office/word/2010/wordprocessingShape" mc:Ignorable="w14 w15 w16se w16cid w16 w16cex wp14">
+  <w:endnote w:type="separator" w:id="-1">
+    <w:p>
+      <w:r>
+        <w:separator/>
+      </w:r>
+    </w:p>
+  </w:endnote>
+  <w:endnote w:type="continuationSeparator" w:id="0">
+    <w:p>
+      <w:r>
+        <w:continuationSeparator/>
+      </w:r>
+    </w:p>
+  </w:endnote>
+</w:endnotes>
+</file>
+
+<file path=word/footnotes.xml><?xml version="1.0" encoding="utf-8"?>
+<w:footnotes xmlns:wpc="http://schemas.microsoft.com/office/word/2010/wordprocessingCanvas" xmlns:cx="http://schemas.microsoft.com/office/drawing/2014/chartex" xmlns:cx1="http://schemas.microsoft.com/office/drawing/2015/9/8/chartex" xmlns:cx2="http://schemas.microsoft.com/office/drawing/2015/10/21/chartex" xmlns:cx3="http://schemas.microsoft.com/office/drawing/2016/5/9/chartex" xmlns:cx4="http://schemas.microsoft.com/office/drawing/2016/5/10/chartex" xmlns:cx5="http://schemas.microsoft.com/office/drawing/2016/5/11/chartex" xmlns:cx6="http://schemas.microsoft.com/office/drawing/2016/5/12/chartex" xmlns:cx7="http://schemas.microsoft.com/office/drawing/2016/5/13/chartex" xmlns:cx8="http://schemas.microsoft.com/office/drawing/2016/5/14/chartex" xmlns:mc="http://schemas.openxmlformats.org/markup-compatibility/2006" xmlns:aink="http://schemas.microsoft.com/office/drawing/2016/ink" xmlns:am3d="http://schemas.microsoft.com/office/drawing/2017/model3d" xmlns:o="urn:schemas-microsoft-com:office:office" xmlns:r="http://schemas.openxmlformats.org/officeDocument/2006/relationships" xmlns:m="http://schemas.openxmlformats.org/officeDocument/2006/math" xmlns:v="urn:schemas-microsoft-com:vml" xmlns:wp14="http://schemas.microsoft.com/office/word/2010/wordprocessingDrawing" xmlns:wp="http://schemas.openxmlformats.org/drawingml/2006/wordprocessingDrawing" xmlns:w10="urn:schemas-microsoft-com:office:word" xmlns:w="http://schemas.openxmlformats.org/wordprocessingml/2006/main" xmlns:w14="http://schemas.microsoft.com/office/word/2010/wordml" xmlns:w15="http://schemas.microsoft.com/office/word/2012/wordml" xmlns:w16cex="http://schemas.microsoft.com/office/word/2018/wordml/cex" xmlns:w16cid="http://schemas.microsoft.com/office/word/2016/wordml/cid" xmlns:w16="http://schemas.microsoft.com/office/word/2018/wordml" xmlns:w16se="http://schemas.microsoft.com/office/word/2015/wordml/symex" xmlns:wpg="http://schemas.microsoft.com/office/word/2010/wordprocessingGroup" xmlns:wpi="http://schemas.microsoft.com/office/word/2010/wordprocessingInk" xmlns:wne="http://schemas.microsoft.com/office/word/2006/wordml" xmlns:wps="http://schemas.microsoft.com/office/word/2010/wordprocessingShape" mc:Ignorable="w14 w15 w16se w16cid w16 w16cex wp14">
+  <w:footnote w:type="separator" w:id="-1">
+    <w:p>
+      <w:r>
+        <w:separator/>
+      </w:r>
+    </w:p>
+  </w:footnote>
+  <w:footnote w:type="continuationSeparator" w:id="0">
+    <w:p>
+      <w:r>
+        <w:continuationSeparator/>
+      </w:r>
+    </w:p>
+  </w:footnote>
+</w:footnotes>
+</file>
+
 <file path=word/header1.xml><?xml version="1.0" encoding="utf-8"?>
-<w:hdr xmlns:wpc="http://schemas.microsoft.com/office/word/2010/wordprocessingCanvas" xmlns:mc="http://schemas.openxmlformats.org/markup-compatibility/2006" xmlns:o="urn:schemas-microsoft-com:office:office" xmlns:r="http://schemas.openxmlformats.org/officeDocument/2006/relationships" xmlns:m="http://schemas.openxmlformats.org/officeDocument/2006/math" xmlns:v="urn:schemas-microsoft-com:vml" xmlns:wp14="http://schemas.microsoft.com/office/word/2010/wordprocessingDrawing" xmlns:wp="http://schemas.openxmlformats.org/drawingml/2006/wordprocessingDrawing" xmlns:w10="urn:schemas-microsoft-com:office:word" xmlns:w="http://schemas.openxmlformats.org/wordprocessingml/2006/main" xmlns:w14="http://schemas.microsoft.com/office/word/2010/wordml" xmlns:w15="http://schemas.microsoft.com/office/word/2012/wordml" xmlns:wpg="http://schemas.microsoft.com/office/word/2010/wordprocessingGroup" xmlns:wpi="http://schemas.microsoft.com/office/word/2010/wordprocessingInk" xmlns:wne="http://schemas.microsoft.com/office/word/2006/wordml" xmlns:wps="http://schemas.microsoft.com/office/word/2010/wordprocessingShape" xmlns:wpsCustomData="http://www.wps.cn/officeDocument/2013/wpsCustomData" mc:Ignorable="w14 w15 wp14">
+<w:hdr xmlns:wpc="http://schemas.microsoft.com/office/word/2010/wordprocessingCanvas" xmlns:cx="http://schemas.microsoft.com/office/drawing/2014/chartex" xmlns:cx1="http://schemas.microsoft.com/office/drawing/2015/9/8/chartex" xmlns:cx2="http://schemas.microsoft.com/office/drawing/2015/10/21/chartex" xmlns:cx3="http://schemas.microsoft.com/office/drawing/2016/5/9/chartex" xmlns:cx4="http://schemas.microsoft.com/office/drawing/2016/5/10/chartex" xmlns:cx5="http://schemas.microsoft.com/office/drawing/2016/5/11/chartex" xmlns:cx6="http://schemas.microsoft.com/office/drawing/2016/5/12/chartex" xmlns:cx7="http://schemas.microsoft.com/office/drawing/2016/5/13/chartex" xmlns:cx8="http://schemas.microsoft.com/office/drawing/2016/5/14/chartex" xmlns:mc="http://schemas.openxmlformats.org/markup-compatibility/2006" xmlns:aink="http://schemas.microsoft.com/office/drawing/2016/ink" xmlns:am3d="http://schemas.microsoft.com/office/drawing/2017/model3d" xmlns:o="urn:schemas-microsoft-com:office:office" xmlns:r="http://schemas.openxmlformats.org/officeDocument/2006/relationships" xmlns:m="http://schemas.openxmlformats.org/officeDocument/2006/math" xmlns:v="urn:schemas-microsoft-com:vml" xmlns:wp14="http://schemas.microsoft.com/office/word/2010/wordprocessingDrawing" xmlns:wp="http://schemas.openxmlformats.org/drawingml/2006/wordprocessingDrawing" xmlns:w10="urn:schemas-microsoft-com:office:word" xmlns:w="http://schemas.openxmlformats.org/wordprocessingml/2006/main" xmlns:w14="http://schemas.microsoft.com/office/word/2010/wordml" xmlns:w15="http://schemas.microsoft.com/office/word/2012/wordml" xmlns:w16cex="http://schemas.microsoft.com/office/word/2018/wordml/cex" xmlns:w16cid="http://schemas.microsoft.com/office/word/2016/wordml/cid" xmlns:w16="http://schemas.microsoft.com/office/word/2018/wordml" xmlns:w16se="http://schemas.microsoft.com/office/word/2015/wordml/symex" xmlns:wpg="http://schemas.microsoft.com/office/word/2010/wordprocessingGroup" xmlns:wpi="http://schemas.microsoft.com/office/word/2010/wordprocessingInk" xmlns:wne="http://schemas.microsoft.com/office/word/2006/wordml" xmlns:wps="http://schemas.microsoft.com/office/word/2010/wordprocessingShape" mc:Ignorable="w14 w15 w16se w16cid w16 w16cex wp14">
   <w:p>
     <w:pPr>
-      <w:pStyle w:val="14"/>
+      <w:pStyle w:val="aa"/>
     </w:pPr>
     <w:r>
       <w:rPr>
         <w:rFonts w:hint="eastAsia"/>
       </w:rPr>
-      <w:t>浙江农林大学本科生实验\实习\课程设计报告</w:t>
+      <w:t>浙江农林大学本科生实验</w:t>
+    </w:r>
+    <w:r>
+      <w:rPr>
+        <w:rFonts w:hint="eastAsia"/>
+      </w:rPr>
+      <w:t>\</w:t>
+    </w:r>
+    <w:r>
+      <w:rPr>
+        <w:rFonts w:hint="eastAsia"/>
+      </w:rPr>
+      <w:t>实习</w:t>
+    </w:r>
+    <w:r>
+      <w:rPr>
+        <w:rFonts w:hint="eastAsia"/>
+      </w:rPr>
+      <w:t>\</w:t>
+    </w:r>
+    <w:r>
+      <w:rPr>
+        <w:rFonts w:hint="eastAsia"/>
+      </w:rPr>
+      <w:t>课程设计报告</w:t>
     </w:r>
   </w:p>
 </w:hdr>
 </file>
 
 <file path=word/numbering.xml><?xml version="1.0" encoding="utf-8"?>
-<w:numbering xmlns:wpc="http://schemas.microsoft.com/office/word/2010/wordprocessingCanvas" xmlns:mc="http://schemas.openxmlformats.org/markup-compatibility/2006" xmlns:o="urn:schemas-microsoft-com:office:office" xmlns:r="http://schemas.openxmlformats.org/officeDocument/2006/relationships" xmlns:m="http://schemas.openxmlformats.org/officeDocument/2006/math" xmlns:v="urn:schemas-microsoft-com:vml" xmlns:wp14="http://schemas.microsoft.com/office/word/2010/wordprocessingDrawing" xmlns:wp="http://schemas.openxmlformats.org/drawingml/2006/wordprocessingDrawing" xmlns:w10="urn:schemas-microsoft-com:office:word" xmlns:w="http://schemas.openxmlformats.org/wordprocessingml/2006/main" xmlns:w14="http://schemas.microsoft.com/office/word/2010/wordml" xmlns:wpg="http://schemas.microsoft.com/office/word/2010/wordprocessingGroup" xmlns:wpi="http://schemas.microsoft.com/office/word/2010/wordprocessingInk" xmlns:wne="http://schemas.microsoft.com/office/word/2006/wordml" xmlns:wps="http://schemas.microsoft.com/office/word/2010/wordprocessingShape" mc:Ignorable="w14 wp14">
-  <w:abstractNum w:abstractNumId="0">
+<w:numbering xmlns:wpc="http://schemas.microsoft.com/office/word/2010/wordprocessingCanvas" xmlns:cx="http://schemas.microsoft.com/office/drawing/2014/chartex" xmlns:cx1="http://schemas.microsoft.com/office/drawing/2015/9/8/chartex" xmlns:cx2="http://schemas.microsoft.com/office/drawing/2015/10/21/chartex" xmlns:cx3="http://schemas.microsoft.com/office/drawing/2016/5/9/chartex" xmlns:cx4="http://schemas.microsoft.com/office/drawing/2016/5/10/chartex" xmlns:cx5="http://schemas.microsoft.com/office/drawing/2016/5/11/chartex" xmlns:cx6="http://schemas.microsoft.com/office/drawing/2016/5/12/chartex" xmlns:cx7="http://schemas.microsoft.com/office/drawing/2016/5/13/chartex" xmlns:cx8="http://schemas.microsoft.com/office/drawing/2016/5/14/chartex" xmlns:mc="http://schemas.openxmlformats.org/markup-compatibility/2006" xmlns:aink="http://schemas.microsoft.com/office/drawing/2016/ink" xmlns:am3d="http://schemas.microsoft.com/office/drawing/2017/model3d" xmlns:o="urn:schemas-microsoft-com:office:office" xmlns:r="http://schemas.openxmlformats.org/officeDocument/2006/relationships" xmlns:m="http://schemas.openxmlformats.org/officeDocument/2006/math" xmlns:v="urn:schemas-microsoft-com:vml" xmlns:wp14="http://schemas.microsoft.com/office/word/2010/wordprocessingDrawing" xmlns:wp="http://schemas.openxmlformats.org/drawingml/2006/wordprocessingDrawing" xmlns:w10="urn:schemas-microsoft-com:office:word" xmlns:w="http://schemas.openxmlformats.org/wordprocessingml/2006/main" xmlns:w14="http://schemas.microsoft.com/office/word/2010/wordml" xmlns:w15="http://schemas.microsoft.com/office/word/2012/wordml" xmlns:w16cex="http://schemas.microsoft.com/office/word/2018/wordml/cex" xmlns:w16cid="http://schemas.microsoft.com/office/word/2016/wordml/cid" xmlns:w16="http://schemas.microsoft.com/office/word/2018/wordml" xmlns:w16se="http://schemas.microsoft.com/office/word/2015/wordml/symex" xmlns:wpg="http://schemas.microsoft.com/office/word/2010/wordprocessingGroup" xmlns:wpi="http://schemas.microsoft.com/office/word/2010/wordprocessingInk" xmlns:wne="http://schemas.microsoft.com/office/word/2006/wordml" xmlns:wps="http://schemas.microsoft.com/office/word/2010/wordprocessingShape" mc:Ignorable="w14 w15 w16se w16cid w16 w16cex wp14">
+  <w:abstractNum w:abstractNumId="0" w15:restartNumberingAfterBreak="0">
     <w:nsid w:val="150F26C0"/>
     <w:multiLevelType w:val="multilevel"/>
     <w:tmpl w:val="150F26C0"/>
-    <w:lvl w:ilvl="0" w:tentative="0">
+    <w:lvl w:ilvl="0">
       <w:start w:val="1"/>
       <w:numFmt w:val="decimal"/>
       <w:lvlText w:val="%1)"/>
@@ -8099,7 +7295,7 @@
         <w:ind w:left="1200" w:hanging="420"/>
       </w:pPr>
     </w:lvl>
-    <w:lvl w:ilvl="1" w:tentative="0">
+    <w:lvl w:ilvl="1">
       <w:start w:val="1"/>
       <w:numFmt w:val="lowerLetter"/>
       <w:lvlText w:val="%2)"/>
@@ -8108,7 +7304,7 @@
         <w:ind w:left="1620" w:hanging="420"/>
       </w:pPr>
     </w:lvl>
-    <w:lvl w:ilvl="2" w:tentative="0">
+    <w:lvl w:ilvl="2">
       <w:start w:val="1"/>
       <w:numFmt w:val="lowerRoman"/>
       <w:lvlText w:val="%3."/>
@@ -8117,7 +7313,7 @@
         <w:ind w:left="2040" w:hanging="420"/>
       </w:pPr>
     </w:lvl>
-    <w:lvl w:ilvl="3" w:tentative="0">
+    <w:lvl w:ilvl="3">
       <w:start w:val="1"/>
       <w:numFmt w:val="decimal"/>
       <w:lvlText w:val="%4."/>
@@ -8126,7 +7322,7 @@
         <w:ind w:left="2460" w:hanging="420"/>
       </w:pPr>
     </w:lvl>
-    <w:lvl w:ilvl="4" w:tentative="0">
+    <w:lvl w:ilvl="4">
       <w:start w:val="1"/>
       <w:numFmt w:val="lowerLetter"/>
       <w:lvlText w:val="%5)"/>
@@ -8135,7 +7331,7 @@
         <w:ind w:left="2880" w:hanging="420"/>
       </w:pPr>
     </w:lvl>
-    <w:lvl w:ilvl="5" w:tentative="0">
+    <w:lvl w:ilvl="5">
       <w:start w:val="1"/>
       <w:numFmt w:val="lowerRoman"/>
       <w:lvlText w:val="%6."/>
@@ -8144,7 +7340,7 @@
         <w:ind w:left="3300" w:hanging="420"/>
       </w:pPr>
     </w:lvl>
-    <w:lvl w:ilvl="6" w:tentative="0">
+    <w:lvl w:ilvl="6">
       <w:start w:val="1"/>
       <w:numFmt w:val="decimal"/>
       <w:lvlText w:val="%7."/>
@@ -8153,7 +7349,7 @@
         <w:ind w:left="3720" w:hanging="420"/>
       </w:pPr>
     </w:lvl>
-    <w:lvl w:ilvl="7" w:tentative="0">
+    <w:lvl w:ilvl="7">
       <w:start w:val="1"/>
       <w:numFmt w:val="lowerLetter"/>
       <w:lvlText w:val="%8)"/>
@@ -8162,7 +7358,7 @@
         <w:ind w:left="4140" w:hanging="420"/>
       </w:pPr>
     </w:lvl>
-    <w:lvl w:ilvl="8" w:tentative="0">
+    <w:lvl w:ilvl="8">
       <w:start w:val="1"/>
       <w:numFmt w:val="lowerRoman"/>
       <w:lvlText w:val="%9."/>
@@ -8172,11 +7368,11 @@
       </w:pPr>
     </w:lvl>
   </w:abstractNum>
-  <w:abstractNum w:abstractNumId="1">
+  <w:abstractNum w:abstractNumId="1" w15:restartNumberingAfterBreak="0">
     <w:nsid w:val="7D9C29FE"/>
     <w:multiLevelType w:val="multilevel"/>
     <w:tmpl w:val="7D9C29FE"/>
-    <w:lvl w:ilvl="0" w:tentative="0">
+    <w:lvl w:ilvl="0">
       <w:start w:val="1"/>
       <w:numFmt w:val="decimal"/>
       <w:lvlText w:val="%1."/>
@@ -8188,7 +7384,7 @@
         <w:rFonts w:hint="default"/>
       </w:rPr>
     </w:lvl>
-    <w:lvl w:ilvl="1" w:tentative="0">
+    <w:lvl w:ilvl="1">
       <w:start w:val="1"/>
       <w:numFmt w:val="lowerLetter"/>
       <w:lvlText w:val="%2)"/>
@@ -8197,7 +7393,7 @@
         <w:ind w:left="840" w:hanging="420"/>
       </w:pPr>
     </w:lvl>
-    <w:lvl w:ilvl="2" w:tentative="0">
+    <w:lvl w:ilvl="2">
       <w:start w:val="1"/>
       <w:numFmt w:val="lowerRoman"/>
       <w:lvlText w:val="%3."/>
@@ -8206,7 +7402,7 @@
         <w:ind w:left="1260" w:hanging="420"/>
       </w:pPr>
     </w:lvl>
-    <w:lvl w:ilvl="3" w:tentative="0">
+    <w:lvl w:ilvl="3">
       <w:start w:val="1"/>
       <w:numFmt w:val="decimal"/>
       <w:lvlText w:val="%4."/>
@@ -8215,7 +7411,7 @@
         <w:ind w:left="1680" w:hanging="420"/>
       </w:pPr>
     </w:lvl>
-    <w:lvl w:ilvl="4" w:tentative="0">
+    <w:lvl w:ilvl="4">
       <w:start w:val="1"/>
       <w:numFmt w:val="lowerLetter"/>
       <w:lvlText w:val="%5)"/>
@@ -8224,7 +7420,7 @@
         <w:ind w:left="2100" w:hanging="420"/>
       </w:pPr>
     </w:lvl>
-    <w:lvl w:ilvl="5" w:tentative="0">
+    <w:lvl w:ilvl="5">
       <w:start w:val="1"/>
       <w:numFmt w:val="lowerRoman"/>
       <w:lvlText w:val="%6."/>
@@ -8233,7 +7429,7 @@
         <w:ind w:left="2520" w:hanging="420"/>
       </w:pPr>
     </w:lvl>
-    <w:lvl w:ilvl="6" w:tentative="0">
+    <w:lvl w:ilvl="6">
       <w:start w:val="1"/>
       <w:numFmt w:val="decimal"/>
       <w:lvlText w:val="%7."/>
@@ -8242,7 +7438,7 @@
         <w:ind w:left="2940" w:hanging="420"/>
       </w:pPr>
     </w:lvl>
-    <w:lvl w:ilvl="7" w:tentative="0">
+    <w:lvl w:ilvl="7">
       <w:start w:val="1"/>
       <w:numFmt w:val="lowerLetter"/>
       <w:lvlText w:val="%8)"/>
@@ -8251,7 +7447,7 @@
         <w:ind w:left="3360" w:hanging="420"/>
       </w:pPr>
     </w:lvl>
-    <w:lvl w:ilvl="8" w:tentative="0">
+    <w:lvl w:ilvl="8">
       <w:start w:val="1"/>
       <w:numFmt w:val="lowerRoman"/>
       <w:lvlText w:val="%9."/>
@@ -8271,287 +7467,336 @@
 </file>
 
 <file path=word/styles.xml><?xml version="1.0" encoding="utf-8"?>
-<w:styles xmlns:mc="http://schemas.openxmlformats.org/markup-compatibility/2006" xmlns:o="urn:schemas-microsoft-com:office:office" xmlns:r="http://schemas.openxmlformats.org/officeDocument/2006/relationships" xmlns:m="http://schemas.openxmlformats.org/officeDocument/2006/math" xmlns:v="urn:schemas-microsoft-com:vml" xmlns:w="http://schemas.openxmlformats.org/wordprocessingml/2006/main" xmlns:w14="http://schemas.microsoft.com/office/word/2010/wordml" xmlns:w10="urn:schemas-microsoft-com:office:word" xmlns:sl="http://schemas.openxmlformats.org/schemaLibrary/2006/main" mc:Ignorable="w14">
+<w:styles xmlns:mc="http://schemas.openxmlformats.org/markup-compatibility/2006" xmlns:r="http://schemas.openxmlformats.org/officeDocument/2006/relationships" xmlns:w="http://schemas.openxmlformats.org/wordprocessingml/2006/main" xmlns:w14="http://schemas.microsoft.com/office/word/2010/wordml" xmlns:w15="http://schemas.microsoft.com/office/word/2012/wordml" xmlns:w16cex="http://schemas.microsoft.com/office/word/2018/wordml/cex" xmlns:w16cid="http://schemas.microsoft.com/office/word/2016/wordml/cid" xmlns:w16="http://schemas.microsoft.com/office/word/2018/wordml" xmlns:w16se="http://schemas.microsoft.com/office/word/2015/wordml/symex" mc:Ignorable="w14 w15 w16se w16cid w16 w16cex">
   <w:docDefaults>
     <w:rPrDefault>
       <w:rPr>
-        <w:rFonts w:ascii="Times New Roman" w:hAnsi="Times New Roman" w:eastAsia="宋体" w:cs="Times New Roman"/>
+        <w:rFonts w:ascii="Times New Roman" w:eastAsia="宋体" w:hAnsi="Times New Roman" w:cs="Times New Roman"/>
+        <w:lang w:val="en-US" w:eastAsia="zh-CN" w:bidi="ar-SA"/>
       </w:rPr>
     </w:rPrDefault>
+    <w:pPrDefault/>
   </w:docDefaults>
-  <w:latentStyles w:count="260" w:defQFormat="0" w:defUnhideWhenUsed="1" w:defSemiHidden="1" w:defUIPriority="99" w:defLockedState="0">
-    <w:lsdException w:qFormat="1" w:unhideWhenUsed="0" w:uiPriority="0" w:semiHidden="0" w:name="Normal"/>
-    <w:lsdException w:qFormat="1" w:unhideWhenUsed="0" w:uiPriority="0" w:semiHidden="0" w:name="heading 1"/>
-    <w:lsdException w:qFormat="1" w:unhideWhenUsed="0" w:uiPriority="0" w:semiHidden="0" w:name="heading 2"/>
-    <w:lsdException w:qFormat="1" w:unhideWhenUsed="0" w:uiPriority="0" w:semiHidden="0" w:name="heading 3"/>
-    <w:lsdException w:qFormat="1" w:uiPriority="0" w:name="heading 4"/>
-    <w:lsdException w:qFormat="1" w:uiPriority="0" w:name="heading 5"/>
-    <w:lsdException w:qFormat="1" w:uiPriority="0" w:name="heading 6"/>
-    <w:lsdException w:qFormat="1" w:uiPriority="0" w:name="heading 7"/>
-    <w:lsdException w:qFormat="1" w:uiPriority="0" w:name="heading 8"/>
-    <w:lsdException w:qFormat="1" w:uiPriority="0" w:name="heading 9"/>
-    <w:lsdException w:unhideWhenUsed="0" w:uiPriority="0" w:semiHidden="0" w:name="index 1"/>
-    <w:lsdException w:unhideWhenUsed="0" w:uiPriority="0" w:semiHidden="0" w:name="index 2"/>
-    <w:lsdException w:unhideWhenUsed="0" w:uiPriority="0" w:semiHidden="0" w:name="index 3"/>
-    <w:lsdException w:unhideWhenUsed="0" w:uiPriority="0" w:semiHidden="0" w:name="index 4"/>
-    <w:lsdException w:unhideWhenUsed="0" w:uiPriority="0" w:semiHidden="0" w:name="index 5"/>
-    <w:lsdException w:unhideWhenUsed="0" w:uiPriority="0" w:semiHidden="0" w:name="index 6"/>
-    <w:lsdException w:unhideWhenUsed="0" w:uiPriority="0" w:semiHidden="0" w:name="index 7"/>
-    <w:lsdException w:unhideWhenUsed="0" w:uiPriority="0" w:semiHidden="0" w:name="index 8"/>
-    <w:lsdException w:unhideWhenUsed="0" w:uiPriority="0" w:semiHidden="0" w:name="index 9"/>
-    <w:lsdException w:unhideWhenUsed="0" w:uiPriority="0" w:name="toc 1"/>
-    <w:lsdException w:unhideWhenUsed="0" w:uiPriority="0" w:name="toc 2"/>
-    <w:lsdException w:unhideWhenUsed="0" w:uiPriority="0" w:name="toc 3"/>
-    <w:lsdException w:unhideWhenUsed="0" w:uiPriority="0" w:semiHidden="0" w:name="toc 4"/>
-    <w:lsdException w:unhideWhenUsed="0" w:uiPriority="0" w:semiHidden="0" w:name="toc 5"/>
-    <w:lsdException w:unhideWhenUsed="0" w:uiPriority="0" w:semiHidden="0" w:name="toc 6"/>
-    <w:lsdException w:unhideWhenUsed="0" w:uiPriority="0" w:semiHidden="0" w:name="toc 7"/>
-    <w:lsdException w:unhideWhenUsed="0" w:uiPriority="0" w:semiHidden="0" w:name="toc 8"/>
-    <w:lsdException w:unhideWhenUsed="0" w:uiPriority="0" w:semiHidden="0" w:name="toc 9"/>
-    <w:lsdException w:qFormat="1" w:unhideWhenUsed="0" w:uiPriority="0" w:semiHidden="0" w:name="Normal Indent"/>
-    <w:lsdException w:unhideWhenUsed="0" w:uiPriority="0" w:semiHidden="0" w:name="footnote text"/>
-    <w:lsdException w:unhideWhenUsed="0" w:uiPriority="0" w:semiHidden="0" w:name="annotation text"/>
-    <w:lsdException w:qFormat="1" w:unhideWhenUsed="0" w:uiPriority="0" w:semiHidden="0" w:name="header"/>
-    <w:lsdException w:qFormat="1" w:unhideWhenUsed="0" w:uiPriority="0" w:semiHidden="0" w:name="footer"/>
-    <w:lsdException w:unhideWhenUsed="0" w:uiPriority="0" w:semiHidden="0" w:name="index heading"/>
-    <w:lsdException w:qFormat="1" w:uiPriority="0" w:name="caption"/>
-    <w:lsdException w:unhideWhenUsed="0" w:uiPriority="0" w:semiHidden="0" w:name="table of figures"/>
-    <w:lsdException w:unhideWhenUsed="0" w:uiPriority="0" w:semiHidden="0" w:name="envelope address"/>
-    <w:lsdException w:unhideWhenUsed="0" w:uiPriority="0" w:semiHidden="0" w:name="envelope return"/>
-    <w:lsdException w:unhideWhenUsed="0" w:uiPriority="0" w:semiHidden="0" w:name="footnote reference"/>
-    <w:lsdException w:unhideWhenUsed="0" w:uiPriority="0" w:semiHidden="0" w:name="annotation reference"/>
-    <w:lsdException w:unhideWhenUsed="0" w:uiPriority="0" w:semiHidden="0" w:name="line number"/>
-    <w:lsdException w:qFormat="1" w:unhideWhenUsed="0" w:uiPriority="0" w:semiHidden="0" w:name="page number"/>
-    <w:lsdException w:unhideWhenUsed="0" w:uiPriority="0" w:semiHidden="0" w:name="endnote reference"/>
-    <w:lsdException w:unhideWhenUsed="0" w:uiPriority="0" w:semiHidden="0" w:name="endnote text"/>
-    <w:lsdException w:unhideWhenUsed="0" w:uiPriority="0" w:semiHidden="0" w:name="table of authorities"/>
-    <w:lsdException w:unhideWhenUsed="0" w:uiPriority="0" w:semiHidden="0" w:name="macro"/>
-    <w:lsdException w:unhideWhenUsed="0" w:uiPriority="0" w:semiHidden="0" w:name="toa heading"/>
-    <w:lsdException w:unhideWhenUsed="0" w:uiPriority="0" w:semiHidden="0" w:name="List"/>
-    <w:lsdException w:unhideWhenUsed="0" w:uiPriority="0" w:semiHidden="0" w:name="List Bullet"/>
-    <w:lsdException w:unhideWhenUsed="0" w:uiPriority="0" w:semiHidden="0" w:name="List Number"/>
-    <w:lsdException w:unhideWhenUsed="0" w:uiPriority="0" w:semiHidden="0" w:name="List 2"/>
-    <w:lsdException w:unhideWhenUsed="0" w:uiPriority="0" w:semiHidden="0" w:name="List 3"/>
-    <w:lsdException w:unhideWhenUsed="0" w:uiPriority="0" w:semiHidden="0" w:name="List 4"/>
-    <w:lsdException w:unhideWhenUsed="0" w:uiPriority="0" w:semiHidden="0" w:name="List 5"/>
-    <w:lsdException w:unhideWhenUsed="0" w:uiPriority="0" w:semiHidden="0" w:name="List Bullet 2"/>
-    <w:lsdException w:unhideWhenUsed="0" w:uiPriority="0" w:semiHidden="0" w:name="List Bullet 3"/>
-    <w:lsdException w:unhideWhenUsed="0" w:uiPriority="0" w:semiHidden="0" w:name="List Bullet 4"/>
-    <w:lsdException w:unhideWhenUsed="0" w:uiPriority="0" w:semiHidden="0" w:name="List Bullet 5"/>
-    <w:lsdException w:unhideWhenUsed="0" w:uiPriority="0" w:semiHidden="0" w:name="List Number 2"/>
-    <w:lsdException w:unhideWhenUsed="0" w:uiPriority="0" w:semiHidden="0" w:name="List Number 3"/>
-    <w:lsdException w:unhideWhenUsed="0" w:uiPriority="0" w:semiHidden="0" w:name="List Number 4"/>
-    <w:lsdException w:unhideWhenUsed="0" w:uiPriority="0" w:semiHidden="0" w:name="List Number 5"/>
-    <w:lsdException w:qFormat="1" w:unhideWhenUsed="0" w:uiPriority="0" w:semiHidden="0" w:name="Title"/>
-    <w:lsdException w:unhideWhenUsed="0" w:uiPriority="0" w:semiHidden="0" w:name="Closing"/>
-    <w:lsdException w:unhideWhenUsed="0" w:uiPriority="0" w:semiHidden="0" w:name="Signature"/>
-    <w:lsdException w:qFormat="1" w:uiPriority="1" w:name="Default Paragraph Font"/>
-    <w:lsdException w:unhideWhenUsed="0" w:uiPriority="0" w:semiHidden="0" w:name="Body Text"/>
-    <w:lsdException w:qFormat="1" w:unhideWhenUsed="0" w:uiPriority="0" w:semiHidden="0" w:name="Body Text Indent"/>
-    <w:lsdException w:unhideWhenUsed="0" w:uiPriority="0" w:semiHidden="0" w:name="List Continue"/>
-    <w:lsdException w:unhideWhenUsed="0" w:uiPriority="0" w:semiHidden="0" w:name="List Continue 2"/>
-    <w:lsdException w:unhideWhenUsed="0" w:uiPriority="0" w:semiHidden="0" w:name="List Continue 3"/>
-    <w:lsdException w:unhideWhenUsed="0" w:uiPriority="0" w:semiHidden="0" w:name="List Continue 4"/>
-    <w:lsdException w:unhideWhenUsed="0" w:uiPriority="0" w:semiHidden="0" w:name="List Continue 5"/>
-    <w:lsdException w:unhideWhenUsed="0" w:uiPriority="0" w:semiHidden="0" w:name="Message Header"/>
-    <w:lsdException w:qFormat="1" w:unhideWhenUsed="0" w:uiPriority="0" w:semiHidden="0" w:name="Subtitle"/>
-    <w:lsdException w:unhideWhenUsed="0" w:uiPriority="0" w:semiHidden="0" w:name="Salutation"/>
-    <w:lsdException w:unhideWhenUsed="0" w:uiPriority="0" w:semiHidden="0" w:name="Date"/>
-    <w:lsdException w:unhideWhenUsed="0" w:uiPriority="0" w:semiHidden="0" w:name="Body Text First Indent"/>
-    <w:lsdException w:unhideWhenUsed="0" w:uiPriority="0" w:semiHidden="0" w:name="Body Text First Indent 2"/>
-    <w:lsdException w:unhideWhenUsed="0" w:uiPriority="0" w:semiHidden="0" w:name="Note Heading"/>
-    <w:lsdException w:unhideWhenUsed="0" w:uiPriority="0" w:semiHidden="0" w:name="Body Text 2"/>
-    <w:lsdException w:unhideWhenUsed="0" w:uiPriority="0" w:semiHidden="0" w:name="Body Text 3"/>
-    <w:lsdException w:unhideWhenUsed="0" w:uiPriority="0" w:semiHidden="0" w:name="Body Text Indent 2"/>
-    <w:lsdException w:qFormat="1" w:unhideWhenUsed="0" w:uiPriority="0" w:semiHidden="0" w:name="Body Text Indent 3"/>
-    <w:lsdException w:unhideWhenUsed="0" w:uiPriority="0" w:semiHidden="0" w:name="Block Text"/>
-    <w:lsdException w:unhideWhenUsed="0" w:uiPriority="0" w:semiHidden="0" w:name="Hyperlink"/>
-    <w:lsdException w:unhideWhenUsed="0" w:uiPriority="0" w:semiHidden="0" w:name="FollowedHyperlink"/>
-    <w:lsdException w:qFormat="1" w:unhideWhenUsed="0" w:uiPriority="0" w:semiHidden="0" w:name="Strong"/>
-    <w:lsdException w:qFormat="1" w:unhideWhenUsed="0" w:uiPriority="0" w:semiHidden="0" w:name="Emphasis"/>
-    <w:lsdException w:unhideWhenUsed="0" w:uiPriority="0" w:name="Document Map"/>
-    <w:lsdException w:unhideWhenUsed="0" w:uiPriority="0" w:semiHidden="0" w:name="Plain Text"/>
-    <w:lsdException w:unhideWhenUsed="0" w:uiPriority="0" w:semiHidden="0" w:name="E-mail Signature"/>
-    <w:lsdException w:qFormat="1" w:unhideWhenUsed="0" w:uiPriority="0" w:semiHidden="0" w:name="Normal (Web)"/>
-    <w:lsdException w:unhideWhenUsed="0" w:uiPriority="0" w:semiHidden="0" w:name="HTML Acronym"/>
-    <w:lsdException w:unhideWhenUsed="0" w:uiPriority="0" w:semiHidden="0" w:name="HTML Address"/>
-    <w:lsdException w:unhideWhenUsed="0" w:uiPriority="0" w:semiHidden="0" w:name="HTML Cite"/>
-    <w:lsdException w:unhideWhenUsed="0" w:uiPriority="0" w:semiHidden="0" w:name="HTML Code"/>
-    <w:lsdException w:unhideWhenUsed="0" w:uiPriority="0" w:semiHidden="0" w:name="HTML Definition"/>
-    <w:lsdException w:unhideWhenUsed="0" w:uiPriority="0" w:semiHidden="0" w:name="HTML Keyboard"/>
-    <w:lsdException w:uiPriority="0" w:name="HTML Preformatted"/>
-    <w:lsdException w:unhideWhenUsed="0" w:uiPriority="0" w:semiHidden="0" w:name="HTML Sample"/>
-    <w:lsdException w:unhideWhenUsed="0" w:uiPriority="0" w:semiHidden="0" w:name="HTML Typewriter"/>
-    <w:lsdException w:unhideWhenUsed="0" w:uiPriority="0" w:semiHidden="0" w:name="HTML Variable"/>
-    <w:lsdException w:qFormat="1" w:uiPriority="99" w:name="Normal Table"/>
-    <w:lsdException w:unhideWhenUsed="0" w:uiPriority="0" w:semiHidden="0" w:name="annotation subject"/>
-    <w:lsdException w:uiPriority="0" w:name="Table Simple 1"/>
-    <w:lsdException w:uiPriority="0" w:name="Table Simple 2"/>
-    <w:lsdException w:uiPriority="0" w:name="Table Simple 3"/>
-    <w:lsdException w:uiPriority="0" w:name="Table Classic 1"/>
-    <w:lsdException w:uiPriority="0" w:name="Table Classic 2"/>
-    <w:lsdException w:uiPriority="0" w:name="Table Classic 3"/>
-    <w:lsdException w:uiPriority="0" w:name="Table Classic 4"/>
-    <w:lsdException w:uiPriority="0" w:name="Table Colorful 1"/>
-    <w:lsdException w:uiPriority="0" w:name="Table Colorful 2"/>
-    <w:lsdException w:uiPriority="0" w:name="Table Colorful 3"/>
-    <w:lsdException w:uiPriority="0" w:name="Table Columns 1"/>
-    <w:lsdException w:uiPriority="0" w:name="Table Columns 2"/>
-    <w:lsdException w:uiPriority="0" w:name="Table Columns 3"/>
-    <w:lsdException w:uiPriority="0" w:name="Table Columns 4"/>
-    <w:lsdException w:uiPriority="0" w:name="Table Columns 5"/>
-    <w:lsdException w:uiPriority="0" w:name="Table Grid 1"/>
-    <w:lsdException w:uiPriority="0" w:name="Table Grid 2"/>
-    <w:lsdException w:uiPriority="0" w:name="Table Grid 3"/>
-    <w:lsdException w:uiPriority="0" w:name="Table Grid 4"/>
-    <w:lsdException w:uiPriority="0" w:name="Table Grid 5"/>
-    <w:lsdException w:uiPriority="0" w:name="Table Grid 6"/>
-    <w:lsdException w:uiPriority="0" w:name="Table Grid 7"/>
-    <w:lsdException w:uiPriority="0" w:name="Table Grid 8"/>
-    <w:lsdException w:uiPriority="0" w:name="Table List 1"/>
-    <w:lsdException w:uiPriority="0" w:name="Table List 2"/>
-    <w:lsdException w:uiPriority="0" w:name="Table List 3"/>
-    <w:lsdException w:uiPriority="0" w:name="Table List 4"/>
-    <w:lsdException w:uiPriority="0" w:name="Table List 5"/>
-    <w:lsdException w:uiPriority="0" w:name="Table List 6"/>
-    <w:lsdException w:uiPriority="0" w:name="Table List 7"/>
-    <w:lsdException w:uiPriority="0" w:name="Table List 8"/>
-    <w:lsdException w:uiPriority="0" w:name="Table 3D effects 1"/>
-    <w:lsdException w:uiPriority="0" w:name="Table 3D effects 2"/>
-    <w:lsdException w:uiPriority="0" w:name="Table 3D effects 3"/>
-    <w:lsdException w:uiPriority="0" w:name="Table Contemporary"/>
-    <w:lsdException w:uiPriority="0" w:name="Table Elegant"/>
-    <w:lsdException w:uiPriority="0" w:name="Table Professional"/>
-    <w:lsdException w:uiPriority="0" w:name="Table Subtle 1"/>
-    <w:lsdException w:uiPriority="0" w:name="Table Subtle 2"/>
-    <w:lsdException w:uiPriority="0" w:name="Table Web 1"/>
-    <w:lsdException w:uiPriority="0" w:name="Table Web 2"/>
-    <w:lsdException w:uiPriority="0" w:name="Table Web 3"/>
-    <w:lsdException w:qFormat="1" w:unhideWhenUsed="0" w:uiPriority="0" w:name="Balloon Text"/>
-    <w:lsdException w:qFormat="1" w:unhideWhenUsed="0" w:uiPriority="0" w:semiHidden="0" w:name="Table Grid"/>
-    <w:lsdException w:uiPriority="0" w:name="Table Theme"/>
-    <w:lsdException w:unhideWhenUsed="0" w:uiPriority="60" w:semiHidden="0" w:name="Light Shading"/>
-    <w:lsdException w:unhideWhenUsed="0" w:uiPriority="61" w:semiHidden="0" w:name="Light List"/>
-    <w:lsdException w:unhideWhenUsed="0" w:uiPriority="62" w:semiHidden="0" w:name="Light Grid"/>
-    <w:lsdException w:unhideWhenUsed="0" w:uiPriority="63" w:semiHidden="0" w:name="Medium Shading 1"/>
-    <w:lsdException w:unhideWhenUsed="0" w:uiPriority="64" w:semiHidden="0" w:name="Medium Shading 2"/>
-    <w:lsdException w:unhideWhenUsed="0" w:uiPriority="65" w:semiHidden="0" w:name="Medium List 1"/>
-    <w:lsdException w:unhideWhenUsed="0" w:uiPriority="66" w:semiHidden="0" w:name="Medium List 2"/>
-    <w:lsdException w:unhideWhenUsed="0" w:uiPriority="67" w:semiHidden="0" w:name="Medium Grid 1"/>
-    <w:lsdException w:unhideWhenUsed="0" w:uiPriority="68" w:semiHidden="0" w:name="Medium Grid 2"/>
-    <w:lsdException w:unhideWhenUsed="0" w:uiPriority="69" w:semiHidden="0" w:name="Medium Grid 3"/>
-    <w:lsdException w:unhideWhenUsed="0" w:uiPriority="70" w:semiHidden="0" w:name="Dark List"/>
-    <w:lsdException w:unhideWhenUsed="0" w:uiPriority="71" w:semiHidden="0" w:name="Colorful Shading"/>
-    <w:lsdException w:unhideWhenUsed="0" w:uiPriority="72" w:semiHidden="0" w:name="Colorful List"/>
-    <w:lsdException w:unhideWhenUsed="0" w:uiPriority="73" w:semiHidden="0" w:name="Colorful Grid"/>
-    <w:lsdException w:unhideWhenUsed="0" w:uiPriority="60" w:semiHidden="0" w:name="Light Shading Accent 1"/>
-    <w:lsdException w:unhideWhenUsed="0" w:uiPriority="61" w:semiHidden="0" w:name="Light List Accent 1"/>
-    <w:lsdException w:unhideWhenUsed="0" w:uiPriority="62" w:semiHidden="0" w:name="Light Grid Accent 1"/>
-    <w:lsdException w:unhideWhenUsed="0" w:uiPriority="63" w:semiHidden="0" w:name="Medium Shading 1 Accent 1"/>
-    <w:lsdException w:unhideWhenUsed="0" w:uiPriority="64" w:semiHidden="0" w:name="Medium Shading 2 Accent 1"/>
-    <w:lsdException w:unhideWhenUsed="0" w:uiPriority="65" w:semiHidden="0" w:name="Medium List 1 Accent 1"/>
-    <w:lsdException w:qFormat="1" w:unhideWhenUsed="0" w:uiPriority="34" w:semiHidden="0" w:name="List Paragraph"/>
-    <w:lsdException w:unhideWhenUsed="0" w:uiPriority="66" w:semiHidden="0" w:name="Medium List 2 Accent 1"/>
-    <w:lsdException w:unhideWhenUsed="0" w:uiPriority="67" w:semiHidden="0" w:name="Medium Grid 1 Accent 1"/>
-    <w:lsdException w:unhideWhenUsed="0" w:uiPriority="68" w:semiHidden="0" w:name="Medium Grid 2 Accent 1"/>
-    <w:lsdException w:unhideWhenUsed="0" w:uiPriority="69" w:semiHidden="0" w:name="Medium Grid 3 Accent 1"/>
-    <w:lsdException w:unhideWhenUsed="0" w:uiPriority="70" w:semiHidden="0" w:name="Dark List Accent 1"/>
-    <w:lsdException w:unhideWhenUsed="0" w:uiPriority="71" w:semiHidden="0" w:name="Colorful Shading Accent 1"/>
-    <w:lsdException w:unhideWhenUsed="0" w:uiPriority="72" w:semiHidden="0" w:name="Colorful List Accent 1"/>
-    <w:lsdException w:unhideWhenUsed="0" w:uiPriority="73" w:semiHidden="0" w:name="Colorful Grid Accent 1"/>
-    <w:lsdException w:unhideWhenUsed="0" w:uiPriority="60" w:semiHidden="0" w:name="Light Shading Accent 2"/>
-    <w:lsdException w:unhideWhenUsed="0" w:uiPriority="61" w:semiHidden="0" w:name="Light List Accent 2"/>
-    <w:lsdException w:unhideWhenUsed="0" w:uiPriority="62" w:semiHidden="0" w:name="Light Grid Accent 2"/>
-    <w:lsdException w:unhideWhenUsed="0" w:uiPriority="63" w:semiHidden="0" w:name="Medium Shading 1 Accent 2"/>
-    <w:lsdException w:unhideWhenUsed="0" w:uiPriority="64" w:semiHidden="0" w:name="Medium Shading 2 Accent 2"/>
-    <w:lsdException w:unhideWhenUsed="0" w:uiPriority="65" w:semiHidden="0" w:name="Medium List 1 Accent 2"/>
-    <w:lsdException w:unhideWhenUsed="0" w:uiPriority="66" w:semiHidden="0" w:name="Medium List 2 Accent 2"/>
-    <w:lsdException w:unhideWhenUsed="0" w:uiPriority="67" w:semiHidden="0" w:name="Medium Grid 1 Accent 2"/>
-    <w:lsdException w:unhideWhenUsed="0" w:uiPriority="68" w:semiHidden="0" w:name="Medium Grid 2 Accent 2"/>
-    <w:lsdException w:unhideWhenUsed="0" w:uiPriority="69" w:semiHidden="0" w:name="Medium Grid 3 Accent 2"/>
-    <w:lsdException w:unhideWhenUsed="0" w:uiPriority="70" w:semiHidden="0" w:name="Dark List Accent 2"/>
-    <w:lsdException w:unhideWhenUsed="0" w:uiPriority="71" w:semiHidden="0" w:name="Colorful Shading Accent 2"/>
-    <w:lsdException w:unhideWhenUsed="0" w:uiPriority="72" w:semiHidden="0" w:name="Colorful List Accent 2"/>
-    <w:lsdException w:unhideWhenUsed="0" w:uiPriority="73" w:semiHidden="0" w:name="Colorful Grid Accent 2"/>
-    <w:lsdException w:unhideWhenUsed="0" w:uiPriority="60" w:semiHidden="0" w:name="Light Shading Accent 3"/>
-    <w:lsdException w:unhideWhenUsed="0" w:uiPriority="61" w:semiHidden="0" w:name="Light List Accent 3"/>
-    <w:lsdException w:unhideWhenUsed="0" w:uiPriority="62" w:semiHidden="0" w:name="Light Grid Accent 3"/>
-    <w:lsdException w:unhideWhenUsed="0" w:uiPriority="63" w:semiHidden="0" w:name="Medium Shading 1 Accent 3"/>
-    <w:lsdException w:unhideWhenUsed="0" w:uiPriority="64" w:semiHidden="0" w:name="Medium Shading 2 Accent 3"/>
-    <w:lsdException w:unhideWhenUsed="0" w:uiPriority="65" w:semiHidden="0" w:name="Medium List 1 Accent 3"/>
-    <w:lsdException w:unhideWhenUsed="0" w:uiPriority="66" w:semiHidden="0" w:name="Medium List 2 Accent 3"/>
-    <w:lsdException w:unhideWhenUsed="0" w:uiPriority="67" w:semiHidden="0" w:name="Medium Grid 1 Accent 3"/>
-    <w:lsdException w:unhideWhenUsed="0" w:uiPriority="68" w:semiHidden="0" w:name="Medium Grid 2 Accent 3"/>
-    <w:lsdException w:unhideWhenUsed="0" w:uiPriority="69" w:semiHidden="0" w:name="Medium Grid 3 Accent 3"/>
-    <w:lsdException w:unhideWhenUsed="0" w:uiPriority="70" w:semiHidden="0" w:name="Dark List Accent 3"/>
-    <w:lsdException w:unhideWhenUsed="0" w:uiPriority="71" w:semiHidden="0" w:name="Colorful Shading Accent 3"/>
-    <w:lsdException w:unhideWhenUsed="0" w:uiPriority="72" w:semiHidden="0" w:name="Colorful List Accent 3"/>
-    <w:lsdException w:unhideWhenUsed="0" w:uiPriority="73" w:semiHidden="0" w:name="Colorful Grid Accent 3"/>
-    <w:lsdException w:unhideWhenUsed="0" w:uiPriority="60" w:semiHidden="0" w:name="Light Shading Accent 4"/>
-    <w:lsdException w:unhideWhenUsed="0" w:uiPriority="61" w:semiHidden="0" w:name="Light List Accent 4"/>
-    <w:lsdException w:unhideWhenUsed="0" w:uiPriority="62" w:semiHidden="0" w:name="Light Grid Accent 4"/>
-    <w:lsdException w:unhideWhenUsed="0" w:uiPriority="63" w:semiHidden="0" w:name="Medium Shading 1 Accent 4"/>
-    <w:lsdException w:unhideWhenUsed="0" w:uiPriority="64" w:semiHidden="0" w:name="Medium Shading 2 Accent 4"/>
-    <w:lsdException w:unhideWhenUsed="0" w:uiPriority="65" w:semiHidden="0" w:name="Medium List 1 Accent 4"/>
-    <w:lsdException w:unhideWhenUsed="0" w:uiPriority="66" w:semiHidden="0" w:name="Medium List 2 Accent 4"/>
-    <w:lsdException w:unhideWhenUsed="0" w:uiPriority="67" w:semiHidden="0" w:name="Medium Grid 1 Accent 4"/>
-    <w:lsdException w:unhideWhenUsed="0" w:uiPriority="68" w:semiHidden="0" w:name="Medium Grid 2 Accent 4"/>
-    <w:lsdException w:unhideWhenUsed="0" w:uiPriority="69" w:semiHidden="0" w:name="Medium Grid 3 Accent 4"/>
-    <w:lsdException w:unhideWhenUsed="0" w:uiPriority="70" w:semiHidden="0" w:name="Dark List Accent 4"/>
-    <w:lsdException w:unhideWhenUsed="0" w:uiPriority="71" w:semiHidden="0" w:name="Colorful Shading Accent 4"/>
-    <w:lsdException w:unhideWhenUsed="0" w:uiPriority="72" w:semiHidden="0" w:name="Colorful List Accent 4"/>
-    <w:lsdException w:unhideWhenUsed="0" w:uiPriority="73" w:semiHidden="0" w:name="Colorful Grid Accent 4"/>
-    <w:lsdException w:unhideWhenUsed="0" w:uiPriority="60" w:semiHidden="0" w:name="Light Shading Accent 5"/>
-    <w:lsdException w:unhideWhenUsed="0" w:uiPriority="61" w:semiHidden="0" w:name="Light List Accent 5"/>
-    <w:lsdException w:unhideWhenUsed="0" w:uiPriority="62" w:semiHidden="0" w:name="Light Grid Accent 5"/>
-    <w:lsdException w:unhideWhenUsed="0" w:uiPriority="63" w:semiHidden="0" w:name="Medium Shading 1 Accent 5"/>
-    <w:lsdException w:unhideWhenUsed="0" w:uiPriority="64" w:semiHidden="0" w:name="Medium Shading 2 Accent 5"/>
-    <w:lsdException w:unhideWhenUsed="0" w:uiPriority="65" w:semiHidden="0" w:name="Medium List 1 Accent 5"/>
-    <w:lsdException w:unhideWhenUsed="0" w:uiPriority="66" w:semiHidden="0" w:name="Medium List 2 Accent 5"/>
-    <w:lsdException w:unhideWhenUsed="0" w:uiPriority="67" w:semiHidden="0" w:name="Medium Grid 1 Accent 5"/>
-    <w:lsdException w:unhideWhenUsed="0" w:uiPriority="68" w:semiHidden="0" w:name="Medium Grid 2 Accent 5"/>
-    <w:lsdException w:unhideWhenUsed="0" w:uiPriority="69" w:semiHidden="0" w:name="Medium Grid 3 Accent 5"/>
-    <w:lsdException w:unhideWhenUsed="0" w:uiPriority="70" w:semiHidden="0" w:name="Dark List Accent 5"/>
-    <w:lsdException w:unhideWhenUsed="0" w:uiPriority="71" w:semiHidden="0" w:name="Colorful Shading Accent 5"/>
-    <w:lsdException w:unhideWhenUsed="0" w:uiPriority="72" w:semiHidden="0" w:name="Colorful List Accent 5"/>
-    <w:lsdException w:unhideWhenUsed="0" w:uiPriority="73" w:semiHidden="0" w:name="Colorful Grid Accent 5"/>
-    <w:lsdException w:unhideWhenUsed="0" w:uiPriority="60" w:semiHidden="0" w:name="Light Shading Accent 6"/>
-    <w:lsdException w:unhideWhenUsed="0" w:uiPriority="61" w:semiHidden="0" w:name="Light List Accent 6"/>
-    <w:lsdException w:unhideWhenUsed="0" w:uiPriority="62" w:semiHidden="0" w:name="Light Grid Accent 6"/>
-    <w:lsdException w:unhideWhenUsed="0" w:uiPriority="63" w:semiHidden="0" w:name="Medium Shading 1 Accent 6"/>
-    <w:lsdException w:unhideWhenUsed="0" w:uiPriority="64" w:semiHidden="0" w:name="Medium Shading 2 Accent 6"/>
-    <w:lsdException w:unhideWhenUsed="0" w:uiPriority="65" w:semiHidden="0" w:name="Medium List 1 Accent 6"/>
-    <w:lsdException w:unhideWhenUsed="0" w:uiPriority="66" w:semiHidden="0" w:name="Medium List 2 Accent 6"/>
-    <w:lsdException w:unhideWhenUsed="0" w:uiPriority="67" w:semiHidden="0" w:name="Medium Grid 1 Accent 6"/>
-    <w:lsdException w:unhideWhenUsed="0" w:uiPriority="68" w:semiHidden="0" w:name="Medium Grid 2 Accent 6"/>
-    <w:lsdException w:unhideWhenUsed="0" w:uiPriority="69" w:semiHidden="0" w:name="Medium Grid 3 Accent 6"/>
-    <w:lsdException w:unhideWhenUsed="0" w:uiPriority="70" w:semiHidden="0" w:name="Dark List Accent 6"/>
-    <w:lsdException w:unhideWhenUsed="0" w:uiPriority="71" w:semiHidden="0" w:name="Colorful Shading Accent 6"/>
-    <w:lsdException w:unhideWhenUsed="0" w:uiPriority="72" w:semiHidden="0" w:name="Colorful List Accent 6"/>
-    <w:lsdException w:unhideWhenUsed="0" w:uiPriority="73" w:semiHidden="0" w:name="Colorful Grid Accent 6"/>
+  <w:latentStyles w:defLockedState="0" w:defUIPriority="0" w:defSemiHidden="0" w:defUnhideWhenUsed="0" w:defQFormat="0" w:count="376">
+    <w:lsdException w:name="Normal" w:qFormat="1"/>
+    <w:lsdException w:name="heading 1" w:qFormat="1"/>
+    <w:lsdException w:name="heading 2" w:qFormat="1"/>
+    <w:lsdException w:name="heading 3" w:qFormat="1"/>
+    <w:lsdException w:name="heading 4" w:semiHidden="1" w:unhideWhenUsed="1" w:qFormat="1"/>
+    <w:lsdException w:name="heading 5" w:semiHidden="1" w:unhideWhenUsed="1" w:qFormat="1"/>
+    <w:lsdException w:name="heading 6" w:semiHidden="1" w:unhideWhenUsed="1" w:qFormat="1"/>
+    <w:lsdException w:name="heading 7" w:semiHidden="1" w:unhideWhenUsed="1" w:qFormat="1"/>
+    <w:lsdException w:name="heading 8" w:semiHidden="1" w:unhideWhenUsed="1" w:qFormat="1"/>
+    <w:lsdException w:name="heading 9" w:semiHidden="1" w:unhideWhenUsed="1" w:qFormat="1"/>
+    <w:lsdException w:name="toc 1" w:semiHidden="1"/>
+    <w:lsdException w:name="toc 2" w:semiHidden="1"/>
+    <w:lsdException w:name="toc 3" w:semiHidden="1"/>
+    <w:lsdException w:name="Normal Indent" w:qFormat="1"/>
+    <w:lsdException w:name="header" w:qFormat="1"/>
+    <w:lsdException w:name="footer" w:qFormat="1"/>
+    <w:lsdException w:name="caption" w:semiHidden="1" w:unhideWhenUsed="1" w:qFormat="1"/>
+    <w:lsdException w:name="page number" w:qFormat="1"/>
+    <w:lsdException w:name="Title" w:qFormat="1"/>
+    <w:lsdException w:name="Default Paragraph Font" w:semiHidden="1" w:uiPriority="1" w:unhideWhenUsed="1" w:qFormat="1"/>
+    <w:lsdException w:name="Body Text Indent" w:qFormat="1"/>
+    <w:lsdException w:name="Subtitle" w:qFormat="1"/>
+    <w:lsdException w:name="Body Text Indent 3" w:qFormat="1"/>
+    <w:lsdException w:name="Strong" w:qFormat="1"/>
+    <w:lsdException w:name="Emphasis" w:qFormat="1"/>
+    <w:lsdException w:name="Document Map" w:semiHidden="1"/>
+    <w:lsdException w:name="HTML Top of Form" w:semiHidden="1" w:uiPriority="99" w:unhideWhenUsed="1"/>
+    <w:lsdException w:name="HTML Bottom of Form" w:semiHidden="1" w:uiPriority="99" w:unhideWhenUsed="1"/>
+    <w:lsdException w:name="Normal (Web)" w:qFormat="1"/>
+    <w:lsdException w:name="HTML Preformatted" w:semiHidden="1" w:unhideWhenUsed="1"/>
+    <w:lsdException w:name="Normal Table" w:semiHidden="1" w:uiPriority="99" w:unhideWhenUsed="1" w:qFormat="1"/>
+    <w:lsdException w:name="No List" w:semiHidden="1" w:uiPriority="99" w:unhideWhenUsed="1"/>
+    <w:lsdException w:name="Outline List 1" w:semiHidden="1" w:uiPriority="99" w:unhideWhenUsed="1"/>
+    <w:lsdException w:name="Outline List 2" w:semiHidden="1" w:uiPriority="99" w:unhideWhenUsed="1"/>
+    <w:lsdException w:name="Outline List 3" w:semiHidden="1" w:uiPriority="99" w:unhideWhenUsed="1"/>
+    <w:lsdException w:name="Table Simple 1" w:semiHidden="1" w:unhideWhenUsed="1"/>
+    <w:lsdException w:name="Table Simple 2" w:semiHidden="1" w:unhideWhenUsed="1"/>
+    <w:lsdException w:name="Table Simple 3" w:semiHidden="1" w:unhideWhenUsed="1"/>
+    <w:lsdException w:name="Table Classic 1" w:semiHidden="1" w:unhideWhenUsed="1"/>
+    <w:lsdException w:name="Table Classic 2" w:semiHidden="1" w:unhideWhenUsed="1"/>
+    <w:lsdException w:name="Table Classic 3" w:semiHidden="1" w:unhideWhenUsed="1"/>
+    <w:lsdException w:name="Table Classic 4" w:semiHidden="1" w:unhideWhenUsed="1"/>
+    <w:lsdException w:name="Table Colorful 1" w:semiHidden="1" w:unhideWhenUsed="1"/>
+    <w:lsdException w:name="Table Colorful 2" w:semiHidden="1" w:unhideWhenUsed="1"/>
+    <w:lsdException w:name="Table Colorful 3" w:semiHidden="1" w:unhideWhenUsed="1"/>
+    <w:lsdException w:name="Table Columns 1" w:semiHidden="1" w:unhideWhenUsed="1"/>
+    <w:lsdException w:name="Table Columns 2" w:semiHidden="1" w:unhideWhenUsed="1"/>
+    <w:lsdException w:name="Table Columns 3" w:semiHidden="1" w:unhideWhenUsed="1"/>
+    <w:lsdException w:name="Table Columns 4" w:semiHidden="1" w:unhideWhenUsed="1"/>
+    <w:lsdException w:name="Table Columns 5" w:semiHidden="1" w:unhideWhenUsed="1"/>
+    <w:lsdException w:name="Table Grid 1" w:semiHidden="1" w:unhideWhenUsed="1"/>
+    <w:lsdException w:name="Table Grid 2" w:semiHidden="1" w:unhideWhenUsed="1"/>
+    <w:lsdException w:name="Table Grid 3" w:semiHidden="1" w:unhideWhenUsed="1"/>
+    <w:lsdException w:name="Table Grid 4" w:semiHidden="1" w:unhideWhenUsed="1"/>
+    <w:lsdException w:name="Table Grid 5" w:semiHidden="1" w:unhideWhenUsed="1"/>
+    <w:lsdException w:name="Table Grid 6" w:semiHidden="1" w:unhideWhenUsed="1"/>
+    <w:lsdException w:name="Table Grid 7" w:semiHidden="1" w:unhideWhenUsed="1"/>
+    <w:lsdException w:name="Table Grid 8" w:semiHidden="1" w:unhideWhenUsed="1"/>
+    <w:lsdException w:name="Table List 1" w:semiHidden="1" w:unhideWhenUsed="1"/>
+    <w:lsdException w:name="Table List 2" w:semiHidden="1" w:unhideWhenUsed="1"/>
+    <w:lsdException w:name="Table List 3" w:semiHidden="1" w:unhideWhenUsed="1"/>
+    <w:lsdException w:name="Table List 4" w:semiHidden="1" w:unhideWhenUsed="1"/>
+    <w:lsdException w:name="Table List 5" w:semiHidden="1" w:unhideWhenUsed="1"/>
+    <w:lsdException w:name="Table List 6" w:semiHidden="1" w:unhideWhenUsed="1"/>
+    <w:lsdException w:name="Table List 7" w:semiHidden="1" w:unhideWhenUsed="1"/>
+    <w:lsdException w:name="Table List 8" w:semiHidden="1" w:unhideWhenUsed="1"/>
+    <w:lsdException w:name="Table 3D effects 1" w:semiHidden="1" w:unhideWhenUsed="1"/>
+    <w:lsdException w:name="Table 3D effects 2" w:semiHidden="1" w:unhideWhenUsed="1"/>
+    <w:lsdException w:name="Table 3D effects 3" w:semiHidden="1" w:unhideWhenUsed="1"/>
+    <w:lsdException w:name="Table Contemporary" w:semiHidden="1" w:unhideWhenUsed="1"/>
+    <w:lsdException w:name="Table Elegant" w:semiHidden="1" w:unhideWhenUsed="1"/>
+    <w:lsdException w:name="Table Professional" w:semiHidden="1" w:unhideWhenUsed="1"/>
+    <w:lsdException w:name="Table Subtle 1" w:semiHidden="1" w:unhideWhenUsed="1"/>
+    <w:lsdException w:name="Table Subtle 2" w:semiHidden="1" w:unhideWhenUsed="1"/>
+    <w:lsdException w:name="Table Web 1" w:semiHidden="1" w:unhideWhenUsed="1"/>
+    <w:lsdException w:name="Table Web 2" w:semiHidden="1" w:unhideWhenUsed="1"/>
+    <w:lsdException w:name="Table Web 3" w:semiHidden="1" w:unhideWhenUsed="1"/>
+    <w:lsdException w:name="Balloon Text" w:semiHidden="1" w:qFormat="1"/>
+    <w:lsdException w:name="Table Grid" w:qFormat="1"/>
+    <w:lsdException w:name="Table Theme" w:semiHidden="1" w:unhideWhenUsed="1"/>
+    <w:lsdException w:name="Placeholder Text" w:semiHidden="1" w:uiPriority="99"/>
+    <w:lsdException w:name="No Spacing" w:uiPriority="99"/>
+    <w:lsdException w:name="Light Shading" w:uiPriority="60"/>
+    <w:lsdException w:name="Light List" w:uiPriority="61"/>
+    <w:lsdException w:name="Light Grid" w:uiPriority="62"/>
+    <w:lsdException w:name="Medium Shading 1" w:uiPriority="63"/>
+    <w:lsdException w:name="Medium Shading 2" w:uiPriority="64"/>
+    <w:lsdException w:name="Medium List 1" w:uiPriority="65"/>
+    <w:lsdException w:name="Medium List 2" w:uiPriority="66"/>
+    <w:lsdException w:name="Medium Grid 1" w:uiPriority="67"/>
+    <w:lsdException w:name="Medium Grid 2" w:uiPriority="68"/>
+    <w:lsdException w:name="Medium Grid 3" w:uiPriority="69"/>
+    <w:lsdException w:name="Dark List" w:uiPriority="70"/>
+    <w:lsdException w:name="Colorful Shading" w:uiPriority="71"/>
+    <w:lsdException w:name="Colorful List" w:uiPriority="72"/>
+    <w:lsdException w:name="Colorful Grid" w:uiPriority="73"/>
+    <w:lsdException w:name="Light Shading Accent 1" w:uiPriority="60"/>
+    <w:lsdException w:name="Light List Accent 1" w:uiPriority="61"/>
+    <w:lsdException w:name="Light Grid Accent 1" w:uiPriority="62"/>
+    <w:lsdException w:name="Medium Shading 1 Accent 1" w:uiPriority="63"/>
+    <w:lsdException w:name="Medium Shading 2 Accent 1" w:uiPriority="64"/>
+    <w:lsdException w:name="Medium List 1 Accent 1" w:uiPriority="65"/>
+    <w:lsdException w:name="Revision" w:semiHidden="1" w:uiPriority="99"/>
+    <w:lsdException w:name="List Paragraph" w:uiPriority="34" w:qFormat="1"/>
+    <w:lsdException w:name="Quote" w:uiPriority="99"/>
+    <w:lsdException w:name="Intense Quote" w:uiPriority="99"/>
+    <w:lsdException w:name="Medium List 2 Accent 1" w:uiPriority="66"/>
+    <w:lsdException w:name="Medium Grid 1 Accent 1" w:uiPriority="67"/>
+    <w:lsdException w:name="Medium Grid 2 Accent 1" w:uiPriority="68"/>
+    <w:lsdException w:name="Medium Grid 3 Accent 1" w:uiPriority="69"/>
+    <w:lsdException w:name="Dark List Accent 1" w:uiPriority="70"/>
+    <w:lsdException w:name="Colorful Shading Accent 1" w:uiPriority="71"/>
+    <w:lsdException w:name="Colorful List Accent 1" w:uiPriority="72"/>
+    <w:lsdException w:name="Colorful Grid Accent 1" w:uiPriority="73"/>
+    <w:lsdException w:name="Light Shading Accent 2" w:uiPriority="60"/>
+    <w:lsdException w:name="Light List Accent 2" w:uiPriority="61"/>
+    <w:lsdException w:name="Light Grid Accent 2" w:uiPriority="62"/>
+    <w:lsdException w:name="Medium Shading 1 Accent 2" w:uiPriority="63"/>
+    <w:lsdException w:name="Medium Shading 2 Accent 2" w:uiPriority="64"/>
+    <w:lsdException w:name="Medium List 1 Accent 2" w:uiPriority="65"/>
+    <w:lsdException w:name="Medium List 2 Accent 2" w:uiPriority="66"/>
+    <w:lsdException w:name="Medium Grid 1 Accent 2" w:uiPriority="67"/>
+    <w:lsdException w:name="Medium Grid 2 Accent 2" w:uiPriority="68"/>
+    <w:lsdException w:name="Medium Grid 3 Accent 2" w:uiPriority="69"/>
+    <w:lsdException w:name="Dark List Accent 2" w:uiPriority="70"/>
+    <w:lsdException w:name="Colorful Shading Accent 2" w:uiPriority="71"/>
+    <w:lsdException w:name="Colorful List Accent 2" w:uiPriority="72"/>
+    <w:lsdException w:name="Colorful Grid Accent 2" w:uiPriority="73"/>
+    <w:lsdException w:name="Light Shading Accent 3" w:uiPriority="60"/>
+    <w:lsdException w:name="Light List Accent 3" w:uiPriority="61"/>
+    <w:lsdException w:name="Light Grid Accent 3" w:uiPriority="62"/>
+    <w:lsdException w:name="Medium Shading 1 Accent 3" w:uiPriority="63"/>
+    <w:lsdException w:name="Medium Shading 2 Accent 3" w:uiPriority="64"/>
+    <w:lsdException w:name="Medium List 1 Accent 3" w:uiPriority="65"/>
+    <w:lsdException w:name="Medium List 2 Accent 3" w:uiPriority="66"/>
+    <w:lsdException w:name="Medium Grid 1 Accent 3" w:uiPriority="67"/>
+    <w:lsdException w:name="Medium Grid 2 Accent 3" w:uiPriority="68"/>
+    <w:lsdException w:name="Medium Grid 3 Accent 3" w:uiPriority="69"/>
+    <w:lsdException w:name="Dark List Accent 3" w:uiPriority="70"/>
+    <w:lsdException w:name="Colorful Shading Accent 3" w:uiPriority="71"/>
+    <w:lsdException w:name="Colorful List Accent 3" w:uiPriority="72"/>
+    <w:lsdException w:name="Colorful Grid Accent 3" w:uiPriority="73"/>
+    <w:lsdException w:name="Light Shading Accent 4" w:uiPriority="60"/>
+    <w:lsdException w:name="Light List Accent 4" w:uiPriority="61"/>
+    <w:lsdException w:name="Light Grid Accent 4" w:uiPriority="62"/>
+    <w:lsdException w:name="Medium Shading 1 Accent 4" w:uiPriority="63"/>
+    <w:lsdException w:name="Medium Shading 2 Accent 4" w:uiPriority="64"/>
+    <w:lsdException w:name="Medium List 1 Accent 4" w:uiPriority="65"/>
+    <w:lsdException w:name="Medium List 2 Accent 4" w:uiPriority="66"/>
+    <w:lsdException w:name="Medium Grid 1 Accent 4" w:uiPriority="67"/>
+    <w:lsdException w:name="Medium Grid 2 Accent 4" w:uiPriority="68"/>
+    <w:lsdException w:name="Medium Grid 3 Accent 4" w:uiPriority="69"/>
+    <w:lsdException w:name="Dark List Accent 4" w:uiPriority="70"/>
+    <w:lsdException w:name="Colorful Shading Accent 4" w:uiPriority="71"/>
+    <w:lsdException w:name="Colorful List Accent 4" w:uiPriority="72"/>
+    <w:lsdException w:name="Colorful Grid Accent 4" w:uiPriority="73"/>
+    <w:lsdException w:name="Light Shading Accent 5" w:uiPriority="60"/>
+    <w:lsdException w:name="Light List Accent 5" w:uiPriority="61"/>
+    <w:lsdException w:name="Light Grid Accent 5" w:uiPriority="62"/>
+    <w:lsdException w:name="Medium Shading 1 Accent 5" w:uiPriority="63"/>
+    <w:lsdException w:name="Medium Shading 2 Accent 5" w:uiPriority="64"/>
+    <w:lsdException w:name="Medium List 1 Accent 5" w:uiPriority="65"/>
+    <w:lsdException w:name="Medium List 2 Accent 5" w:uiPriority="66"/>
+    <w:lsdException w:name="Medium Grid 1 Accent 5" w:uiPriority="67"/>
+    <w:lsdException w:name="Medium Grid 2 Accent 5" w:uiPriority="68"/>
+    <w:lsdException w:name="Medium Grid 3 Accent 5" w:uiPriority="69"/>
+    <w:lsdException w:name="Dark List Accent 5" w:uiPriority="70"/>
+    <w:lsdException w:name="Colorful Shading Accent 5" w:uiPriority="71"/>
+    <w:lsdException w:name="Colorful List Accent 5" w:uiPriority="72"/>
+    <w:lsdException w:name="Colorful Grid Accent 5" w:uiPriority="73"/>
+    <w:lsdException w:name="Light Shading Accent 6" w:uiPriority="60"/>
+    <w:lsdException w:name="Light List Accent 6" w:uiPriority="61"/>
+    <w:lsdException w:name="Light Grid Accent 6" w:uiPriority="62"/>
+    <w:lsdException w:name="Medium Shading 1 Accent 6" w:uiPriority="63"/>
+    <w:lsdException w:name="Medium Shading 2 Accent 6" w:uiPriority="64"/>
+    <w:lsdException w:name="Medium List 1 Accent 6" w:uiPriority="65"/>
+    <w:lsdException w:name="Medium List 2 Accent 6" w:uiPriority="66"/>
+    <w:lsdException w:name="Medium Grid 1 Accent 6" w:uiPriority="67"/>
+    <w:lsdException w:name="Medium Grid 2 Accent 6" w:uiPriority="68"/>
+    <w:lsdException w:name="Medium Grid 3 Accent 6" w:uiPriority="69"/>
+    <w:lsdException w:name="Dark List Accent 6" w:uiPriority="70"/>
+    <w:lsdException w:name="Colorful Shading Accent 6" w:uiPriority="71"/>
+    <w:lsdException w:name="Colorful List Accent 6" w:uiPriority="72"/>
+    <w:lsdException w:name="Colorful Grid Accent 6" w:uiPriority="73"/>
+    <w:lsdException w:name="Subtle Emphasis" w:uiPriority="19" w:qFormat="1"/>
+    <w:lsdException w:name="Intense Emphasis" w:uiPriority="21" w:qFormat="1"/>
+    <w:lsdException w:name="Subtle Reference" w:uiPriority="31" w:qFormat="1"/>
+    <w:lsdException w:name="Intense Reference" w:uiPriority="32" w:qFormat="1"/>
+    <w:lsdException w:name="Book Title" w:uiPriority="33" w:qFormat="1"/>
+    <w:lsdException w:name="Bibliography" w:semiHidden="1" w:uiPriority="37" w:unhideWhenUsed="1"/>
+    <w:lsdException w:name="TOC Heading" w:semiHidden="1" w:uiPriority="39" w:unhideWhenUsed="1" w:qFormat="1"/>
+    <w:lsdException w:name="Plain Table 1" w:uiPriority="41"/>
+    <w:lsdException w:name="Plain Table 2" w:uiPriority="42"/>
+    <w:lsdException w:name="Plain Table 3" w:uiPriority="43"/>
+    <w:lsdException w:name="Plain Table 4" w:uiPriority="44"/>
+    <w:lsdException w:name="Plain Table 5" w:uiPriority="45"/>
+    <w:lsdException w:name="Grid Table Light" w:uiPriority="40"/>
+    <w:lsdException w:name="Grid Table 1 Light" w:uiPriority="46"/>
+    <w:lsdException w:name="Grid Table 2" w:uiPriority="47"/>
+    <w:lsdException w:name="Grid Table 3" w:uiPriority="48"/>
+    <w:lsdException w:name="Grid Table 4" w:uiPriority="49"/>
+    <w:lsdException w:name="Grid Table 5 Dark" w:uiPriority="50"/>
+    <w:lsdException w:name="Grid Table 6 Colorful" w:uiPriority="51"/>
+    <w:lsdException w:name="Grid Table 7 Colorful" w:uiPriority="52"/>
+    <w:lsdException w:name="Grid Table 1 Light Accent 1" w:uiPriority="46"/>
+    <w:lsdException w:name="Grid Table 2 Accent 1" w:uiPriority="47"/>
+    <w:lsdException w:name="Grid Table 3 Accent 1" w:uiPriority="48"/>
+    <w:lsdException w:name="Grid Table 4 Accent 1" w:uiPriority="49"/>
+    <w:lsdException w:name="Grid Table 5 Dark Accent 1" w:uiPriority="50"/>
+    <w:lsdException w:name="Grid Table 6 Colorful Accent 1" w:uiPriority="51"/>
+    <w:lsdException w:name="Grid Table 7 Colorful Accent 1" w:uiPriority="52"/>
+    <w:lsdException w:name="Grid Table 1 Light Accent 2" w:uiPriority="46"/>
+    <w:lsdException w:name="Grid Table 2 Accent 2" w:uiPriority="47"/>
+    <w:lsdException w:name="Grid Table 3 Accent 2" w:uiPriority="48"/>
+    <w:lsdException w:name="Grid Table 4 Accent 2" w:uiPriority="49"/>
+    <w:lsdException w:name="Grid Table 5 Dark Accent 2" w:uiPriority="50"/>
+    <w:lsdException w:name="Grid Table 6 Colorful Accent 2" w:uiPriority="51"/>
+    <w:lsdException w:name="Grid Table 7 Colorful Accent 2" w:uiPriority="52"/>
+    <w:lsdException w:name="Grid Table 1 Light Accent 3" w:uiPriority="46"/>
+    <w:lsdException w:name="Grid Table 2 Accent 3" w:uiPriority="47"/>
+    <w:lsdException w:name="Grid Table 3 Accent 3" w:uiPriority="48"/>
+    <w:lsdException w:name="Grid Table 4 Accent 3" w:uiPriority="49"/>
+    <w:lsdException w:name="Grid Table 5 Dark Accent 3" w:uiPriority="50"/>
+    <w:lsdException w:name="Grid Table 6 Colorful Accent 3" w:uiPriority="51"/>
+    <w:lsdException w:name="Grid Table 7 Colorful Accent 3" w:uiPriority="52"/>
+    <w:lsdException w:name="Grid Table 1 Light Accent 4" w:uiPriority="46"/>
+    <w:lsdException w:name="Grid Table 2 Accent 4" w:uiPriority="47"/>
+    <w:lsdException w:name="Grid Table 3 Accent 4" w:uiPriority="48"/>
+    <w:lsdException w:name="Grid Table 4 Accent 4" w:uiPriority="49"/>
+    <w:lsdException w:name="Grid Table 5 Dark Accent 4" w:uiPriority="50"/>
+    <w:lsdException w:name="Grid Table 6 Colorful Accent 4" w:uiPriority="51"/>
+    <w:lsdException w:name="Grid Table 7 Colorful Accent 4" w:uiPriority="52"/>
+    <w:lsdException w:name="Grid Table 1 Light Accent 5" w:uiPriority="46"/>
+    <w:lsdException w:name="Grid Table 2 Accent 5" w:uiPriority="47"/>
+    <w:lsdException w:name="Grid Table 3 Accent 5" w:uiPriority="48"/>
+    <w:lsdException w:name="Grid Table 4 Accent 5" w:uiPriority="49"/>
+    <w:lsdException w:name="Grid Table 5 Dark Accent 5" w:uiPriority="50"/>
+    <w:lsdException w:name="Grid Table 6 Colorful Accent 5" w:uiPriority="51"/>
+    <w:lsdException w:name="Grid Table 7 Colorful Accent 5" w:uiPriority="52"/>
+    <w:lsdException w:name="Grid Table 1 Light Accent 6" w:uiPriority="46"/>
+    <w:lsdException w:name="Grid Table 2 Accent 6" w:uiPriority="47"/>
+    <w:lsdException w:name="Grid Table 3 Accent 6" w:uiPriority="48"/>
+    <w:lsdException w:name="Grid Table 4 Accent 6" w:uiPriority="49"/>
+    <w:lsdException w:name="Grid Table 5 Dark Accent 6" w:uiPriority="50"/>
+    <w:lsdException w:name="Grid Table 6 Colorful Accent 6" w:uiPriority="51"/>
+    <w:lsdException w:name="Grid Table 7 Colorful Accent 6" w:uiPriority="52"/>
+    <w:lsdException w:name="List Table 1 Light" w:uiPriority="46"/>
+    <w:lsdException w:name="List Table 2" w:uiPriority="47"/>
+    <w:lsdException w:name="List Table 3" w:uiPriority="48"/>
+    <w:lsdException w:name="List Table 4" w:uiPriority="49"/>
+    <w:lsdException w:name="List Table 5 Dark" w:uiPriority="50"/>
+    <w:lsdException w:name="List Table 6 Colorful" w:uiPriority="51"/>
+    <w:lsdException w:name="List Table 7 Colorful" w:uiPriority="52"/>
+    <w:lsdException w:name="List Table 1 Light Accent 1" w:uiPriority="46"/>
+    <w:lsdException w:name="List Table 2 Accent 1" w:uiPriority="47"/>
+    <w:lsdException w:name="List Table 3 Accent 1" w:uiPriority="48"/>
+    <w:lsdException w:name="List Table 4 Accent 1" w:uiPriority="49"/>
+    <w:lsdException w:name="List Table 5 Dark Accent 1" w:uiPriority="50"/>
+    <w:lsdException w:name="List Table 6 Colorful Accent 1" w:uiPriority="51"/>
+    <w:lsdException w:name="List Table 7 Colorful Accent 1" w:uiPriority="52"/>
+    <w:lsdException w:name="List Table 1 Light Accent 2" w:uiPriority="46"/>
+    <w:lsdException w:name="List Table 2 Accent 2" w:uiPriority="47"/>
+    <w:lsdException w:name="List Table 3 Accent 2" w:uiPriority="48"/>
+    <w:lsdException w:name="List Table 4 Accent 2" w:uiPriority="49"/>
+    <w:lsdException w:name="List Table 5 Dark Accent 2" w:uiPriority="50"/>
+    <w:lsdException w:name="List Table 6 Colorful Accent 2" w:uiPriority="51"/>
+    <w:lsdException w:name="List Table 7 Colorful Accent 2" w:uiPriority="52"/>
+    <w:lsdException w:name="List Table 1 Light Accent 3" w:uiPriority="46"/>
+    <w:lsdException w:name="List Table 2 Accent 3" w:uiPriority="47"/>
+    <w:lsdException w:name="List Table 3 Accent 3" w:uiPriority="48"/>
+    <w:lsdException w:name="List Table 4 Accent 3" w:uiPriority="49"/>
+    <w:lsdException w:name="List Table 5 Dark Accent 3" w:uiPriority="50"/>
+    <w:lsdException w:name="List Table 6 Colorful Accent 3" w:uiPriority="51"/>
+    <w:lsdException w:name="List Table 7 Colorful Accent 3" w:uiPriority="52"/>
+    <w:lsdException w:name="List Table 1 Light Accent 4" w:uiPriority="46"/>
+    <w:lsdException w:name="List Table 2 Accent 4" w:uiPriority="47"/>
+    <w:lsdException w:name="List Table 3 Accent 4" w:uiPriority="48"/>
+    <w:lsdException w:name="List Table 4 Accent 4" w:uiPriority="49"/>
+    <w:lsdException w:name="List Table 5 Dark Accent 4" w:uiPriority="50"/>
+    <w:lsdException w:name="List Table 6 Colorful Accent 4" w:uiPriority="51"/>
+    <w:lsdException w:name="List Table 7 Colorful Accent 4" w:uiPriority="52"/>
+    <w:lsdException w:name="List Table 1 Light Accent 5" w:uiPriority="46"/>
+    <w:lsdException w:name="List Table 2 Accent 5" w:uiPriority="47"/>
+    <w:lsdException w:name="List Table 3 Accent 5" w:uiPriority="48"/>
+    <w:lsdException w:name="List Table 4 Accent 5" w:uiPriority="49"/>
+    <w:lsdException w:name="List Table 5 Dark Accent 5" w:uiPriority="50"/>
+    <w:lsdException w:name="List Table 6 Colorful Accent 5" w:uiPriority="51"/>
+    <w:lsdException w:name="List Table 7 Colorful Accent 5" w:uiPriority="52"/>
+    <w:lsdException w:name="List Table 1 Light Accent 6" w:uiPriority="46"/>
+    <w:lsdException w:name="List Table 2 Accent 6" w:uiPriority="47"/>
+    <w:lsdException w:name="List Table 3 Accent 6" w:uiPriority="48"/>
+    <w:lsdException w:name="List Table 4 Accent 6" w:uiPriority="49"/>
+    <w:lsdException w:name="List Table 5 Dark Accent 6" w:uiPriority="50"/>
+    <w:lsdException w:name="List Table 6 Colorful Accent 6" w:uiPriority="51"/>
+    <w:lsdException w:name="List Table 7 Colorful Accent 6" w:uiPriority="52"/>
+    <w:lsdException w:name="Mention" w:semiHidden="1" w:uiPriority="99" w:unhideWhenUsed="1"/>
+    <w:lsdException w:name="Smart Hyperlink" w:semiHidden="1" w:uiPriority="99" w:unhideWhenUsed="1"/>
+    <w:lsdException w:name="Hashtag" w:semiHidden="1" w:uiPriority="99" w:unhideWhenUsed="1"/>
+    <w:lsdException w:name="Unresolved Mention" w:semiHidden="1" w:uiPriority="99" w:unhideWhenUsed="1"/>
+    <w:lsdException w:name="Smart Link" w:semiHidden="1" w:uiPriority="99" w:unhideWhenUsed="1"/>
   </w:latentStyles>
-  <w:style w:type="paragraph" w:default="1" w:styleId="1">
+  <w:style w:type="paragraph" w:default="1" w:styleId="a">
     <w:name w:val="Normal"/>
     <w:qFormat/>
-    <w:uiPriority w:val="0"/>
     <w:pPr>
       <w:widowControl w:val="0"/>
       <w:jc w:val="both"/>
     </w:pPr>
     <w:rPr>
-      <w:rFonts w:ascii="Times New Roman" w:hAnsi="Times New Roman" w:eastAsia="宋体" w:cs="Times New Roman"/>
       <w:kern w:val="2"/>
       <w:sz w:val="21"/>
       <w:szCs w:val="24"/>
-      <w:lang w:val="en-US" w:eastAsia="zh-CN" w:bidi="ar-SA"/>
     </w:rPr>
   </w:style>
-  <w:style w:type="paragraph" w:styleId="2">
+  <w:style w:type="paragraph" w:styleId="1">
     <w:name w:val="heading 1"/>
-    <w:basedOn w:val="1"/>
-    <w:next w:val="1"/>
+    <w:basedOn w:val="a"/>
+    <w:next w:val="a"/>
     <w:qFormat/>
-    <w:uiPriority w:val="0"/>
     <w:pPr>
       <w:keepNext/>
       <w:keepLines/>
@@ -8566,12 +7811,11 @@
       <w:szCs w:val="44"/>
     </w:rPr>
   </w:style>
-  <w:style w:type="paragraph" w:styleId="3">
+  <w:style w:type="paragraph" w:styleId="2">
     <w:name w:val="heading 2"/>
-    <w:basedOn w:val="1"/>
-    <w:next w:val="1"/>
+    <w:basedOn w:val="a"/>
+    <w:next w:val="a"/>
     <w:qFormat/>
-    <w:uiPriority w:val="0"/>
     <w:pPr>
       <w:keepNext/>
       <w:keepLines/>
@@ -8579,19 +7823,18 @@
       <w:outlineLvl w:val="1"/>
     </w:pPr>
     <w:rPr>
-      <w:rFonts w:ascii="Arial" w:hAnsi="Arial" w:eastAsia="黑体"/>
+      <w:rFonts w:ascii="Arial" w:eastAsia="黑体" w:hAnsi="Arial"/>
       <w:b/>
       <w:bCs/>
       <w:sz w:val="32"/>
       <w:szCs w:val="32"/>
     </w:rPr>
   </w:style>
-  <w:style w:type="paragraph" w:styleId="4">
+  <w:style w:type="paragraph" w:styleId="3">
     <w:name w:val="heading 3"/>
-    <w:basedOn w:val="1"/>
-    <w:next w:val="1"/>
+    <w:basedOn w:val="a"/>
+    <w:next w:val="a"/>
     <w:qFormat/>
-    <w:uiPriority w:val="0"/>
     <w:pPr>
       <w:keepNext/>
       <w:keepLines/>
@@ -8605,20 +7848,19 @@
       <w:szCs w:val="32"/>
     </w:rPr>
   </w:style>
-  <w:style w:type="character" w:default="1" w:styleId="21">
+  <w:style w:type="character" w:default="1" w:styleId="a0">
     <w:name w:val="Default Paragraph Font"/>
+    <w:uiPriority w:val="1"/>
     <w:semiHidden/>
     <w:unhideWhenUsed/>
-    <w:qFormat/>
-    <w:uiPriority w:val="1"/>
   </w:style>
-  <w:style w:type="table" w:default="1" w:styleId="19">
+  <w:style w:type="table" w:default="1" w:styleId="a1">
     <w:name w:val="Normal Table"/>
+    <w:uiPriority w:val="99"/>
     <w:semiHidden/>
     <w:unhideWhenUsed/>
-    <w:qFormat/>
-    <w:uiPriority w:val="99"/>
     <w:tblPr>
+      <w:tblInd w:w="0" w:type="dxa"/>
       <w:tblCellMar>
         <w:top w:w="0" w:type="dxa"/>
         <w:left w:w="108" w:type="dxa"/>
@@ -8627,11 +7869,16 @@
       </w:tblCellMar>
     </w:tblPr>
   </w:style>
-  <w:style w:type="paragraph" w:styleId="5">
+  <w:style w:type="numbering" w:default="1" w:styleId="a2">
+    <w:name w:val="No List"/>
+    <w:uiPriority w:val="99"/>
+    <w:semiHidden/>
+    <w:unhideWhenUsed/>
+  </w:style>
+  <w:style w:type="paragraph" w:styleId="a3">
     <w:name w:val="Normal Indent"/>
-    <w:basedOn w:val="1"/>
+    <w:basedOn w:val="a"/>
     <w:qFormat/>
-    <w:uiPriority w:val="0"/>
     <w:pPr>
       <w:ind w:firstLine="420"/>
     </w:pPr>
@@ -8639,19 +7886,17 @@
       <w:szCs w:val="20"/>
     </w:rPr>
   </w:style>
-  <w:style w:type="paragraph" w:styleId="6">
+  <w:style w:type="paragraph" w:styleId="a4">
     <w:name w:val="Document Map"/>
-    <w:basedOn w:val="1"/>
+    <w:basedOn w:val="a"/>
     <w:semiHidden/>
-    <w:uiPriority w:val="0"/>
     <w:pPr>
       <w:shd w:val="clear" w:color="auto" w:fill="000080"/>
     </w:pPr>
   </w:style>
-  <w:style w:type="paragraph" w:styleId="7">
+  <w:style w:type="paragraph" w:styleId="a5">
     <w:name w:val="Body Text"/>
-    <w:basedOn w:val="1"/>
-    <w:uiPriority w:val="0"/>
+    <w:basedOn w:val="a"/>
     <w:pPr>
       <w:wordWrap w:val="0"/>
       <w:overflowPunct w:val="0"/>
@@ -8669,11 +7914,10 @@
       <w:szCs w:val="20"/>
     </w:rPr>
   </w:style>
-  <w:style w:type="paragraph" w:styleId="8">
+  <w:style w:type="paragraph" w:styleId="a6">
     <w:name w:val="Body Text Indent"/>
-    <w:basedOn w:val="1"/>
+    <w:basedOn w:val="a"/>
     <w:qFormat/>
-    <w:uiPriority w:val="0"/>
     <w:pPr>
       <w:wordWrap w:val="0"/>
       <w:overflowPunct w:val="0"/>
@@ -8693,29 +7937,26 @@
       <w:szCs w:val="20"/>
     </w:rPr>
   </w:style>
-  <w:style w:type="paragraph" w:styleId="9">
+  <w:style w:type="paragraph" w:styleId="TOC3">
     <w:name w:val="toc 3"/>
-    <w:basedOn w:val="1"/>
-    <w:next w:val="1"/>
+    <w:basedOn w:val="a"/>
+    <w:next w:val="a"/>
     <w:semiHidden/>
-    <w:uiPriority w:val="0"/>
     <w:pPr>
-      <w:ind w:left="840" w:leftChars="400"/>
+      <w:ind w:leftChars="400" w:left="840"/>
     </w:pPr>
   </w:style>
-  <w:style w:type="paragraph" w:styleId="10">
+  <w:style w:type="paragraph" w:styleId="a7">
     <w:name w:val="Plain Text"/>
-    <w:basedOn w:val="1"/>
-    <w:uiPriority w:val="0"/>
+    <w:basedOn w:val="a"/>
     <w:rPr>
       <w:rFonts w:ascii="宋体" w:hAnsi="Courier New"/>
       <w:szCs w:val="20"/>
     </w:rPr>
   </w:style>
-  <w:style w:type="paragraph" w:styleId="11">
+  <w:style w:type="paragraph" w:styleId="20">
     <w:name w:val="Body Text Indent 2"/>
-    <w:basedOn w:val="1"/>
-    <w:uiPriority w:val="0"/>
+    <w:basedOn w:val="a"/>
     <w:pPr>
       <w:wordWrap w:val="0"/>
       <w:overflowPunct w:val="0"/>
@@ -8735,22 +7976,20 @@
       <w:szCs w:val="20"/>
     </w:rPr>
   </w:style>
-  <w:style w:type="paragraph" w:styleId="12">
+  <w:style w:type="paragraph" w:styleId="a8">
     <w:name w:val="Balloon Text"/>
-    <w:basedOn w:val="1"/>
+    <w:basedOn w:val="a"/>
     <w:semiHidden/>
     <w:qFormat/>
-    <w:uiPriority w:val="0"/>
     <w:rPr>
       <w:sz w:val="18"/>
       <w:szCs w:val="18"/>
     </w:rPr>
   </w:style>
-  <w:style w:type="paragraph" w:styleId="13">
+  <w:style w:type="paragraph" w:styleId="a9">
     <w:name w:val="footer"/>
-    <w:basedOn w:val="1"/>
+    <w:basedOn w:val="a"/>
     <w:qFormat/>
-    <w:uiPriority w:val="0"/>
     <w:pPr>
       <w:tabs>
         <w:tab w:val="center" w:pos="4153"/>
@@ -8764,14 +8003,13 @@
       <w:szCs w:val="20"/>
     </w:rPr>
   </w:style>
-  <w:style w:type="paragraph" w:styleId="14">
+  <w:style w:type="paragraph" w:styleId="aa">
     <w:name w:val="header"/>
-    <w:basedOn w:val="1"/>
+    <w:basedOn w:val="a"/>
     <w:qFormat/>
-    <w:uiPriority w:val="0"/>
     <w:pPr>
       <w:pBdr>
-        <w:bottom w:val="single" w:color="auto" w:sz="6" w:space="1"/>
+        <w:bottom w:val="single" w:sz="6" w:space="1" w:color="auto"/>
       </w:pBdr>
       <w:tabs>
         <w:tab w:val="center" w:pos="4153"/>
@@ -8785,12 +8023,11 @@
       <w:szCs w:val="18"/>
     </w:rPr>
   </w:style>
-  <w:style w:type="paragraph" w:styleId="15">
+  <w:style w:type="paragraph" w:styleId="TOC1">
     <w:name w:val="toc 1"/>
-    <w:basedOn w:val="1"/>
-    <w:next w:val="1"/>
+    <w:basedOn w:val="a"/>
+    <w:next w:val="a"/>
     <w:semiHidden/>
-    <w:uiPriority w:val="0"/>
     <w:pPr>
       <w:tabs>
         <w:tab w:val="right" w:leader="dot" w:pos="9629"/>
@@ -8805,11 +8042,10 @@
       <w:szCs w:val="28"/>
     </w:rPr>
   </w:style>
-  <w:style w:type="paragraph" w:styleId="16">
+  <w:style w:type="paragraph" w:styleId="30">
     <w:name w:val="Body Text Indent 3"/>
-    <w:basedOn w:val="1"/>
+    <w:basedOn w:val="a"/>
     <w:qFormat/>
-    <w:uiPriority w:val="0"/>
     <w:pPr>
       <w:wordWrap w:val="0"/>
       <w:overflowPunct w:val="0"/>
@@ -8828,21 +8064,19 @@
       <w:szCs w:val="20"/>
     </w:rPr>
   </w:style>
-  <w:style w:type="paragraph" w:styleId="17">
+  <w:style w:type="paragraph" w:styleId="TOC2">
     <w:name w:val="toc 2"/>
-    <w:basedOn w:val="1"/>
-    <w:next w:val="1"/>
+    <w:basedOn w:val="a"/>
+    <w:next w:val="a"/>
     <w:semiHidden/>
-    <w:uiPriority w:val="0"/>
     <w:pPr>
-      <w:ind w:left="420" w:leftChars="200"/>
+      <w:ind w:leftChars="200" w:left="420"/>
     </w:pPr>
   </w:style>
-  <w:style w:type="paragraph" w:styleId="18">
+  <w:style w:type="paragraph" w:styleId="ab">
     <w:name w:val="Normal (Web)"/>
-    <w:basedOn w:val="1"/>
+    <w:basedOn w:val="a"/>
     <w:qFormat/>
-    <w:uiPriority w:val="0"/>
     <w:pPr>
       <w:widowControl/>
       <w:spacing w:before="100" w:beforeAutospacing="1" w:after="100" w:afterAutospacing="1"/>
@@ -8855,95 +8089,82 @@
       <w:sz w:val="24"/>
     </w:rPr>
   </w:style>
-  <w:style w:type="table" w:styleId="20">
+  <w:style w:type="table" w:styleId="ac">
     <w:name w:val="Table Grid"/>
-    <w:basedOn w:val="19"/>
+    <w:basedOn w:val="a1"/>
     <w:qFormat/>
-    <w:uiPriority w:val="0"/>
     <w:pPr>
       <w:widowControl w:val="0"/>
       <w:jc w:val="both"/>
     </w:pPr>
     <w:tblPr>
       <w:tblBorders>
-        <w:top w:val="single" w:color="auto" w:sz="4" w:space="0"/>
-        <w:left w:val="single" w:color="auto" w:sz="4" w:space="0"/>
-        <w:bottom w:val="single" w:color="auto" w:sz="4" w:space="0"/>
-        <w:right w:val="single" w:color="auto" w:sz="4" w:space="0"/>
-        <w:insideH w:val="single" w:color="auto" w:sz="4" w:space="0"/>
-        <w:insideV w:val="single" w:color="auto" w:sz="4" w:space="0"/>
+        <w:top w:val="single" w:sz="4" w:space="0" w:color="auto"/>
+        <w:left w:val="single" w:sz="4" w:space="0" w:color="auto"/>
+        <w:bottom w:val="single" w:sz="4" w:space="0" w:color="auto"/>
+        <w:right w:val="single" w:sz="4" w:space="0" w:color="auto"/>
+        <w:insideH w:val="single" w:sz="4" w:space="0" w:color="auto"/>
+        <w:insideV w:val="single" w:sz="4" w:space="0" w:color="auto"/>
       </w:tblBorders>
-      <w:tblCellMar>
-        <w:top w:w="0" w:type="dxa"/>
-        <w:left w:w="108" w:type="dxa"/>
-        <w:bottom w:w="0" w:type="dxa"/>
-        <w:right w:w="108" w:type="dxa"/>
-      </w:tblCellMar>
     </w:tblPr>
   </w:style>
-  <w:style w:type="character" w:styleId="22">
+  <w:style w:type="character" w:styleId="ad">
     <w:name w:val="Strong"/>
     <w:qFormat/>
-    <w:uiPriority w:val="0"/>
     <w:rPr>
       <w:b/>
       <w:bCs/>
     </w:rPr>
   </w:style>
-  <w:style w:type="character" w:styleId="23">
+  <w:style w:type="character" w:styleId="ae">
     <w:name w:val="page number"/>
-    <w:basedOn w:val="21"/>
+    <w:basedOn w:val="a0"/>
     <w:qFormat/>
-    <w:uiPriority w:val="0"/>
   </w:style>
-  <w:style w:type="character" w:styleId="24">
+  <w:style w:type="character" w:styleId="af">
     <w:name w:val="FollowedHyperlink"/>
-    <w:basedOn w:val="21"/>
-    <w:uiPriority w:val="0"/>
+    <w:basedOn w:val="a0"/>
     <w:rPr>
       <w:color w:val="800080"/>
       <w:u w:val="single"/>
     </w:rPr>
   </w:style>
-  <w:style w:type="character" w:styleId="25">
+  <w:style w:type="character" w:styleId="af0">
     <w:name w:val="Hyperlink"/>
-    <w:uiPriority w:val="0"/>
     <w:rPr>
       <w:color w:val="0000FF"/>
       <w:u w:val="single"/>
     </w:rPr>
   </w:style>
-  <w:style w:type="character" w:customStyle="1" w:styleId="26">
+  <w:style w:type="character" w:customStyle="1" w:styleId="ziti21">
     <w:name w:val="ziti21"/>
     <w:qFormat/>
-    <w:uiPriority w:val="0"/>
     <w:rPr>
-      <w:rFonts w:hint="default" w:ascii="ˎ̥" w:hAnsi="ˎ̥"/>
+      <w:rFonts w:ascii="ˎ̥" w:hAnsi="ˎ̥" w:hint="default"/>
       <w:color w:val="000000"/>
       <w:sz w:val="21"/>
       <w:szCs w:val="21"/>
       <w:u w:val="none"/>
     </w:rPr>
   </w:style>
-  <w:style w:type="paragraph" w:customStyle="1" w:styleId="27">
+  <w:style w:type="paragraph" w:customStyle="1" w:styleId="09">
     <w:name w:val="09论文正文"/>
-    <w:basedOn w:val="1"/>
-    <w:uiPriority w:val="0"/>
+    <w:basedOn w:val="a"/>
     <w:pPr>
       <w:spacing w:line="300" w:lineRule="auto"/>
-      <w:ind w:firstLine="200" w:firstLineChars="200"/>
+      <w:ind w:firstLineChars="200" w:firstLine="200"/>
     </w:pPr>
     <w:rPr>
       <w:rFonts w:ascii="宋体" w:hAnsi="宋体"/>
     </w:rPr>
   </w:style>
-  <w:style w:type="paragraph" w:styleId="28">
+  <w:style w:type="paragraph" w:styleId="af1">
     <w:name w:val="List Paragraph"/>
-    <w:basedOn w:val="1"/>
+    <w:basedOn w:val="a"/>
+    <w:uiPriority w:val="34"/>
     <w:qFormat/>
-    <w:uiPriority w:val="34"/>
     <w:pPr>
-      <w:ind w:firstLine="420" w:firstLineChars="200"/>
+      <w:ind w:firstLineChars="200" w:firstLine="420"/>
     </w:pPr>
   </w:style>
 </w:styles>
@@ -9201,6 +8422,7 @@
     </a:fmtScheme>
   </a:themeElements>
   <a:objectDefaults/>
+  <a:extraClrSchemeLst/>
 </a:theme>
 </file>
 
